--- a/hw9/HW9_206202426_311395834.docx
+++ b/hw9/HW9_206202426_311395834.docx
@@ -239,7 +239,7 @@
     </w:p>
     <w:p>
       <w:pPr>
-        <w:pStyle w:val="ListParagraph"/>
+        <w:pStyle w:val="a3"/>
         <w:numPr>
           <w:ilvl w:val="0"/>
           <w:numId w:val="40"/>
@@ -254,7 +254,7 @@
     </w:p>
     <w:tbl>
       <w:tblPr>
-        <w:tblStyle w:val="TableGrid"/>
+        <w:tblStyle w:val="aa"/>
         <w:tblW w:w="0" w:type="auto"/>
         <w:tblLook w:val="04A0" w:firstRow="1" w:lastRow="0" w:firstColumn="1" w:lastColumn="0" w:noHBand="0" w:noVBand="1"/>
       </w:tblPr>
@@ -282,7 +282,35 @@
                 <w:sz w:val="20"/>
                 <w:szCs w:val="20"/>
               </w:rPr>
-              <w:t>df = pd.read_csv('prices.csv' )</w:t>
+              <w:t xml:space="preserve">df = </w:t>
+            </w:r>
+            <w:proofErr w:type="spellStart"/>
+            <w:proofErr w:type="gramStart"/>
+            <w:r>
+              <w:rPr>
+                <w:rFonts w:ascii="F25" w:hAnsi="F25" w:cs="F25"/>
+                <w:sz w:val="20"/>
+                <w:szCs w:val="20"/>
+              </w:rPr>
+              <w:t>pd.read</w:t>
+            </w:r>
+            <w:proofErr w:type="gramEnd"/>
+            <w:r>
+              <w:rPr>
+                <w:rFonts w:ascii="F25" w:hAnsi="F25" w:cs="F25"/>
+                <w:sz w:val="20"/>
+                <w:szCs w:val="20"/>
+              </w:rPr>
+              <w:t>_csv</w:t>
+            </w:r>
+            <w:proofErr w:type="spellEnd"/>
+            <w:r>
+              <w:rPr>
+                <w:rFonts w:ascii="F25" w:hAnsi="F25" w:cs="F25"/>
+                <w:sz w:val="20"/>
+                <w:szCs w:val="20"/>
+              </w:rPr>
+              <w:t>('prices.csv' )</w:t>
             </w:r>
           </w:p>
         </w:tc>
@@ -304,7 +332,43 @@
                 <w:sz w:val="20"/>
                 <w:szCs w:val="20"/>
               </w:rPr>
-              <w:t>Creating a pandas dataframe from the prices csv file</w:t>
+              <w:t xml:space="preserve">Creating a pandas </w:t>
+            </w:r>
+            <w:proofErr w:type="spellStart"/>
+            <w:r>
+              <w:rPr>
+                <w:rFonts w:ascii="David" w:hAnsi="David" w:cs="David"/>
+                <w:sz w:val="20"/>
+                <w:szCs w:val="20"/>
+              </w:rPr>
+              <w:t>dataframe</w:t>
+            </w:r>
+            <w:proofErr w:type="spellEnd"/>
+            <w:r>
+              <w:rPr>
+                <w:rFonts w:ascii="David" w:hAnsi="David" w:cs="David"/>
+                <w:sz w:val="20"/>
+                <w:szCs w:val="20"/>
+              </w:rPr>
+              <w:t xml:space="preserve"> from the </w:t>
+            </w:r>
+            <w:proofErr w:type="gramStart"/>
+            <w:r>
+              <w:rPr>
+                <w:rFonts w:ascii="David" w:hAnsi="David" w:cs="David"/>
+                <w:sz w:val="20"/>
+                <w:szCs w:val="20"/>
+              </w:rPr>
+              <w:t>prices</w:t>
+            </w:r>
+            <w:proofErr w:type="gramEnd"/>
+            <w:r>
+              <w:rPr>
+                <w:rFonts w:ascii="David" w:hAnsi="David" w:cs="David"/>
+                <w:sz w:val="20"/>
+                <w:szCs w:val="20"/>
+              </w:rPr>
+              <w:t xml:space="preserve"> csv file</w:t>
             </w:r>
             <w:r>
               <w:rPr>
@@ -331,13 +395,25 @@
                 <w:u w:val="single"/>
               </w:rPr>
             </w:pPr>
+            <w:proofErr w:type="spellStart"/>
+            <w:proofErr w:type="gramStart"/>
             <w:r>
               <w:rPr>
                 <w:rFonts w:ascii="F25" w:hAnsi="F25" w:cs="F25"/>
                 <w:sz w:val="20"/>
                 <w:szCs w:val="20"/>
               </w:rPr>
-              <w:t>df.head(5)</w:t>
+              <w:t>df.head</w:t>
+            </w:r>
+            <w:proofErr w:type="spellEnd"/>
+            <w:proofErr w:type="gramEnd"/>
+            <w:r>
+              <w:rPr>
+                <w:rFonts w:ascii="F25" w:hAnsi="F25" w:cs="F25"/>
+                <w:sz w:val="20"/>
+                <w:szCs w:val="20"/>
+              </w:rPr>
+              <w:t>(5)</w:t>
             </w:r>
           </w:p>
         </w:tc>
@@ -359,7 +435,25 @@
                 <w:sz w:val="20"/>
                 <w:szCs w:val="20"/>
               </w:rPr>
-              <w:t>Retrieving first 5 rows from the created dataframe.</w:t>
+              <w:t xml:space="preserve">Retrieving first 5 rows from the created </w:t>
+            </w:r>
+            <w:proofErr w:type="spellStart"/>
+            <w:r>
+              <w:rPr>
+                <w:rFonts w:ascii="David" w:hAnsi="David" w:cs="David"/>
+                <w:sz w:val="20"/>
+                <w:szCs w:val="20"/>
+              </w:rPr>
+              <w:t>dataframe</w:t>
+            </w:r>
+            <w:proofErr w:type="spellEnd"/>
+            <w:r>
+              <w:rPr>
+                <w:rFonts w:ascii="David" w:hAnsi="David" w:cs="David"/>
+                <w:sz w:val="20"/>
+                <w:szCs w:val="20"/>
+              </w:rPr>
+              <w:t>.</w:t>
             </w:r>
           </w:p>
         </w:tc>
@@ -377,7 +471,7 @@
     </w:p>
     <w:p>
       <w:pPr>
-        <w:pStyle w:val="ListParagraph"/>
+        <w:pStyle w:val="a3"/>
         <w:numPr>
           <w:ilvl w:val="0"/>
           <w:numId w:val="40"/>
@@ -393,7 +487,7 @@
     </w:p>
     <w:tbl>
       <w:tblPr>
-        <w:tblStyle w:val="TableGrid"/>
+        <w:tblStyle w:val="aa"/>
         <w:tblW w:w="0" w:type="auto"/>
         <w:tblLook w:val="04A0" w:firstRow="1" w:lastRow="0" w:firstColumn="1" w:lastColumn="0" w:noHBand="0" w:noVBand="1"/>
       </w:tblPr>
@@ -421,7 +515,25 @@
                 <w:sz w:val="20"/>
                 <w:szCs w:val="20"/>
               </w:rPr>
-              <w:t>mask = df['date'].apply(lambda x : x [:4] == '2016' )</w:t>
+              <w:t>mask = df['date'</w:t>
+            </w:r>
+            <w:proofErr w:type="gramStart"/>
+            <w:r>
+              <w:rPr>
+                <w:rFonts w:ascii="F25" w:hAnsi="F25" w:cs="F25"/>
+                <w:sz w:val="20"/>
+                <w:szCs w:val="20"/>
+              </w:rPr>
+              <w:t>].apply</w:t>
+            </w:r>
+            <w:proofErr w:type="gramEnd"/>
+            <w:r>
+              <w:rPr>
+                <w:rFonts w:ascii="F25" w:hAnsi="F25" w:cs="F25"/>
+                <w:sz w:val="20"/>
+                <w:szCs w:val="20"/>
+              </w:rPr>
+              <w:t>(lambda x : x [:4] == '2016' )</w:t>
             </w:r>
           </w:p>
         </w:tc>
@@ -443,7 +555,43 @@
                 <w:sz w:val="20"/>
                 <w:szCs w:val="20"/>
               </w:rPr>
-              <w:t>Creating a mask for the dataframe for filtering only rows the their year is 2016.</w:t>
+              <w:t xml:space="preserve">Creating a mask for the </w:t>
+            </w:r>
+            <w:proofErr w:type="spellStart"/>
+            <w:r>
+              <w:rPr>
+                <w:rFonts w:ascii="David" w:hAnsi="David" w:cs="David"/>
+                <w:sz w:val="20"/>
+                <w:szCs w:val="20"/>
+              </w:rPr>
+              <w:t>dataframe</w:t>
+            </w:r>
+            <w:proofErr w:type="spellEnd"/>
+            <w:r>
+              <w:rPr>
+                <w:rFonts w:ascii="David" w:hAnsi="David" w:cs="David"/>
+                <w:sz w:val="20"/>
+                <w:szCs w:val="20"/>
+              </w:rPr>
+              <w:t xml:space="preserve"> for filtering only rows </w:t>
+            </w:r>
+            <w:proofErr w:type="gramStart"/>
+            <w:r>
+              <w:rPr>
+                <w:rFonts w:ascii="David" w:hAnsi="David" w:cs="David"/>
+                <w:sz w:val="20"/>
+                <w:szCs w:val="20"/>
+              </w:rPr>
+              <w:t>the their</w:t>
+            </w:r>
+            <w:proofErr w:type="gramEnd"/>
+            <w:r>
+              <w:rPr>
+                <w:rFonts w:ascii="David" w:hAnsi="David" w:cs="David"/>
+                <w:sz w:val="20"/>
+                <w:szCs w:val="20"/>
+              </w:rPr>
+              <w:t xml:space="preserve"> year is 2016.</w:t>
             </w:r>
           </w:p>
         </w:tc>
@@ -484,13 +632,41 @@
                 <w:szCs w:val="20"/>
               </w:rPr>
             </w:pPr>
+            <w:proofErr w:type="spellStart"/>
             <w:r>
               <w:rPr>
                 <w:rFonts w:ascii="David" w:hAnsi="David" w:cs="David"/>
                 <w:sz w:val="20"/>
                 <w:szCs w:val="20"/>
               </w:rPr>
-              <w:t>Substracting the rows from the dataframe according to the mask.</w:t>
+              <w:t>Substracting</w:t>
+            </w:r>
+            <w:proofErr w:type="spellEnd"/>
+            <w:r>
+              <w:rPr>
+                <w:rFonts w:ascii="David" w:hAnsi="David" w:cs="David"/>
+                <w:sz w:val="20"/>
+                <w:szCs w:val="20"/>
+              </w:rPr>
+              <w:t xml:space="preserve"> the rows from the </w:t>
+            </w:r>
+            <w:proofErr w:type="spellStart"/>
+            <w:r>
+              <w:rPr>
+                <w:rFonts w:ascii="David" w:hAnsi="David" w:cs="David"/>
+                <w:sz w:val="20"/>
+                <w:szCs w:val="20"/>
+              </w:rPr>
+              <w:t>dataframe</w:t>
+            </w:r>
+            <w:proofErr w:type="spellEnd"/>
+            <w:r>
+              <w:rPr>
+                <w:rFonts w:ascii="David" w:hAnsi="David" w:cs="David"/>
+                <w:sz w:val="20"/>
+                <w:szCs w:val="20"/>
+              </w:rPr>
+              <w:t xml:space="preserve"> according to the mask.</w:t>
             </w:r>
           </w:p>
         </w:tc>
@@ -514,7 +690,251 @@
                 <w:sz w:val="20"/>
                 <w:szCs w:val="20"/>
               </w:rPr>
-              <w:t>df=df[df['symbol']=='AAPL'].reset_index()</w:t>
+              <w:t>df=df[df['symbol</w:t>
+            </w:r>
+            <w:proofErr w:type="gramStart"/>
+            <w:r>
+              <w:rPr>
+                <w:rFonts w:ascii="F25" w:hAnsi="F25" w:cs="F25"/>
+                <w:sz w:val="20"/>
+                <w:szCs w:val="20"/>
+              </w:rPr>
+              <w:t>']=</w:t>
+            </w:r>
+            <w:proofErr w:type="gramEnd"/>
+            <w:r>
+              <w:rPr>
+                <w:rFonts w:ascii="F25" w:hAnsi="F25" w:cs="F25"/>
+                <w:sz w:val="20"/>
+                <w:szCs w:val="20"/>
+              </w:rPr>
+              <w:t>='AAPL'].</w:t>
+            </w:r>
+            <w:proofErr w:type="spellStart"/>
+            <w:r>
+              <w:rPr>
+                <w:rFonts w:ascii="F25" w:hAnsi="F25" w:cs="F25"/>
+                <w:sz w:val="20"/>
+                <w:szCs w:val="20"/>
+              </w:rPr>
+              <w:t>reset_index</w:t>
+            </w:r>
+            <w:proofErr w:type="spellEnd"/>
+            <w:r>
+              <w:rPr>
+                <w:rFonts w:ascii="F25" w:hAnsi="F25" w:cs="F25"/>
+                <w:sz w:val="20"/>
+                <w:szCs w:val="20"/>
+              </w:rPr>
+              <w:t>()</w:t>
+            </w:r>
+          </w:p>
+        </w:tc>
+        <w:tc>
+          <w:tcPr>
+            <w:tcW w:w="4508" w:type="dxa"/>
+          </w:tcPr>
+          <w:p>
+            <w:pPr>
+              <w:rPr>
+                <w:rFonts w:ascii="David" w:hAnsi="David" w:cs="David"/>
+                <w:sz w:val="20"/>
+                <w:szCs w:val="20"/>
+              </w:rPr>
+            </w:pPr>
+            <w:proofErr w:type="spellStart"/>
+            <w:r>
+              <w:rPr>
+                <w:rFonts w:ascii="David" w:hAnsi="David" w:cs="David"/>
+                <w:sz w:val="20"/>
+                <w:szCs w:val="20"/>
+              </w:rPr>
+              <w:t>Substracting</w:t>
+            </w:r>
+            <w:proofErr w:type="spellEnd"/>
+            <w:r>
+              <w:rPr>
+                <w:rFonts w:ascii="David" w:hAnsi="David" w:cs="David"/>
+                <w:sz w:val="20"/>
+                <w:szCs w:val="20"/>
+              </w:rPr>
+              <w:t xml:space="preserve"> the rows that their stock symbol is ‘AAPL’ and </w:t>
+            </w:r>
+            <w:proofErr w:type="spellStart"/>
+            <w:r>
+              <w:rPr>
+                <w:rFonts w:ascii="David" w:hAnsi="David" w:cs="David"/>
+                <w:sz w:val="20"/>
+                <w:szCs w:val="20"/>
+              </w:rPr>
+              <w:t>reseting</w:t>
+            </w:r>
+            <w:proofErr w:type="spellEnd"/>
+            <w:r>
+              <w:rPr>
+                <w:rFonts w:ascii="David" w:hAnsi="David" w:cs="David"/>
+                <w:sz w:val="20"/>
+                <w:szCs w:val="20"/>
+              </w:rPr>
+              <w:t xml:space="preserve"> the </w:t>
+            </w:r>
+            <w:proofErr w:type="gramStart"/>
+            <w:r>
+              <w:rPr>
+                <w:rFonts w:ascii="David" w:hAnsi="David" w:cs="David"/>
+                <w:sz w:val="20"/>
+                <w:szCs w:val="20"/>
+              </w:rPr>
+              <w:t>index(</w:t>
+            </w:r>
+            <w:proofErr w:type="gramEnd"/>
+            <w:r>
+              <w:rPr>
+                <w:rFonts w:ascii="David" w:hAnsi="David" w:cs="David"/>
+                <w:sz w:val="20"/>
+                <w:szCs w:val="20"/>
+              </w:rPr>
+              <w:t>setting a new index from 0 to the df size)</w:t>
+            </w:r>
+          </w:p>
+        </w:tc>
+      </w:tr>
+      <w:tr>
+        <w:tc>
+          <w:tcPr>
+            <w:tcW w:w="4508" w:type="dxa"/>
+          </w:tcPr>
+          <w:p>
+            <w:pPr>
+              <w:rPr>
+                <w:rFonts w:ascii="F25" w:hAnsi="F25" w:cs="F25"/>
+                <w:sz w:val="20"/>
+                <w:szCs w:val="20"/>
+              </w:rPr>
+            </w:pPr>
+            <w:proofErr w:type="spellStart"/>
+            <w:r>
+              <w:rPr>
+                <w:rFonts w:ascii="F25" w:hAnsi="F25" w:cs="F25"/>
+                <w:sz w:val="20"/>
+                <w:szCs w:val="20"/>
+              </w:rPr>
+              <w:t>apple_close_prices</w:t>
+            </w:r>
+            <w:proofErr w:type="spellEnd"/>
+            <w:r>
+              <w:rPr>
+                <w:rFonts w:ascii="F25" w:hAnsi="F25" w:cs="F25"/>
+                <w:sz w:val="20"/>
+                <w:szCs w:val="20"/>
+              </w:rPr>
+              <w:t>=</w:t>
+            </w:r>
+            <w:proofErr w:type="spellStart"/>
+            <w:proofErr w:type="gramStart"/>
+            <w:r>
+              <w:rPr>
+                <w:rFonts w:ascii="F25" w:hAnsi="F25" w:cs="F25"/>
+                <w:sz w:val="20"/>
+                <w:szCs w:val="20"/>
+              </w:rPr>
+              <w:t>df.close</w:t>
+            </w:r>
+            <w:proofErr w:type="spellEnd"/>
+            <w:proofErr w:type="gramEnd"/>
+          </w:p>
+        </w:tc>
+        <w:tc>
+          <w:tcPr>
+            <w:tcW w:w="4508" w:type="dxa"/>
+          </w:tcPr>
+          <w:p>
+            <w:pPr>
+              <w:rPr>
+                <w:rFonts w:ascii="David" w:hAnsi="David" w:cs="David"/>
+                <w:sz w:val="20"/>
+                <w:szCs w:val="20"/>
+              </w:rPr>
+            </w:pPr>
+            <w:r>
+              <w:rPr>
+                <w:rFonts w:ascii="David" w:hAnsi="David" w:cs="David"/>
+                <w:sz w:val="20"/>
+                <w:szCs w:val="20"/>
+              </w:rPr>
+              <w:t xml:space="preserve">Put column “close” values from </w:t>
+            </w:r>
+            <w:proofErr w:type="spellStart"/>
+            <w:r>
+              <w:rPr>
+                <w:rFonts w:ascii="David" w:hAnsi="David" w:cs="David"/>
+                <w:sz w:val="20"/>
+                <w:szCs w:val="20"/>
+              </w:rPr>
+              <w:t>dataframe</w:t>
+            </w:r>
+            <w:proofErr w:type="spellEnd"/>
+            <w:r>
+              <w:rPr>
+                <w:rFonts w:ascii="David" w:hAnsi="David" w:cs="David"/>
+                <w:sz w:val="20"/>
+                <w:szCs w:val="20"/>
+              </w:rPr>
+              <w:t xml:space="preserve"> df in the apple </w:t>
+            </w:r>
+            <w:proofErr w:type="spellStart"/>
+            <w:r>
+              <w:rPr>
+                <w:rFonts w:ascii="David" w:hAnsi="David" w:cs="David"/>
+                <w:sz w:val="20"/>
+                <w:szCs w:val="20"/>
+              </w:rPr>
+              <w:t>dataframe</w:t>
+            </w:r>
+            <w:proofErr w:type="spellEnd"/>
+          </w:p>
+        </w:tc>
+      </w:tr>
+      <w:tr>
+        <w:tc>
+          <w:tcPr>
+            <w:tcW w:w="4508" w:type="dxa"/>
+          </w:tcPr>
+          <w:p>
+            <w:pPr>
+              <w:rPr>
+                <w:rFonts w:ascii="F25" w:hAnsi="F25" w:cs="F25"/>
+                <w:sz w:val="20"/>
+                <w:szCs w:val="20"/>
+              </w:rPr>
+            </w:pPr>
+            <w:proofErr w:type="spellStart"/>
+            <w:r>
+              <w:rPr>
+                <w:rFonts w:ascii="F25" w:hAnsi="F25" w:cs="F25"/>
+                <w:sz w:val="20"/>
+                <w:szCs w:val="20"/>
+              </w:rPr>
+              <w:t>apple_close_</w:t>
+            </w:r>
+            <w:proofErr w:type="gramStart"/>
+            <w:r>
+              <w:rPr>
+                <w:rFonts w:ascii="F25" w:hAnsi="F25" w:cs="F25"/>
+                <w:sz w:val="20"/>
+                <w:szCs w:val="20"/>
+              </w:rPr>
+              <w:t>prices.plot</w:t>
+            </w:r>
+            <w:proofErr w:type="spellEnd"/>
+            <w:proofErr w:type="gramEnd"/>
+            <w:r>
+              <w:rPr>
+                <w:rFonts w:ascii="F25" w:hAnsi="F25" w:cs="F25"/>
+                <w:sz w:val="20"/>
+                <w:szCs w:val="20"/>
+              </w:rPr>
+              <w:t>()</w:t>
             </w:r>
           </w:p>
         </w:tc>
@@ -536,15 +956,7 @@
                 <w:sz w:val="20"/>
                 <w:szCs w:val="20"/>
               </w:rPr>
-              <w:t>Substracting the rows</w:t>
-            </w:r>
-            <w:r>
-              <w:rPr>
-                <w:rFonts w:ascii="David" w:hAnsi="David" w:cs="David"/>
-                <w:sz w:val="20"/>
-                <w:szCs w:val="20"/>
-              </w:rPr>
-              <w:t xml:space="preserve"> that their stock symbol is ‘AAPL’ and reseting the index(setting a new index from 0 to the df size)</w:t>
+              <w:t>Plots the “close” values</w:t>
             </w:r>
           </w:p>
         </w:tc>
@@ -562,89 +974,25 @@
                 <w:szCs w:val="20"/>
               </w:rPr>
             </w:pPr>
+            <w:proofErr w:type="spellStart"/>
+            <w:proofErr w:type="gramStart"/>
             <w:r>
               <w:rPr>
                 <w:rFonts w:ascii="F25" w:hAnsi="F25" w:cs="F25"/>
                 <w:sz w:val="20"/>
                 <w:szCs w:val="20"/>
               </w:rPr>
-              <w:t>apple_close_prices=df.close</w:t>
+              <w:t>plt.show</w:t>
             </w:r>
-          </w:p>
-        </w:tc>
-        <w:tc>
-          <w:tcPr>
-            <w:tcW w:w="4508" w:type="dxa"/>
-          </w:tcPr>
-          <w:p>
-            <w:pPr>
-              <w:rPr>
-                <w:rFonts w:ascii="David" w:hAnsi="David" w:cs="David"/>
-                <w:sz w:val="20"/>
-                <w:szCs w:val="20"/>
-              </w:rPr>
-            </w:pPr>
-          </w:p>
-        </w:tc>
-      </w:tr>
-      <w:tr>
-        <w:tc>
-          <w:tcPr>
-            <w:tcW w:w="4508" w:type="dxa"/>
-          </w:tcPr>
-          <w:p>
-            <w:pPr>
-              <w:rPr>
-                <w:rFonts w:ascii="F25" w:hAnsi="F25" w:cs="F25"/>
-                <w:sz w:val="20"/>
-                <w:szCs w:val="20"/>
-              </w:rPr>
-            </w:pPr>
+            <w:proofErr w:type="spellEnd"/>
+            <w:proofErr w:type="gramEnd"/>
             <w:r>
               <w:rPr>
                 <w:rFonts w:ascii="F25" w:hAnsi="F25" w:cs="F25"/>
                 <w:sz w:val="20"/>
                 <w:szCs w:val="20"/>
               </w:rPr>
-              <w:t>apple_close_prices.plot()</w:t>
-            </w:r>
-          </w:p>
-        </w:tc>
-        <w:tc>
-          <w:tcPr>
-            <w:tcW w:w="4508" w:type="dxa"/>
-          </w:tcPr>
-          <w:p>
-            <w:pPr>
-              <w:rPr>
-                <w:rFonts w:ascii="David" w:hAnsi="David" w:cs="David"/>
-                <w:sz w:val="20"/>
-                <w:szCs w:val="20"/>
-              </w:rPr>
-            </w:pPr>
-          </w:p>
-        </w:tc>
-      </w:tr>
-      <w:tr>
-        <w:tc>
-          <w:tcPr>
-            <w:tcW w:w="4508" w:type="dxa"/>
-          </w:tcPr>
-          <w:p>
-            <w:pPr>
-              <w:rPr>
-                <w:rFonts w:ascii="F25" w:hAnsi="F25" w:cs="F25"/>
-                <w:sz w:val="20"/>
-                <w:szCs w:val="20"/>
-              </w:rPr>
-            </w:pPr>
-            <w:r>
-              <w:rPr>
-                <w:rFonts w:ascii="F25" w:hAnsi="F25" w:cs="F25"/>
-                <w:sz w:val="20"/>
-                <w:szCs w:val="20"/>
-              </w:rPr>
-              <w:t>plt.show()</w:t>
+              <w:t>()</w:t>
             </w:r>
           </w:p>
         </w:tc>
@@ -671,17 +1019,7278 @@
           <w:sz w:val="28"/>
           <w:szCs w:val="28"/>
           <w:u w:val="single"/>
-          <w:rtl/>
-        </w:rPr>
-      </w:pPr>
-    </w:p>
-    <w:p>
-      <w:pPr>
+        </w:rPr>
+      </w:pPr>
+    </w:p>
+    <w:p>
+      <w:pPr>
+        <w:pStyle w:val="a3"/>
+        <w:numPr>
+          <w:ilvl w:val="0"/>
+          <w:numId w:val="40"/>
+        </w:numPr>
+        <w:bidi/>
         <w:rPr>
           <w:rFonts w:ascii="David" w:hAnsi="David" w:cs="David"/>
           <w:sz w:val="28"/>
           <w:szCs w:val="28"/>
+        </w:rPr>
+      </w:pPr>
+      <w:r>
+        <w:rPr>
+          <w:rFonts w:ascii="David" w:hAnsi="David" w:cs="David" w:hint="cs"/>
+          <w:sz w:val="28"/>
+          <w:szCs w:val="28"/>
+          <w:rtl/>
+        </w:rPr>
+        <w:t>ד</w:t>
+      </w:r>
+    </w:p>
+    <w:p>
+      <w:pPr>
+        <w:pStyle w:val="a3"/>
+        <w:numPr>
+          <w:ilvl w:val="0"/>
+          <w:numId w:val="40"/>
+        </w:numPr>
+        <w:bidi/>
+        <w:rPr>
+          <w:rFonts w:ascii="David" w:hAnsi="David" w:cs="David"/>
+          <w:sz w:val="28"/>
+          <w:szCs w:val="28"/>
+        </w:rPr>
+      </w:pPr>
+      <w:r>
+        <w:rPr>
+          <w:noProof/>
+        </w:rPr>
+        <w:drawing>
+          <wp:anchor distT="0" distB="0" distL="114300" distR="114300" simplePos="0" relativeHeight="251659264" behindDoc="0" locked="0" layoutInCell="1" allowOverlap="1" wp14:anchorId="49A867BA" wp14:editId="21432757">
+            <wp:simplePos x="0" y="0"/>
+            <wp:positionH relativeFrom="page">
+              <wp:posOffset>393404</wp:posOffset>
+            </wp:positionH>
+            <wp:positionV relativeFrom="paragraph">
+              <wp:posOffset>211174</wp:posOffset>
+            </wp:positionV>
+            <wp:extent cx="4497070" cy="3220720"/>
+            <wp:effectExtent l="0" t="0" r="0" b="0"/>
+            <wp:wrapThrough wrapText="bothSides">
+              <wp:wrapPolygon edited="0">
+                <wp:start x="0" y="0"/>
+                <wp:lineTo x="0" y="21464"/>
+                <wp:lineTo x="21502" y="21464"/>
+                <wp:lineTo x="21502" y="0"/>
+                <wp:lineTo x="0" y="0"/>
+              </wp:wrapPolygon>
+            </wp:wrapThrough>
+            <wp:docPr id="1" name="תמונה 1"/>
+            <wp:cNvGraphicFramePr>
+              <a:graphicFrameLocks xmlns:a="http://schemas.openxmlformats.org/drawingml/2006/main" noChangeAspect="1"/>
+            </wp:cNvGraphicFramePr>
+            <a:graphic xmlns:a="http://schemas.openxmlformats.org/drawingml/2006/main">
+              <a:graphicData uri="http://schemas.openxmlformats.org/drawingml/2006/picture">
+                <pic:pic xmlns:pic="http://schemas.openxmlformats.org/drawingml/2006/picture">
+                  <pic:nvPicPr>
+                    <pic:cNvPr id="1" name=""/>
+                    <pic:cNvPicPr/>
+                  </pic:nvPicPr>
+                  <pic:blipFill>
+                    <a:blip r:embed="rId7"/>
+                    <a:stretch>
+                      <a:fillRect/>
+                    </a:stretch>
+                  </pic:blipFill>
+                  <pic:spPr>
+                    <a:xfrm>
+                      <a:off x="0" y="0"/>
+                      <a:ext cx="4497070" cy="3220720"/>
+                    </a:xfrm>
+                    <a:prstGeom prst="rect">
+                      <a:avLst/>
+                    </a:prstGeom>
+                  </pic:spPr>
+                </pic:pic>
+              </a:graphicData>
+            </a:graphic>
+            <wp14:sizeRelH relativeFrom="margin">
+              <wp14:pctWidth>0</wp14:pctWidth>
+            </wp14:sizeRelH>
+            <wp14:sizeRelV relativeFrom="margin">
+              <wp14:pctHeight>0</wp14:pctHeight>
+            </wp14:sizeRelV>
+          </wp:anchor>
+        </w:drawing>
+      </w:r>
+      <w:r>
+        <w:rPr>
+          <w:rFonts w:ascii="David" w:hAnsi="David" w:cs="David" w:hint="cs"/>
+          <w:sz w:val="28"/>
+          <w:szCs w:val="28"/>
+          <w:rtl/>
+        </w:rPr>
+        <w:t>ד</w:t>
+      </w:r>
+    </w:p>
+    <w:p>
+      <w:pPr>
+        <w:pStyle w:val="a3"/>
+        <w:numPr>
+          <w:ilvl w:val="0"/>
+          <w:numId w:val="40"/>
+        </w:numPr>
+        <w:bidi/>
+        <w:rPr>
+          <w:rFonts w:ascii="David" w:hAnsi="David" w:cs="David"/>
+          <w:sz w:val="28"/>
+          <w:szCs w:val="28"/>
+        </w:rPr>
+      </w:pPr>
+      <w:r>
+        <w:rPr>
+          <w:rFonts w:ascii="David" w:hAnsi="David" w:cs="David" w:hint="cs"/>
+          <w:sz w:val="28"/>
+          <w:szCs w:val="28"/>
+          <w:rtl/>
+        </w:rPr>
+        <w:t>ד</w:t>
+      </w:r>
+    </w:p>
+    <w:p>
+      <w:pPr>
+        <w:pStyle w:val="a3"/>
+        <w:numPr>
+          <w:ilvl w:val="0"/>
+          <w:numId w:val="40"/>
+        </w:numPr>
+        <w:bidi/>
+        <w:rPr>
+          <w:rFonts w:ascii="David" w:hAnsi="David" w:cs="David"/>
+          <w:sz w:val="28"/>
+          <w:szCs w:val="28"/>
+        </w:rPr>
+      </w:pPr>
+      <w:r>
+        <w:rPr>
+          <w:rFonts w:ascii="David" w:hAnsi="David" w:cs="David" w:hint="cs"/>
+          <w:sz w:val="28"/>
+          <w:szCs w:val="28"/>
+          <w:rtl/>
+        </w:rPr>
+        <w:t>ד</w:t>
+      </w:r>
+    </w:p>
+    <w:p>
+      <w:pPr>
+        <w:pStyle w:val="a3"/>
+        <w:numPr>
+          <w:ilvl w:val="0"/>
+          <w:numId w:val="40"/>
+        </w:numPr>
+        <w:bidi/>
+        <w:rPr>
+          <w:rFonts w:ascii="David" w:hAnsi="David" w:cs="David"/>
+          <w:sz w:val="28"/>
+          <w:szCs w:val="28"/>
+        </w:rPr>
+      </w:pPr>
+      <w:r>
+        <w:rPr>
+          <w:rFonts w:ascii="David" w:hAnsi="David" w:cs="David" w:hint="cs"/>
+          <w:sz w:val="28"/>
+          <w:szCs w:val="28"/>
+          <w:rtl/>
+        </w:rPr>
+        <w:t xml:space="preserve">השקעה </w:t>
+      </w:r>
+      <w:proofErr w:type="spellStart"/>
+      <w:r>
+        <w:rPr>
+          <w:rFonts w:ascii="David" w:hAnsi="David" w:cs="David" w:hint="cs"/>
+          <w:sz w:val="28"/>
+          <w:szCs w:val="28"/>
+          <w:rtl/>
+        </w:rPr>
+        <w:t>בטכנלוגיית</w:t>
+      </w:r>
+      <w:proofErr w:type="spellEnd"/>
+      <w:r>
+        <w:rPr>
+          <w:rFonts w:ascii="David" w:hAnsi="David" w:cs="David" w:hint="cs"/>
+          <w:sz w:val="28"/>
+          <w:szCs w:val="28"/>
+          <w:rtl/>
+        </w:rPr>
+        <w:t xml:space="preserve"> מידע ו</w:t>
+      </w:r>
+      <w:r>
+        <w:rPr>
+          <w:rFonts w:ascii="David" w:hAnsi="David" w:cs="David" w:hint="cs"/>
+          <w:sz w:val="28"/>
+          <w:szCs w:val="28"/>
+          <w:rtl/>
+        </w:rPr>
+        <w:t>פיננסים מניבה את הגרף הבא :</w:t>
+      </w:r>
+      <w:r>
+        <w:rPr>
+          <w:noProof/>
+        </w:rPr>
+        <w:t xml:space="preserve"> </w:t>
+      </w:r>
+    </w:p>
+    <w:p>
+      <w:pPr>
+        <w:bidi/>
+        <w:rPr>
+          <w:rFonts w:ascii="David" w:hAnsi="David" w:cs="David" w:hint="cs"/>
+          <w:sz w:val="28"/>
+          <w:szCs w:val="28"/>
+          <w:rtl/>
+        </w:rPr>
+      </w:pPr>
+    </w:p>
+    <w:p>
+      <w:pPr>
+        <w:rPr>
+          <w:rFonts w:ascii="David" w:hAnsi="David" w:cs="David"/>
+          <w:sz w:val="28"/>
+          <w:szCs w:val="28"/>
           <w:u w:val="single"/>
+        </w:rPr>
+      </w:pPr>
+    </w:p>
+    <w:p>
+      <w:pPr>
+        <w:rPr>
+          <w:rFonts w:ascii="David" w:hAnsi="David" w:cs="David"/>
+          <w:sz w:val="28"/>
+          <w:szCs w:val="28"/>
+          <w:u w:val="single"/>
+        </w:rPr>
+      </w:pPr>
+    </w:p>
+    <w:p>
+      <w:pPr>
+        <w:rPr>
+          <w:rFonts w:ascii="David" w:hAnsi="David" w:cs="David"/>
+          <w:sz w:val="28"/>
+          <w:szCs w:val="28"/>
+          <w:u w:val="single"/>
+        </w:rPr>
+      </w:pPr>
+    </w:p>
+    <w:p>
+      <w:pPr>
+        <w:rPr>
+          <w:rFonts w:ascii="David" w:hAnsi="David" w:cs="David"/>
+          <w:sz w:val="28"/>
+          <w:szCs w:val="28"/>
+          <w:u w:val="single"/>
+        </w:rPr>
+      </w:pPr>
+    </w:p>
+    <w:p>
+      <w:pPr>
+        <w:rPr>
+          <w:rFonts w:ascii="David" w:hAnsi="David" w:cs="David"/>
+          <w:sz w:val="28"/>
+          <w:szCs w:val="28"/>
+          <w:u w:val="single"/>
+        </w:rPr>
+      </w:pPr>
+    </w:p>
+    <w:p>
+      <w:pPr>
+        <w:rPr>
+          <w:rFonts w:ascii="David" w:hAnsi="David" w:cs="David"/>
+          <w:sz w:val="28"/>
+          <w:szCs w:val="28"/>
+          <w:u w:val="single"/>
+        </w:rPr>
+      </w:pPr>
+    </w:p>
+    <w:p>
+      <w:pPr>
+        <w:jc w:val="right"/>
+        <w:rPr>
+          <w:rFonts w:ascii="David" w:hAnsi="David" w:cs="David"/>
+          <w:sz w:val="28"/>
+          <w:szCs w:val="28"/>
+          <w:rtl/>
+        </w:rPr>
+      </w:pPr>
+      <w:r>
+        <w:rPr>
+          <w:noProof/>
+        </w:rPr>
+        <w:drawing>
+          <wp:anchor distT="0" distB="0" distL="114300" distR="114300" simplePos="0" relativeHeight="251661312" behindDoc="0" locked="0" layoutInCell="1" allowOverlap="1" wp14:anchorId="49424C5B" wp14:editId="1FC527C7">
+            <wp:simplePos x="0" y="0"/>
+            <wp:positionH relativeFrom="margin">
+              <wp:posOffset>318977</wp:posOffset>
+            </wp:positionH>
+            <wp:positionV relativeFrom="paragraph">
+              <wp:posOffset>-267615</wp:posOffset>
+            </wp:positionV>
+            <wp:extent cx="3317240" cy="1808480"/>
+            <wp:effectExtent l="0" t="0" r="0" b="1270"/>
+            <wp:wrapThrough wrapText="bothSides">
+              <wp:wrapPolygon edited="0">
+                <wp:start x="0" y="0"/>
+                <wp:lineTo x="0" y="21388"/>
+                <wp:lineTo x="21459" y="21388"/>
+                <wp:lineTo x="21459" y="0"/>
+                <wp:lineTo x="0" y="0"/>
+              </wp:wrapPolygon>
+            </wp:wrapThrough>
+            <wp:docPr id="2" name="תמונה 2"/>
+            <wp:cNvGraphicFramePr>
+              <a:graphicFrameLocks xmlns:a="http://schemas.openxmlformats.org/drawingml/2006/main" noChangeAspect="1"/>
+            </wp:cNvGraphicFramePr>
+            <a:graphic xmlns:a="http://schemas.openxmlformats.org/drawingml/2006/main">
+              <a:graphicData uri="http://schemas.openxmlformats.org/drawingml/2006/picture">
+                <pic:pic xmlns:pic="http://schemas.openxmlformats.org/drawingml/2006/picture">
+                  <pic:nvPicPr>
+                    <pic:cNvPr id="1" name=""/>
+                    <pic:cNvPicPr/>
+                  </pic:nvPicPr>
+                  <pic:blipFill>
+                    <a:blip r:embed="rId8"/>
+                    <a:stretch>
+                      <a:fillRect/>
+                    </a:stretch>
+                  </pic:blipFill>
+                  <pic:spPr>
+                    <a:xfrm>
+                      <a:off x="0" y="0"/>
+                      <a:ext cx="3317240" cy="1808480"/>
+                    </a:xfrm>
+                    <a:prstGeom prst="rect">
+                      <a:avLst/>
+                    </a:prstGeom>
+                  </pic:spPr>
+                </pic:pic>
+              </a:graphicData>
+            </a:graphic>
+            <wp14:sizeRelH relativeFrom="margin">
+              <wp14:pctWidth>0</wp14:pctWidth>
+            </wp14:sizeRelH>
+            <wp14:sizeRelV relativeFrom="margin">
+              <wp14:pctHeight>0</wp14:pctHeight>
+            </wp14:sizeRelV>
+          </wp:anchor>
+        </w:drawing>
+      </w:r>
+      <w:r>
+        <w:rPr>
+          <w:rFonts w:ascii="David" w:hAnsi="David" w:cs="David" w:hint="cs"/>
+          <w:sz w:val="28"/>
+          <w:szCs w:val="28"/>
+          <w:rtl/>
+        </w:rPr>
+        <w:t xml:space="preserve">נסתכל בזום אין ונראה את הגרף: </w:t>
+      </w:r>
+    </w:p>
+    <w:p>
+      <w:pPr>
+        <w:jc w:val="right"/>
+        <w:rPr>
+          <w:rFonts w:ascii="David" w:hAnsi="David" w:cs="David"/>
+          <w:sz w:val="28"/>
+          <w:szCs w:val="28"/>
+          <w:rtl/>
+        </w:rPr>
+      </w:pPr>
+      <w:r>
+        <w:rPr>
+          <w:rFonts w:ascii="David" w:hAnsi="David" w:cs="David" w:hint="cs"/>
+          <w:sz w:val="28"/>
+          <w:szCs w:val="28"/>
+          <w:rtl/>
+        </w:rPr>
+        <w:t>ניתן לראות כי שני המגזרים מתנהגים באופן דומה, לכן, לא נמליץ להשקיע בשניהם.</w:t>
+      </w:r>
+    </w:p>
+    <w:p>
+      <w:pPr>
+        <w:jc w:val="right"/>
+        <w:rPr>
+          <w:rFonts w:ascii="David" w:hAnsi="David" w:cs="David"/>
+          <w:sz w:val="28"/>
+          <w:szCs w:val="28"/>
+          <w:rtl/>
+        </w:rPr>
+      </w:pPr>
+    </w:p>
+    <w:p>
+      <w:pPr>
+        <w:jc w:val="right"/>
+        <w:rPr>
+          <w:rFonts w:ascii="David" w:hAnsi="David" w:cs="David"/>
+          <w:sz w:val="28"/>
+          <w:szCs w:val="28"/>
+          <w:rtl/>
+        </w:rPr>
+      </w:pPr>
+      <w:r>
+        <w:rPr>
+          <w:noProof/>
+        </w:rPr>
+        <w:lastRenderedPageBreak/>
+        <w:drawing>
+          <wp:anchor distT="0" distB="0" distL="114300" distR="114300" simplePos="0" relativeHeight="251663360" behindDoc="0" locked="0" layoutInCell="1" allowOverlap="1" wp14:anchorId="4F2A0774" wp14:editId="0CD5FCF0">
+            <wp:simplePos x="0" y="0"/>
+            <wp:positionH relativeFrom="page">
+              <wp:posOffset>212651</wp:posOffset>
+            </wp:positionH>
+            <wp:positionV relativeFrom="paragraph">
+              <wp:posOffset>263068</wp:posOffset>
+            </wp:positionV>
+            <wp:extent cx="4922520" cy="3615690"/>
+            <wp:effectExtent l="0" t="0" r="0" b="3810"/>
+            <wp:wrapThrough wrapText="bothSides">
+              <wp:wrapPolygon edited="0">
+                <wp:start x="0" y="0"/>
+                <wp:lineTo x="0" y="21509"/>
+                <wp:lineTo x="21483" y="21509"/>
+                <wp:lineTo x="21483" y="0"/>
+                <wp:lineTo x="0" y="0"/>
+              </wp:wrapPolygon>
+            </wp:wrapThrough>
+            <wp:docPr id="3" name="תמונה 3"/>
+            <wp:cNvGraphicFramePr>
+              <a:graphicFrameLocks xmlns:a="http://schemas.openxmlformats.org/drawingml/2006/main" noChangeAspect="1"/>
+            </wp:cNvGraphicFramePr>
+            <a:graphic xmlns:a="http://schemas.openxmlformats.org/drawingml/2006/main">
+              <a:graphicData uri="http://schemas.openxmlformats.org/drawingml/2006/picture">
+                <pic:pic xmlns:pic="http://schemas.openxmlformats.org/drawingml/2006/picture">
+                  <pic:nvPicPr>
+                    <pic:cNvPr id="1" name=""/>
+                    <pic:cNvPicPr/>
+                  </pic:nvPicPr>
+                  <pic:blipFill>
+                    <a:blip r:embed="rId9"/>
+                    <a:stretch>
+                      <a:fillRect/>
+                    </a:stretch>
+                  </pic:blipFill>
+                  <pic:spPr>
+                    <a:xfrm>
+                      <a:off x="0" y="0"/>
+                      <a:ext cx="4922520" cy="3615690"/>
+                    </a:xfrm>
+                    <a:prstGeom prst="rect">
+                      <a:avLst/>
+                    </a:prstGeom>
+                  </pic:spPr>
+                </pic:pic>
+              </a:graphicData>
+            </a:graphic>
+            <wp14:sizeRelH relativeFrom="margin">
+              <wp14:pctWidth>0</wp14:pctWidth>
+            </wp14:sizeRelH>
+            <wp14:sizeRelV relativeFrom="margin">
+              <wp14:pctHeight>0</wp14:pctHeight>
+            </wp14:sizeRelV>
+          </wp:anchor>
+        </w:drawing>
+      </w:r>
+      <w:r>
+        <w:rPr>
+          <w:rFonts w:ascii="David" w:hAnsi="David" w:cs="David" w:hint="cs"/>
+          <w:sz w:val="28"/>
+          <w:szCs w:val="28"/>
+          <w:rtl/>
+        </w:rPr>
+        <w:t xml:space="preserve">השקעה באנרגיה, טכנולוגית מידע ונדל"ן מניבה את הגרף הבא: </w:t>
+      </w:r>
+    </w:p>
+    <w:p>
+      <w:pPr>
+        <w:jc w:val="right"/>
+        <w:rPr>
+          <w:rFonts w:ascii="David" w:hAnsi="David" w:cs="David"/>
+          <w:sz w:val="28"/>
+          <w:szCs w:val="28"/>
+          <w:rtl/>
+        </w:rPr>
+      </w:pPr>
+      <w:r>
+        <w:rPr>
+          <w:rFonts w:ascii="David" w:hAnsi="David" w:cs="David" w:hint="cs"/>
+          <w:sz w:val="28"/>
+          <w:szCs w:val="28"/>
+          <w:rtl/>
+        </w:rPr>
+        <w:t>ניתן לראות כי המגזרים מתנהגים באופן יחסית מפוזר ושונה, לכן, ניתן להמליץ להשקעה במגזרים אלו.</w:t>
+      </w:r>
+    </w:p>
+    <w:p>
+      <w:pPr>
+        <w:jc w:val="right"/>
+        <w:rPr>
+          <w:rFonts w:ascii="David" w:hAnsi="David" w:cs="David"/>
+          <w:sz w:val="28"/>
+          <w:szCs w:val="28"/>
+          <w:rtl/>
+        </w:rPr>
+      </w:pPr>
+    </w:p>
+    <w:p>
+      <w:pPr>
+        <w:jc w:val="right"/>
+        <w:rPr>
+          <w:rFonts w:ascii="David" w:hAnsi="David" w:cs="David"/>
+          <w:sz w:val="28"/>
+          <w:szCs w:val="28"/>
+          <w:rtl/>
+        </w:rPr>
+      </w:pPr>
+    </w:p>
+    <w:p>
+      <w:pPr>
+        <w:jc w:val="right"/>
+        <w:rPr>
+          <w:rFonts w:ascii="David" w:hAnsi="David" w:cs="David"/>
+          <w:sz w:val="28"/>
+          <w:szCs w:val="28"/>
+          <w:rtl/>
+        </w:rPr>
+      </w:pPr>
+    </w:p>
+    <w:p>
+      <w:pPr>
+        <w:jc w:val="right"/>
+        <w:rPr>
+          <w:rFonts w:ascii="David" w:hAnsi="David" w:cs="David"/>
+          <w:sz w:val="28"/>
+          <w:szCs w:val="28"/>
+          <w:rtl/>
+        </w:rPr>
+      </w:pPr>
+    </w:p>
+    <w:p>
+      <w:pPr>
+        <w:jc w:val="right"/>
+        <w:rPr>
+          <w:rFonts w:ascii="David" w:hAnsi="David" w:cs="David"/>
+          <w:sz w:val="28"/>
+          <w:szCs w:val="28"/>
+          <w:rtl/>
+        </w:rPr>
+      </w:pPr>
+    </w:p>
+    <w:p>
+      <w:pPr>
+        <w:jc w:val="right"/>
+        <w:rPr>
+          <w:rFonts w:ascii="David" w:hAnsi="David" w:cs="David"/>
+          <w:sz w:val="28"/>
+          <w:szCs w:val="28"/>
+          <w:rtl/>
+        </w:rPr>
+      </w:pPr>
+    </w:p>
+    <w:p>
+      <w:pPr>
+        <w:jc w:val="right"/>
+        <w:rPr>
+          <w:rFonts w:ascii="David" w:hAnsi="David" w:cs="David"/>
+          <w:sz w:val="28"/>
+          <w:szCs w:val="28"/>
+          <w:rtl/>
+        </w:rPr>
+      </w:pPr>
+    </w:p>
+    <w:p>
+      <w:pPr>
+        <w:jc w:val="right"/>
+        <w:rPr>
+          <w:rFonts w:ascii="David" w:hAnsi="David" w:cs="David"/>
+          <w:sz w:val="28"/>
+          <w:szCs w:val="28"/>
+          <w:rtl/>
+        </w:rPr>
+      </w:pPr>
+    </w:p>
+    <w:p>
+      <w:pPr>
+        <w:jc w:val="right"/>
+        <w:rPr>
+          <w:rFonts w:ascii="David" w:hAnsi="David" w:cs="David"/>
+          <w:sz w:val="28"/>
+          <w:szCs w:val="28"/>
+          <w:rtl/>
+        </w:rPr>
+      </w:pPr>
+    </w:p>
+    <w:p>
+      <w:pPr>
+        <w:jc w:val="right"/>
+        <w:rPr>
+          <w:rFonts w:ascii="David" w:hAnsi="David" w:cs="David"/>
+          <w:sz w:val="28"/>
+          <w:szCs w:val="28"/>
+          <w:rtl/>
+        </w:rPr>
+      </w:pPr>
+    </w:p>
+    <w:p>
+      <w:pPr>
+        <w:pStyle w:val="a3"/>
+        <w:numPr>
+          <w:ilvl w:val="0"/>
+          <w:numId w:val="40"/>
+        </w:numPr>
+        <w:bidi/>
+        <w:rPr>
+          <w:rFonts w:ascii="David" w:hAnsi="David" w:cs="David"/>
+          <w:sz w:val="28"/>
+          <w:szCs w:val="28"/>
+        </w:rPr>
+      </w:pPr>
+      <w:r>
+        <w:rPr>
+          <w:noProof/>
+        </w:rPr>
+        <w:drawing>
+          <wp:anchor distT="0" distB="0" distL="114300" distR="114300" simplePos="0" relativeHeight="251665408" behindDoc="0" locked="0" layoutInCell="1" allowOverlap="1" wp14:anchorId="2B4FB66B" wp14:editId="1FD26BFC">
+            <wp:simplePos x="0" y="0"/>
+            <wp:positionH relativeFrom="page">
+              <wp:align>left</wp:align>
+            </wp:positionH>
+            <wp:positionV relativeFrom="paragraph">
+              <wp:posOffset>294817</wp:posOffset>
+            </wp:positionV>
+            <wp:extent cx="5457825" cy="3914775"/>
+            <wp:effectExtent l="0" t="0" r="9525" b="9525"/>
+            <wp:wrapThrough wrapText="bothSides">
+              <wp:wrapPolygon edited="0">
+                <wp:start x="0" y="0"/>
+                <wp:lineTo x="0" y="21547"/>
+                <wp:lineTo x="21562" y="21547"/>
+                <wp:lineTo x="21562" y="0"/>
+                <wp:lineTo x="0" y="0"/>
+              </wp:wrapPolygon>
+            </wp:wrapThrough>
+            <wp:docPr id="4" name="תמונה 4"/>
+            <wp:cNvGraphicFramePr>
+              <a:graphicFrameLocks xmlns:a="http://schemas.openxmlformats.org/drawingml/2006/main" noChangeAspect="1"/>
+            </wp:cNvGraphicFramePr>
+            <a:graphic xmlns:a="http://schemas.openxmlformats.org/drawingml/2006/main">
+              <a:graphicData uri="http://schemas.openxmlformats.org/drawingml/2006/picture">
+                <pic:pic xmlns:pic="http://schemas.openxmlformats.org/drawingml/2006/picture">
+                  <pic:nvPicPr>
+                    <pic:cNvPr id="1" name=""/>
+                    <pic:cNvPicPr/>
+                  </pic:nvPicPr>
+                  <pic:blipFill>
+                    <a:blip r:embed="rId10"/>
+                    <a:stretch>
+                      <a:fillRect/>
+                    </a:stretch>
+                  </pic:blipFill>
+                  <pic:spPr>
+                    <a:xfrm>
+                      <a:off x="0" y="0"/>
+                      <a:ext cx="5457825" cy="3914775"/>
+                    </a:xfrm>
+                    <a:prstGeom prst="rect">
+                      <a:avLst/>
+                    </a:prstGeom>
+                  </pic:spPr>
+                </pic:pic>
+              </a:graphicData>
+            </a:graphic>
+          </wp:anchor>
+        </w:drawing>
+      </w:r>
+      <w:r>
+        <w:rPr>
+          <w:rFonts w:ascii="David" w:hAnsi="David" w:cs="David" w:hint="cs"/>
+          <w:sz w:val="28"/>
+          <w:szCs w:val="28"/>
+          <w:rtl/>
+        </w:rPr>
+        <w:t xml:space="preserve">גרף של כל המניות : </w:t>
+      </w:r>
+    </w:p>
+    <w:p>
+      <w:pPr>
+        <w:pStyle w:val="a3"/>
+        <w:bidi/>
+        <w:rPr>
+          <w:rFonts w:ascii="David" w:hAnsi="David" w:cs="David"/>
+          <w:sz w:val="28"/>
+          <w:szCs w:val="28"/>
+          <w:rtl/>
+        </w:rPr>
+      </w:pPr>
+    </w:p>
+    <w:p>
+      <w:pPr>
+        <w:pStyle w:val="a3"/>
+        <w:bidi/>
+        <w:rPr>
+          <w:rFonts w:ascii="David" w:hAnsi="David" w:cs="David"/>
+          <w:sz w:val="28"/>
+          <w:szCs w:val="28"/>
+          <w:rtl/>
+        </w:rPr>
+      </w:pPr>
+    </w:p>
+    <w:p>
+      <w:pPr>
+        <w:pStyle w:val="a3"/>
+        <w:bidi/>
+        <w:rPr>
+          <w:rFonts w:ascii="David" w:hAnsi="David" w:cs="David"/>
+          <w:sz w:val="28"/>
+          <w:szCs w:val="28"/>
+          <w:rtl/>
+        </w:rPr>
+      </w:pPr>
+    </w:p>
+    <w:p>
+      <w:pPr>
+        <w:pStyle w:val="a3"/>
+        <w:bidi/>
+        <w:rPr>
+          <w:rFonts w:ascii="David" w:hAnsi="David" w:cs="David"/>
+          <w:sz w:val="28"/>
+          <w:szCs w:val="28"/>
+          <w:rtl/>
+        </w:rPr>
+      </w:pPr>
+    </w:p>
+    <w:p>
+      <w:pPr>
+        <w:pStyle w:val="a3"/>
+        <w:bidi/>
+        <w:rPr>
+          <w:rFonts w:ascii="David" w:hAnsi="David" w:cs="David"/>
+          <w:sz w:val="28"/>
+          <w:szCs w:val="28"/>
+          <w:rtl/>
+        </w:rPr>
+      </w:pPr>
+    </w:p>
+    <w:p>
+      <w:pPr>
+        <w:pStyle w:val="a3"/>
+        <w:bidi/>
+        <w:rPr>
+          <w:rFonts w:ascii="David" w:hAnsi="David" w:cs="David"/>
+          <w:sz w:val="28"/>
+          <w:szCs w:val="28"/>
+          <w:rtl/>
+        </w:rPr>
+      </w:pPr>
+    </w:p>
+    <w:p>
+      <w:pPr>
+        <w:pStyle w:val="a3"/>
+        <w:bidi/>
+        <w:rPr>
+          <w:rFonts w:ascii="David" w:hAnsi="David" w:cs="David"/>
+          <w:sz w:val="28"/>
+          <w:szCs w:val="28"/>
+          <w:rtl/>
+        </w:rPr>
+      </w:pPr>
+    </w:p>
+    <w:p>
+      <w:pPr>
+        <w:pStyle w:val="a3"/>
+        <w:bidi/>
+        <w:rPr>
+          <w:rFonts w:ascii="David" w:hAnsi="David" w:cs="David"/>
+          <w:sz w:val="28"/>
+          <w:szCs w:val="28"/>
+          <w:rtl/>
+        </w:rPr>
+      </w:pPr>
+    </w:p>
+    <w:p>
+      <w:pPr>
+        <w:pStyle w:val="a3"/>
+        <w:bidi/>
+        <w:rPr>
+          <w:rFonts w:ascii="David" w:hAnsi="David" w:cs="David"/>
+          <w:sz w:val="28"/>
+          <w:szCs w:val="28"/>
+          <w:rtl/>
+        </w:rPr>
+      </w:pPr>
+    </w:p>
+    <w:p>
+      <w:pPr>
+        <w:pStyle w:val="a3"/>
+        <w:bidi/>
+        <w:rPr>
+          <w:rFonts w:ascii="David" w:hAnsi="David" w:cs="David"/>
+          <w:sz w:val="28"/>
+          <w:szCs w:val="28"/>
+          <w:rtl/>
+        </w:rPr>
+      </w:pPr>
+    </w:p>
+    <w:p>
+      <w:pPr>
+        <w:pStyle w:val="a3"/>
+        <w:bidi/>
+        <w:rPr>
+          <w:rFonts w:ascii="David" w:hAnsi="David" w:cs="David"/>
+          <w:sz w:val="28"/>
+          <w:szCs w:val="28"/>
+          <w:rtl/>
+        </w:rPr>
+      </w:pPr>
+    </w:p>
+    <w:p>
+      <w:pPr>
+        <w:pStyle w:val="a3"/>
+        <w:bidi/>
+        <w:rPr>
+          <w:rFonts w:ascii="David" w:hAnsi="David" w:cs="David"/>
+          <w:sz w:val="28"/>
+          <w:szCs w:val="28"/>
+          <w:rtl/>
+        </w:rPr>
+      </w:pPr>
+    </w:p>
+    <w:p>
+      <w:pPr>
+        <w:pStyle w:val="a3"/>
+        <w:bidi/>
+        <w:rPr>
+          <w:rFonts w:ascii="David" w:hAnsi="David" w:cs="David"/>
+          <w:sz w:val="28"/>
+          <w:szCs w:val="28"/>
+          <w:rtl/>
+        </w:rPr>
+      </w:pPr>
+    </w:p>
+    <w:p>
+      <w:pPr>
+        <w:pStyle w:val="a3"/>
+        <w:bidi/>
+        <w:rPr>
+          <w:rFonts w:ascii="David" w:hAnsi="David" w:cs="David"/>
+          <w:sz w:val="28"/>
+          <w:szCs w:val="28"/>
+          <w:rtl/>
+        </w:rPr>
+      </w:pPr>
+    </w:p>
+    <w:p>
+      <w:pPr>
+        <w:pStyle w:val="a3"/>
+        <w:bidi/>
+        <w:rPr>
+          <w:rFonts w:ascii="David" w:hAnsi="David" w:cs="David"/>
+          <w:sz w:val="28"/>
+          <w:szCs w:val="28"/>
+          <w:rtl/>
+        </w:rPr>
+      </w:pPr>
+    </w:p>
+    <w:p>
+      <w:pPr>
+        <w:pStyle w:val="a3"/>
+        <w:bidi/>
+        <w:rPr>
+          <w:rFonts w:ascii="David" w:hAnsi="David" w:cs="David"/>
+          <w:sz w:val="28"/>
+          <w:szCs w:val="28"/>
+          <w:rtl/>
+        </w:rPr>
+      </w:pPr>
+    </w:p>
+    <w:p>
+      <w:pPr>
+        <w:pStyle w:val="a3"/>
+        <w:bidi/>
+        <w:rPr>
+          <w:rFonts w:ascii="David" w:hAnsi="David" w:cs="David"/>
+          <w:sz w:val="28"/>
+          <w:szCs w:val="28"/>
+          <w:rtl/>
+        </w:rPr>
+      </w:pPr>
+    </w:p>
+    <w:p>
+      <w:pPr>
+        <w:pStyle w:val="a3"/>
+        <w:bidi/>
+        <w:rPr>
+          <w:rFonts w:ascii="David" w:hAnsi="David" w:cs="David"/>
+          <w:sz w:val="28"/>
+          <w:szCs w:val="28"/>
+          <w:rtl/>
+        </w:rPr>
+      </w:pPr>
+    </w:p>
+    <w:p>
+      <w:pPr>
+        <w:pStyle w:val="a3"/>
+        <w:bidi/>
+        <w:rPr>
+          <w:rFonts w:ascii="David" w:hAnsi="David" w:cs="David"/>
+          <w:sz w:val="28"/>
+          <w:szCs w:val="28"/>
+          <w:rtl/>
+        </w:rPr>
+      </w:pPr>
+    </w:p>
+    <w:p>
+      <w:pPr>
+        <w:pStyle w:val="a3"/>
+        <w:bidi/>
+        <w:rPr>
+          <w:rFonts w:ascii="David" w:hAnsi="David" w:cs="David"/>
+          <w:sz w:val="28"/>
+          <w:szCs w:val="28"/>
+          <w:rtl/>
+        </w:rPr>
+      </w:pPr>
+    </w:p>
+    <w:p>
+      <w:pPr>
+        <w:pStyle w:val="a3"/>
+        <w:bidi/>
+        <w:rPr>
+          <w:rFonts w:ascii="David" w:hAnsi="David" w:cs="David"/>
+          <w:sz w:val="28"/>
+          <w:szCs w:val="28"/>
+          <w:rtl/>
+        </w:rPr>
+      </w:pPr>
+    </w:p>
+    <w:p>
+      <w:pPr>
+        <w:pStyle w:val="a3"/>
+        <w:bidi/>
+        <w:rPr>
+          <w:rFonts w:ascii="David" w:hAnsi="David" w:cs="David"/>
+          <w:sz w:val="28"/>
+          <w:szCs w:val="28"/>
+          <w:rtl/>
+        </w:rPr>
+      </w:pPr>
+    </w:p>
+    <w:p>
+      <w:pPr>
+        <w:pStyle w:val="a3"/>
+        <w:bidi/>
+        <w:rPr>
+          <w:rFonts w:ascii="David" w:eastAsiaTheme="minorEastAsia" w:hAnsi="David" w:cs="David"/>
+          <w:sz w:val="28"/>
+          <w:szCs w:val="28"/>
+          <w:rtl/>
+        </w:rPr>
+      </w:pPr>
+      <w:r>
+        <w:rPr>
+          <w:rFonts w:ascii="David" w:hAnsi="David" w:cs="David" w:hint="cs"/>
+          <w:sz w:val="28"/>
+          <w:szCs w:val="28"/>
+          <w:rtl/>
+        </w:rPr>
+        <w:t xml:space="preserve">שם המניה הבולטת הוא </w:t>
+      </w:r>
+      <m:oMath>
+        <m:r>
+          <w:rPr>
+            <w:rFonts w:ascii="Cambria Math" w:hAnsi="Cambria Math" w:cs="David"/>
+            <w:sz w:val="28"/>
+            <w:szCs w:val="28"/>
+          </w:rPr>
+          <m:t>"ICE"</m:t>
+        </m:r>
+      </m:oMath>
+      <w:r>
+        <w:rPr>
+          <w:rFonts w:ascii="David" w:eastAsiaTheme="minorEastAsia" w:hAnsi="David" w:cs="David" w:hint="cs"/>
+          <w:sz w:val="28"/>
+          <w:szCs w:val="28"/>
+          <w:rtl/>
+        </w:rPr>
+        <w:t>.</w:t>
+      </w:r>
+    </w:p>
+    <w:p>
+      <w:pPr>
+        <w:pStyle w:val="a3"/>
+        <w:bidi/>
+        <w:rPr>
+          <w:rFonts w:ascii="David" w:eastAsiaTheme="minorEastAsia" w:hAnsi="David" w:cs="David"/>
+          <w:sz w:val="28"/>
+          <w:szCs w:val="28"/>
+          <w:rtl/>
+        </w:rPr>
+      </w:pPr>
+    </w:p>
+    <w:p>
+      <w:pPr>
+        <w:pStyle w:val="a3"/>
+        <w:bidi/>
+        <w:rPr>
+          <w:rFonts w:ascii="David" w:eastAsiaTheme="minorEastAsia" w:hAnsi="David" w:cs="David"/>
+          <w:sz w:val="28"/>
+          <w:szCs w:val="28"/>
+          <w:rtl/>
+        </w:rPr>
+      </w:pPr>
+    </w:p>
+    <w:p>
+      <w:pPr>
+        <w:pStyle w:val="a3"/>
+        <w:bidi/>
+        <w:rPr>
+          <w:rFonts w:ascii="David" w:eastAsiaTheme="minorEastAsia" w:hAnsi="David" w:cs="David"/>
+          <w:sz w:val="28"/>
+          <w:szCs w:val="28"/>
+          <w:rtl/>
+        </w:rPr>
+      </w:pPr>
+    </w:p>
+    <w:p>
+      <w:pPr>
+        <w:pStyle w:val="a3"/>
+        <w:bidi/>
+        <w:rPr>
+          <w:rFonts w:ascii="David" w:eastAsiaTheme="minorEastAsia" w:hAnsi="David" w:cs="David"/>
+          <w:sz w:val="28"/>
+          <w:szCs w:val="28"/>
+          <w:rtl/>
+        </w:rPr>
+      </w:pPr>
+      <w:r>
+        <w:rPr>
+          <w:noProof/>
+        </w:rPr>
+        <w:lastRenderedPageBreak/>
+        <w:drawing>
+          <wp:anchor distT="0" distB="0" distL="114300" distR="114300" simplePos="0" relativeHeight="251667456" behindDoc="0" locked="0" layoutInCell="1" allowOverlap="1" wp14:anchorId="5C0EA5D6" wp14:editId="1CE2F133">
+            <wp:simplePos x="0" y="0"/>
+            <wp:positionH relativeFrom="page">
+              <wp:align>left</wp:align>
+            </wp:positionH>
+            <wp:positionV relativeFrom="paragraph">
+              <wp:posOffset>356855</wp:posOffset>
+            </wp:positionV>
+            <wp:extent cx="5438775" cy="4095750"/>
+            <wp:effectExtent l="0" t="0" r="9525" b="0"/>
+            <wp:wrapThrough wrapText="bothSides">
+              <wp:wrapPolygon edited="0">
+                <wp:start x="0" y="0"/>
+                <wp:lineTo x="0" y="21500"/>
+                <wp:lineTo x="21562" y="21500"/>
+                <wp:lineTo x="21562" y="0"/>
+                <wp:lineTo x="0" y="0"/>
+              </wp:wrapPolygon>
+            </wp:wrapThrough>
+            <wp:docPr id="5" name="תמונה 5"/>
+            <wp:cNvGraphicFramePr>
+              <a:graphicFrameLocks xmlns:a="http://schemas.openxmlformats.org/drawingml/2006/main" noChangeAspect="1"/>
+            </wp:cNvGraphicFramePr>
+            <a:graphic xmlns:a="http://schemas.openxmlformats.org/drawingml/2006/main">
+              <a:graphicData uri="http://schemas.openxmlformats.org/drawingml/2006/picture">
+                <pic:pic xmlns:pic="http://schemas.openxmlformats.org/drawingml/2006/picture">
+                  <pic:nvPicPr>
+                    <pic:cNvPr id="1" name=""/>
+                    <pic:cNvPicPr/>
+                  </pic:nvPicPr>
+                  <pic:blipFill>
+                    <a:blip r:embed="rId11"/>
+                    <a:stretch>
+                      <a:fillRect/>
+                    </a:stretch>
+                  </pic:blipFill>
+                  <pic:spPr>
+                    <a:xfrm>
+                      <a:off x="0" y="0"/>
+                      <a:ext cx="5438775" cy="4095750"/>
+                    </a:xfrm>
+                    <a:prstGeom prst="rect">
+                      <a:avLst/>
+                    </a:prstGeom>
+                  </pic:spPr>
+                </pic:pic>
+              </a:graphicData>
+            </a:graphic>
+          </wp:anchor>
+        </w:drawing>
+      </w:r>
+      <w:r>
+        <w:rPr>
+          <w:rFonts w:ascii="David" w:hAnsi="David" w:cs="David" w:hint="cs"/>
+          <w:sz w:val="28"/>
+          <w:szCs w:val="28"/>
+          <w:rtl/>
+        </w:rPr>
+        <w:t xml:space="preserve">להלן גרף של המניה ביחד עם המניה של </w:t>
+      </w:r>
+      <m:oMath>
+        <m:r>
+          <w:rPr>
+            <w:rFonts w:ascii="Cambria Math" w:hAnsi="Cambria Math" w:cs="David"/>
+            <w:sz w:val="28"/>
+            <w:szCs w:val="28"/>
+          </w:rPr>
+          <m:t>APPLE</m:t>
+        </m:r>
+      </m:oMath>
+      <w:r>
+        <w:rPr>
+          <w:rFonts w:ascii="David" w:eastAsiaTheme="minorEastAsia" w:hAnsi="David" w:cs="David" w:hint="cs"/>
+          <w:sz w:val="28"/>
+          <w:szCs w:val="28"/>
+          <w:rtl/>
+        </w:rPr>
+        <w:t>.</w:t>
+      </w:r>
+    </w:p>
+    <w:p>
+      <w:pPr>
+        <w:pStyle w:val="a3"/>
+        <w:bidi/>
+        <w:rPr>
+          <w:rFonts w:ascii="David" w:hAnsi="David" w:cs="David"/>
+          <w:sz w:val="28"/>
+          <w:szCs w:val="28"/>
+          <w:rtl/>
+        </w:rPr>
+      </w:pPr>
+    </w:p>
+    <w:p>
+      <w:pPr>
+        <w:pStyle w:val="a3"/>
+        <w:bidi/>
+        <w:rPr>
+          <w:rFonts w:ascii="David" w:hAnsi="David" w:cs="David"/>
+          <w:sz w:val="28"/>
+          <w:szCs w:val="28"/>
+          <w:rtl/>
+        </w:rPr>
+      </w:pPr>
+    </w:p>
+    <w:p>
+      <w:pPr>
+        <w:pStyle w:val="a3"/>
+        <w:bidi/>
+        <w:rPr>
+          <w:rFonts w:ascii="David" w:hAnsi="David" w:cs="David"/>
+          <w:sz w:val="28"/>
+          <w:szCs w:val="28"/>
+          <w:rtl/>
+        </w:rPr>
+      </w:pPr>
+    </w:p>
+    <w:p>
+      <w:pPr>
+        <w:pStyle w:val="a3"/>
+        <w:bidi/>
+        <w:rPr>
+          <w:rFonts w:ascii="David" w:hAnsi="David" w:cs="David"/>
+          <w:sz w:val="28"/>
+          <w:szCs w:val="28"/>
+          <w:rtl/>
+        </w:rPr>
+      </w:pPr>
+    </w:p>
+    <w:p>
+      <w:pPr>
+        <w:pStyle w:val="a3"/>
+        <w:bidi/>
+        <w:rPr>
+          <w:rFonts w:ascii="David" w:hAnsi="David" w:cs="David"/>
+          <w:sz w:val="28"/>
+          <w:szCs w:val="28"/>
+          <w:rtl/>
+        </w:rPr>
+      </w:pPr>
+    </w:p>
+    <w:p>
+      <w:pPr>
+        <w:pStyle w:val="a3"/>
+        <w:bidi/>
+        <w:rPr>
+          <w:rFonts w:ascii="David" w:hAnsi="David" w:cs="David"/>
+          <w:sz w:val="28"/>
+          <w:szCs w:val="28"/>
+          <w:rtl/>
+        </w:rPr>
+      </w:pPr>
+    </w:p>
+    <w:p>
+      <w:pPr>
+        <w:pStyle w:val="a3"/>
+        <w:bidi/>
+        <w:rPr>
+          <w:rFonts w:ascii="David" w:hAnsi="David" w:cs="David"/>
+          <w:sz w:val="28"/>
+          <w:szCs w:val="28"/>
+          <w:rtl/>
+        </w:rPr>
+      </w:pPr>
+    </w:p>
+    <w:p>
+      <w:pPr>
+        <w:pStyle w:val="a3"/>
+        <w:bidi/>
+        <w:rPr>
+          <w:rFonts w:ascii="David" w:hAnsi="David" w:cs="David"/>
+          <w:sz w:val="28"/>
+          <w:szCs w:val="28"/>
+          <w:rtl/>
+        </w:rPr>
+      </w:pPr>
+    </w:p>
+    <w:p>
+      <w:pPr>
+        <w:pStyle w:val="a3"/>
+        <w:bidi/>
+        <w:rPr>
+          <w:rFonts w:ascii="David" w:hAnsi="David" w:cs="David"/>
+          <w:sz w:val="28"/>
+          <w:szCs w:val="28"/>
+          <w:rtl/>
+        </w:rPr>
+      </w:pPr>
+    </w:p>
+    <w:p>
+      <w:pPr>
+        <w:pStyle w:val="a3"/>
+        <w:bidi/>
+        <w:rPr>
+          <w:rFonts w:ascii="David" w:hAnsi="David" w:cs="David"/>
+          <w:sz w:val="28"/>
+          <w:szCs w:val="28"/>
+          <w:rtl/>
+        </w:rPr>
+      </w:pPr>
+    </w:p>
+    <w:p>
+      <w:pPr>
+        <w:pStyle w:val="a3"/>
+        <w:bidi/>
+        <w:rPr>
+          <w:rFonts w:ascii="David" w:hAnsi="David" w:cs="David"/>
+          <w:sz w:val="28"/>
+          <w:szCs w:val="28"/>
+          <w:rtl/>
+        </w:rPr>
+      </w:pPr>
+    </w:p>
+    <w:p>
+      <w:pPr>
+        <w:pStyle w:val="a3"/>
+        <w:bidi/>
+        <w:rPr>
+          <w:rFonts w:ascii="David" w:hAnsi="David" w:cs="David"/>
+          <w:sz w:val="28"/>
+          <w:szCs w:val="28"/>
+          <w:rtl/>
+        </w:rPr>
+      </w:pPr>
+    </w:p>
+    <w:p>
+      <w:pPr>
+        <w:pStyle w:val="a3"/>
+        <w:bidi/>
+        <w:rPr>
+          <w:rFonts w:ascii="David" w:hAnsi="David" w:cs="David"/>
+          <w:sz w:val="28"/>
+          <w:szCs w:val="28"/>
+          <w:rtl/>
+        </w:rPr>
+      </w:pPr>
+    </w:p>
+    <w:p>
+      <w:pPr>
+        <w:pStyle w:val="a3"/>
+        <w:bidi/>
+        <w:rPr>
+          <w:rFonts w:ascii="David" w:hAnsi="David" w:cs="David"/>
+          <w:sz w:val="28"/>
+          <w:szCs w:val="28"/>
+          <w:rtl/>
+        </w:rPr>
+      </w:pPr>
+    </w:p>
+    <w:p>
+      <w:pPr>
+        <w:pStyle w:val="a3"/>
+        <w:bidi/>
+        <w:rPr>
+          <w:rFonts w:ascii="David" w:hAnsi="David" w:cs="David"/>
+          <w:sz w:val="28"/>
+          <w:szCs w:val="28"/>
+          <w:rtl/>
+        </w:rPr>
+      </w:pPr>
+    </w:p>
+    <w:p>
+      <w:pPr>
+        <w:pStyle w:val="a3"/>
+        <w:bidi/>
+        <w:rPr>
+          <w:rFonts w:ascii="David" w:hAnsi="David" w:cs="David"/>
+          <w:sz w:val="28"/>
+          <w:szCs w:val="28"/>
+          <w:rtl/>
+        </w:rPr>
+      </w:pPr>
+    </w:p>
+    <w:p>
+      <w:pPr>
+        <w:pStyle w:val="a3"/>
+        <w:bidi/>
+        <w:rPr>
+          <w:rFonts w:ascii="David" w:hAnsi="David" w:cs="David"/>
+          <w:sz w:val="28"/>
+          <w:szCs w:val="28"/>
+          <w:rtl/>
+        </w:rPr>
+      </w:pPr>
+    </w:p>
+    <w:p>
+      <w:pPr>
+        <w:pStyle w:val="a3"/>
+        <w:bidi/>
+        <w:rPr>
+          <w:rFonts w:ascii="David" w:hAnsi="David" w:cs="David"/>
+          <w:sz w:val="28"/>
+          <w:szCs w:val="28"/>
+          <w:rtl/>
+        </w:rPr>
+      </w:pPr>
+    </w:p>
+    <w:p>
+      <w:pPr>
+        <w:pStyle w:val="a3"/>
+        <w:bidi/>
+        <w:rPr>
+          <w:rFonts w:ascii="David" w:hAnsi="David" w:cs="David"/>
+          <w:sz w:val="28"/>
+          <w:szCs w:val="28"/>
+          <w:rtl/>
+        </w:rPr>
+      </w:pPr>
+    </w:p>
+    <w:p>
+      <w:pPr>
+        <w:pStyle w:val="a3"/>
+        <w:bidi/>
+        <w:rPr>
+          <w:rFonts w:ascii="David" w:hAnsi="David" w:cs="David"/>
+          <w:sz w:val="28"/>
+          <w:szCs w:val="28"/>
+          <w:rtl/>
+        </w:rPr>
+      </w:pPr>
+    </w:p>
+    <w:p>
+      <w:pPr>
+        <w:pStyle w:val="a3"/>
+        <w:bidi/>
+        <w:rPr>
+          <w:rFonts w:ascii="David" w:hAnsi="David" w:cs="David"/>
+          <w:sz w:val="28"/>
+          <w:szCs w:val="28"/>
+          <w:rtl/>
+        </w:rPr>
+      </w:pPr>
+    </w:p>
+    <w:p>
+      <w:pPr>
+        <w:pStyle w:val="a3"/>
+        <w:bidi/>
+        <w:rPr>
+          <w:rFonts w:ascii="David" w:hAnsi="David" w:cs="David"/>
+          <w:sz w:val="28"/>
+          <w:szCs w:val="28"/>
+          <w:rtl/>
+        </w:rPr>
+      </w:pPr>
+    </w:p>
+    <w:p>
+      <w:pPr>
+        <w:pStyle w:val="a3"/>
+        <w:bidi/>
+        <w:rPr>
+          <w:rFonts w:ascii="David" w:hAnsi="David" w:cs="David"/>
+          <w:sz w:val="28"/>
+          <w:szCs w:val="28"/>
+          <w:rtl/>
+        </w:rPr>
+      </w:pPr>
+    </w:p>
+    <w:p>
+      <w:pPr>
+        <w:pStyle w:val="a3"/>
+        <w:bidi/>
+        <w:rPr>
+          <w:rFonts w:ascii="David" w:hAnsi="David" w:cs="David"/>
+          <w:sz w:val="28"/>
+          <w:szCs w:val="28"/>
+          <w:rtl/>
+        </w:rPr>
+      </w:pPr>
+    </w:p>
+    <w:p>
+      <w:pPr>
+        <w:pStyle w:val="a3"/>
+        <w:numPr>
+          <w:ilvl w:val="0"/>
+          <w:numId w:val="41"/>
+        </w:numPr>
+        <w:tabs>
+          <w:tab w:val="right" w:pos="5340"/>
+        </w:tabs>
+        <w:bidi/>
+        <w:rPr>
+          <w:rFonts w:ascii="David" w:hAnsi="David" w:cs="David"/>
+          <w:sz w:val="28"/>
+          <w:szCs w:val="28"/>
+        </w:rPr>
+      </w:pPr>
+      <w:r>
+        <w:rPr>
+          <w:rFonts w:ascii="David" w:hAnsi="David" w:cs="David" w:hint="cs"/>
+          <w:sz w:val="28"/>
+          <w:szCs w:val="28"/>
+          <w:rtl/>
+        </w:rPr>
+        <w:t>הערה:</w:t>
+      </w:r>
+      <w:r>
+        <w:rPr>
+          <w:rFonts w:ascii="David" w:hAnsi="David" w:cs="David" w:hint="cs"/>
+          <w:sz w:val="28"/>
+          <w:szCs w:val="28"/>
+        </w:rPr>
+        <w:t xml:space="preserve"> </w:t>
+      </w:r>
+      <w:r>
+        <w:rPr>
+          <w:rFonts w:ascii="David" w:hAnsi="David" w:cs="David" w:hint="cs"/>
+          <w:sz w:val="28"/>
+          <w:szCs w:val="28"/>
+          <w:rtl/>
+        </w:rPr>
+        <w:t xml:space="preserve">הסיבה לירידה החדה במחיר המניה </w:t>
+      </w:r>
+      <w:r>
+        <w:rPr>
+          <w:rFonts w:ascii="David" w:hAnsi="David" w:cs="David" w:hint="cs"/>
+          <w:sz w:val="28"/>
+          <w:szCs w:val="28"/>
+        </w:rPr>
+        <w:t>ICE</w:t>
+      </w:r>
+      <w:r>
+        <w:rPr>
+          <w:rFonts w:ascii="David" w:hAnsi="David" w:cs="David" w:hint="cs"/>
+          <w:sz w:val="28"/>
+          <w:szCs w:val="28"/>
+          <w:rtl/>
+        </w:rPr>
+        <w:t xml:space="preserve"> היא מכיוון שהם ביצעו פיצול מניות בשנת 2016, כל מניה הפכה ל-4 ובכך המחיר של כל מניה ירד פי 4.</w:t>
+      </w:r>
+    </w:p>
+    <w:p>
+      <w:pPr>
+        <w:tabs>
+          <w:tab w:val="right" w:pos="5340"/>
+        </w:tabs>
+        <w:bidi/>
+        <w:rPr>
+          <w:rFonts w:ascii="David" w:hAnsi="David" w:cs="David"/>
+          <w:sz w:val="28"/>
+          <w:szCs w:val="28"/>
+          <w:rtl/>
+        </w:rPr>
+      </w:pPr>
+    </w:p>
+    <w:p>
+      <w:pPr>
+        <w:tabs>
+          <w:tab w:val="right" w:pos="5340"/>
+        </w:tabs>
+        <w:bidi/>
+        <w:rPr>
+          <w:rFonts w:ascii="David" w:hAnsi="David" w:cs="David"/>
+          <w:sz w:val="28"/>
+          <w:szCs w:val="28"/>
+          <w:rtl/>
+        </w:rPr>
+      </w:pPr>
+    </w:p>
+    <w:p>
+      <w:pPr>
+        <w:tabs>
+          <w:tab w:val="right" w:pos="5340"/>
+        </w:tabs>
+        <w:bidi/>
+        <w:rPr>
+          <w:rFonts w:ascii="David" w:hAnsi="David" w:cs="David"/>
+          <w:sz w:val="28"/>
+          <w:szCs w:val="28"/>
+          <w:rtl/>
+        </w:rPr>
+      </w:pPr>
+    </w:p>
+    <w:p>
+      <w:pPr>
+        <w:tabs>
+          <w:tab w:val="right" w:pos="5340"/>
+        </w:tabs>
+        <w:bidi/>
+        <w:rPr>
+          <w:rFonts w:ascii="David" w:hAnsi="David" w:cs="David"/>
+          <w:sz w:val="28"/>
+          <w:szCs w:val="28"/>
+          <w:rtl/>
+        </w:rPr>
+      </w:pPr>
+    </w:p>
+    <w:p>
+      <w:pPr>
+        <w:tabs>
+          <w:tab w:val="right" w:pos="5340"/>
+        </w:tabs>
+        <w:bidi/>
+        <w:rPr>
+          <w:rFonts w:ascii="David" w:hAnsi="David" w:cs="David"/>
+          <w:sz w:val="28"/>
+          <w:szCs w:val="28"/>
+          <w:rtl/>
+        </w:rPr>
+      </w:pPr>
+    </w:p>
+    <w:p>
+      <w:pPr>
+        <w:tabs>
+          <w:tab w:val="right" w:pos="5340"/>
+        </w:tabs>
+        <w:bidi/>
+        <w:rPr>
+          <w:rFonts w:ascii="David" w:hAnsi="David" w:cs="David"/>
+          <w:sz w:val="28"/>
+          <w:szCs w:val="28"/>
+          <w:rtl/>
+        </w:rPr>
+      </w:pPr>
+    </w:p>
+    <w:p>
+      <w:pPr>
+        <w:tabs>
+          <w:tab w:val="right" w:pos="5340"/>
+        </w:tabs>
+        <w:bidi/>
+        <w:rPr>
+          <w:rFonts w:ascii="David" w:hAnsi="David" w:cs="David"/>
+          <w:sz w:val="28"/>
+          <w:szCs w:val="28"/>
+          <w:rtl/>
+        </w:rPr>
+      </w:pPr>
+    </w:p>
+    <w:p>
+      <w:pPr>
+        <w:tabs>
+          <w:tab w:val="right" w:pos="5340"/>
+        </w:tabs>
+        <w:bidi/>
+        <w:rPr>
+          <w:rFonts w:ascii="David" w:hAnsi="David" w:cs="David"/>
+          <w:sz w:val="28"/>
+          <w:szCs w:val="28"/>
+          <w:rtl/>
+        </w:rPr>
+      </w:pPr>
+    </w:p>
+    <w:p>
+      <w:pPr>
+        <w:tabs>
+          <w:tab w:val="right" w:pos="5340"/>
+        </w:tabs>
+        <w:bidi/>
+        <w:rPr>
+          <w:rFonts w:ascii="David" w:hAnsi="David" w:cs="David"/>
+          <w:sz w:val="28"/>
+          <w:szCs w:val="28"/>
+          <w:rtl/>
+        </w:rPr>
+      </w:pPr>
+    </w:p>
+    <w:p>
+      <w:pPr>
+        <w:tabs>
+          <w:tab w:val="right" w:pos="5340"/>
+        </w:tabs>
+        <w:bidi/>
+        <w:rPr>
+          <w:rFonts w:ascii="David" w:hAnsi="David" w:cs="David"/>
+          <w:sz w:val="28"/>
+          <w:szCs w:val="28"/>
+          <w:rtl/>
+        </w:rPr>
+      </w:pPr>
+    </w:p>
+    <w:p>
+      <w:pPr>
+        <w:tabs>
+          <w:tab w:val="right" w:pos="5340"/>
+        </w:tabs>
+        <w:bidi/>
+        <w:rPr>
+          <w:rFonts w:ascii="David" w:hAnsi="David" w:cs="David"/>
+          <w:sz w:val="28"/>
+          <w:szCs w:val="28"/>
+          <w:rtl/>
+        </w:rPr>
+      </w:pPr>
+    </w:p>
+    <w:p>
+      <w:pPr>
+        <w:tabs>
+          <w:tab w:val="right" w:pos="5340"/>
+        </w:tabs>
+        <w:bidi/>
+        <w:rPr>
+          <w:rFonts w:ascii="David" w:hAnsi="David" w:cs="David"/>
+          <w:sz w:val="28"/>
+          <w:szCs w:val="28"/>
+          <w:rtl/>
+        </w:rPr>
+      </w:pPr>
+    </w:p>
+    <w:p>
+      <w:pPr>
+        <w:tabs>
+          <w:tab w:val="right" w:pos="5340"/>
+        </w:tabs>
+        <w:bidi/>
+        <w:rPr>
+          <w:rFonts w:ascii="David" w:hAnsi="David" w:cs="David"/>
+          <w:sz w:val="28"/>
+          <w:szCs w:val="28"/>
+          <w:rtl/>
+        </w:rPr>
+      </w:pPr>
+    </w:p>
+    <w:p>
+      <w:pPr>
+        <w:tabs>
+          <w:tab w:val="right" w:pos="5340"/>
+        </w:tabs>
+        <w:bidi/>
+        <w:rPr>
+          <w:rFonts w:ascii="David" w:hAnsi="David" w:cs="David"/>
+          <w:sz w:val="28"/>
+          <w:szCs w:val="28"/>
+          <w:rtl/>
+        </w:rPr>
+      </w:pPr>
+    </w:p>
+    <w:p>
+      <w:pPr>
+        <w:tabs>
+          <w:tab w:val="right" w:pos="5340"/>
+        </w:tabs>
+        <w:bidi/>
+        <w:rPr>
+          <w:rFonts w:ascii="David" w:hAnsi="David" w:cs="David"/>
+          <w:sz w:val="28"/>
+          <w:szCs w:val="28"/>
+          <w:rtl/>
+        </w:rPr>
+      </w:pPr>
+    </w:p>
+    <w:p>
+      <w:pPr>
+        <w:bidi/>
+        <w:rPr>
+          <w:rFonts w:ascii="David" w:eastAsiaTheme="minorEastAsia" w:hAnsi="David" w:cs="David"/>
+          <w:b/>
+          <w:bCs/>
+          <w:i/>
+          <w:sz w:val="32"/>
+          <w:szCs w:val="32"/>
+          <w:u w:val="single"/>
+          <w:rtl/>
+        </w:rPr>
+      </w:pPr>
+      <w:r>
+        <w:rPr>
+          <w:rFonts w:ascii="David" w:eastAsiaTheme="minorEastAsia" w:hAnsi="David" w:cs="David" w:hint="cs"/>
+          <w:b/>
+          <w:bCs/>
+          <w:i/>
+          <w:sz w:val="32"/>
+          <w:szCs w:val="32"/>
+          <w:u w:val="single"/>
+          <w:rtl/>
+        </w:rPr>
+        <w:lastRenderedPageBreak/>
+        <w:t>שאלה 2 :</w:t>
+      </w:r>
+    </w:p>
+    <w:p>
+      <w:pPr>
+        <w:bidi/>
+        <w:rPr>
+          <w:rFonts w:ascii="David" w:eastAsiaTheme="minorEastAsia" w:hAnsi="David" w:cs="David"/>
+          <w:i/>
+          <w:sz w:val="24"/>
+          <w:szCs w:val="24"/>
+          <w:rtl/>
+        </w:rPr>
+      </w:pPr>
+      <w:r>
+        <w:rPr>
+          <w:rFonts w:ascii="David" w:eastAsiaTheme="minorEastAsia" w:hAnsi="David" w:cs="David" w:hint="cs"/>
+          <w:i/>
+          <w:sz w:val="24"/>
+          <w:szCs w:val="24"/>
+          <w:rtl/>
+        </w:rPr>
+        <w:t xml:space="preserve">תהי נקודה </w:t>
+      </w:r>
+      <m:oMath>
+        <m:sSub>
+          <m:sSubPr>
+            <m:ctrlPr>
+              <w:rPr>
+                <w:rFonts w:ascii="Cambria Math" w:eastAsiaTheme="minorEastAsia" w:hAnsi="Cambria Math" w:cs="David"/>
+                <w:i/>
+                <w:sz w:val="24"/>
+                <w:szCs w:val="24"/>
+              </w:rPr>
+            </m:ctrlPr>
+          </m:sSubPr>
+          <m:e>
+            <m:r>
+              <w:rPr>
+                <w:rFonts w:ascii="Cambria Math" w:eastAsiaTheme="minorEastAsia" w:hAnsi="Cambria Math" w:cs="David"/>
+                <w:sz w:val="24"/>
+                <w:szCs w:val="24"/>
+              </w:rPr>
+              <m:t>x</m:t>
+            </m:r>
+          </m:e>
+          <m:sub>
+            <m:r>
+              <w:rPr>
+                <w:rFonts w:ascii="Cambria Math" w:eastAsiaTheme="minorEastAsia" w:hAnsi="Cambria Math" w:cs="David"/>
+                <w:sz w:val="24"/>
+                <w:szCs w:val="24"/>
+              </w:rPr>
+              <m:t>0</m:t>
+            </m:r>
+          </m:sub>
+        </m:sSub>
+        <m:r>
+          <w:rPr>
+            <w:rFonts w:ascii="Cambria Math" w:eastAsiaTheme="minorEastAsia" w:hAnsi="Cambria Math" w:cs="David"/>
+            <w:sz w:val="24"/>
+            <w:szCs w:val="24"/>
+          </w:rPr>
+          <m:t>∈</m:t>
+        </m:r>
+        <m:sSup>
+          <m:sSupPr>
+            <m:ctrlPr>
+              <w:rPr>
+                <w:rFonts w:ascii="Cambria Math" w:eastAsiaTheme="minorEastAsia" w:hAnsi="Cambria Math" w:cs="David"/>
+                <w:i/>
+                <w:sz w:val="24"/>
+                <w:szCs w:val="24"/>
+              </w:rPr>
+            </m:ctrlPr>
+          </m:sSupPr>
+          <m:e>
+            <m:r>
+              <m:rPr>
+                <m:scr m:val="double-struck"/>
+              </m:rPr>
+              <w:rPr>
+                <w:rFonts w:ascii="Cambria Math" w:eastAsiaTheme="minorEastAsia" w:hAnsi="Cambria Math" w:cs="David"/>
+                <w:sz w:val="24"/>
+                <w:szCs w:val="24"/>
+              </w:rPr>
+              <m:t>R</m:t>
+            </m:r>
+          </m:e>
+          <m:sup>
+            <m:r>
+              <w:rPr>
+                <w:rFonts w:ascii="Cambria Math" w:eastAsiaTheme="minorEastAsia" w:hAnsi="Cambria Math" w:cs="David"/>
+                <w:sz w:val="24"/>
+                <w:szCs w:val="24"/>
+              </w:rPr>
+              <m:t>n</m:t>
+            </m:r>
+          </m:sup>
+        </m:sSup>
+      </m:oMath>
+      <w:r>
+        <w:rPr>
+          <w:rFonts w:ascii="David" w:eastAsiaTheme="minorEastAsia" w:hAnsi="David" w:cs="David" w:hint="cs"/>
+          <w:i/>
+          <w:sz w:val="24"/>
+          <w:szCs w:val="24"/>
+          <w:rtl/>
+        </w:rPr>
+        <w:t xml:space="preserve"> ויהי </w:t>
+      </w:r>
+      <m:oMath>
+        <m:r>
+          <w:rPr>
+            <w:rFonts w:ascii="Cambria Math" w:eastAsiaTheme="minorEastAsia" w:hAnsi="Cambria Math" w:cs="David"/>
+            <w:sz w:val="24"/>
+            <w:szCs w:val="24"/>
+          </w:rPr>
+          <m:t>r&gt;0</m:t>
+        </m:r>
+      </m:oMath>
+      <w:r>
+        <w:rPr>
+          <w:rFonts w:ascii="David" w:eastAsiaTheme="minorEastAsia" w:hAnsi="David" w:cs="David" w:hint="cs"/>
+          <w:i/>
+          <w:sz w:val="24"/>
+          <w:szCs w:val="24"/>
+          <w:rtl/>
+        </w:rPr>
+        <w:t xml:space="preserve">. </w:t>
+      </w:r>
+      <w:r>
+        <w:rPr>
+          <w:rFonts w:ascii="David" w:eastAsiaTheme="minorEastAsia" w:hAnsi="David" w:cs="David"/>
+          <w:i/>
+          <w:sz w:val="24"/>
+          <w:szCs w:val="24"/>
+          <w:rtl/>
+        </w:rPr>
+        <w:br/>
+      </w:r>
+      <w:r>
+        <w:rPr>
+          <w:rFonts w:ascii="David" w:eastAsiaTheme="minorEastAsia" w:hAnsi="David" w:cs="David" w:hint="cs"/>
+          <w:i/>
+          <w:sz w:val="24"/>
+          <w:szCs w:val="24"/>
+          <w:rtl/>
+        </w:rPr>
+        <w:t>נגדיר את הקבוצה :</w:t>
+      </w:r>
+    </w:p>
+    <w:p>
+      <w:pPr>
+        <w:bidi/>
+        <w:rPr>
+          <w:rFonts w:ascii="David" w:eastAsiaTheme="minorEastAsia" w:hAnsi="David" w:cs="David"/>
+          <w:i/>
+          <w:sz w:val="24"/>
+          <w:szCs w:val="24"/>
+        </w:rPr>
+      </w:pPr>
+      <m:oMathPara>
+        <m:oMath>
+          <m:r>
+            <w:rPr>
+              <w:rFonts w:ascii="Cambria Math" w:eastAsiaTheme="minorEastAsia" w:hAnsi="Cambria Math" w:cs="David"/>
+              <w:sz w:val="24"/>
+              <w:szCs w:val="24"/>
+            </w:rPr>
+            <m:t>B</m:t>
+          </m:r>
+          <m:d>
+            <m:dPr>
+              <m:ctrlPr>
+                <w:rPr>
+                  <w:rFonts w:ascii="Cambria Math" w:eastAsiaTheme="minorEastAsia" w:hAnsi="Cambria Math" w:cs="David"/>
+                  <w:i/>
+                  <w:sz w:val="24"/>
+                  <w:szCs w:val="24"/>
+                </w:rPr>
+              </m:ctrlPr>
+            </m:dPr>
+            <m:e>
+              <m:sSub>
+                <m:sSubPr>
+                  <m:ctrlPr>
+                    <w:rPr>
+                      <w:rFonts w:ascii="Cambria Math" w:eastAsiaTheme="minorEastAsia" w:hAnsi="Cambria Math" w:cs="David"/>
+                      <w:i/>
+                      <w:sz w:val="24"/>
+                      <w:szCs w:val="24"/>
+                    </w:rPr>
+                  </m:ctrlPr>
+                </m:sSubPr>
+                <m:e>
+                  <m:r>
+                    <w:rPr>
+                      <w:rFonts w:ascii="Cambria Math" w:eastAsiaTheme="minorEastAsia" w:hAnsi="Cambria Math" w:cs="David"/>
+                      <w:sz w:val="24"/>
+                      <w:szCs w:val="24"/>
+                    </w:rPr>
+                    <m:t>x</m:t>
+                  </m:r>
+                </m:e>
+                <m:sub>
+                  <m:r>
+                    <w:rPr>
+                      <w:rFonts w:ascii="Cambria Math" w:eastAsiaTheme="minorEastAsia" w:hAnsi="Cambria Math" w:cs="David"/>
+                      <w:sz w:val="24"/>
+                      <w:szCs w:val="24"/>
+                    </w:rPr>
+                    <m:t>0</m:t>
+                  </m:r>
+                </m:sub>
+              </m:sSub>
+              <m:r>
+                <w:rPr>
+                  <w:rFonts w:ascii="Cambria Math" w:eastAsiaTheme="minorEastAsia" w:hAnsi="Cambria Math" w:cs="David"/>
+                  <w:sz w:val="24"/>
+                  <w:szCs w:val="24"/>
+                </w:rPr>
+                <m:t>,r</m:t>
+              </m:r>
+            </m:e>
+          </m:d>
+          <m:r>
+            <w:rPr>
+              <w:rFonts w:ascii="Cambria Math" w:eastAsiaTheme="minorEastAsia" w:hAnsi="Cambria Math" w:cs="David"/>
+              <w:sz w:val="24"/>
+              <w:szCs w:val="24"/>
+            </w:rPr>
+            <m:t>=</m:t>
+          </m:r>
+          <m:d>
+            <m:dPr>
+              <m:begChr m:val="{"/>
+              <m:endChr m:val="}"/>
+              <m:ctrlPr>
+                <w:rPr>
+                  <w:rFonts w:ascii="Cambria Math" w:eastAsiaTheme="minorEastAsia" w:hAnsi="Cambria Math" w:cs="David"/>
+                  <w:i/>
+                  <w:sz w:val="24"/>
+                  <w:szCs w:val="24"/>
+                </w:rPr>
+              </m:ctrlPr>
+            </m:dPr>
+            <m:e>
+              <m:r>
+                <w:rPr>
+                  <w:rFonts w:ascii="Cambria Math" w:eastAsiaTheme="minorEastAsia" w:hAnsi="Cambria Math" w:cs="David"/>
+                  <w:sz w:val="24"/>
+                  <w:szCs w:val="24"/>
+                </w:rPr>
+                <m:t>x∈</m:t>
+              </m:r>
+              <m:sSup>
+                <m:sSupPr>
+                  <m:ctrlPr>
+                    <w:rPr>
+                      <w:rFonts w:ascii="Cambria Math" w:eastAsiaTheme="minorEastAsia" w:hAnsi="Cambria Math" w:cs="David"/>
+                      <w:i/>
+                      <w:sz w:val="24"/>
+                      <w:szCs w:val="24"/>
+                    </w:rPr>
+                  </m:ctrlPr>
+                </m:sSupPr>
+                <m:e>
+                  <m:r>
+                    <m:rPr>
+                      <m:scr m:val="double-struck"/>
+                    </m:rPr>
+                    <w:rPr>
+                      <w:rFonts w:ascii="Cambria Math" w:eastAsiaTheme="minorEastAsia" w:hAnsi="Cambria Math" w:cs="David"/>
+                      <w:sz w:val="24"/>
+                      <w:szCs w:val="24"/>
+                    </w:rPr>
+                    <m:t>R</m:t>
+                  </m:r>
+                </m:e>
+                <m:sup>
+                  <m:r>
+                    <w:rPr>
+                      <w:rFonts w:ascii="Cambria Math" w:eastAsiaTheme="minorEastAsia" w:hAnsi="Cambria Math" w:cs="David"/>
+                      <w:sz w:val="24"/>
+                      <w:szCs w:val="24"/>
+                    </w:rPr>
+                    <m:t>n</m:t>
+                  </m:r>
+                </m:sup>
+              </m:sSup>
+              <m:r>
+                <w:rPr>
+                  <w:rFonts w:ascii="Cambria Math" w:eastAsiaTheme="minorEastAsia" w:hAnsi="Cambria Math" w:cs="David"/>
+                  <w:sz w:val="24"/>
+                  <w:szCs w:val="24"/>
+                </w:rPr>
+                <m:t xml:space="preserve"> :</m:t>
+              </m:r>
+              <m:d>
+                <m:dPr>
+                  <m:begChr m:val="‖"/>
+                  <m:endChr m:val="‖"/>
+                  <m:ctrlPr>
+                    <w:rPr>
+                      <w:rFonts w:ascii="Cambria Math" w:eastAsiaTheme="minorEastAsia" w:hAnsi="Cambria Math" w:cs="David"/>
+                      <w:i/>
+                      <w:sz w:val="24"/>
+                      <w:szCs w:val="24"/>
+                    </w:rPr>
+                  </m:ctrlPr>
+                </m:dPr>
+                <m:e>
+                  <m:r>
+                    <w:rPr>
+                      <w:rFonts w:ascii="Cambria Math" w:eastAsiaTheme="minorEastAsia" w:hAnsi="Cambria Math" w:cs="David"/>
+                      <w:sz w:val="24"/>
+                      <w:szCs w:val="24"/>
+                    </w:rPr>
+                    <m:t>x-</m:t>
+                  </m:r>
+                  <m:sSub>
+                    <m:sSubPr>
+                      <m:ctrlPr>
+                        <w:rPr>
+                          <w:rFonts w:ascii="Cambria Math" w:eastAsiaTheme="minorEastAsia" w:hAnsi="Cambria Math" w:cs="David"/>
+                          <w:i/>
+                          <w:sz w:val="24"/>
+                          <w:szCs w:val="24"/>
+                        </w:rPr>
+                      </m:ctrlPr>
+                    </m:sSubPr>
+                    <m:e>
+                      <m:r>
+                        <w:rPr>
+                          <w:rFonts w:ascii="Cambria Math" w:eastAsiaTheme="minorEastAsia" w:hAnsi="Cambria Math" w:cs="David"/>
+                          <w:sz w:val="24"/>
+                          <w:szCs w:val="24"/>
+                        </w:rPr>
+                        <m:t>x</m:t>
+                      </m:r>
+                    </m:e>
+                    <m:sub>
+                      <m:r>
+                        <w:rPr>
+                          <w:rFonts w:ascii="Cambria Math" w:eastAsiaTheme="minorEastAsia" w:hAnsi="Cambria Math" w:cs="David"/>
+                          <w:sz w:val="24"/>
+                          <w:szCs w:val="24"/>
+                        </w:rPr>
+                        <m:t>0</m:t>
+                      </m:r>
+                    </m:sub>
+                  </m:sSub>
+                </m:e>
+              </m:d>
+              <m:r>
+                <w:rPr>
+                  <w:rFonts w:ascii="Cambria Math" w:eastAsiaTheme="minorEastAsia" w:hAnsi="Cambria Math" w:cs="David"/>
+                  <w:sz w:val="24"/>
+                  <w:szCs w:val="24"/>
+                </w:rPr>
+                <m:t>≤r</m:t>
+              </m:r>
+            </m:e>
+          </m:d>
+        </m:oMath>
+      </m:oMathPara>
+    </w:p>
+    <w:p>
+      <w:pPr>
+        <w:bidi/>
+        <w:rPr>
+          <w:rFonts w:ascii="David" w:eastAsiaTheme="minorEastAsia" w:hAnsi="David" w:cs="David"/>
+          <w:i/>
+          <w:sz w:val="24"/>
+          <w:szCs w:val="24"/>
+          <w:rtl/>
+        </w:rPr>
+      </w:pPr>
+      <w:r>
+        <w:rPr>
+          <w:rFonts w:ascii="David" w:eastAsiaTheme="minorEastAsia" w:hAnsi="David" w:cs="David" w:hint="cs"/>
+          <w:i/>
+          <w:sz w:val="24"/>
+          <w:szCs w:val="24"/>
+          <w:rtl/>
+        </w:rPr>
+        <w:t>נוכיח את קמירות הקבוצה, על מנת שהקבוצה תהיה קמורה צריך להתקיים:</w:t>
+      </w:r>
+    </w:p>
+    <w:p>
+      <w:pPr>
+        <w:bidi/>
+        <w:rPr>
+          <w:rFonts w:ascii="David" w:eastAsiaTheme="minorEastAsia" w:hAnsi="David" w:cs="David"/>
+          <w:i/>
+          <w:sz w:val="24"/>
+          <w:szCs w:val="24"/>
+        </w:rPr>
+      </w:pPr>
+      <m:oMathPara>
+        <m:oMath>
+          <m:r>
+            <w:rPr>
+              <w:rFonts w:ascii="Cambria Math" w:eastAsiaTheme="minorEastAsia" w:hAnsi="Cambria Math" w:cs="David"/>
+              <w:sz w:val="24"/>
+              <w:szCs w:val="24"/>
+            </w:rPr>
+            <m:t>λx+</m:t>
+          </m:r>
+          <m:d>
+            <m:dPr>
+              <m:ctrlPr>
+                <w:rPr>
+                  <w:rFonts w:ascii="Cambria Math" w:eastAsiaTheme="minorEastAsia" w:hAnsi="Cambria Math" w:cs="David"/>
+                  <w:i/>
+                  <w:sz w:val="24"/>
+                  <w:szCs w:val="24"/>
+                </w:rPr>
+              </m:ctrlPr>
+            </m:dPr>
+            <m:e>
+              <m:r>
+                <w:rPr>
+                  <w:rFonts w:ascii="Cambria Math" w:eastAsiaTheme="minorEastAsia" w:hAnsi="Cambria Math" w:cs="David"/>
+                  <w:sz w:val="24"/>
+                  <w:szCs w:val="24"/>
+                </w:rPr>
+                <m:t>1-λ</m:t>
+              </m:r>
+            </m:e>
+          </m:d>
+          <m:r>
+            <w:rPr>
+              <w:rFonts w:ascii="Cambria Math" w:eastAsiaTheme="minorEastAsia" w:hAnsi="Cambria Math" w:cs="David"/>
+              <w:sz w:val="24"/>
+              <w:szCs w:val="24"/>
+            </w:rPr>
+            <m:t>y∈B</m:t>
+          </m:r>
+          <m:d>
+            <m:dPr>
+              <m:ctrlPr>
+                <w:rPr>
+                  <w:rFonts w:ascii="Cambria Math" w:eastAsiaTheme="minorEastAsia" w:hAnsi="Cambria Math" w:cs="David"/>
+                  <w:i/>
+                  <w:sz w:val="24"/>
+                  <w:szCs w:val="24"/>
+                </w:rPr>
+              </m:ctrlPr>
+            </m:dPr>
+            <m:e>
+              <m:sSub>
+                <m:sSubPr>
+                  <m:ctrlPr>
+                    <w:rPr>
+                      <w:rFonts w:ascii="Cambria Math" w:eastAsiaTheme="minorEastAsia" w:hAnsi="Cambria Math" w:cs="David"/>
+                      <w:i/>
+                      <w:sz w:val="24"/>
+                      <w:szCs w:val="24"/>
+                    </w:rPr>
+                  </m:ctrlPr>
+                </m:sSubPr>
+                <m:e>
+                  <m:r>
+                    <w:rPr>
+                      <w:rFonts w:ascii="Cambria Math" w:eastAsiaTheme="minorEastAsia" w:hAnsi="Cambria Math" w:cs="David"/>
+                      <w:sz w:val="24"/>
+                      <w:szCs w:val="24"/>
+                    </w:rPr>
+                    <m:t>x</m:t>
+                  </m:r>
+                </m:e>
+                <m:sub>
+                  <m:r>
+                    <w:rPr>
+                      <w:rFonts w:ascii="Cambria Math" w:eastAsiaTheme="minorEastAsia" w:hAnsi="Cambria Math" w:cs="David"/>
+                      <w:sz w:val="24"/>
+                      <w:szCs w:val="24"/>
+                    </w:rPr>
+                    <m:t>0</m:t>
+                  </m:r>
+                </m:sub>
+              </m:sSub>
+              <m:r>
+                <w:rPr>
+                  <w:rFonts w:ascii="Cambria Math" w:eastAsiaTheme="minorEastAsia" w:hAnsi="Cambria Math" w:cs="David"/>
+                  <w:sz w:val="24"/>
+                  <w:szCs w:val="24"/>
+                </w:rPr>
+                <m:t>,r</m:t>
+              </m:r>
+            </m:e>
+          </m:d>
+          <m:r>
+            <w:rPr>
+              <w:rFonts w:ascii="Cambria Math" w:eastAsiaTheme="minorEastAsia" w:hAnsi="Cambria Math" w:cs="David"/>
+              <w:sz w:val="24"/>
+              <w:szCs w:val="24"/>
+            </w:rPr>
+            <m:t xml:space="preserve"> ∀x,y∈B</m:t>
+          </m:r>
+          <m:d>
+            <m:dPr>
+              <m:ctrlPr>
+                <w:rPr>
+                  <w:rFonts w:ascii="Cambria Math" w:eastAsiaTheme="minorEastAsia" w:hAnsi="Cambria Math" w:cs="David"/>
+                  <w:i/>
+                  <w:sz w:val="24"/>
+                  <w:szCs w:val="24"/>
+                </w:rPr>
+              </m:ctrlPr>
+            </m:dPr>
+            <m:e>
+              <m:sSub>
+                <m:sSubPr>
+                  <m:ctrlPr>
+                    <w:rPr>
+                      <w:rFonts w:ascii="Cambria Math" w:eastAsiaTheme="minorEastAsia" w:hAnsi="Cambria Math" w:cs="David"/>
+                      <w:i/>
+                      <w:sz w:val="24"/>
+                      <w:szCs w:val="24"/>
+                    </w:rPr>
+                  </m:ctrlPr>
+                </m:sSubPr>
+                <m:e>
+                  <m:r>
+                    <w:rPr>
+                      <w:rFonts w:ascii="Cambria Math" w:eastAsiaTheme="minorEastAsia" w:hAnsi="Cambria Math" w:cs="David"/>
+                      <w:sz w:val="24"/>
+                      <w:szCs w:val="24"/>
+                    </w:rPr>
+                    <m:t>x</m:t>
+                  </m:r>
+                </m:e>
+                <m:sub>
+                  <m:r>
+                    <w:rPr>
+                      <w:rFonts w:ascii="Cambria Math" w:eastAsiaTheme="minorEastAsia" w:hAnsi="Cambria Math" w:cs="David"/>
+                      <w:sz w:val="24"/>
+                      <w:szCs w:val="24"/>
+                    </w:rPr>
+                    <m:t>0</m:t>
+                  </m:r>
+                </m:sub>
+              </m:sSub>
+              <m:r>
+                <w:rPr>
+                  <w:rFonts w:ascii="Cambria Math" w:eastAsiaTheme="minorEastAsia" w:hAnsi="Cambria Math" w:cs="David"/>
+                  <w:sz w:val="24"/>
+                  <w:szCs w:val="24"/>
+                </w:rPr>
+                <m:t>,r</m:t>
+              </m:r>
+            </m:e>
+          </m:d>
+          <m:r>
+            <w:rPr>
+              <w:rFonts w:ascii="Cambria Math" w:eastAsiaTheme="minorEastAsia" w:hAnsi="Cambria Math" w:cs="David"/>
+              <w:sz w:val="24"/>
+              <w:szCs w:val="24"/>
+            </w:rPr>
+            <m:t xml:space="preserve"> , λ∈</m:t>
+          </m:r>
+          <m:d>
+            <m:dPr>
+              <m:begChr m:val="["/>
+              <m:endChr m:val="]"/>
+              <m:ctrlPr>
+                <w:rPr>
+                  <w:rFonts w:ascii="Cambria Math" w:eastAsiaTheme="minorEastAsia" w:hAnsi="Cambria Math" w:cs="David"/>
+                  <w:i/>
+                  <w:sz w:val="24"/>
+                  <w:szCs w:val="24"/>
+                </w:rPr>
+              </m:ctrlPr>
+            </m:dPr>
+            <m:e>
+              <m:r>
+                <w:rPr>
+                  <w:rFonts w:ascii="Cambria Math" w:eastAsiaTheme="minorEastAsia" w:hAnsi="Cambria Math" w:cs="David"/>
+                  <w:sz w:val="24"/>
+                  <w:szCs w:val="24"/>
+                </w:rPr>
+                <m:t>0,1</m:t>
+              </m:r>
+            </m:e>
+          </m:d>
+        </m:oMath>
+      </m:oMathPara>
+    </w:p>
+    <w:p>
+      <w:pPr>
+        <w:bidi/>
+        <w:rPr>
+          <w:rFonts w:ascii="David" w:eastAsiaTheme="minorEastAsia" w:hAnsi="David" w:cs="David"/>
+          <w:i/>
+          <w:sz w:val="24"/>
+          <w:szCs w:val="24"/>
+        </w:rPr>
+      </w:pPr>
+      <m:oMathPara>
+        <m:oMath>
+          <m:d>
+            <m:dPr>
+              <m:begChr m:val="‖"/>
+              <m:endChr m:val="‖"/>
+              <m:ctrlPr>
+                <w:rPr>
+                  <w:rFonts w:ascii="Cambria Math" w:eastAsiaTheme="minorEastAsia" w:hAnsi="Cambria Math" w:cs="David"/>
+                  <w:i/>
+                </w:rPr>
+              </m:ctrlPr>
+            </m:dPr>
+            <m:e>
+              <m:r>
+                <w:rPr>
+                  <w:rFonts w:ascii="Cambria Math" w:eastAsiaTheme="minorEastAsia" w:hAnsi="Cambria Math" w:cs="David"/>
+                </w:rPr>
+                <m:t>λx+</m:t>
+              </m:r>
+              <m:d>
+                <m:dPr>
+                  <m:ctrlPr>
+                    <w:rPr>
+                      <w:rFonts w:ascii="Cambria Math" w:eastAsiaTheme="minorEastAsia" w:hAnsi="Cambria Math" w:cs="David"/>
+                      <w:i/>
+                    </w:rPr>
+                  </m:ctrlPr>
+                </m:dPr>
+                <m:e>
+                  <m:r>
+                    <w:rPr>
+                      <w:rFonts w:ascii="Cambria Math" w:eastAsiaTheme="minorEastAsia" w:hAnsi="Cambria Math" w:cs="David"/>
+                    </w:rPr>
+                    <m:t>1-λ</m:t>
+                  </m:r>
+                </m:e>
+              </m:d>
+              <m:r>
+                <w:rPr>
+                  <w:rFonts w:ascii="Cambria Math" w:eastAsiaTheme="minorEastAsia" w:hAnsi="Cambria Math" w:cs="David"/>
+                </w:rPr>
+                <m:t>y-</m:t>
+              </m:r>
+              <m:sSub>
+                <m:sSubPr>
+                  <m:ctrlPr>
+                    <w:rPr>
+                      <w:rFonts w:ascii="Cambria Math" w:eastAsiaTheme="minorEastAsia" w:hAnsi="Cambria Math" w:cs="David"/>
+                      <w:i/>
+                    </w:rPr>
+                  </m:ctrlPr>
+                </m:sSubPr>
+                <m:e>
+                  <m:r>
+                    <w:rPr>
+                      <w:rFonts w:ascii="Cambria Math" w:eastAsiaTheme="minorEastAsia" w:hAnsi="Cambria Math" w:cs="David"/>
+                    </w:rPr>
+                    <m:t>x</m:t>
+                  </m:r>
+                </m:e>
+                <m:sub>
+                  <m:r>
+                    <w:rPr>
+                      <w:rFonts w:ascii="Cambria Math" w:eastAsiaTheme="minorEastAsia" w:hAnsi="Cambria Math" w:cs="David"/>
+                    </w:rPr>
+                    <m:t>0</m:t>
+                  </m:r>
+                </m:sub>
+              </m:sSub>
+            </m:e>
+          </m:d>
+          <m:r>
+            <w:rPr>
+              <w:rFonts w:ascii="Cambria Math" w:eastAsiaTheme="minorEastAsia" w:hAnsi="Cambria Math" w:cs="David"/>
+            </w:rPr>
+            <m:t>=</m:t>
+          </m:r>
+          <m:d>
+            <m:dPr>
+              <m:begChr m:val="‖"/>
+              <m:endChr m:val="‖"/>
+              <m:ctrlPr>
+                <w:rPr>
+                  <w:rFonts w:ascii="Cambria Math" w:eastAsiaTheme="minorEastAsia" w:hAnsi="Cambria Math" w:cs="David"/>
+                  <w:i/>
+                </w:rPr>
+              </m:ctrlPr>
+            </m:dPr>
+            <m:e>
+              <m:r>
+                <w:rPr>
+                  <w:rFonts w:ascii="Cambria Math" w:eastAsiaTheme="minorEastAsia" w:hAnsi="Cambria Math" w:cs="David"/>
+                </w:rPr>
+                <m:t>λ(x-</m:t>
+              </m:r>
+              <m:sSub>
+                <m:sSubPr>
+                  <m:ctrlPr>
+                    <w:rPr>
+                      <w:rFonts w:ascii="Cambria Math" w:eastAsiaTheme="minorEastAsia" w:hAnsi="Cambria Math" w:cs="David"/>
+                      <w:i/>
+                    </w:rPr>
+                  </m:ctrlPr>
+                </m:sSubPr>
+                <m:e>
+                  <m:r>
+                    <w:rPr>
+                      <w:rFonts w:ascii="Cambria Math" w:eastAsiaTheme="minorEastAsia" w:hAnsi="Cambria Math" w:cs="David"/>
+                    </w:rPr>
+                    <m:t>x</m:t>
+                  </m:r>
+                </m:e>
+                <m:sub>
+                  <m:r>
+                    <w:rPr>
+                      <w:rFonts w:ascii="Cambria Math" w:eastAsiaTheme="minorEastAsia" w:hAnsi="Cambria Math" w:cs="David"/>
+                    </w:rPr>
+                    <m:t>0</m:t>
+                  </m:r>
+                </m:sub>
+              </m:sSub>
+              <m:r>
+                <w:rPr>
+                  <w:rFonts w:ascii="Cambria Math" w:eastAsiaTheme="minorEastAsia" w:hAnsi="Cambria Math" w:cs="David"/>
+                </w:rPr>
+                <m:t>)+</m:t>
+              </m:r>
+              <m:d>
+                <m:dPr>
+                  <m:ctrlPr>
+                    <w:rPr>
+                      <w:rFonts w:ascii="Cambria Math" w:eastAsiaTheme="minorEastAsia" w:hAnsi="Cambria Math" w:cs="David"/>
+                      <w:i/>
+                    </w:rPr>
+                  </m:ctrlPr>
+                </m:dPr>
+                <m:e>
+                  <m:r>
+                    <w:rPr>
+                      <w:rFonts w:ascii="Cambria Math" w:eastAsiaTheme="minorEastAsia" w:hAnsi="Cambria Math" w:cs="David"/>
+                    </w:rPr>
+                    <m:t>1-λ</m:t>
+                  </m:r>
+                </m:e>
+              </m:d>
+              <m:r>
+                <w:rPr>
+                  <w:rFonts w:ascii="Cambria Math" w:eastAsiaTheme="minorEastAsia" w:hAnsi="Cambria Math" w:cs="David"/>
+                </w:rPr>
+                <m:t>(y-</m:t>
+              </m:r>
+              <m:sSub>
+                <m:sSubPr>
+                  <m:ctrlPr>
+                    <w:rPr>
+                      <w:rFonts w:ascii="Cambria Math" w:eastAsiaTheme="minorEastAsia" w:hAnsi="Cambria Math" w:cs="David"/>
+                      <w:i/>
+                    </w:rPr>
+                  </m:ctrlPr>
+                </m:sSubPr>
+                <m:e>
+                  <m:r>
+                    <w:rPr>
+                      <w:rFonts w:ascii="Cambria Math" w:eastAsiaTheme="minorEastAsia" w:hAnsi="Cambria Math" w:cs="David"/>
+                    </w:rPr>
+                    <m:t>x</m:t>
+                  </m:r>
+                </m:e>
+                <m:sub>
+                  <m:r>
+                    <w:rPr>
+                      <w:rFonts w:ascii="Cambria Math" w:eastAsiaTheme="minorEastAsia" w:hAnsi="Cambria Math" w:cs="David"/>
+                    </w:rPr>
+                    <m:t>0</m:t>
+                  </m:r>
+                </m:sub>
+              </m:sSub>
+              <m:r>
+                <w:rPr>
+                  <w:rFonts w:ascii="Cambria Math" w:eastAsiaTheme="minorEastAsia" w:hAnsi="Cambria Math" w:cs="David"/>
+                </w:rPr>
+                <m:t>)</m:t>
+              </m:r>
+            </m:e>
+          </m:d>
+          <m:r>
+            <w:rPr>
+              <w:rFonts w:ascii="Cambria Math" w:eastAsiaTheme="minorEastAsia" w:hAnsi="Cambria Math" w:cs="David"/>
+            </w:rPr>
+            <m:t>≤λ</m:t>
+          </m:r>
+          <m:d>
+            <m:dPr>
+              <m:begChr m:val="‖"/>
+              <m:endChr m:val="‖"/>
+              <m:ctrlPr>
+                <w:rPr>
+                  <w:rFonts w:ascii="Cambria Math" w:eastAsiaTheme="minorEastAsia" w:hAnsi="Cambria Math" w:cs="David"/>
+                  <w:i/>
+                </w:rPr>
+              </m:ctrlPr>
+            </m:dPr>
+            <m:e>
+              <m:r>
+                <w:rPr>
+                  <w:rFonts w:ascii="Cambria Math" w:eastAsiaTheme="minorEastAsia" w:hAnsi="Cambria Math" w:cs="David"/>
+                </w:rPr>
+                <m:t>x-</m:t>
+              </m:r>
+              <m:sSub>
+                <m:sSubPr>
+                  <m:ctrlPr>
+                    <w:rPr>
+                      <w:rFonts w:ascii="Cambria Math" w:eastAsiaTheme="minorEastAsia" w:hAnsi="Cambria Math" w:cs="David"/>
+                      <w:i/>
+                    </w:rPr>
+                  </m:ctrlPr>
+                </m:sSubPr>
+                <m:e>
+                  <m:r>
+                    <w:rPr>
+                      <w:rFonts w:ascii="Cambria Math" w:eastAsiaTheme="minorEastAsia" w:hAnsi="Cambria Math" w:cs="David"/>
+                    </w:rPr>
+                    <m:t>x</m:t>
+                  </m:r>
+                </m:e>
+                <m:sub>
+                  <m:r>
+                    <w:rPr>
+                      <w:rFonts w:ascii="Cambria Math" w:eastAsiaTheme="minorEastAsia" w:hAnsi="Cambria Math" w:cs="David"/>
+                    </w:rPr>
+                    <m:t>0</m:t>
+                  </m:r>
+                </m:sub>
+              </m:sSub>
+            </m:e>
+          </m:d>
+          <m:r>
+            <w:rPr>
+              <w:rFonts w:ascii="Cambria Math" w:eastAsiaTheme="minorEastAsia" w:hAnsi="Cambria Math" w:cs="David"/>
+            </w:rPr>
+            <m:t>+</m:t>
+          </m:r>
+          <m:d>
+            <m:dPr>
+              <m:ctrlPr>
+                <w:rPr>
+                  <w:rFonts w:ascii="Cambria Math" w:eastAsiaTheme="minorEastAsia" w:hAnsi="Cambria Math" w:cs="David"/>
+                  <w:i/>
+                </w:rPr>
+              </m:ctrlPr>
+            </m:dPr>
+            <m:e>
+              <m:r>
+                <w:rPr>
+                  <w:rFonts w:ascii="Cambria Math" w:eastAsiaTheme="minorEastAsia" w:hAnsi="Cambria Math" w:cs="David"/>
+                </w:rPr>
+                <m:t>1-λ</m:t>
+              </m:r>
+            </m:e>
+          </m:d>
+          <m:d>
+            <m:dPr>
+              <m:begChr m:val="‖"/>
+              <m:endChr m:val="‖"/>
+              <m:ctrlPr>
+                <w:rPr>
+                  <w:rFonts w:ascii="Cambria Math" w:eastAsiaTheme="minorEastAsia" w:hAnsi="Cambria Math" w:cs="David"/>
+                  <w:i/>
+                </w:rPr>
+              </m:ctrlPr>
+            </m:dPr>
+            <m:e>
+              <m:r>
+                <w:rPr>
+                  <w:rFonts w:ascii="Cambria Math" w:eastAsiaTheme="minorEastAsia" w:hAnsi="Cambria Math" w:cs="David"/>
+                </w:rPr>
+                <m:t>y-</m:t>
+              </m:r>
+              <m:sSub>
+                <m:sSubPr>
+                  <m:ctrlPr>
+                    <w:rPr>
+                      <w:rFonts w:ascii="Cambria Math" w:eastAsiaTheme="minorEastAsia" w:hAnsi="Cambria Math" w:cs="David"/>
+                      <w:i/>
+                    </w:rPr>
+                  </m:ctrlPr>
+                </m:sSubPr>
+                <m:e>
+                  <m:r>
+                    <w:rPr>
+                      <w:rFonts w:ascii="Cambria Math" w:eastAsiaTheme="minorEastAsia" w:hAnsi="Cambria Math" w:cs="David"/>
+                    </w:rPr>
+                    <m:t>x</m:t>
+                  </m:r>
+                </m:e>
+                <m:sub>
+                  <m:r>
+                    <w:rPr>
+                      <w:rFonts w:ascii="Cambria Math" w:eastAsiaTheme="minorEastAsia" w:hAnsi="Cambria Math" w:cs="David"/>
+                    </w:rPr>
+                    <m:t>0</m:t>
+                  </m:r>
+                </m:sub>
+              </m:sSub>
+            </m:e>
+          </m:d>
+          <m:r>
+            <w:rPr>
+              <w:rFonts w:ascii="Cambria Math" w:eastAsiaTheme="minorEastAsia" w:hAnsi="Cambria Math" w:cs="David"/>
+            </w:rPr>
+            <m:t>≤λr+</m:t>
+          </m:r>
+          <m:d>
+            <m:dPr>
+              <m:ctrlPr>
+                <w:rPr>
+                  <w:rFonts w:ascii="Cambria Math" w:eastAsiaTheme="minorEastAsia" w:hAnsi="Cambria Math" w:cs="David"/>
+                  <w:i/>
+                </w:rPr>
+              </m:ctrlPr>
+            </m:dPr>
+            <m:e>
+              <m:r>
+                <w:rPr>
+                  <w:rFonts w:ascii="Cambria Math" w:eastAsiaTheme="minorEastAsia" w:hAnsi="Cambria Math" w:cs="David"/>
+                </w:rPr>
+                <m:t>1-λ</m:t>
+              </m:r>
+            </m:e>
+          </m:d>
+          <m:r>
+            <w:rPr>
+              <w:rFonts w:ascii="Cambria Math" w:eastAsiaTheme="minorEastAsia" w:hAnsi="Cambria Math" w:cs="David"/>
+            </w:rPr>
+            <m:t>r=r→</m:t>
+          </m:r>
+          <m:r>
+            <w:rPr>
+              <w:rFonts w:ascii="Cambria Math" w:eastAsiaTheme="minorEastAsia" w:hAnsi="Cambria Math" w:cs="David"/>
+              <w:sz w:val="20"/>
+              <w:szCs w:val="20"/>
+            </w:rPr>
+            <m:t>λx</m:t>
+          </m:r>
+          <m:r>
+            <w:rPr>
+              <w:rFonts w:ascii="Cambria Math" w:eastAsiaTheme="minorEastAsia" w:hAnsi="Cambria Math" w:cs="David"/>
+            </w:rPr>
+            <m:t>+</m:t>
+          </m:r>
+          <m:d>
+            <m:dPr>
+              <m:ctrlPr>
+                <w:rPr>
+                  <w:rFonts w:ascii="Cambria Math" w:eastAsiaTheme="minorEastAsia" w:hAnsi="Cambria Math" w:cs="David"/>
+                  <w:i/>
+                </w:rPr>
+              </m:ctrlPr>
+            </m:dPr>
+            <m:e>
+              <m:r>
+                <w:rPr>
+                  <w:rFonts w:ascii="Cambria Math" w:eastAsiaTheme="minorEastAsia" w:hAnsi="Cambria Math" w:cs="David"/>
+                </w:rPr>
+                <m:t>1-λ</m:t>
+              </m:r>
+            </m:e>
+          </m:d>
+          <m:r>
+            <w:rPr>
+              <w:rFonts w:ascii="Cambria Math" w:eastAsiaTheme="minorEastAsia" w:hAnsi="Cambria Math" w:cs="David"/>
+            </w:rPr>
+            <m:t>y∈B</m:t>
+          </m:r>
+          <m:d>
+            <m:dPr>
+              <m:ctrlPr>
+                <w:rPr>
+                  <w:rFonts w:ascii="Cambria Math" w:eastAsiaTheme="minorEastAsia" w:hAnsi="Cambria Math" w:cs="David"/>
+                  <w:i/>
+                </w:rPr>
+              </m:ctrlPr>
+            </m:dPr>
+            <m:e>
+              <m:sSub>
+                <m:sSubPr>
+                  <m:ctrlPr>
+                    <w:rPr>
+                      <w:rFonts w:ascii="Cambria Math" w:eastAsiaTheme="minorEastAsia" w:hAnsi="Cambria Math" w:cs="David"/>
+                      <w:i/>
+                    </w:rPr>
+                  </m:ctrlPr>
+                </m:sSubPr>
+                <m:e>
+                  <m:r>
+                    <w:rPr>
+                      <w:rFonts w:ascii="Cambria Math" w:eastAsiaTheme="minorEastAsia" w:hAnsi="Cambria Math" w:cs="David"/>
+                    </w:rPr>
+                    <m:t>x</m:t>
+                  </m:r>
+                </m:e>
+                <m:sub>
+                  <m:r>
+                    <w:rPr>
+                      <w:rFonts w:ascii="Cambria Math" w:eastAsiaTheme="minorEastAsia" w:hAnsi="Cambria Math" w:cs="David"/>
+                    </w:rPr>
+                    <m:t>0</m:t>
+                  </m:r>
+                </m:sub>
+              </m:sSub>
+              <m:r>
+                <w:rPr>
+                  <w:rFonts w:ascii="Cambria Math" w:eastAsiaTheme="minorEastAsia" w:hAnsi="Cambria Math" w:cs="David"/>
+                </w:rPr>
+                <m:t>,r</m:t>
+              </m:r>
+            </m:e>
+          </m:d>
+          <m:r>
+            <w:rPr>
+              <w:rFonts w:ascii="Cambria Math" w:eastAsiaTheme="minorEastAsia" w:hAnsi="Cambria Math" w:cs="David"/>
+            </w:rPr>
+            <m:t xml:space="preserve"> ∀x,y∈B</m:t>
+          </m:r>
+          <m:d>
+            <m:dPr>
+              <m:ctrlPr>
+                <w:rPr>
+                  <w:rFonts w:ascii="Cambria Math" w:eastAsiaTheme="minorEastAsia" w:hAnsi="Cambria Math" w:cs="David"/>
+                  <w:i/>
+                </w:rPr>
+              </m:ctrlPr>
+            </m:dPr>
+            <m:e>
+              <m:sSub>
+                <m:sSubPr>
+                  <m:ctrlPr>
+                    <w:rPr>
+                      <w:rFonts w:ascii="Cambria Math" w:eastAsiaTheme="minorEastAsia" w:hAnsi="Cambria Math" w:cs="David"/>
+                      <w:i/>
+                    </w:rPr>
+                  </m:ctrlPr>
+                </m:sSubPr>
+                <m:e>
+                  <m:r>
+                    <w:rPr>
+                      <w:rFonts w:ascii="Cambria Math" w:eastAsiaTheme="minorEastAsia" w:hAnsi="Cambria Math" w:cs="David"/>
+                    </w:rPr>
+                    <m:t>x</m:t>
+                  </m:r>
+                </m:e>
+                <m:sub>
+                  <m:r>
+                    <w:rPr>
+                      <w:rFonts w:ascii="Cambria Math" w:eastAsiaTheme="minorEastAsia" w:hAnsi="Cambria Math" w:cs="David"/>
+                    </w:rPr>
+                    <m:t>0</m:t>
+                  </m:r>
+                </m:sub>
+              </m:sSub>
+              <m:r>
+                <w:rPr>
+                  <w:rFonts w:ascii="Cambria Math" w:eastAsiaTheme="minorEastAsia" w:hAnsi="Cambria Math" w:cs="David"/>
+                </w:rPr>
+                <m:t>,r</m:t>
+              </m:r>
+            </m:e>
+          </m:d>
+          <m:r>
+            <w:rPr>
+              <w:rFonts w:ascii="Cambria Math" w:eastAsiaTheme="minorEastAsia" w:hAnsi="Cambria Math" w:cs="David"/>
+            </w:rPr>
+            <m:t xml:space="preserve"> , λ∈</m:t>
+          </m:r>
+          <m:d>
+            <m:dPr>
+              <m:begChr m:val="["/>
+              <m:endChr m:val="]"/>
+              <m:ctrlPr>
+                <w:rPr>
+                  <w:rFonts w:ascii="Cambria Math" w:eastAsiaTheme="minorEastAsia" w:hAnsi="Cambria Math" w:cs="David"/>
+                  <w:i/>
+                </w:rPr>
+              </m:ctrlPr>
+            </m:dPr>
+            <m:e>
+              <m:r>
+                <w:rPr>
+                  <w:rFonts w:ascii="Cambria Math" w:eastAsiaTheme="minorEastAsia" w:hAnsi="Cambria Math" w:cs="David"/>
+                </w:rPr>
+                <m:t>0,1</m:t>
+              </m:r>
+            </m:e>
+          </m:d>
+        </m:oMath>
+      </m:oMathPara>
+    </w:p>
+    <w:p>
+      <w:pPr>
+        <w:bidi/>
+        <w:rPr>
+          <w:rFonts w:ascii="David" w:eastAsiaTheme="minorEastAsia" w:hAnsi="David" w:cs="David"/>
+          <w:i/>
+          <w:sz w:val="24"/>
+          <w:szCs w:val="24"/>
+          <w:rtl/>
+        </w:rPr>
+      </w:pPr>
+      <w:proofErr w:type="spellStart"/>
+      <w:r>
+        <w:rPr>
+          <w:rFonts w:ascii="David" w:eastAsiaTheme="minorEastAsia" w:hAnsi="David" w:cs="David" w:hint="cs"/>
+          <w:i/>
+          <w:sz w:val="24"/>
+          <w:szCs w:val="24"/>
+          <w:rtl/>
+        </w:rPr>
+        <w:t>מש"ל</w:t>
+      </w:r>
+      <w:proofErr w:type="spellEnd"/>
+      <w:r>
+        <w:rPr>
+          <w:rFonts w:ascii="David" w:eastAsiaTheme="minorEastAsia" w:hAnsi="David" w:cs="David" w:hint="cs"/>
+          <w:i/>
+          <w:sz w:val="24"/>
+          <w:szCs w:val="24"/>
+          <w:rtl/>
+        </w:rPr>
+        <w:t>.</w:t>
+      </w:r>
+    </w:p>
+    <w:p>
+      <w:pPr>
+        <w:bidi/>
+        <w:rPr>
+          <w:rFonts w:ascii="David" w:eastAsiaTheme="minorEastAsia" w:hAnsi="David" w:cs="David"/>
+          <w:i/>
+          <w:sz w:val="24"/>
+          <w:szCs w:val="24"/>
+          <w:rtl/>
+        </w:rPr>
+      </w:pPr>
+      <w:r>
+        <w:rPr>
+          <w:rFonts w:ascii="David" w:eastAsiaTheme="minorEastAsia" w:hAnsi="David" w:cs="David" w:hint="cs"/>
+          <w:i/>
+          <w:sz w:val="24"/>
+          <w:szCs w:val="24"/>
+          <w:rtl/>
+        </w:rPr>
+        <w:t>מכיוון שהכדור מכיל את השפה שלו, אזי הוא קבוצה סגורה.</w:t>
+      </w:r>
+    </w:p>
+    <w:p>
+      <w:pPr>
+        <w:bidi/>
+        <w:rPr>
+          <w:rFonts w:ascii="David" w:eastAsiaTheme="minorEastAsia" w:hAnsi="David" w:cs="David"/>
+          <w:i/>
+          <w:sz w:val="24"/>
+          <w:szCs w:val="24"/>
+          <w:rtl/>
+        </w:rPr>
+      </w:pPr>
+      <w:r>
+        <w:rPr>
+          <w:rFonts w:ascii="David" w:eastAsiaTheme="minorEastAsia" w:hAnsi="David" w:cs="David" w:hint="cs"/>
+          <w:i/>
+          <w:sz w:val="24"/>
+          <w:szCs w:val="24"/>
+          <w:rtl/>
+        </w:rPr>
+        <w:t xml:space="preserve">על מנת למצוא את </w:t>
+      </w:r>
+      <m:oMath>
+        <m:sSub>
+          <m:sSubPr>
+            <m:ctrlPr>
+              <w:rPr>
+                <w:rFonts w:ascii="Cambria Math" w:eastAsiaTheme="minorEastAsia" w:hAnsi="Cambria Math" w:cs="David"/>
+                <w:i/>
+                <w:sz w:val="24"/>
+                <w:szCs w:val="24"/>
+              </w:rPr>
+            </m:ctrlPr>
+          </m:sSubPr>
+          <m:e>
+            <m:r>
+              <w:rPr>
+                <w:rFonts w:ascii="Cambria Math" w:eastAsiaTheme="minorEastAsia" w:hAnsi="Cambria Math" w:cs="David"/>
+                <w:sz w:val="24"/>
+                <w:szCs w:val="24"/>
+              </w:rPr>
+              <m:t>P</m:t>
+            </m:r>
+          </m:e>
+          <m:sub>
+            <m:r>
+              <w:rPr>
+                <w:rFonts w:ascii="Cambria Math" w:eastAsiaTheme="minorEastAsia" w:hAnsi="Cambria Math" w:cs="David"/>
+                <w:sz w:val="24"/>
+                <w:szCs w:val="24"/>
+              </w:rPr>
+              <m:t>B</m:t>
+            </m:r>
+            <m:d>
+              <m:dPr>
+                <m:ctrlPr>
+                  <w:rPr>
+                    <w:rFonts w:ascii="Cambria Math" w:eastAsiaTheme="minorEastAsia" w:hAnsi="Cambria Math" w:cs="David"/>
+                    <w:i/>
+                    <w:sz w:val="24"/>
+                    <w:szCs w:val="24"/>
+                  </w:rPr>
+                </m:ctrlPr>
+              </m:dPr>
+              <m:e>
+                <m:sSub>
+                  <m:sSubPr>
+                    <m:ctrlPr>
+                      <w:rPr>
+                        <w:rFonts w:ascii="Cambria Math" w:eastAsiaTheme="minorEastAsia" w:hAnsi="Cambria Math" w:cs="David"/>
+                        <w:i/>
+                        <w:sz w:val="24"/>
+                        <w:szCs w:val="24"/>
+                      </w:rPr>
+                    </m:ctrlPr>
+                  </m:sSubPr>
+                  <m:e>
+                    <m:r>
+                      <w:rPr>
+                        <w:rFonts w:ascii="Cambria Math" w:eastAsiaTheme="minorEastAsia" w:hAnsi="Cambria Math" w:cs="David"/>
+                        <w:sz w:val="24"/>
+                        <w:szCs w:val="24"/>
+                      </w:rPr>
+                      <m:t>x</m:t>
+                    </m:r>
+                  </m:e>
+                  <m:sub>
+                    <m:r>
+                      <w:rPr>
+                        <w:rFonts w:ascii="Cambria Math" w:eastAsiaTheme="minorEastAsia" w:hAnsi="Cambria Math" w:cs="David"/>
+                        <w:sz w:val="24"/>
+                        <w:szCs w:val="24"/>
+                      </w:rPr>
+                      <m:t>0</m:t>
+                    </m:r>
+                  </m:sub>
+                </m:sSub>
+                <m:r>
+                  <w:rPr>
+                    <w:rFonts w:ascii="Cambria Math" w:eastAsiaTheme="minorEastAsia" w:hAnsi="Cambria Math" w:cs="David"/>
+                    <w:sz w:val="24"/>
+                    <w:szCs w:val="24"/>
+                  </w:rPr>
+                  <m:t>,r</m:t>
+                </m:r>
+              </m:e>
+            </m:d>
+          </m:sub>
+        </m:sSub>
+      </m:oMath>
+      <w:r>
+        <w:rPr>
+          <w:rFonts w:ascii="David" w:eastAsiaTheme="minorEastAsia" w:hAnsi="David" w:cs="David" w:hint="cs"/>
+          <w:i/>
+          <w:sz w:val="24"/>
+          <w:szCs w:val="24"/>
+          <w:rtl/>
+        </w:rPr>
+        <w:t xml:space="preserve"> יש לפתור את הבעיה :</w:t>
+      </w:r>
+    </w:p>
+    <w:p>
+      <w:pPr>
+        <w:bidi/>
+        <w:rPr>
+          <w:rFonts w:ascii="David" w:eastAsiaTheme="minorEastAsia" w:hAnsi="David" w:cs="David"/>
+          <w:i/>
+          <w:sz w:val="24"/>
+          <w:szCs w:val="24"/>
+        </w:rPr>
+      </w:pPr>
+      <m:oMathPara>
+        <m:oMath>
+          <m:func>
+            <m:funcPr>
+              <m:ctrlPr>
+                <w:rPr>
+                  <w:rFonts w:ascii="Cambria Math" w:eastAsiaTheme="minorEastAsia" w:hAnsi="Cambria Math" w:cs="David"/>
+                  <w:i/>
+                  <w:sz w:val="24"/>
+                  <w:szCs w:val="24"/>
+                </w:rPr>
+              </m:ctrlPr>
+            </m:funcPr>
+            <m:fName>
+              <m:r>
+                <m:rPr>
+                  <m:sty m:val="p"/>
+                </m:rPr>
+                <w:rPr>
+                  <w:rFonts w:ascii="Cambria Math" w:eastAsiaTheme="minorEastAsia" w:hAnsi="Cambria Math" w:cs="David"/>
+                  <w:sz w:val="24"/>
+                  <w:szCs w:val="24"/>
+                </w:rPr>
+                <m:t>min</m:t>
+              </m:r>
+            </m:fName>
+            <m:e>
+              <m:d>
+                <m:dPr>
+                  <m:begChr m:val="‖"/>
+                  <m:endChr m:val="‖"/>
+                  <m:ctrlPr>
+                    <w:rPr>
+                      <w:rFonts w:ascii="Cambria Math" w:eastAsiaTheme="minorEastAsia" w:hAnsi="Cambria Math" w:cs="David"/>
+                      <w:i/>
+                      <w:sz w:val="24"/>
+                      <w:szCs w:val="24"/>
+                    </w:rPr>
+                  </m:ctrlPr>
+                </m:dPr>
+                <m:e>
+                  <m:r>
+                    <w:rPr>
+                      <w:rFonts w:ascii="Cambria Math" w:eastAsiaTheme="minorEastAsia" w:hAnsi="Cambria Math" w:cs="David"/>
+                      <w:sz w:val="24"/>
+                      <w:szCs w:val="24"/>
+                    </w:rPr>
+                    <m:t>x-z</m:t>
+                  </m:r>
+                </m:e>
+              </m:d>
+            </m:e>
+          </m:func>
+        </m:oMath>
+      </m:oMathPara>
+    </w:p>
+    <w:p>
+      <w:pPr>
+        <w:bidi/>
+        <w:rPr>
+          <w:rFonts w:ascii="David" w:eastAsiaTheme="minorEastAsia" w:hAnsi="David" w:cs="David"/>
+          <w:i/>
+          <w:sz w:val="24"/>
+          <w:szCs w:val="24"/>
+        </w:rPr>
+      </w:pPr>
+      <m:oMathPara>
+        <m:oMath>
+          <m:r>
+            <w:rPr>
+              <w:rFonts w:ascii="Cambria Math" w:eastAsiaTheme="minorEastAsia" w:hAnsi="Cambria Math" w:cs="David"/>
+              <w:sz w:val="24"/>
+              <w:szCs w:val="24"/>
+            </w:rPr>
+            <m:t>s.t</m:t>
+          </m:r>
+        </m:oMath>
+      </m:oMathPara>
+    </w:p>
+    <w:p>
+      <w:pPr>
+        <w:bidi/>
+        <w:rPr>
+          <w:rFonts w:ascii="David" w:eastAsiaTheme="minorEastAsia" w:hAnsi="David" w:cs="David"/>
+          <w:i/>
+          <w:sz w:val="24"/>
+          <w:szCs w:val="24"/>
+        </w:rPr>
+      </w:pPr>
+      <m:oMathPara>
+        <m:oMath>
+          <m:r>
+            <w:rPr>
+              <w:rFonts w:ascii="Cambria Math" w:eastAsiaTheme="minorEastAsia" w:hAnsi="Cambria Math" w:cs="David"/>
+              <w:sz w:val="24"/>
+              <w:szCs w:val="24"/>
+            </w:rPr>
+            <m:t>x∈B</m:t>
+          </m:r>
+          <m:d>
+            <m:dPr>
+              <m:ctrlPr>
+                <w:rPr>
+                  <w:rFonts w:ascii="Cambria Math" w:eastAsiaTheme="minorEastAsia" w:hAnsi="Cambria Math" w:cs="David"/>
+                  <w:i/>
+                  <w:sz w:val="24"/>
+                  <w:szCs w:val="24"/>
+                </w:rPr>
+              </m:ctrlPr>
+            </m:dPr>
+            <m:e>
+              <m:sSub>
+                <m:sSubPr>
+                  <m:ctrlPr>
+                    <w:rPr>
+                      <w:rFonts w:ascii="Cambria Math" w:eastAsiaTheme="minorEastAsia" w:hAnsi="Cambria Math" w:cs="David"/>
+                      <w:i/>
+                      <w:sz w:val="24"/>
+                      <w:szCs w:val="24"/>
+                    </w:rPr>
+                  </m:ctrlPr>
+                </m:sSubPr>
+                <m:e>
+                  <m:r>
+                    <w:rPr>
+                      <w:rFonts w:ascii="Cambria Math" w:eastAsiaTheme="minorEastAsia" w:hAnsi="Cambria Math" w:cs="David"/>
+                      <w:sz w:val="24"/>
+                      <w:szCs w:val="24"/>
+                    </w:rPr>
+                    <m:t>x</m:t>
+                  </m:r>
+                </m:e>
+                <m:sub>
+                  <m:r>
+                    <w:rPr>
+                      <w:rFonts w:ascii="Cambria Math" w:eastAsiaTheme="minorEastAsia" w:hAnsi="Cambria Math" w:cs="David"/>
+                      <w:sz w:val="24"/>
+                      <w:szCs w:val="24"/>
+                    </w:rPr>
+                    <m:t>0</m:t>
+                  </m:r>
+                </m:sub>
+              </m:sSub>
+              <m:r>
+                <w:rPr>
+                  <w:rFonts w:ascii="Cambria Math" w:eastAsiaTheme="minorEastAsia" w:hAnsi="Cambria Math" w:cs="David"/>
+                  <w:sz w:val="24"/>
+                  <w:szCs w:val="24"/>
+                </w:rPr>
+                <m:t>,r</m:t>
+              </m:r>
+            </m:e>
+          </m:d>
+          <m:r>
+            <w:rPr>
+              <w:rFonts w:ascii="Cambria Math" w:eastAsiaTheme="minorEastAsia" w:hAnsi="Cambria Math" w:cs="David"/>
+              <w:sz w:val="24"/>
+              <w:szCs w:val="24"/>
+            </w:rPr>
+            <m:t>→:</m:t>
+          </m:r>
+          <m:d>
+            <m:dPr>
+              <m:begChr m:val="‖"/>
+              <m:endChr m:val="‖"/>
+              <m:ctrlPr>
+                <w:rPr>
+                  <w:rFonts w:ascii="Cambria Math" w:eastAsiaTheme="minorEastAsia" w:hAnsi="Cambria Math" w:cs="David"/>
+                  <w:i/>
+                  <w:sz w:val="24"/>
+                  <w:szCs w:val="24"/>
+                </w:rPr>
+              </m:ctrlPr>
+            </m:dPr>
+            <m:e>
+              <m:r>
+                <w:rPr>
+                  <w:rFonts w:ascii="Cambria Math" w:eastAsiaTheme="minorEastAsia" w:hAnsi="Cambria Math" w:cs="David"/>
+                  <w:sz w:val="24"/>
+                  <w:szCs w:val="24"/>
+                </w:rPr>
+                <m:t>x-</m:t>
+              </m:r>
+              <m:sSub>
+                <m:sSubPr>
+                  <m:ctrlPr>
+                    <w:rPr>
+                      <w:rFonts w:ascii="Cambria Math" w:eastAsiaTheme="minorEastAsia" w:hAnsi="Cambria Math" w:cs="David"/>
+                      <w:i/>
+                      <w:sz w:val="24"/>
+                      <w:szCs w:val="24"/>
+                    </w:rPr>
+                  </m:ctrlPr>
+                </m:sSubPr>
+                <m:e>
+                  <m:r>
+                    <w:rPr>
+                      <w:rFonts w:ascii="Cambria Math" w:eastAsiaTheme="minorEastAsia" w:hAnsi="Cambria Math" w:cs="David"/>
+                      <w:sz w:val="24"/>
+                      <w:szCs w:val="24"/>
+                    </w:rPr>
+                    <m:t>x</m:t>
+                  </m:r>
+                </m:e>
+                <m:sub>
+                  <m:r>
+                    <w:rPr>
+                      <w:rFonts w:ascii="Cambria Math" w:eastAsiaTheme="minorEastAsia" w:hAnsi="Cambria Math" w:cs="David"/>
+                      <w:sz w:val="24"/>
+                      <w:szCs w:val="24"/>
+                    </w:rPr>
+                    <m:t>0</m:t>
+                  </m:r>
+                </m:sub>
+              </m:sSub>
+            </m:e>
+          </m:d>
+          <m:r>
+            <w:rPr>
+              <w:rFonts w:ascii="Cambria Math" w:eastAsiaTheme="minorEastAsia" w:hAnsi="Cambria Math" w:cs="David"/>
+              <w:sz w:val="24"/>
+              <w:szCs w:val="24"/>
+            </w:rPr>
+            <m:t>≤r</m:t>
+          </m:r>
+        </m:oMath>
+      </m:oMathPara>
+    </w:p>
+    <w:p>
+      <w:pPr>
+        <w:bidi/>
+        <w:rPr>
+          <w:rFonts w:ascii="David" w:eastAsiaTheme="minorEastAsia" w:hAnsi="David" w:cs="David"/>
+          <w:i/>
+          <w:sz w:val="24"/>
+          <w:szCs w:val="24"/>
+          <w:rtl/>
+        </w:rPr>
+      </w:pPr>
+      <w:r>
+        <w:rPr>
+          <w:rFonts w:ascii="David" w:eastAsiaTheme="minorEastAsia" w:hAnsi="David" w:cs="David" w:hint="cs"/>
+          <w:i/>
+          <w:sz w:val="24"/>
+          <w:szCs w:val="24"/>
+          <w:rtl/>
+        </w:rPr>
+        <w:t>נשים לב כי בעיה שקולה היא :</w:t>
+      </w:r>
+    </w:p>
+    <w:p>
+      <w:pPr>
+        <w:bidi/>
+        <w:rPr>
+          <w:rFonts w:ascii="David" w:eastAsiaTheme="minorEastAsia" w:hAnsi="David" w:cs="David"/>
+          <w:i/>
+          <w:sz w:val="24"/>
+          <w:szCs w:val="24"/>
+        </w:rPr>
+      </w:pPr>
+      <m:oMathPara>
+        <m:oMath>
+          <m:func>
+            <m:funcPr>
+              <m:ctrlPr>
+                <w:rPr>
+                  <w:rFonts w:ascii="Cambria Math" w:eastAsiaTheme="minorEastAsia" w:hAnsi="Cambria Math" w:cs="David"/>
+                  <w:i/>
+                  <w:sz w:val="24"/>
+                  <w:szCs w:val="24"/>
+                </w:rPr>
+              </m:ctrlPr>
+            </m:funcPr>
+            <m:fName>
+              <m:r>
+                <m:rPr>
+                  <m:sty m:val="p"/>
+                </m:rPr>
+                <w:rPr>
+                  <w:rFonts w:ascii="Cambria Math" w:eastAsiaTheme="minorEastAsia" w:hAnsi="Cambria Math" w:cs="David"/>
+                  <w:sz w:val="24"/>
+                  <w:szCs w:val="24"/>
+                </w:rPr>
+                <m:t>min</m:t>
+              </m:r>
+            </m:fName>
+            <m:e>
+              <m:sSup>
+                <m:sSupPr>
+                  <m:ctrlPr>
+                    <w:rPr>
+                      <w:rFonts w:ascii="Cambria Math" w:eastAsiaTheme="minorEastAsia" w:hAnsi="Cambria Math" w:cs="David"/>
+                      <w:i/>
+                      <w:sz w:val="24"/>
+                      <w:szCs w:val="24"/>
+                    </w:rPr>
+                  </m:ctrlPr>
+                </m:sSupPr>
+                <m:e>
+                  <m:d>
+                    <m:dPr>
+                      <m:begChr m:val="‖"/>
+                      <m:endChr m:val="‖"/>
+                      <m:ctrlPr>
+                        <w:rPr>
+                          <w:rFonts w:ascii="Cambria Math" w:eastAsiaTheme="minorEastAsia" w:hAnsi="Cambria Math" w:cs="David"/>
+                          <w:i/>
+                          <w:sz w:val="24"/>
+                          <w:szCs w:val="24"/>
+                        </w:rPr>
+                      </m:ctrlPr>
+                    </m:dPr>
+                    <m:e>
+                      <m:r>
+                        <w:rPr>
+                          <w:rFonts w:ascii="Cambria Math" w:eastAsiaTheme="minorEastAsia" w:hAnsi="Cambria Math" w:cs="David"/>
+                          <w:sz w:val="24"/>
+                          <w:szCs w:val="24"/>
+                        </w:rPr>
+                        <m:t>x-z</m:t>
+                      </m:r>
+                    </m:e>
+                  </m:d>
+                </m:e>
+                <m:sup>
+                  <m:r>
+                    <w:rPr>
+                      <w:rFonts w:ascii="Cambria Math" w:eastAsiaTheme="minorEastAsia" w:hAnsi="Cambria Math" w:cs="David"/>
+                      <w:sz w:val="24"/>
+                      <w:szCs w:val="24"/>
+                    </w:rPr>
+                    <m:t>2</m:t>
+                  </m:r>
+                </m:sup>
+              </m:sSup>
+            </m:e>
+          </m:func>
+        </m:oMath>
+      </m:oMathPara>
+    </w:p>
+    <w:p>
+      <w:pPr>
+        <w:bidi/>
+        <w:rPr>
+          <w:rFonts w:ascii="David" w:eastAsiaTheme="minorEastAsia" w:hAnsi="David" w:cs="David"/>
+          <w:i/>
+          <w:sz w:val="24"/>
+          <w:szCs w:val="24"/>
+        </w:rPr>
+      </w:pPr>
+      <m:oMathPara>
+        <m:oMath>
+          <m:r>
+            <w:rPr>
+              <w:rFonts w:ascii="Cambria Math" w:eastAsiaTheme="minorEastAsia" w:hAnsi="Cambria Math" w:cs="David"/>
+              <w:sz w:val="24"/>
+              <w:szCs w:val="24"/>
+            </w:rPr>
+            <m:t>s.t</m:t>
+          </m:r>
+        </m:oMath>
+      </m:oMathPara>
+    </w:p>
+    <w:p>
+      <w:pPr>
+        <w:bidi/>
+        <w:rPr>
+          <w:rFonts w:ascii="David" w:eastAsiaTheme="minorEastAsia" w:hAnsi="David" w:cs="David"/>
+          <w:i/>
+          <w:sz w:val="24"/>
+          <w:szCs w:val="24"/>
+        </w:rPr>
+      </w:pPr>
+      <m:oMathPara>
+        <m:oMath>
+          <m:r>
+            <w:rPr>
+              <w:rFonts w:ascii="Cambria Math" w:eastAsiaTheme="minorEastAsia" w:hAnsi="Cambria Math" w:cs="David"/>
+              <w:sz w:val="24"/>
+              <w:szCs w:val="24"/>
+            </w:rPr>
+            <m:t>x∈B</m:t>
+          </m:r>
+          <m:d>
+            <m:dPr>
+              <m:ctrlPr>
+                <w:rPr>
+                  <w:rFonts w:ascii="Cambria Math" w:eastAsiaTheme="minorEastAsia" w:hAnsi="Cambria Math" w:cs="David"/>
+                  <w:i/>
+                  <w:sz w:val="24"/>
+                  <w:szCs w:val="24"/>
+                </w:rPr>
+              </m:ctrlPr>
+            </m:dPr>
+            <m:e>
+              <m:sSub>
+                <m:sSubPr>
+                  <m:ctrlPr>
+                    <w:rPr>
+                      <w:rFonts w:ascii="Cambria Math" w:eastAsiaTheme="minorEastAsia" w:hAnsi="Cambria Math" w:cs="David"/>
+                      <w:i/>
+                      <w:sz w:val="24"/>
+                      <w:szCs w:val="24"/>
+                    </w:rPr>
+                  </m:ctrlPr>
+                </m:sSubPr>
+                <m:e>
+                  <m:r>
+                    <w:rPr>
+                      <w:rFonts w:ascii="Cambria Math" w:eastAsiaTheme="minorEastAsia" w:hAnsi="Cambria Math" w:cs="David"/>
+                      <w:sz w:val="24"/>
+                      <w:szCs w:val="24"/>
+                    </w:rPr>
+                    <m:t>x</m:t>
+                  </m:r>
+                </m:e>
+                <m:sub>
+                  <m:r>
+                    <w:rPr>
+                      <w:rFonts w:ascii="Cambria Math" w:eastAsiaTheme="minorEastAsia" w:hAnsi="Cambria Math" w:cs="David"/>
+                      <w:sz w:val="24"/>
+                      <w:szCs w:val="24"/>
+                    </w:rPr>
+                    <m:t>0</m:t>
+                  </m:r>
+                </m:sub>
+              </m:sSub>
+              <m:r>
+                <w:rPr>
+                  <w:rFonts w:ascii="Cambria Math" w:eastAsiaTheme="minorEastAsia" w:hAnsi="Cambria Math" w:cs="David"/>
+                  <w:sz w:val="24"/>
+                  <w:szCs w:val="24"/>
+                </w:rPr>
+                <m:t>,r</m:t>
+              </m:r>
+            </m:e>
+          </m:d>
+          <m:r>
+            <w:rPr>
+              <w:rFonts w:ascii="Cambria Math" w:eastAsiaTheme="minorEastAsia" w:hAnsi="Cambria Math" w:cs="David"/>
+              <w:sz w:val="24"/>
+              <w:szCs w:val="24"/>
+            </w:rPr>
+            <m:t>→:</m:t>
+          </m:r>
+          <m:sSup>
+            <m:sSupPr>
+              <m:ctrlPr>
+                <w:rPr>
+                  <w:rFonts w:ascii="Cambria Math" w:eastAsiaTheme="minorEastAsia" w:hAnsi="Cambria Math" w:cs="David"/>
+                  <w:i/>
+                  <w:sz w:val="24"/>
+                  <w:szCs w:val="24"/>
+                </w:rPr>
+              </m:ctrlPr>
+            </m:sSupPr>
+            <m:e>
+              <m:d>
+                <m:dPr>
+                  <m:begChr m:val="‖"/>
+                  <m:endChr m:val="‖"/>
+                  <m:ctrlPr>
+                    <w:rPr>
+                      <w:rFonts w:ascii="Cambria Math" w:eastAsiaTheme="minorEastAsia" w:hAnsi="Cambria Math" w:cs="David"/>
+                      <w:i/>
+                      <w:sz w:val="24"/>
+                      <w:szCs w:val="24"/>
+                    </w:rPr>
+                  </m:ctrlPr>
+                </m:dPr>
+                <m:e>
+                  <m:r>
+                    <w:rPr>
+                      <w:rFonts w:ascii="Cambria Math" w:eastAsiaTheme="minorEastAsia" w:hAnsi="Cambria Math" w:cs="David"/>
+                      <w:sz w:val="24"/>
+                      <w:szCs w:val="24"/>
+                    </w:rPr>
+                    <m:t>x-</m:t>
+                  </m:r>
+                  <m:sSub>
+                    <m:sSubPr>
+                      <m:ctrlPr>
+                        <w:rPr>
+                          <w:rFonts w:ascii="Cambria Math" w:eastAsiaTheme="minorEastAsia" w:hAnsi="Cambria Math" w:cs="David"/>
+                          <w:i/>
+                          <w:sz w:val="24"/>
+                          <w:szCs w:val="24"/>
+                        </w:rPr>
+                      </m:ctrlPr>
+                    </m:sSubPr>
+                    <m:e>
+                      <m:r>
+                        <w:rPr>
+                          <w:rFonts w:ascii="Cambria Math" w:eastAsiaTheme="minorEastAsia" w:hAnsi="Cambria Math" w:cs="David"/>
+                          <w:sz w:val="24"/>
+                          <w:szCs w:val="24"/>
+                        </w:rPr>
+                        <m:t>x</m:t>
+                      </m:r>
+                    </m:e>
+                    <m:sub>
+                      <m:r>
+                        <w:rPr>
+                          <w:rFonts w:ascii="Cambria Math" w:eastAsiaTheme="minorEastAsia" w:hAnsi="Cambria Math" w:cs="David"/>
+                          <w:sz w:val="24"/>
+                          <w:szCs w:val="24"/>
+                        </w:rPr>
+                        <m:t>0</m:t>
+                      </m:r>
+                    </m:sub>
+                  </m:sSub>
+                </m:e>
+              </m:d>
+            </m:e>
+            <m:sup>
+              <m:r>
+                <w:rPr>
+                  <w:rFonts w:ascii="Cambria Math" w:eastAsiaTheme="minorEastAsia" w:hAnsi="Cambria Math" w:cs="David"/>
+                  <w:sz w:val="24"/>
+                  <w:szCs w:val="24"/>
+                </w:rPr>
+                <m:t>2</m:t>
+              </m:r>
+            </m:sup>
+          </m:sSup>
+          <m:r>
+            <w:rPr>
+              <w:rFonts w:ascii="Cambria Math" w:eastAsiaTheme="minorEastAsia" w:hAnsi="Cambria Math" w:cs="David"/>
+              <w:sz w:val="24"/>
+              <w:szCs w:val="24"/>
+            </w:rPr>
+            <m:t>≤</m:t>
+          </m:r>
+          <m:sSup>
+            <m:sSupPr>
+              <m:ctrlPr>
+                <w:rPr>
+                  <w:rFonts w:ascii="Cambria Math" w:eastAsiaTheme="minorEastAsia" w:hAnsi="Cambria Math" w:cs="David"/>
+                  <w:i/>
+                  <w:sz w:val="24"/>
+                  <w:szCs w:val="24"/>
+                </w:rPr>
+              </m:ctrlPr>
+            </m:sSupPr>
+            <m:e>
+              <m:r>
+                <w:rPr>
+                  <w:rFonts w:ascii="Cambria Math" w:eastAsiaTheme="minorEastAsia" w:hAnsi="Cambria Math" w:cs="David"/>
+                  <w:sz w:val="24"/>
+                  <w:szCs w:val="24"/>
+                </w:rPr>
+                <m:t>r</m:t>
+              </m:r>
+            </m:e>
+            <m:sup>
+              <m:r>
+                <w:rPr>
+                  <w:rFonts w:ascii="Cambria Math" w:eastAsiaTheme="minorEastAsia" w:hAnsi="Cambria Math" w:cs="David"/>
+                  <w:sz w:val="24"/>
+                  <w:szCs w:val="24"/>
+                </w:rPr>
+                <m:t>2</m:t>
+              </m:r>
+            </m:sup>
+          </m:sSup>
+        </m:oMath>
+      </m:oMathPara>
+    </w:p>
+    <w:p>
+      <w:pPr>
+        <w:bidi/>
+        <w:rPr>
+          <w:rFonts w:ascii="David" w:eastAsiaTheme="minorEastAsia" w:hAnsi="David" w:cs="David"/>
+          <w:i/>
+          <w:sz w:val="24"/>
+          <w:szCs w:val="24"/>
+        </w:rPr>
+      </w:pPr>
+      <w:r>
+        <w:rPr>
+          <w:rFonts w:ascii="David" w:eastAsiaTheme="minorEastAsia" w:hAnsi="David" w:cs="David" w:hint="cs"/>
+          <w:i/>
+          <w:sz w:val="24"/>
+          <w:szCs w:val="24"/>
+          <w:rtl/>
+        </w:rPr>
+        <w:t xml:space="preserve">ניתן לראות כי הבעיה קמורה, לכן, כל נקודת </w:t>
+      </w:r>
+      <w:r>
+        <w:rPr>
+          <w:rFonts w:ascii="David" w:eastAsiaTheme="minorEastAsia" w:hAnsi="David" w:cs="David" w:hint="cs"/>
+          <w:i/>
+          <w:sz w:val="24"/>
+          <w:szCs w:val="24"/>
+        </w:rPr>
+        <w:t>KKT</w:t>
+      </w:r>
+      <w:r>
+        <w:rPr>
+          <w:rFonts w:ascii="David" w:eastAsiaTheme="minorEastAsia" w:hAnsi="David" w:cs="David" w:hint="cs"/>
+          <w:i/>
+          <w:sz w:val="24"/>
+          <w:szCs w:val="24"/>
+          <w:rtl/>
+        </w:rPr>
+        <w:t xml:space="preserve"> תהיה נקודת מינימום גלובלי.</w:t>
+      </w:r>
+    </w:p>
+    <w:p>
+      <w:pPr>
+        <w:bidi/>
+        <w:rPr>
+          <w:rFonts w:ascii="David" w:eastAsiaTheme="minorEastAsia" w:hAnsi="David" w:cs="David"/>
+          <w:i/>
+          <w:sz w:val="24"/>
+          <w:szCs w:val="24"/>
+          <w:rtl/>
+        </w:rPr>
+      </w:pPr>
+      <w:r>
+        <w:rPr>
+          <w:rFonts w:ascii="David" w:eastAsiaTheme="minorEastAsia" w:hAnsi="David" w:cs="David" w:hint="cs"/>
+          <w:i/>
+          <w:sz w:val="24"/>
+          <w:szCs w:val="24"/>
+          <w:rtl/>
+        </w:rPr>
+        <w:t xml:space="preserve">לכן, נמצא נקודות </w:t>
+      </w:r>
+      <w:r>
+        <w:rPr>
+          <w:rFonts w:ascii="David" w:eastAsiaTheme="minorEastAsia" w:hAnsi="David" w:cs="David" w:hint="cs"/>
+          <w:i/>
+          <w:sz w:val="24"/>
+          <w:szCs w:val="24"/>
+        </w:rPr>
+        <w:t>KKT</w:t>
+      </w:r>
+      <w:r>
+        <w:rPr>
+          <w:rFonts w:ascii="David" w:eastAsiaTheme="minorEastAsia" w:hAnsi="David" w:cs="David" w:hint="cs"/>
+          <w:i/>
+          <w:sz w:val="24"/>
+          <w:szCs w:val="24"/>
+          <w:rtl/>
+        </w:rPr>
+        <w:t>, בהן מתקיים:</w:t>
+      </w:r>
+    </w:p>
+    <w:p>
+      <w:pPr>
+        <w:bidi/>
+        <w:rPr>
+          <w:rFonts w:ascii="David" w:eastAsiaTheme="minorEastAsia" w:hAnsi="David" w:cs="David"/>
+          <w:i/>
+          <w:sz w:val="24"/>
+          <w:szCs w:val="24"/>
+        </w:rPr>
+      </w:pPr>
+      <m:oMathPara>
+        <m:oMath>
+          <m:r>
+            <m:rPr>
+              <m:sty m:val="p"/>
+            </m:rPr>
+            <w:rPr>
+              <w:rFonts w:ascii="Cambria Math" w:eastAsiaTheme="minorEastAsia" w:hAnsi="Cambria Math" w:cs="David"/>
+              <w:sz w:val="24"/>
+              <w:szCs w:val="24"/>
+            </w:rPr>
+            <m:t>∇</m:t>
+          </m:r>
+          <m:r>
+            <w:rPr>
+              <w:rFonts w:ascii="Cambria Math" w:eastAsiaTheme="minorEastAsia" w:hAnsi="Cambria Math" w:cs="David"/>
+              <w:sz w:val="24"/>
+              <w:szCs w:val="24"/>
+            </w:rPr>
+            <m:t>f</m:t>
+          </m:r>
+          <m:d>
+            <m:dPr>
+              <m:ctrlPr>
+                <w:rPr>
+                  <w:rFonts w:ascii="Cambria Math" w:eastAsiaTheme="minorEastAsia" w:hAnsi="Cambria Math" w:cs="David"/>
+                  <w:i/>
+                  <w:sz w:val="24"/>
+                  <w:szCs w:val="24"/>
+                </w:rPr>
+              </m:ctrlPr>
+            </m:dPr>
+            <m:e>
+              <m:sSup>
+                <m:sSupPr>
+                  <m:ctrlPr>
+                    <w:rPr>
+                      <w:rFonts w:ascii="Cambria Math" w:eastAsiaTheme="minorEastAsia" w:hAnsi="Cambria Math" w:cs="David"/>
+                      <w:i/>
+                      <w:sz w:val="24"/>
+                      <w:szCs w:val="24"/>
+                    </w:rPr>
+                  </m:ctrlPr>
+                </m:sSupPr>
+                <m:e>
+                  <m:r>
+                    <w:rPr>
+                      <w:rFonts w:ascii="Cambria Math" w:eastAsiaTheme="minorEastAsia" w:hAnsi="Cambria Math" w:cs="David"/>
+                      <w:sz w:val="24"/>
+                      <w:szCs w:val="24"/>
+                    </w:rPr>
+                    <m:t>x</m:t>
+                  </m:r>
+                </m:e>
+                <m:sup>
+                  <m:r>
+                    <w:rPr>
+                      <w:rFonts w:ascii="Cambria Math" w:eastAsiaTheme="minorEastAsia" w:hAnsi="Cambria Math" w:cs="David"/>
+                      <w:sz w:val="24"/>
+                      <w:szCs w:val="24"/>
+                    </w:rPr>
+                    <m:t>*</m:t>
+                  </m:r>
+                </m:sup>
+              </m:sSup>
+            </m:e>
+          </m:d>
+          <m:r>
+            <w:rPr>
+              <w:rFonts w:ascii="Cambria Math" w:eastAsiaTheme="minorEastAsia" w:hAnsi="Cambria Math" w:cs="David"/>
+              <w:sz w:val="24"/>
+              <w:szCs w:val="24"/>
+            </w:rPr>
+            <m:t>+λ</m:t>
+          </m:r>
+          <m:r>
+            <m:rPr>
+              <m:sty m:val="p"/>
+            </m:rPr>
+            <w:rPr>
+              <w:rFonts w:ascii="Cambria Math" w:eastAsiaTheme="minorEastAsia" w:hAnsi="Cambria Math" w:cs="David"/>
+              <w:sz w:val="24"/>
+              <w:szCs w:val="24"/>
+            </w:rPr>
+            <m:t>∇</m:t>
+          </m:r>
+          <m:r>
+            <w:rPr>
+              <w:rFonts w:ascii="Cambria Math" w:eastAsiaTheme="minorEastAsia" w:hAnsi="Cambria Math" w:cs="David"/>
+              <w:sz w:val="24"/>
+              <w:szCs w:val="24"/>
+            </w:rPr>
+            <m:t>g</m:t>
+          </m:r>
+          <m:d>
+            <m:dPr>
+              <m:ctrlPr>
+                <w:rPr>
+                  <w:rFonts w:ascii="Cambria Math" w:eastAsiaTheme="minorEastAsia" w:hAnsi="Cambria Math" w:cs="David"/>
+                  <w:i/>
+                  <w:sz w:val="24"/>
+                  <w:szCs w:val="24"/>
+                </w:rPr>
+              </m:ctrlPr>
+            </m:dPr>
+            <m:e>
+              <m:sSup>
+                <m:sSupPr>
+                  <m:ctrlPr>
+                    <w:rPr>
+                      <w:rFonts w:ascii="Cambria Math" w:eastAsiaTheme="minorEastAsia" w:hAnsi="Cambria Math" w:cs="David"/>
+                      <w:i/>
+                      <w:sz w:val="24"/>
+                      <w:szCs w:val="24"/>
+                    </w:rPr>
+                  </m:ctrlPr>
+                </m:sSupPr>
+                <m:e>
+                  <m:r>
+                    <w:rPr>
+                      <w:rFonts w:ascii="Cambria Math" w:eastAsiaTheme="minorEastAsia" w:hAnsi="Cambria Math" w:cs="David"/>
+                      <w:sz w:val="24"/>
+                      <w:szCs w:val="24"/>
+                    </w:rPr>
+                    <m:t>x</m:t>
+                  </m:r>
+                </m:e>
+                <m:sup>
+                  <m:r>
+                    <w:rPr>
+                      <w:rFonts w:ascii="Cambria Math" w:eastAsiaTheme="minorEastAsia" w:hAnsi="Cambria Math" w:cs="David"/>
+                      <w:sz w:val="24"/>
+                      <w:szCs w:val="24"/>
+                    </w:rPr>
+                    <m:t>*</m:t>
+                  </m:r>
+                </m:sup>
+              </m:sSup>
+            </m:e>
+          </m:d>
+          <m:r>
+            <w:rPr>
+              <w:rFonts w:ascii="Cambria Math" w:eastAsiaTheme="minorEastAsia" w:hAnsi="Cambria Math" w:cs="David"/>
+              <w:sz w:val="24"/>
+              <w:szCs w:val="24"/>
+            </w:rPr>
+            <m:t>=0∧λg</m:t>
+          </m:r>
+          <m:d>
+            <m:dPr>
+              <m:ctrlPr>
+                <w:rPr>
+                  <w:rFonts w:ascii="Cambria Math" w:eastAsiaTheme="minorEastAsia" w:hAnsi="Cambria Math" w:cs="David"/>
+                  <w:i/>
+                  <w:sz w:val="24"/>
+                  <w:szCs w:val="24"/>
+                </w:rPr>
+              </m:ctrlPr>
+            </m:dPr>
+            <m:e>
+              <m:sSup>
+                <m:sSupPr>
+                  <m:ctrlPr>
+                    <w:rPr>
+                      <w:rFonts w:ascii="Cambria Math" w:eastAsiaTheme="minorEastAsia" w:hAnsi="Cambria Math" w:cs="David"/>
+                      <w:i/>
+                      <w:sz w:val="24"/>
+                      <w:szCs w:val="24"/>
+                    </w:rPr>
+                  </m:ctrlPr>
+                </m:sSupPr>
+                <m:e>
+                  <m:r>
+                    <w:rPr>
+                      <w:rFonts w:ascii="Cambria Math" w:eastAsiaTheme="minorEastAsia" w:hAnsi="Cambria Math" w:cs="David"/>
+                      <w:sz w:val="24"/>
+                      <w:szCs w:val="24"/>
+                    </w:rPr>
+                    <m:t>x</m:t>
+                  </m:r>
+                </m:e>
+                <m:sup>
+                  <m:r>
+                    <w:rPr>
+                      <w:rFonts w:ascii="Cambria Math" w:eastAsiaTheme="minorEastAsia" w:hAnsi="Cambria Math" w:cs="David"/>
+                      <w:sz w:val="24"/>
+                      <w:szCs w:val="24"/>
+                    </w:rPr>
+                    <m:t>*</m:t>
+                  </m:r>
+                </m:sup>
+              </m:sSup>
+            </m:e>
+          </m:d>
+          <m:r>
+            <w:rPr>
+              <w:rFonts w:ascii="Cambria Math" w:eastAsiaTheme="minorEastAsia" w:hAnsi="Cambria Math" w:cs="David"/>
+              <w:sz w:val="24"/>
+              <w:szCs w:val="24"/>
+            </w:rPr>
+            <m:t>=0</m:t>
+          </m:r>
+        </m:oMath>
+      </m:oMathPara>
+    </w:p>
+    <w:p>
+      <w:pPr>
+        <w:bidi/>
+        <w:rPr>
+          <w:rFonts w:ascii="David" w:eastAsiaTheme="minorEastAsia" w:hAnsi="David" w:cs="David"/>
+          <w:i/>
+          <w:sz w:val="24"/>
+          <w:szCs w:val="24"/>
+        </w:rPr>
+      </w:pPr>
+      <m:oMathPara>
+        <m:oMath>
+          <m:r>
+            <w:rPr>
+              <w:rFonts w:ascii="Cambria Math" w:eastAsiaTheme="minorEastAsia" w:hAnsi="Cambria Math" w:cs="David"/>
+              <w:sz w:val="24"/>
+              <w:szCs w:val="24"/>
+            </w:rPr>
+            <m:t>L</m:t>
+          </m:r>
+          <m:d>
+            <m:dPr>
+              <m:ctrlPr>
+                <w:rPr>
+                  <w:rFonts w:ascii="Cambria Math" w:eastAsiaTheme="minorEastAsia" w:hAnsi="Cambria Math" w:cs="David"/>
+                  <w:i/>
+                  <w:sz w:val="24"/>
+                  <w:szCs w:val="24"/>
+                </w:rPr>
+              </m:ctrlPr>
+            </m:dPr>
+            <m:e>
+              <m:r>
+                <w:rPr>
+                  <w:rFonts w:ascii="Cambria Math" w:eastAsiaTheme="minorEastAsia" w:hAnsi="Cambria Math" w:cs="David"/>
+                  <w:sz w:val="24"/>
+                  <w:szCs w:val="24"/>
+                </w:rPr>
+                <m:t>x,λ</m:t>
+              </m:r>
+            </m:e>
+          </m:d>
+          <m:r>
+            <w:rPr>
+              <w:rFonts w:ascii="Cambria Math" w:eastAsiaTheme="minorEastAsia" w:hAnsi="Cambria Math" w:cs="David"/>
+              <w:sz w:val="24"/>
+              <w:szCs w:val="24"/>
+            </w:rPr>
+            <m:t>=</m:t>
+          </m:r>
+          <m:sSup>
+            <m:sSupPr>
+              <m:ctrlPr>
+                <w:rPr>
+                  <w:rFonts w:ascii="Cambria Math" w:eastAsiaTheme="minorEastAsia" w:hAnsi="Cambria Math" w:cs="David"/>
+                  <w:i/>
+                  <w:sz w:val="24"/>
+                  <w:szCs w:val="24"/>
+                </w:rPr>
+              </m:ctrlPr>
+            </m:sSupPr>
+            <m:e>
+              <m:d>
+                <m:dPr>
+                  <m:begChr m:val="‖"/>
+                  <m:endChr m:val="‖"/>
+                  <m:ctrlPr>
+                    <w:rPr>
+                      <w:rFonts w:ascii="Cambria Math" w:eastAsiaTheme="minorEastAsia" w:hAnsi="Cambria Math" w:cs="David"/>
+                      <w:i/>
+                      <w:sz w:val="24"/>
+                      <w:szCs w:val="24"/>
+                    </w:rPr>
+                  </m:ctrlPr>
+                </m:dPr>
+                <m:e>
+                  <m:r>
+                    <w:rPr>
+                      <w:rFonts w:ascii="Cambria Math" w:eastAsiaTheme="minorEastAsia" w:hAnsi="Cambria Math" w:cs="David"/>
+                      <w:sz w:val="24"/>
+                      <w:szCs w:val="24"/>
+                    </w:rPr>
+                    <m:t>x-z</m:t>
+                  </m:r>
+                </m:e>
+              </m:d>
+            </m:e>
+            <m:sup>
+              <m:r>
+                <w:rPr>
+                  <w:rFonts w:ascii="Cambria Math" w:eastAsiaTheme="minorEastAsia" w:hAnsi="Cambria Math" w:cs="David"/>
+                  <w:sz w:val="24"/>
+                  <w:szCs w:val="24"/>
+                </w:rPr>
+                <m:t>2</m:t>
+              </m:r>
+            </m:sup>
+          </m:sSup>
+          <m:r>
+            <w:rPr>
+              <w:rFonts w:ascii="Cambria Math" w:eastAsiaTheme="minorEastAsia" w:hAnsi="Cambria Math" w:cs="David"/>
+              <w:sz w:val="24"/>
+              <w:szCs w:val="24"/>
+            </w:rPr>
+            <m:t>+λ</m:t>
+          </m:r>
+          <m:d>
+            <m:dPr>
+              <m:ctrlPr>
+                <w:rPr>
+                  <w:rFonts w:ascii="Cambria Math" w:eastAsiaTheme="minorEastAsia" w:hAnsi="Cambria Math" w:cs="David"/>
+                  <w:i/>
+                  <w:sz w:val="24"/>
+                  <w:szCs w:val="24"/>
+                </w:rPr>
+              </m:ctrlPr>
+            </m:dPr>
+            <m:e>
+              <m:sSup>
+                <m:sSupPr>
+                  <m:ctrlPr>
+                    <w:rPr>
+                      <w:rFonts w:ascii="Cambria Math" w:eastAsiaTheme="minorEastAsia" w:hAnsi="Cambria Math" w:cs="David"/>
+                      <w:i/>
+                      <w:sz w:val="24"/>
+                      <w:szCs w:val="24"/>
+                    </w:rPr>
+                  </m:ctrlPr>
+                </m:sSupPr>
+                <m:e>
+                  <m:d>
+                    <m:dPr>
+                      <m:begChr m:val="‖"/>
+                      <m:endChr m:val="‖"/>
+                      <m:ctrlPr>
+                        <w:rPr>
+                          <w:rFonts w:ascii="Cambria Math" w:eastAsiaTheme="minorEastAsia" w:hAnsi="Cambria Math" w:cs="David"/>
+                          <w:i/>
+                          <w:sz w:val="24"/>
+                          <w:szCs w:val="24"/>
+                        </w:rPr>
+                      </m:ctrlPr>
+                    </m:dPr>
+                    <m:e>
+                      <m:r>
+                        <w:rPr>
+                          <w:rFonts w:ascii="Cambria Math" w:eastAsiaTheme="minorEastAsia" w:hAnsi="Cambria Math" w:cs="David"/>
+                          <w:sz w:val="24"/>
+                          <w:szCs w:val="24"/>
+                        </w:rPr>
+                        <m:t>x-</m:t>
+                      </m:r>
+                      <m:sSub>
+                        <m:sSubPr>
+                          <m:ctrlPr>
+                            <w:rPr>
+                              <w:rFonts w:ascii="Cambria Math" w:eastAsiaTheme="minorEastAsia" w:hAnsi="Cambria Math" w:cs="David"/>
+                              <w:i/>
+                              <w:sz w:val="24"/>
+                              <w:szCs w:val="24"/>
+                            </w:rPr>
+                          </m:ctrlPr>
+                        </m:sSubPr>
+                        <m:e>
+                          <m:r>
+                            <w:rPr>
+                              <w:rFonts w:ascii="Cambria Math" w:eastAsiaTheme="minorEastAsia" w:hAnsi="Cambria Math" w:cs="David"/>
+                              <w:sz w:val="24"/>
+                              <w:szCs w:val="24"/>
+                            </w:rPr>
+                            <m:t>x</m:t>
+                          </m:r>
+                        </m:e>
+                        <m:sub>
+                          <m:r>
+                            <w:rPr>
+                              <w:rFonts w:ascii="Cambria Math" w:eastAsiaTheme="minorEastAsia" w:hAnsi="Cambria Math" w:cs="David"/>
+                              <w:sz w:val="24"/>
+                              <w:szCs w:val="24"/>
+                            </w:rPr>
+                            <m:t>0</m:t>
+                          </m:r>
+                        </m:sub>
+                      </m:sSub>
+                    </m:e>
+                  </m:d>
+                </m:e>
+                <m:sup>
+                  <m:r>
+                    <w:rPr>
+                      <w:rFonts w:ascii="Cambria Math" w:eastAsiaTheme="minorEastAsia" w:hAnsi="Cambria Math" w:cs="David"/>
+                      <w:sz w:val="24"/>
+                      <w:szCs w:val="24"/>
+                    </w:rPr>
+                    <m:t>2</m:t>
+                  </m:r>
+                </m:sup>
+              </m:sSup>
+              <m:r>
+                <w:rPr>
+                  <w:rFonts w:ascii="Cambria Math" w:eastAsiaTheme="minorEastAsia" w:hAnsi="Cambria Math" w:cs="David"/>
+                  <w:sz w:val="24"/>
+                  <w:szCs w:val="24"/>
+                </w:rPr>
+                <m:t>-</m:t>
+              </m:r>
+              <m:sSup>
+                <m:sSupPr>
+                  <m:ctrlPr>
+                    <w:rPr>
+                      <w:rFonts w:ascii="Cambria Math" w:eastAsiaTheme="minorEastAsia" w:hAnsi="Cambria Math" w:cs="David"/>
+                      <w:i/>
+                      <w:sz w:val="24"/>
+                      <w:szCs w:val="24"/>
+                    </w:rPr>
+                  </m:ctrlPr>
+                </m:sSupPr>
+                <m:e>
+                  <m:r>
+                    <w:rPr>
+                      <w:rFonts w:ascii="Cambria Math" w:eastAsiaTheme="minorEastAsia" w:hAnsi="Cambria Math" w:cs="David"/>
+                      <w:sz w:val="24"/>
+                      <w:szCs w:val="24"/>
+                    </w:rPr>
+                    <m:t>r</m:t>
+                  </m:r>
+                </m:e>
+                <m:sup>
+                  <m:r>
+                    <w:rPr>
+                      <w:rFonts w:ascii="Cambria Math" w:eastAsiaTheme="minorEastAsia" w:hAnsi="Cambria Math" w:cs="David"/>
+                      <w:sz w:val="24"/>
+                      <w:szCs w:val="24"/>
+                    </w:rPr>
+                    <m:t>2</m:t>
+                  </m:r>
+                </m:sup>
+              </m:sSup>
+            </m:e>
+          </m:d>
+        </m:oMath>
+      </m:oMathPara>
+    </w:p>
+    <w:p>
+      <w:pPr>
+        <w:bidi/>
+        <w:rPr>
+          <w:rFonts w:ascii="David" w:eastAsiaTheme="minorEastAsia" w:hAnsi="David" w:cs="David"/>
+          <w:i/>
+          <w:sz w:val="24"/>
+          <w:szCs w:val="24"/>
+          <w:rtl/>
+        </w:rPr>
+      </w:pPr>
+      <w:r>
+        <w:rPr>
+          <w:rFonts w:ascii="David" w:eastAsiaTheme="minorEastAsia" w:hAnsi="David" w:cs="David" w:hint="cs"/>
+          <w:i/>
+          <w:sz w:val="24"/>
+          <w:szCs w:val="24"/>
+          <w:rtl/>
+        </w:rPr>
+        <w:t>נקבל כי :</w:t>
+      </w:r>
+    </w:p>
+    <w:p>
+      <w:pPr>
+        <w:bidi/>
+        <w:rPr>
+          <w:rFonts w:ascii="David" w:eastAsiaTheme="minorEastAsia" w:hAnsi="David" w:cs="David"/>
+          <w:i/>
+          <w:sz w:val="24"/>
+          <w:szCs w:val="24"/>
+        </w:rPr>
+      </w:pPr>
+      <m:oMathPara>
+        <m:oMath>
+          <m:r>
+            <w:rPr>
+              <w:rFonts w:ascii="Cambria Math" w:eastAsiaTheme="minorEastAsia" w:hAnsi="Cambria Math" w:cs="David"/>
+              <w:sz w:val="24"/>
+              <w:szCs w:val="24"/>
+            </w:rPr>
+            <m:t>2</m:t>
+          </m:r>
+          <m:d>
+            <m:dPr>
+              <m:ctrlPr>
+                <w:rPr>
+                  <w:rFonts w:ascii="Cambria Math" w:eastAsiaTheme="minorEastAsia" w:hAnsi="Cambria Math" w:cs="David"/>
+                  <w:i/>
+                  <w:sz w:val="24"/>
+                  <w:szCs w:val="24"/>
+                </w:rPr>
+              </m:ctrlPr>
+            </m:dPr>
+            <m:e>
+              <m:r>
+                <w:rPr>
+                  <w:rFonts w:ascii="Cambria Math" w:eastAsiaTheme="minorEastAsia" w:hAnsi="Cambria Math" w:cs="David"/>
+                  <w:sz w:val="24"/>
+                  <w:szCs w:val="24"/>
+                </w:rPr>
+                <m:t>x-z</m:t>
+              </m:r>
+            </m:e>
+          </m:d>
+          <m:r>
+            <w:rPr>
+              <w:rFonts w:ascii="Cambria Math" w:eastAsiaTheme="minorEastAsia" w:hAnsi="Cambria Math" w:cs="David"/>
+              <w:sz w:val="24"/>
+              <w:szCs w:val="24"/>
+            </w:rPr>
+            <m:t>+2λ</m:t>
+          </m:r>
+          <m:d>
+            <m:dPr>
+              <m:ctrlPr>
+                <w:rPr>
+                  <w:rFonts w:ascii="Cambria Math" w:eastAsiaTheme="minorEastAsia" w:hAnsi="Cambria Math" w:cs="David"/>
+                  <w:i/>
+                  <w:sz w:val="24"/>
+                  <w:szCs w:val="24"/>
+                </w:rPr>
+              </m:ctrlPr>
+            </m:dPr>
+            <m:e>
+              <m:r>
+                <w:rPr>
+                  <w:rFonts w:ascii="Cambria Math" w:eastAsiaTheme="minorEastAsia" w:hAnsi="Cambria Math" w:cs="David"/>
+                  <w:sz w:val="24"/>
+                  <w:szCs w:val="24"/>
+                </w:rPr>
+                <m:t>x-</m:t>
+              </m:r>
+              <m:sSub>
+                <m:sSubPr>
+                  <m:ctrlPr>
+                    <w:rPr>
+                      <w:rFonts w:ascii="Cambria Math" w:eastAsiaTheme="minorEastAsia" w:hAnsi="Cambria Math" w:cs="David"/>
+                      <w:i/>
+                      <w:sz w:val="24"/>
+                      <w:szCs w:val="24"/>
+                    </w:rPr>
+                  </m:ctrlPr>
+                </m:sSubPr>
+                <m:e>
+                  <m:r>
+                    <w:rPr>
+                      <w:rFonts w:ascii="Cambria Math" w:eastAsiaTheme="minorEastAsia" w:hAnsi="Cambria Math" w:cs="David"/>
+                      <w:sz w:val="24"/>
+                      <w:szCs w:val="24"/>
+                    </w:rPr>
+                    <m:t>x</m:t>
+                  </m:r>
+                </m:e>
+                <m:sub>
+                  <m:r>
+                    <w:rPr>
+                      <w:rFonts w:ascii="Cambria Math" w:eastAsiaTheme="minorEastAsia" w:hAnsi="Cambria Math" w:cs="David"/>
+                      <w:sz w:val="24"/>
+                      <w:szCs w:val="24"/>
+                    </w:rPr>
+                    <m:t>0</m:t>
+                  </m:r>
+                </m:sub>
+              </m:sSub>
+            </m:e>
+          </m:d>
+          <m:limUpp>
+            <m:limUppPr>
+              <m:ctrlPr>
+                <w:rPr>
+                  <w:rFonts w:ascii="Cambria Math" w:eastAsiaTheme="minorEastAsia" w:hAnsi="Cambria Math" w:cs="David"/>
+                  <w:i/>
+                  <w:sz w:val="24"/>
+                  <w:szCs w:val="24"/>
+                </w:rPr>
+              </m:ctrlPr>
+            </m:limUppPr>
+            <m:e>
+              <m:r>
+                <w:rPr>
+                  <w:rFonts w:ascii="Cambria Math" w:eastAsiaTheme="minorEastAsia" w:hAnsi="Cambria Math" w:cs="David"/>
+                  <w:sz w:val="24"/>
+                  <w:szCs w:val="24"/>
+                </w:rPr>
+                <m:t>=</m:t>
+              </m:r>
+            </m:e>
+            <m:lim>
+              <m:r>
+                <w:rPr>
+                  <w:rFonts w:ascii="Cambria Math" w:eastAsiaTheme="minorEastAsia" w:hAnsi="Cambria Math" w:cs="David"/>
+                  <w:sz w:val="24"/>
+                  <w:szCs w:val="24"/>
+                </w:rPr>
+                <m:t>!</m:t>
+              </m:r>
+            </m:lim>
+          </m:limUpp>
+          <m:r>
+            <w:rPr>
+              <w:rFonts w:ascii="Cambria Math" w:eastAsiaTheme="minorEastAsia" w:hAnsi="Cambria Math" w:cs="David"/>
+              <w:sz w:val="24"/>
+              <w:szCs w:val="24"/>
+            </w:rPr>
+            <m:t>0</m:t>
+          </m:r>
+        </m:oMath>
+      </m:oMathPara>
+    </w:p>
+    <w:p>
+      <w:pPr>
+        <w:bidi/>
+        <w:rPr>
+          <w:rFonts w:ascii="David" w:eastAsiaTheme="minorEastAsia" w:hAnsi="David" w:cs="David"/>
+          <w:i/>
+          <w:sz w:val="24"/>
+          <w:szCs w:val="24"/>
+        </w:rPr>
+      </w:pPr>
+      <m:oMathPara>
+        <m:oMath>
+          <m:r>
+            <w:rPr>
+              <w:rFonts w:ascii="Cambria Math" w:eastAsiaTheme="minorEastAsia" w:hAnsi="Cambria Math" w:cs="David"/>
+              <w:sz w:val="24"/>
+              <w:szCs w:val="24"/>
+            </w:rPr>
+            <m:t>λ⋅</m:t>
+          </m:r>
+          <m:d>
+            <m:dPr>
+              <m:ctrlPr>
+                <w:rPr>
+                  <w:rFonts w:ascii="Cambria Math" w:eastAsiaTheme="minorEastAsia" w:hAnsi="Cambria Math" w:cs="David"/>
+                  <w:i/>
+                  <w:sz w:val="24"/>
+                  <w:szCs w:val="24"/>
+                </w:rPr>
+              </m:ctrlPr>
+            </m:dPr>
+            <m:e>
+              <m:sSup>
+                <m:sSupPr>
+                  <m:ctrlPr>
+                    <w:rPr>
+                      <w:rFonts w:ascii="Cambria Math" w:eastAsiaTheme="minorEastAsia" w:hAnsi="Cambria Math" w:cs="David"/>
+                      <w:i/>
+                      <w:sz w:val="24"/>
+                      <w:szCs w:val="24"/>
+                    </w:rPr>
+                  </m:ctrlPr>
+                </m:sSupPr>
+                <m:e>
+                  <m:d>
+                    <m:dPr>
+                      <m:begChr m:val="‖"/>
+                      <m:endChr m:val="‖"/>
+                      <m:ctrlPr>
+                        <w:rPr>
+                          <w:rFonts w:ascii="Cambria Math" w:eastAsiaTheme="minorEastAsia" w:hAnsi="Cambria Math" w:cs="David"/>
+                          <w:i/>
+                          <w:sz w:val="24"/>
+                          <w:szCs w:val="24"/>
+                        </w:rPr>
+                      </m:ctrlPr>
+                    </m:dPr>
+                    <m:e>
+                      <m:r>
+                        <w:rPr>
+                          <w:rFonts w:ascii="Cambria Math" w:eastAsiaTheme="minorEastAsia" w:hAnsi="Cambria Math" w:cs="David"/>
+                          <w:sz w:val="24"/>
+                          <w:szCs w:val="24"/>
+                        </w:rPr>
+                        <m:t>x-</m:t>
+                      </m:r>
+                      <m:sSub>
+                        <m:sSubPr>
+                          <m:ctrlPr>
+                            <w:rPr>
+                              <w:rFonts w:ascii="Cambria Math" w:eastAsiaTheme="minorEastAsia" w:hAnsi="Cambria Math" w:cs="David"/>
+                              <w:i/>
+                              <w:sz w:val="24"/>
+                              <w:szCs w:val="24"/>
+                            </w:rPr>
+                          </m:ctrlPr>
+                        </m:sSubPr>
+                        <m:e>
+                          <m:r>
+                            <w:rPr>
+                              <w:rFonts w:ascii="Cambria Math" w:eastAsiaTheme="minorEastAsia" w:hAnsi="Cambria Math" w:cs="David"/>
+                              <w:sz w:val="24"/>
+                              <w:szCs w:val="24"/>
+                            </w:rPr>
+                            <m:t>x</m:t>
+                          </m:r>
+                        </m:e>
+                        <m:sub>
+                          <m:r>
+                            <w:rPr>
+                              <w:rFonts w:ascii="Cambria Math" w:eastAsiaTheme="minorEastAsia" w:hAnsi="Cambria Math" w:cs="David"/>
+                              <w:sz w:val="24"/>
+                              <w:szCs w:val="24"/>
+                            </w:rPr>
+                            <m:t>0</m:t>
+                          </m:r>
+                        </m:sub>
+                      </m:sSub>
+                    </m:e>
+                  </m:d>
+                </m:e>
+                <m:sup>
+                  <m:r>
+                    <w:rPr>
+                      <w:rFonts w:ascii="Cambria Math" w:eastAsiaTheme="minorEastAsia" w:hAnsi="Cambria Math" w:cs="David"/>
+                      <w:sz w:val="24"/>
+                      <w:szCs w:val="24"/>
+                    </w:rPr>
+                    <m:t>2</m:t>
+                  </m:r>
+                </m:sup>
+              </m:sSup>
+              <m:r>
+                <w:rPr>
+                  <w:rFonts w:ascii="Cambria Math" w:eastAsiaTheme="minorEastAsia" w:hAnsi="Cambria Math" w:cs="David"/>
+                  <w:sz w:val="24"/>
+                  <w:szCs w:val="24"/>
+                </w:rPr>
+                <m:t>-</m:t>
+              </m:r>
+              <m:sSup>
+                <m:sSupPr>
+                  <m:ctrlPr>
+                    <w:rPr>
+                      <w:rFonts w:ascii="Cambria Math" w:eastAsiaTheme="minorEastAsia" w:hAnsi="Cambria Math" w:cs="David"/>
+                      <w:i/>
+                      <w:sz w:val="24"/>
+                      <w:szCs w:val="24"/>
+                    </w:rPr>
+                  </m:ctrlPr>
+                </m:sSupPr>
+                <m:e>
+                  <m:r>
+                    <w:rPr>
+                      <w:rFonts w:ascii="Cambria Math" w:eastAsiaTheme="minorEastAsia" w:hAnsi="Cambria Math" w:cs="David"/>
+                      <w:sz w:val="24"/>
+                      <w:szCs w:val="24"/>
+                    </w:rPr>
+                    <m:t>r</m:t>
+                  </m:r>
+                </m:e>
+                <m:sup>
+                  <m:r>
+                    <w:rPr>
+                      <w:rFonts w:ascii="Cambria Math" w:eastAsiaTheme="minorEastAsia" w:hAnsi="Cambria Math" w:cs="David"/>
+                      <w:sz w:val="24"/>
+                      <w:szCs w:val="24"/>
+                    </w:rPr>
+                    <m:t>2</m:t>
+                  </m:r>
+                </m:sup>
+              </m:sSup>
+            </m:e>
+          </m:d>
+          <m:limUpp>
+            <m:limUppPr>
+              <m:ctrlPr>
+                <w:rPr>
+                  <w:rFonts w:ascii="Cambria Math" w:eastAsiaTheme="minorEastAsia" w:hAnsi="Cambria Math" w:cs="David"/>
+                  <w:i/>
+                  <w:sz w:val="24"/>
+                  <w:szCs w:val="24"/>
+                </w:rPr>
+              </m:ctrlPr>
+            </m:limUppPr>
+            <m:e>
+              <m:r>
+                <w:rPr>
+                  <w:rFonts w:ascii="Cambria Math" w:eastAsiaTheme="minorEastAsia" w:hAnsi="Cambria Math" w:cs="David"/>
+                  <w:sz w:val="24"/>
+                  <w:szCs w:val="24"/>
+                </w:rPr>
+                <m:t>=</m:t>
+              </m:r>
+            </m:e>
+            <m:lim>
+              <m:r>
+                <w:rPr>
+                  <w:rFonts w:ascii="Cambria Math" w:eastAsiaTheme="minorEastAsia" w:hAnsi="Cambria Math" w:cs="David"/>
+                  <w:sz w:val="24"/>
+                  <w:szCs w:val="24"/>
+                </w:rPr>
+                <m:t>!</m:t>
+              </m:r>
+            </m:lim>
+          </m:limUpp>
+          <m:r>
+            <w:rPr>
+              <w:rFonts w:ascii="Cambria Math" w:eastAsiaTheme="minorEastAsia" w:hAnsi="Cambria Math" w:cs="David"/>
+              <w:sz w:val="24"/>
+              <w:szCs w:val="24"/>
+            </w:rPr>
+            <m:t>0</m:t>
+          </m:r>
+        </m:oMath>
+      </m:oMathPara>
+    </w:p>
+    <w:p>
+      <w:pPr>
+        <w:bidi/>
+        <w:rPr>
+          <w:rFonts w:ascii="David" w:eastAsiaTheme="minorEastAsia" w:hAnsi="David" w:cs="David"/>
+          <w:i/>
+          <w:sz w:val="24"/>
+          <w:szCs w:val="24"/>
+        </w:rPr>
+      </w:pPr>
+      <m:oMathPara>
+        <m:oMath>
+          <m:sSup>
+            <m:sSupPr>
+              <m:ctrlPr>
+                <w:rPr>
+                  <w:rFonts w:ascii="Cambria Math" w:eastAsiaTheme="minorEastAsia" w:hAnsi="Cambria Math" w:cs="David"/>
+                  <w:i/>
+                  <w:sz w:val="24"/>
+                  <w:szCs w:val="24"/>
+                </w:rPr>
+              </m:ctrlPr>
+            </m:sSupPr>
+            <m:e>
+              <m:d>
+                <m:dPr>
+                  <m:begChr m:val="‖"/>
+                  <m:endChr m:val="‖"/>
+                  <m:ctrlPr>
+                    <w:rPr>
+                      <w:rFonts w:ascii="Cambria Math" w:eastAsiaTheme="minorEastAsia" w:hAnsi="Cambria Math" w:cs="David"/>
+                      <w:i/>
+                      <w:sz w:val="24"/>
+                      <w:szCs w:val="24"/>
+                    </w:rPr>
+                  </m:ctrlPr>
+                </m:dPr>
+                <m:e>
+                  <m:r>
+                    <w:rPr>
+                      <w:rFonts w:ascii="Cambria Math" w:eastAsiaTheme="minorEastAsia" w:hAnsi="Cambria Math" w:cs="David"/>
+                      <w:sz w:val="24"/>
+                      <w:szCs w:val="24"/>
+                    </w:rPr>
+                    <m:t>x-</m:t>
+                  </m:r>
+                  <m:sSub>
+                    <m:sSubPr>
+                      <m:ctrlPr>
+                        <w:rPr>
+                          <w:rFonts w:ascii="Cambria Math" w:eastAsiaTheme="minorEastAsia" w:hAnsi="Cambria Math" w:cs="David"/>
+                          <w:i/>
+                          <w:sz w:val="24"/>
+                          <w:szCs w:val="24"/>
+                        </w:rPr>
+                      </m:ctrlPr>
+                    </m:sSubPr>
+                    <m:e>
+                      <m:r>
+                        <w:rPr>
+                          <w:rFonts w:ascii="Cambria Math" w:eastAsiaTheme="minorEastAsia" w:hAnsi="Cambria Math" w:cs="David"/>
+                          <w:sz w:val="24"/>
+                          <w:szCs w:val="24"/>
+                        </w:rPr>
+                        <m:t>x</m:t>
+                      </m:r>
+                    </m:e>
+                    <m:sub>
+                      <m:r>
+                        <w:rPr>
+                          <w:rFonts w:ascii="Cambria Math" w:eastAsiaTheme="minorEastAsia" w:hAnsi="Cambria Math" w:cs="David"/>
+                          <w:sz w:val="24"/>
+                          <w:szCs w:val="24"/>
+                        </w:rPr>
+                        <m:t>0</m:t>
+                      </m:r>
+                    </m:sub>
+                  </m:sSub>
+                </m:e>
+              </m:d>
+            </m:e>
+            <m:sup>
+              <m:r>
+                <w:rPr>
+                  <w:rFonts w:ascii="Cambria Math" w:eastAsiaTheme="minorEastAsia" w:hAnsi="Cambria Math" w:cs="David"/>
+                  <w:sz w:val="24"/>
+                  <w:szCs w:val="24"/>
+                </w:rPr>
+                <m:t>2</m:t>
+              </m:r>
+            </m:sup>
+          </m:sSup>
+          <m:r>
+            <w:rPr>
+              <w:rFonts w:ascii="Cambria Math" w:eastAsiaTheme="minorEastAsia" w:hAnsi="Cambria Math" w:cs="David"/>
+              <w:sz w:val="24"/>
+              <w:szCs w:val="24"/>
+            </w:rPr>
+            <m:t>-</m:t>
+          </m:r>
+          <m:sSup>
+            <m:sSupPr>
+              <m:ctrlPr>
+                <w:rPr>
+                  <w:rFonts w:ascii="Cambria Math" w:eastAsiaTheme="minorEastAsia" w:hAnsi="Cambria Math" w:cs="David"/>
+                  <w:i/>
+                  <w:sz w:val="24"/>
+                  <w:szCs w:val="24"/>
+                </w:rPr>
+              </m:ctrlPr>
+            </m:sSupPr>
+            <m:e>
+              <m:r>
+                <w:rPr>
+                  <w:rFonts w:ascii="Cambria Math" w:eastAsiaTheme="minorEastAsia" w:hAnsi="Cambria Math" w:cs="David"/>
+                  <w:sz w:val="24"/>
+                  <w:szCs w:val="24"/>
+                </w:rPr>
+                <m:t>r</m:t>
+              </m:r>
+            </m:e>
+            <m:sup>
+              <m:r>
+                <w:rPr>
+                  <w:rFonts w:ascii="Cambria Math" w:eastAsiaTheme="minorEastAsia" w:hAnsi="Cambria Math" w:cs="David"/>
+                  <w:sz w:val="24"/>
+                  <w:szCs w:val="24"/>
+                </w:rPr>
+                <m:t>2</m:t>
+              </m:r>
+            </m:sup>
+          </m:sSup>
+          <m:r>
+            <w:rPr>
+              <w:rFonts w:ascii="Cambria Math" w:eastAsiaTheme="minorEastAsia" w:hAnsi="Cambria Math" w:cs="David"/>
+              <w:sz w:val="24"/>
+              <w:szCs w:val="24"/>
+            </w:rPr>
+            <m:t>≤0</m:t>
+          </m:r>
+        </m:oMath>
+      </m:oMathPara>
+    </w:p>
+    <w:p>
+      <w:pPr>
+        <w:bidi/>
+        <w:rPr>
+          <w:rFonts w:ascii="David" w:eastAsiaTheme="minorEastAsia" w:hAnsi="David" w:cs="David"/>
+          <w:i/>
+          <w:sz w:val="24"/>
+          <w:szCs w:val="24"/>
+          <w:rtl/>
+        </w:rPr>
+      </w:pPr>
+      <m:oMathPara>
+        <m:oMath>
+          <m:r>
+            <w:rPr>
+              <w:rFonts w:ascii="Cambria Math" w:eastAsiaTheme="minorEastAsia" w:hAnsi="Cambria Math" w:cs="David"/>
+              <w:sz w:val="24"/>
+              <w:szCs w:val="24"/>
+            </w:rPr>
+            <m:t>λ≥0</m:t>
+          </m:r>
+        </m:oMath>
+      </m:oMathPara>
+    </w:p>
+    <w:p>
+      <w:pPr>
+        <w:bidi/>
+        <w:rPr>
+          <w:rFonts w:ascii="David" w:eastAsiaTheme="minorEastAsia" w:hAnsi="David" w:cs="David"/>
+          <w:i/>
+          <w:sz w:val="24"/>
+          <w:szCs w:val="24"/>
+          <w:rtl/>
+        </w:rPr>
+      </w:pPr>
+      <w:r>
+        <w:rPr>
+          <w:rFonts w:ascii="David" w:eastAsiaTheme="minorEastAsia" w:hAnsi="David" w:cs="David" w:hint="cs"/>
+          <w:i/>
+          <w:sz w:val="24"/>
+          <w:szCs w:val="24"/>
+          <w:rtl/>
+        </w:rPr>
+        <w:t xml:space="preserve">מקרה 1 - </w:t>
+      </w:r>
+      <m:oMath>
+        <m:r>
+          <w:rPr>
+            <w:rFonts w:ascii="Cambria Math" w:eastAsiaTheme="minorEastAsia" w:hAnsi="Cambria Math" w:cs="David"/>
+            <w:sz w:val="24"/>
+            <w:szCs w:val="24"/>
+          </w:rPr>
+          <m:t>λ=0</m:t>
+        </m:r>
+      </m:oMath>
+      <w:r>
+        <w:rPr>
+          <w:rFonts w:ascii="David" w:eastAsiaTheme="minorEastAsia" w:hAnsi="David" w:cs="David" w:hint="cs"/>
+          <w:i/>
+          <w:sz w:val="24"/>
+          <w:szCs w:val="24"/>
+          <w:rtl/>
+        </w:rPr>
+        <w:t>.</w:t>
+      </w:r>
+    </w:p>
+    <w:p>
+      <w:pPr>
+        <w:bidi/>
+        <w:rPr>
+          <w:rFonts w:ascii="David" w:eastAsiaTheme="minorEastAsia" w:hAnsi="David" w:cs="David"/>
+          <w:i/>
+          <w:sz w:val="24"/>
+          <w:szCs w:val="24"/>
+        </w:rPr>
+      </w:pPr>
+      <m:oMathPara>
+        <m:oMath>
+          <m:r>
+            <w:rPr>
+              <w:rFonts w:ascii="Cambria Math" w:eastAsiaTheme="minorEastAsia" w:hAnsi="Cambria Math" w:cs="David"/>
+              <w:sz w:val="24"/>
+              <w:szCs w:val="24"/>
+            </w:rPr>
+            <m:t>x=z</m:t>
+          </m:r>
+        </m:oMath>
+      </m:oMathPara>
+    </w:p>
+    <w:p>
+      <w:pPr>
+        <w:bidi/>
+        <w:rPr>
+          <w:rFonts w:ascii="David" w:eastAsiaTheme="minorEastAsia" w:hAnsi="David" w:cs="David"/>
+          <w:i/>
+          <w:sz w:val="24"/>
+          <w:szCs w:val="24"/>
+          <w:rtl/>
+        </w:rPr>
+      </w:pPr>
+      <w:r>
+        <w:rPr>
+          <w:rFonts w:ascii="David" w:eastAsiaTheme="minorEastAsia" w:hAnsi="David" w:cs="David" w:hint="cs"/>
+          <w:i/>
+          <w:sz w:val="24"/>
+          <w:szCs w:val="24"/>
+          <w:rtl/>
+        </w:rPr>
+        <w:t xml:space="preserve">ניתן לראות כי עבור </w:t>
+      </w:r>
+      <m:oMath>
+        <m:r>
+          <w:rPr>
+            <w:rFonts w:ascii="Cambria Math" w:eastAsiaTheme="minorEastAsia" w:hAnsi="Cambria Math" w:cs="David"/>
+            <w:sz w:val="24"/>
+            <w:szCs w:val="24"/>
+          </w:rPr>
+          <m:t>z</m:t>
+        </m:r>
+      </m:oMath>
+      <w:r>
+        <w:rPr>
+          <w:rFonts w:ascii="David" w:eastAsiaTheme="minorEastAsia" w:hAnsi="David" w:cs="David" w:hint="cs"/>
+          <w:i/>
+          <w:sz w:val="24"/>
+          <w:szCs w:val="24"/>
+          <w:rtl/>
+        </w:rPr>
+        <w:t xml:space="preserve"> ששייכת לכדור, נקבל כי </w:t>
+      </w:r>
+      <m:oMath>
+        <m:r>
+          <w:rPr>
+            <w:rFonts w:ascii="Cambria Math" w:eastAsiaTheme="minorEastAsia" w:hAnsi="Cambria Math" w:cs="David"/>
+            <w:sz w:val="24"/>
+            <w:szCs w:val="24"/>
+          </w:rPr>
+          <m:t>z=x</m:t>
+        </m:r>
+      </m:oMath>
+      <w:r>
+        <w:rPr>
+          <w:rFonts w:ascii="David" w:eastAsiaTheme="minorEastAsia" w:hAnsi="David" w:cs="David" w:hint="cs"/>
+          <w:i/>
+          <w:sz w:val="24"/>
+          <w:szCs w:val="24"/>
+          <w:rtl/>
+        </w:rPr>
+        <w:t xml:space="preserve"> היא ההטלה.</w:t>
+      </w:r>
+    </w:p>
+    <w:p>
+      <w:pPr>
+        <w:bidi/>
+        <w:rPr>
+          <w:rFonts w:ascii="David" w:eastAsiaTheme="minorEastAsia" w:hAnsi="David" w:cs="David"/>
+          <w:i/>
+          <w:sz w:val="24"/>
+          <w:szCs w:val="24"/>
+          <w:rtl/>
+        </w:rPr>
+      </w:pPr>
+      <w:r>
+        <w:rPr>
+          <w:rFonts w:ascii="David" w:eastAsiaTheme="minorEastAsia" w:hAnsi="David" w:cs="David" w:hint="cs"/>
+          <w:i/>
+          <w:sz w:val="24"/>
+          <w:szCs w:val="24"/>
+          <w:rtl/>
+        </w:rPr>
+        <w:t xml:space="preserve">עבור </w:t>
+      </w:r>
+      <m:oMath>
+        <m:r>
+          <w:rPr>
+            <w:rFonts w:ascii="Cambria Math" w:eastAsiaTheme="minorEastAsia" w:hAnsi="Cambria Math" w:cs="David"/>
+            <w:sz w:val="24"/>
+            <w:szCs w:val="24"/>
+          </w:rPr>
+          <m:t>z</m:t>
+        </m:r>
+      </m:oMath>
+      <w:r>
+        <w:rPr>
+          <w:rFonts w:ascii="David" w:eastAsiaTheme="minorEastAsia" w:hAnsi="David" w:cs="David" w:hint="cs"/>
+          <w:i/>
+          <w:sz w:val="24"/>
+          <w:szCs w:val="24"/>
+          <w:rtl/>
+        </w:rPr>
+        <w:t xml:space="preserve"> שאינו שייך לכדור, הנקודה אינה פיזיבילית.</w:t>
+      </w:r>
+    </w:p>
+    <w:p>
+      <w:pPr>
+        <w:bidi/>
+        <w:rPr>
+          <w:rFonts w:ascii="David" w:eastAsiaTheme="minorEastAsia" w:hAnsi="David" w:cs="David"/>
+          <w:i/>
+          <w:sz w:val="24"/>
+          <w:szCs w:val="24"/>
+          <w:rtl/>
+        </w:rPr>
+      </w:pPr>
+      <w:r>
+        <w:rPr>
+          <w:rFonts w:ascii="David" w:eastAsiaTheme="minorEastAsia" w:hAnsi="David" w:cs="David" w:hint="cs"/>
+          <w:i/>
+          <w:sz w:val="24"/>
+          <w:szCs w:val="24"/>
+          <w:rtl/>
+        </w:rPr>
+        <w:t xml:space="preserve">מקרה 2 - </w:t>
+      </w:r>
+      <m:oMath>
+        <m:r>
+          <w:rPr>
+            <w:rFonts w:ascii="Cambria Math" w:eastAsiaTheme="minorEastAsia" w:hAnsi="Cambria Math" w:cs="David"/>
+            <w:sz w:val="24"/>
+            <w:szCs w:val="24"/>
+          </w:rPr>
+          <m:t>λ&gt;0</m:t>
+        </m:r>
+      </m:oMath>
+    </w:p>
+    <w:p>
+      <w:pPr>
+        <w:bidi/>
+        <w:rPr>
+          <w:rFonts w:ascii="David" w:eastAsiaTheme="minorEastAsia" w:hAnsi="David" w:cs="David"/>
+          <w:i/>
+          <w:sz w:val="24"/>
+          <w:szCs w:val="24"/>
+          <w:rtl/>
+        </w:rPr>
+      </w:pPr>
+      <w:r>
+        <w:rPr>
+          <w:rFonts w:ascii="David" w:eastAsiaTheme="minorEastAsia" w:hAnsi="David" w:cs="David" w:hint="cs"/>
+          <w:i/>
+          <w:sz w:val="24"/>
+          <w:szCs w:val="24"/>
+          <w:rtl/>
+        </w:rPr>
+        <w:t xml:space="preserve">נקבל כי </w:t>
+      </w:r>
+    </w:p>
+    <w:p>
+      <w:pPr>
+        <w:bidi/>
+        <w:rPr>
+          <w:rFonts w:ascii="David" w:eastAsiaTheme="minorEastAsia" w:hAnsi="David" w:cs="David"/>
+          <w:i/>
+          <w:sz w:val="24"/>
+          <w:szCs w:val="24"/>
+          <w:rtl/>
+        </w:rPr>
+      </w:pPr>
+      <m:oMathPara>
+        <m:oMath>
+          <m:sSup>
+            <m:sSupPr>
+              <m:ctrlPr>
+                <w:rPr>
+                  <w:rFonts w:ascii="Cambria Math" w:eastAsiaTheme="minorEastAsia" w:hAnsi="Cambria Math" w:cs="David"/>
+                  <w:i/>
+                  <w:sz w:val="24"/>
+                  <w:szCs w:val="24"/>
+                </w:rPr>
+              </m:ctrlPr>
+            </m:sSupPr>
+            <m:e>
+              <m:d>
+                <m:dPr>
+                  <m:begChr m:val="‖"/>
+                  <m:endChr m:val="‖"/>
+                  <m:ctrlPr>
+                    <w:rPr>
+                      <w:rFonts w:ascii="Cambria Math" w:eastAsiaTheme="minorEastAsia" w:hAnsi="Cambria Math" w:cs="David"/>
+                      <w:i/>
+                      <w:sz w:val="24"/>
+                      <w:szCs w:val="24"/>
+                    </w:rPr>
+                  </m:ctrlPr>
+                </m:dPr>
+                <m:e>
+                  <m:r>
+                    <w:rPr>
+                      <w:rFonts w:ascii="Cambria Math" w:eastAsiaTheme="minorEastAsia" w:hAnsi="Cambria Math" w:cs="David"/>
+                      <w:sz w:val="24"/>
+                      <w:szCs w:val="24"/>
+                    </w:rPr>
+                    <m:t>x-</m:t>
+                  </m:r>
+                  <m:sSub>
+                    <m:sSubPr>
+                      <m:ctrlPr>
+                        <w:rPr>
+                          <w:rFonts w:ascii="Cambria Math" w:eastAsiaTheme="minorEastAsia" w:hAnsi="Cambria Math" w:cs="David"/>
+                          <w:i/>
+                          <w:sz w:val="24"/>
+                          <w:szCs w:val="24"/>
+                        </w:rPr>
+                      </m:ctrlPr>
+                    </m:sSubPr>
+                    <m:e>
+                      <m:r>
+                        <w:rPr>
+                          <w:rFonts w:ascii="Cambria Math" w:eastAsiaTheme="minorEastAsia" w:hAnsi="Cambria Math" w:cs="David"/>
+                          <w:sz w:val="24"/>
+                          <w:szCs w:val="24"/>
+                        </w:rPr>
+                        <m:t>x</m:t>
+                      </m:r>
+                    </m:e>
+                    <m:sub>
+                      <m:r>
+                        <w:rPr>
+                          <w:rFonts w:ascii="Cambria Math" w:eastAsiaTheme="minorEastAsia" w:hAnsi="Cambria Math" w:cs="David"/>
+                          <w:sz w:val="24"/>
+                          <w:szCs w:val="24"/>
+                        </w:rPr>
+                        <m:t>0</m:t>
+                      </m:r>
+                    </m:sub>
+                  </m:sSub>
+                </m:e>
+              </m:d>
+            </m:e>
+            <m:sup>
+              <m:r>
+                <w:rPr>
+                  <w:rFonts w:ascii="Cambria Math" w:eastAsiaTheme="minorEastAsia" w:hAnsi="Cambria Math" w:cs="David"/>
+                  <w:sz w:val="24"/>
+                  <w:szCs w:val="24"/>
+                </w:rPr>
+                <m:t>2</m:t>
+              </m:r>
+            </m:sup>
+          </m:sSup>
+          <m:r>
+            <w:rPr>
+              <w:rFonts w:ascii="Cambria Math" w:eastAsiaTheme="minorEastAsia" w:hAnsi="Cambria Math" w:cs="David"/>
+              <w:sz w:val="24"/>
+              <w:szCs w:val="24"/>
+            </w:rPr>
+            <m:t>=</m:t>
+          </m:r>
+          <m:sSup>
+            <m:sSupPr>
+              <m:ctrlPr>
+                <w:rPr>
+                  <w:rFonts w:ascii="Cambria Math" w:eastAsiaTheme="minorEastAsia" w:hAnsi="Cambria Math" w:cs="David"/>
+                  <w:i/>
+                  <w:sz w:val="24"/>
+                  <w:szCs w:val="24"/>
+                </w:rPr>
+              </m:ctrlPr>
+            </m:sSupPr>
+            <m:e>
+              <m:r>
+                <w:rPr>
+                  <w:rFonts w:ascii="Cambria Math" w:eastAsiaTheme="minorEastAsia" w:hAnsi="Cambria Math" w:cs="David"/>
+                  <w:sz w:val="24"/>
+                  <w:szCs w:val="24"/>
+                </w:rPr>
+                <m:t>r</m:t>
+              </m:r>
+            </m:e>
+            <m:sup>
+              <m:r>
+                <w:rPr>
+                  <w:rFonts w:ascii="Cambria Math" w:eastAsiaTheme="minorEastAsia" w:hAnsi="Cambria Math" w:cs="David"/>
+                  <w:sz w:val="24"/>
+                  <w:szCs w:val="24"/>
+                </w:rPr>
+                <m:t>2</m:t>
+              </m:r>
+            </m:sup>
+          </m:sSup>
+        </m:oMath>
+      </m:oMathPara>
+    </w:p>
+    <w:p>
+      <w:pPr>
+        <w:bidi/>
+        <w:rPr>
+          <w:rFonts w:ascii="David" w:eastAsiaTheme="minorEastAsia" w:hAnsi="David" w:cs="David"/>
+          <w:i/>
+          <w:sz w:val="24"/>
+          <w:szCs w:val="24"/>
+        </w:rPr>
+      </w:pPr>
+      <m:oMathPara>
+        <m:oMath>
+          <m:r>
+            <w:rPr>
+              <w:rFonts w:ascii="Cambria Math" w:eastAsiaTheme="minorEastAsia" w:hAnsi="Cambria Math" w:cs="David"/>
+              <w:sz w:val="24"/>
+              <w:szCs w:val="24"/>
+            </w:rPr>
+            <w:lastRenderedPageBreak/>
+            <m:t>x-z=λ</m:t>
+          </m:r>
+          <m:d>
+            <m:dPr>
+              <m:ctrlPr>
+                <w:rPr>
+                  <w:rFonts w:ascii="Cambria Math" w:eastAsiaTheme="minorEastAsia" w:hAnsi="Cambria Math" w:cs="David"/>
+                  <w:i/>
+                  <w:sz w:val="24"/>
+                  <w:szCs w:val="24"/>
+                </w:rPr>
+              </m:ctrlPr>
+            </m:dPr>
+            <m:e>
+              <m:sSub>
+                <m:sSubPr>
+                  <m:ctrlPr>
+                    <w:rPr>
+                      <w:rFonts w:ascii="Cambria Math" w:eastAsiaTheme="minorEastAsia" w:hAnsi="Cambria Math" w:cs="David"/>
+                      <w:i/>
+                      <w:sz w:val="24"/>
+                      <w:szCs w:val="24"/>
+                    </w:rPr>
+                  </m:ctrlPr>
+                </m:sSubPr>
+                <m:e>
+                  <m:r>
+                    <w:rPr>
+                      <w:rFonts w:ascii="Cambria Math" w:eastAsiaTheme="minorEastAsia" w:hAnsi="Cambria Math" w:cs="David"/>
+                      <w:sz w:val="24"/>
+                      <w:szCs w:val="24"/>
+                    </w:rPr>
+                    <m:t>x</m:t>
+                  </m:r>
+                </m:e>
+                <m:sub>
+                  <m:r>
+                    <w:rPr>
+                      <w:rFonts w:ascii="Cambria Math" w:eastAsiaTheme="minorEastAsia" w:hAnsi="Cambria Math" w:cs="David"/>
+                      <w:sz w:val="24"/>
+                      <w:szCs w:val="24"/>
+                    </w:rPr>
+                    <m:t>0</m:t>
+                  </m:r>
+                </m:sub>
+              </m:sSub>
+              <m:r>
+                <w:rPr>
+                  <w:rFonts w:ascii="Cambria Math" w:eastAsiaTheme="minorEastAsia" w:hAnsi="Cambria Math" w:cs="David"/>
+                  <w:sz w:val="24"/>
+                  <w:szCs w:val="24"/>
+                </w:rPr>
+                <m:t>-x</m:t>
+              </m:r>
+            </m:e>
+          </m:d>
+          <m:r>
+            <w:rPr>
+              <w:rFonts w:ascii="Cambria Math" w:eastAsiaTheme="minorEastAsia" w:hAnsi="Cambria Math" w:cs="David"/>
+              <w:sz w:val="24"/>
+              <w:szCs w:val="24"/>
+            </w:rPr>
+            <m:t>→x</m:t>
+          </m:r>
+          <m:d>
+            <m:dPr>
+              <m:ctrlPr>
+                <w:rPr>
+                  <w:rFonts w:ascii="Cambria Math" w:eastAsiaTheme="minorEastAsia" w:hAnsi="Cambria Math" w:cs="David"/>
+                  <w:i/>
+                  <w:sz w:val="24"/>
+                  <w:szCs w:val="24"/>
+                </w:rPr>
+              </m:ctrlPr>
+            </m:dPr>
+            <m:e>
+              <m:r>
+                <w:rPr>
+                  <w:rFonts w:ascii="Cambria Math" w:eastAsiaTheme="minorEastAsia" w:hAnsi="Cambria Math" w:cs="David"/>
+                  <w:sz w:val="24"/>
+                  <w:szCs w:val="24"/>
+                </w:rPr>
+                <m:t>λ+1</m:t>
+              </m:r>
+            </m:e>
+          </m:d>
+          <m:r>
+            <w:rPr>
+              <w:rFonts w:ascii="Cambria Math" w:eastAsiaTheme="minorEastAsia" w:hAnsi="Cambria Math" w:cs="David"/>
+              <w:sz w:val="24"/>
+              <w:szCs w:val="24"/>
+            </w:rPr>
+            <m:t>=λ</m:t>
+          </m:r>
+          <m:sSub>
+            <m:sSubPr>
+              <m:ctrlPr>
+                <w:rPr>
+                  <w:rFonts w:ascii="Cambria Math" w:eastAsiaTheme="minorEastAsia" w:hAnsi="Cambria Math" w:cs="David"/>
+                  <w:i/>
+                  <w:sz w:val="24"/>
+                  <w:szCs w:val="24"/>
+                </w:rPr>
+              </m:ctrlPr>
+            </m:sSubPr>
+            <m:e>
+              <m:r>
+                <w:rPr>
+                  <w:rFonts w:ascii="Cambria Math" w:eastAsiaTheme="minorEastAsia" w:hAnsi="Cambria Math" w:cs="David"/>
+                  <w:sz w:val="24"/>
+                  <w:szCs w:val="24"/>
+                </w:rPr>
+                <m:t>x</m:t>
+              </m:r>
+            </m:e>
+            <m:sub>
+              <m:r>
+                <w:rPr>
+                  <w:rFonts w:ascii="Cambria Math" w:eastAsiaTheme="minorEastAsia" w:hAnsi="Cambria Math" w:cs="David"/>
+                  <w:sz w:val="24"/>
+                  <w:szCs w:val="24"/>
+                </w:rPr>
+                <m:t>0</m:t>
+              </m:r>
+            </m:sub>
+          </m:sSub>
+          <m:r>
+            <w:rPr>
+              <w:rFonts w:ascii="Cambria Math" w:eastAsiaTheme="minorEastAsia" w:hAnsi="Cambria Math" w:cs="David"/>
+              <w:sz w:val="24"/>
+              <w:szCs w:val="24"/>
+            </w:rPr>
+            <m:t>+z→x=</m:t>
+          </m:r>
+          <m:f>
+            <m:fPr>
+              <m:ctrlPr>
+                <w:rPr>
+                  <w:rFonts w:ascii="Cambria Math" w:eastAsiaTheme="minorEastAsia" w:hAnsi="Cambria Math" w:cs="David"/>
+                  <w:i/>
+                  <w:sz w:val="24"/>
+                  <w:szCs w:val="24"/>
+                </w:rPr>
+              </m:ctrlPr>
+            </m:fPr>
+            <m:num>
+              <m:r>
+                <w:rPr>
+                  <w:rFonts w:ascii="Cambria Math" w:eastAsiaTheme="minorEastAsia" w:hAnsi="Cambria Math" w:cs="David"/>
+                  <w:sz w:val="24"/>
+                  <w:szCs w:val="24"/>
+                </w:rPr>
+                <m:t>λ</m:t>
+              </m:r>
+              <m:sSub>
+                <m:sSubPr>
+                  <m:ctrlPr>
+                    <w:rPr>
+                      <w:rFonts w:ascii="Cambria Math" w:eastAsiaTheme="minorEastAsia" w:hAnsi="Cambria Math" w:cs="David"/>
+                      <w:i/>
+                      <w:sz w:val="24"/>
+                      <w:szCs w:val="24"/>
+                    </w:rPr>
+                  </m:ctrlPr>
+                </m:sSubPr>
+                <m:e>
+                  <m:r>
+                    <w:rPr>
+                      <w:rFonts w:ascii="Cambria Math" w:eastAsiaTheme="minorEastAsia" w:hAnsi="Cambria Math" w:cs="David"/>
+                      <w:sz w:val="24"/>
+                      <w:szCs w:val="24"/>
+                    </w:rPr>
+                    <m:t>x</m:t>
+                  </m:r>
+                </m:e>
+                <m:sub>
+                  <m:r>
+                    <w:rPr>
+                      <w:rFonts w:ascii="Cambria Math" w:eastAsiaTheme="minorEastAsia" w:hAnsi="Cambria Math" w:cs="David"/>
+                      <w:sz w:val="24"/>
+                      <w:szCs w:val="24"/>
+                    </w:rPr>
+                    <m:t>0</m:t>
+                  </m:r>
+                </m:sub>
+              </m:sSub>
+              <m:r>
+                <w:rPr>
+                  <w:rFonts w:ascii="Cambria Math" w:eastAsiaTheme="minorEastAsia" w:hAnsi="Cambria Math" w:cs="David"/>
+                  <w:sz w:val="24"/>
+                  <w:szCs w:val="24"/>
+                </w:rPr>
+                <m:t>+z</m:t>
+              </m:r>
+            </m:num>
+            <m:den>
+              <m:r>
+                <w:rPr>
+                  <w:rFonts w:ascii="Cambria Math" w:eastAsiaTheme="minorEastAsia" w:hAnsi="Cambria Math" w:cs="David"/>
+                  <w:sz w:val="24"/>
+                  <w:szCs w:val="24"/>
+                </w:rPr>
+                <m:t>λ+1</m:t>
+              </m:r>
+            </m:den>
+          </m:f>
+        </m:oMath>
+      </m:oMathPara>
+    </w:p>
+    <w:p>
+      <w:pPr>
+        <w:bidi/>
+        <w:rPr>
+          <w:rFonts w:ascii="David" w:eastAsiaTheme="minorEastAsia" w:hAnsi="David" w:cs="David"/>
+          <w:i/>
+          <w:sz w:val="24"/>
+          <w:szCs w:val="24"/>
+        </w:rPr>
+      </w:pPr>
+      <m:oMathPara>
+        <m:oMath>
+          <m:sSup>
+            <m:sSupPr>
+              <m:ctrlPr>
+                <w:rPr>
+                  <w:rFonts w:ascii="Cambria Math" w:eastAsiaTheme="minorEastAsia" w:hAnsi="Cambria Math" w:cs="David"/>
+                  <w:i/>
+                  <w:sz w:val="24"/>
+                  <w:szCs w:val="24"/>
+                </w:rPr>
+              </m:ctrlPr>
+            </m:sSupPr>
+            <m:e>
+              <m:d>
+                <m:dPr>
+                  <m:begChr m:val="‖"/>
+                  <m:endChr m:val="‖"/>
+                  <m:ctrlPr>
+                    <w:rPr>
+                      <w:rFonts w:ascii="Cambria Math" w:eastAsiaTheme="minorEastAsia" w:hAnsi="Cambria Math" w:cs="David"/>
+                      <w:i/>
+                      <w:sz w:val="24"/>
+                      <w:szCs w:val="24"/>
+                    </w:rPr>
+                  </m:ctrlPr>
+                </m:dPr>
+                <m:e>
+                  <m:f>
+                    <m:fPr>
+                      <m:ctrlPr>
+                        <w:rPr>
+                          <w:rFonts w:ascii="Cambria Math" w:eastAsiaTheme="minorEastAsia" w:hAnsi="Cambria Math" w:cs="David"/>
+                          <w:i/>
+                          <w:sz w:val="24"/>
+                          <w:szCs w:val="24"/>
+                        </w:rPr>
+                      </m:ctrlPr>
+                    </m:fPr>
+                    <m:num>
+                      <m:r>
+                        <w:rPr>
+                          <w:rFonts w:ascii="Cambria Math" w:eastAsiaTheme="minorEastAsia" w:hAnsi="Cambria Math" w:cs="David"/>
+                          <w:sz w:val="24"/>
+                          <w:szCs w:val="24"/>
+                        </w:rPr>
+                        <m:t>λ</m:t>
+                      </m:r>
+                      <m:sSub>
+                        <m:sSubPr>
+                          <m:ctrlPr>
+                            <w:rPr>
+                              <w:rFonts w:ascii="Cambria Math" w:eastAsiaTheme="minorEastAsia" w:hAnsi="Cambria Math" w:cs="David"/>
+                              <w:i/>
+                              <w:sz w:val="24"/>
+                              <w:szCs w:val="24"/>
+                            </w:rPr>
+                          </m:ctrlPr>
+                        </m:sSubPr>
+                        <m:e>
+                          <m:r>
+                            <w:rPr>
+                              <w:rFonts w:ascii="Cambria Math" w:eastAsiaTheme="minorEastAsia" w:hAnsi="Cambria Math" w:cs="David"/>
+                              <w:sz w:val="24"/>
+                              <w:szCs w:val="24"/>
+                            </w:rPr>
+                            <m:t>x</m:t>
+                          </m:r>
+                        </m:e>
+                        <m:sub>
+                          <m:r>
+                            <w:rPr>
+                              <w:rFonts w:ascii="Cambria Math" w:eastAsiaTheme="minorEastAsia" w:hAnsi="Cambria Math" w:cs="David"/>
+                              <w:sz w:val="24"/>
+                              <w:szCs w:val="24"/>
+                            </w:rPr>
+                            <m:t>0</m:t>
+                          </m:r>
+                        </m:sub>
+                      </m:sSub>
+                      <m:r>
+                        <w:rPr>
+                          <w:rFonts w:ascii="Cambria Math" w:eastAsiaTheme="minorEastAsia" w:hAnsi="Cambria Math" w:cs="David"/>
+                          <w:sz w:val="24"/>
+                          <w:szCs w:val="24"/>
+                        </w:rPr>
+                        <m:t>+z</m:t>
+                      </m:r>
+                    </m:num>
+                    <m:den>
+                      <m:r>
+                        <w:rPr>
+                          <w:rFonts w:ascii="Cambria Math" w:eastAsiaTheme="minorEastAsia" w:hAnsi="Cambria Math" w:cs="David"/>
+                          <w:sz w:val="24"/>
+                          <w:szCs w:val="24"/>
+                        </w:rPr>
+                        <m:t>λ+1</m:t>
+                      </m:r>
+                    </m:den>
+                  </m:f>
+                  <m:r>
+                    <w:rPr>
+                      <w:rFonts w:ascii="Cambria Math" w:eastAsiaTheme="minorEastAsia" w:hAnsi="Cambria Math" w:cs="David"/>
+                      <w:sz w:val="24"/>
+                      <w:szCs w:val="24"/>
+                    </w:rPr>
+                    <m:t>-</m:t>
+                  </m:r>
+                  <m:sSub>
+                    <m:sSubPr>
+                      <m:ctrlPr>
+                        <w:rPr>
+                          <w:rFonts w:ascii="Cambria Math" w:eastAsiaTheme="minorEastAsia" w:hAnsi="Cambria Math" w:cs="David"/>
+                          <w:i/>
+                          <w:sz w:val="24"/>
+                          <w:szCs w:val="24"/>
+                        </w:rPr>
+                      </m:ctrlPr>
+                    </m:sSubPr>
+                    <m:e>
+                      <m:r>
+                        <w:rPr>
+                          <w:rFonts w:ascii="Cambria Math" w:eastAsiaTheme="minorEastAsia" w:hAnsi="Cambria Math" w:cs="David"/>
+                          <w:sz w:val="24"/>
+                          <w:szCs w:val="24"/>
+                        </w:rPr>
+                        <m:t>x</m:t>
+                      </m:r>
+                    </m:e>
+                    <m:sub>
+                      <m:r>
+                        <w:rPr>
+                          <w:rFonts w:ascii="Cambria Math" w:eastAsiaTheme="minorEastAsia" w:hAnsi="Cambria Math" w:cs="David"/>
+                          <w:sz w:val="24"/>
+                          <w:szCs w:val="24"/>
+                        </w:rPr>
+                        <m:t>0</m:t>
+                      </m:r>
+                    </m:sub>
+                  </m:sSub>
+                </m:e>
+              </m:d>
+            </m:e>
+            <m:sup>
+              <m:r>
+                <w:rPr>
+                  <w:rFonts w:ascii="Cambria Math" w:eastAsiaTheme="minorEastAsia" w:hAnsi="Cambria Math" w:cs="David"/>
+                  <w:sz w:val="24"/>
+                  <w:szCs w:val="24"/>
+                </w:rPr>
+                <m:t>2</m:t>
+              </m:r>
+            </m:sup>
+          </m:sSup>
+          <m:r>
+            <w:rPr>
+              <w:rFonts w:ascii="Cambria Math" w:eastAsiaTheme="minorEastAsia" w:hAnsi="Cambria Math" w:cs="David"/>
+              <w:sz w:val="24"/>
+              <w:szCs w:val="24"/>
+            </w:rPr>
+            <m:t>=</m:t>
+          </m:r>
+          <m:sSup>
+            <m:sSupPr>
+              <m:ctrlPr>
+                <w:rPr>
+                  <w:rFonts w:ascii="Cambria Math" w:eastAsiaTheme="minorEastAsia" w:hAnsi="Cambria Math" w:cs="David"/>
+                  <w:i/>
+                  <w:sz w:val="24"/>
+                  <w:szCs w:val="24"/>
+                </w:rPr>
+              </m:ctrlPr>
+            </m:sSupPr>
+            <m:e>
+              <m:r>
+                <w:rPr>
+                  <w:rFonts w:ascii="Cambria Math" w:eastAsiaTheme="minorEastAsia" w:hAnsi="Cambria Math" w:cs="David"/>
+                  <w:sz w:val="24"/>
+                  <w:szCs w:val="24"/>
+                </w:rPr>
+                <m:t>r</m:t>
+              </m:r>
+            </m:e>
+            <m:sup>
+              <m:r>
+                <w:rPr>
+                  <w:rFonts w:ascii="Cambria Math" w:eastAsiaTheme="minorEastAsia" w:hAnsi="Cambria Math" w:cs="David"/>
+                  <w:sz w:val="24"/>
+                  <w:szCs w:val="24"/>
+                </w:rPr>
+                <m:t>2</m:t>
+              </m:r>
+            </m:sup>
+          </m:sSup>
+          <m:r>
+            <w:rPr>
+              <w:rFonts w:ascii="Cambria Math" w:eastAsiaTheme="minorEastAsia" w:hAnsi="Cambria Math" w:cs="David"/>
+              <w:sz w:val="24"/>
+              <w:szCs w:val="24"/>
+            </w:rPr>
+            <m:t>→</m:t>
+          </m:r>
+          <m:sSup>
+            <m:sSupPr>
+              <m:ctrlPr>
+                <w:rPr>
+                  <w:rFonts w:ascii="Cambria Math" w:eastAsiaTheme="minorEastAsia" w:hAnsi="Cambria Math" w:cs="David"/>
+                  <w:i/>
+                  <w:sz w:val="24"/>
+                  <w:szCs w:val="24"/>
+                </w:rPr>
+              </m:ctrlPr>
+            </m:sSupPr>
+            <m:e>
+              <m:d>
+                <m:dPr>
+                  <m:begChr m:val="‖"/>
+                  <m:endChr m:val="‖"/>
+                  <m:ctrlPr>
+                    <w:rPr>
+                      <w:rFonts w:ascii="Cambria Math" w:eastAsiaTheme="minorEastAsia" w:hAnsi="Cambria Math" w:cs="David"/>
+                      <w:i/>
+                      <w:sz w:val="24"/>
+                      <w:szCs w:val="24"/>
+                    </w:rPr>
+                  </m:ctrlPr>
+                </m:dPr>
+                <m:e>
+                  <m:r>
+                    <w:rPr>
+                      <w:rFonts w:ascii="Cambria Math" w:eastAsiaTheme="minorEastAsia" w:hAnsi="Cambria Math" w:cs="David"/>
+                      <w:sz w:val="24"/>
+                      <w:szCs w:val="24"/>
+                    </w:rPr>
+                    <m:t>z-</m:t>
+                  </m:r>
+                  <m:sSub>
+                    <m:sSubPr>
+                      <m:ctrlPr>
+                        <w:rPr>
+                          <w:rFonts w:ascii="Cambria Math" w:eastAsiaTheme="minorEastAsia" w:hAnsi="Cambria Math" w:cs="David"/>
+                          <w:i/>
+                          <w:sz w:val="24"/>
+                          <w:szCs w:val="24"/>
+                        </w:rPr>
+                      </m:ctrlPr>
+                    </m:sSubPr>
+                    <m:e>
+                      <m:r>
+                        <w:rPr>
+                          <w:rFonts w:ascii="Cambria Math" w:eastAsiaTheme="minorEastAsia" w:hAnsi="Cambria Math" w:cs="David"/>
+                          <w:sz w:val="24"/>
+                          <w:szCs w:val="24"/>
+                        </w:rPr>
+                        <m:t>x</m:t>
+                      </m:r>
+                    </m:e>
+                    <m:sub>
+                      <m:r>
+                        <w:rPr>
+                          <w:rFonts w:ascii="Cambria Math" w:eastAsiaTheme="minorEastAsia" w:hAnsi="Cambria Math" w:cs="David"/>
+                          <w:sz w:val="24"/>
+                          <w:szCs w:val="24"/>
+                        </w:rPr>
+                        <m:t>0</m:t>
+                      </m:r>
+                    </m:sub>
+                  </m:sSub>
+                </m:e>
+              </m:d>
+            </m:e>
+            <m:sup>
+              <m:r>
+                <w:rPr>
+                  <w:rFonts w:ascii="Cambria Math" w:eastAsiaTheme="minorEastAsia" w:hAnsi="Cambria Math" w:cs="David"/>
+                  <w:sz w:val="24"/>
+                  <w:szCs w:val="24"/>
+                </w:rPr>
+                <m:t>2</m:t>
+              </m:r>
+            </m:sup>
+          </m:sSup>
+          <m:r>
+            <w:rPr>
+              <w:rFonts w:ascii="Cambria Math" w:eastAsiaTheme="minorEastAsia" w:hAnsi="Cambria Math" w:cs="David"/>
+              <w:sz w:val="24"/>
+              <w:szCs w:val="24"/>
+            </w:rPr>
+            <m:t>=λ</m:t>
+          </m:r>
+          <m:sSup>
+            <m:sSupPr>
+              <m:ctrlPr>
+                <w:rPr>
+                  <w:rFonts w:ascii="Cambria Math" w:eastAsiaTheme="minorEastAsia" w:hAnsi="Cambria Math" w:cs="David"/>
+                  <w:i/>
+                  <w:sz w:val="24"/>
+                  <w:szCs w:val="24"/>
+                </w:rPr>
+              </m:ctrlPr>
+            </m:sSupPr>
+            <m:e>
+              <m:r>
+                <w:rPr>
+                  <w:rFonts w:ascii="Cambria Math" w:eastAsiaTheme="minorEastAsia" w:hAnsi="Cambria Math" w:cs="David"/>
+                  <w:sz w:val="24"/>
+                  <w:szCs w:val="24"/>
+                </w:rPr>
+                <m:t>r</m:t>
+              </m:r>
+            </m:e>
+            <m:sup>
+              <m:r>
+                <w:rPr>
+                  <w:rFonts w:ascii="Cambria Math" w:eastAsiaTheme="minorEastAsia" w:hAnsi="Cambria Math" w:cs="David"/>
+                  <w:sz w:val="24"/>
+                  <w:szCs w:val="24"/>
+                </w:rPr>
+                <m:t>2</m:t>
+              </m:r>
+            </m:sup>
+          </m:sSup>
+          <m:r>
+            <w:rPr>
+              <w:rFonts w:ascii="Cambria Math" w:eastAsiaTheme="minorEastAsia" w:hAnsi="Cambria Math" w:cs="David"/>
+              <w:sz w:val="24"/>
+              <w:szCs w:val="24"/>
+            </w:rPr>
+            <m:t>+</m:t>
+          </m:r>
+          <m:sSup>
+            <m:sSupPr>
+              <m:ctrlPr>
+                <w:rPr>
+                  <w:rFonts w:ascii="Cambria Math" w:eastAsiaTheme="minorEastAsia" w:hAnsi="Cambria Math" w:cs="David"/>
+                  <w:i/>
+                  <w:sz w:val="24"/>
+                  <w:szCs w:val="24"/>
+                </w:rPr>
+              </m:ctrlPr>
+            </m:sSupPr>
+            <m:e>
+              <m:r>
+                <w:rPr>
+                  <w:rFonts w:ascii="Cambria Math" w:eastAsiaTheme="minorEastAsia" w:hAnsi="Cambria Math" w:cs="David"/>
+                  <w:sz w:val="24"/>
+                  <w:szCs w:val="24"/>
+                </w:rPr>
+                <m:t>r</m:t>
+              </m:r>
+            </m:e>
+            <m:sup>
+              <m:r>
+                <w:rPr>
+                  <w:rFonts w:ascii="Cambria Math" w:eastAsiaTheme="minorEastAsia" w:hAnsi="Cambria Math" w:cs="David"/>
+                  <w:sz w:val="24"/>
+                  <w:szCs w:val="24"/>
+                </w:rPr>
+                <m:t>2</m:t>
+              </m:r>
+            </m:sup>
+          </m:sSup>
+        </m:oMath>
+      </m:oMathPara>
+    </w:p>
+    <w:p>
+      <w:pPr>
+        <w:bidi/>
+        <w:rPr>
+          <w:rFonts w:ascii="David" w:eastAsiaTheme="minorEastAsia" w:hAnsi="David" w:cs="David"/>
+          <w:i/>
+          <w:sz w:val="24"/>
+          <w:szCs w:val="24"/>
+        </w:rPr>
+      </w:pPr>
+      <m:oMathPara>
+        <m:oMath>
+          <m:r>
+            <w:rPr>
+              <w:rFonts w:ascii="Cambria Math" w:eastAsiaTheme="minorEastAsia" w:hAnsi="Cambria Math" w:cs="David"/>
+              <w:sz w:val="24"/>
+              <w:szCs w:val="24"/>
+            </w:rPr>
+            <m:t>→λ=</m:t>
+          </m:r>
+          <m:f>
+            <m:fPr>
+              <m:ctrlPr>
+                <w:rPr>
+                  <w:rFonts w:ascii="Cambria Math" w:eastAsiaTheme="minorEastAsia" w:hAnsi="Cambria Math" w:cs="David"/>
+                  <w:i/>
+                  <w:sz w:val="24"/>
+                  <w:szCs w:val="24"/>
+                </w:rPr>
+              </m:ctrlPr>
+            </m:fPr>
+            <m:num>
+              <m:sSup>
+                <m:sSupPr>
+                  <m:ctrlPr>
+                    <w:rPr>
+                      <w:rFonts w:ascii="Cambria Math" w:eastAsiaTheme="minorEastAsia" w:hAnsi="Cambria Math" w:cs="David"/>
+                      <w:i/>
+                      <w:sz w:val="24"/>
+                      <w:szCs w:val="24"/>
+                    </w:rPr>
+                  </m:ctrlPr>
+                </m:sSupPr>
+                <m:e>
+                  <m:d>
+                    <m:dPr>
+                      <m:begChr m:val="‖"/>
+                      <m:endChr m:val="‖"/>
+                      <m:ctrlPr>
+                        <w:rPr>
+                          <w:rFonts w:ascii="Cambria Math" w:eastAsiaTheme="minorEastAsia" w:hAnsi="Cambria Math" w:cs="David"/>
+                          <w:i/>
+                          <w:sz w:val="24"/>
+                          <w:szCs w:val="24"/>
+                        </w:rPr>
+                      </m:ctrlPr>
+                    </m:dPr>
+                    <m:e>
+                      <m:r>
+                        <w:rPr>
+                          <w:rFonts w:ascii="Cambria Math" w:eastAsiaTheme="minorEastAsia" w:hAnsi="Cambria Math" w:cs="David"/>
+                          <w:sz w:val="24"/>
+                          <w:szCs w:val="24"/>
+                        </w:rPr>
+                        <m:t>z-</m:t>
+                      </m:r>
+                      <m:sSub>
+                        <m:sSubPr>
+                          <m:ctrlPr>
+                            <w:rPr>
+                              <w:rFonts w:ascii="Cambria Math" w:eastAsiaTheme="minorEastAsia" w:hAnsi="Cambria Math" w:cs="David"/>
+                              <w:i/>
+                              <w:sz w:val="24"/>
+                              <w:szCs w:val="24"/>
+                            </w:rPr>
+                          </m:ctrlPr>
+                        </m:sSubPr>
+                        <m:e>
+                          <m:r>
+                            <w:rPr>
+                              <w:rFonts w:ascii="Cambria Math" w:eastAsiaTheme="minorEastAsia" w:hAnsi="Cambria Math" w:cs="David"/>
+                              <w:sz w:val="24"/>
+                              <w:szCs w:val="24"/>
+                            </w:rPr>
+                            <m:t>x</m:t>
+                          </m:r>
+                        </m:e>
+                        <m:sub>
+                          <m:r>
+                            <w:rPr>
+                              <w:rFonts w:ascii="Cambria Math" w:eastAsiaTheme="minorEastAsia" w:hAnsi="Cambria Math" w:cs="David"/>
+                              <w:sz w:val="24"/>
+                              <w:szCs w:val="24"/>
+                            </w:rPr>
+                            <m:t>0</m:t>
+                          </m:r>
+                        </m:sub>
+                      </m:sSub>
+                    </m:e>
+                  </m:d>
+                </m:e>
+                <m:sup>
+                  <m:r>
+                    <w:rPr>
+                      <w:rFonts w:ascii="Cambria Math" w:eastAsiaTheme="minorEastAsia" w:hAnsi="Cambria Math" w:cs="David"/>
+                      <w:sz w:val="24"/>
+                      <w:szCs w:val="24"/>
+                    </w:rPr>
+                    <m:t>2</m:t>
+                  </m:r>
+                </m:sup>
+              </m:sSup>
+              <m:r>
+                <w:rPr>
+                  <w:rFonts w:ascii="Cambria Math" w:eastAsiaTheme="minorEastAsia" w:hAnsi="Cambria Math" w:cs="David"/>
+                  <w:sz w:val="24"/>
+                  <w:szCs w:val="24"/>
+                </w:rPr>
+                <m:t>-</m:t>
+              </m:r>
+              <m:sSup>
+                <m:sSupPr>
+                  <m:ctrlPr>
+                    <w:rPr>
+                      <w:rFonts w:ascii="Cambria Math" w:eastAsiaTheme="minorEastAsia" w:hAnsi="Cambria Math" w:cs="David"/>
+                      <w:i/>
+                      <w:sz w:val="24"/>
+                      <w:szCs w:val="24"/>
+                    </w:rPr>
+                  </m:ctrlPr>
+                </m:sSupPr>
+                <m:e>
+                  <m:r>
+                    <w:rPr>
+                      <w:rFonts w:ascii="Cambria Math" w:eastAsiaTheme="minorEastAsia" w:hAnsi="Cambria Math" w:cs="David"/>
+                      <w:sz w:val="24"/>
+                      <w:szCs w:val="24"/>
+                    </w:rPr>
+                    <m:t>r</m:t>
+                  </m:r>
+                </m:e>
+                <m:sup>
+                  <m:r>
+                    <w:rPr>
+                      <w:rFonts w:ascii="Cambria Math" w:eastAsiaTheme="minorEastAsia" w:hAnsi="Cambria Math" w:cs="David"/>
+                      <w:sz w:val="24"/>
+                      <w:szCs w:val="24"/>
+                    </w:rPr>
+                    <m:t>2</m:t>
+                  </m:r>
+                </m:sup>
+              </m:sSup>
+            </m:num>
+            <m:den>
+              <m:sSup>
+                <m:sSupPr>
+                  <m:ctrlPr>
+                    <w:rPr>
+                      <w:rFonts w:ascii="Cambria Math" w:eastAsiaTheme="minorEastAsia" w:hAnsi="Cambria Math" w:cs="David"/>
+                      <w:i/>
+                      <w:sz w:val="24"/>
+                      <w:szCs w:val="24"/>
+                    </w:rPr>
+                  </m:ctrlPr>
+                </m:sSupPr>
+                <m:e>
+                  <m:r>
+                    <w:rPr>
+                      <w:rFonts w:ascii="Cambria Math" w:eastAsiaTheme="minorEastAsia" w:hAnsi="Cambria Math" w:cs="David"/>
+                      <w:sz w:val="24"/>
+                      <w:szCs w:val="24"/>
+                    </w:rPr>
+                    <m:t>r</m:t>
+                  </m:r>
+                </m:e>
+                <m:sup>
+                  <m:r>
+                    <w:rPr>
+                      <w:rFonts w:ascii="Cambria Math" w:eastAsiaTheme="minorEastAsia" w:hAnsi="Cambria Math" w:cs="David"/>
+                      <w:sz w:val="24"/>
+                      <w:szCs w:val="24"/>
+                    </w:rPr>
+                    <m:t>2</m:t>
+                  </m:r>
+                </m:sup>
+              </m:sSup>
+            </m:den>
+          </m:f>
+        </m:oMath>
+      </m:oMathPara>
+    </w:p>
+    <w:p>
+      <w:pPr>
+        <w:bidi/>
+        <w:rPr>
+          <w:rFonts w:ascii="David" w:eastAsiaTheme="minorEastAsia" w:hAnsi="David" w:cs="David"/>
+          <w:i/>
+          <w:sz w:val="24"/>
+          <w:szCs w:val="24"/>
+        </w:rPr>
+      </w:pPr>
+      <m:oMathPara>
+        <m:oMath>
+          <m:r>
+            <w:rPr>
+              <w:rFonts w:ascii="Cambria Math" w:eastAsiaTheme="minorEastAsia" w:hAnsi="Cambria Math" w:cs="David"/>
+              <w:sz w:val="24"/>
+              <w:szCs w:val="24"/>
+            </w:rPr>
+            <m:t>→x=</m:t>
+          </m:r>
+          <m:f>
+            <m:fPr>
+              <m:ctrlPr>
+                <w:rPr>
+                  <w:rFonts w:ascii="Cambria Math" w:eastAsiaTheme="minorEastAsia" w:hAnsi="Cambria Math" w:cs="David"/>
+                  <w:i/>
+                  <w:sz w:val="24"/>
+                  <w:szCs w:val="24"/>
+                </w:rPr>
+              </m:ctrlPr>
+            </m:fPr>
+            <m:num>
+              <m:d>
+                <m:dPr>
+                  <m:ctrlPr>
+                    <w:rPr>
+                      <w:rFonts w:ascii="Cambria Math" w:eastAsiaTheme="minorEastAsia" w:hAnsi="Cambria Math" w:cs="David"/>
+                      <w:i/>
+                      <w:sz w:val="24"/>
+                      <w:szCs w:val="24"/>
+                    </w:rPr>
+                  </m:ctrlPr>
+                </m:dPr>
+                <m:e>
+                  <m:f>
+                    <m:fPr>
+                      <m:ctrlPr>
+                        <w:rPr>
+                          <w:rFonts w:ascii="Cambria Math" w:eastAsiaTheme="minorEastAsia" w:hAnsi="Cambria Math" w:cs="David"/>
+                          <w:i/>
+                          <w:sz w:val="24"/>
+                          <w:szCs w:val="24"/>
+                        </w:rPr>
+                      </m:ctrlPr>
+                    </m:fPr>
+                    <m:num>
+                      <m:sSup>
+                        <m:sSupPr>
+                          <m:ctrlPr>
+                            <w:rPr>
+                              <w:rFonts w:ascii="Cambria Math" w:eastAsiaTheme="minorEastAsia" w:hAnsi="Cambria Math" w:cs="David"/>
+                              <w:i/>
+                              <w:sz w:val="24"/>
+                              <w:szCs w:val="24"/>
+                            </w:rPr>
+                          </m:ctrlPr>
+                        </m:sSupPr>
+                        <m:e>
+                          <m:d>
+                            <m:dPr>
+                              <m:begChr m:val="‖"/>
+                              <m:endChr m:val="‖"/>
+                              <m:ctrlPr>
+                                <w:rPr>
+                                  <w:rFonts w:ascii="Cambria Math" w:eastAsiaTheme="minorEastAsia" w:hAnsi="Cambria Math" w:cs="David"/>
+                                  <w:i/>
+                                  <w:sz w:val="24"/>
+                                  <w:szCs w:val="24"/>
+                                </w:rPr>
+                              </m:ctrlPr>
+                            </m:dPr>
+                            <m:e>
+                              <m:r>
+                                <w:rPr>
+                                  <w:rFonts w:ascii="Cambria Math" w:eastAsiaTheme="minorEastAsia" w:hAnsi="Cambria Math" w:cs="David"/>
+                                  <w:sz w:val="24"/>
+                                  <w:szCs w:val="24"/>
+                                </w:rPr>
+                                <m:t>z-</m:t>
+                              </m:r>
+                              <m:sSub>
+                                <m:sSubPr>
+                                  <m:ctrlPr>
+                                    <w:rPr>
+                                      <w:rFonts w:ascii="Cambria Math" w:eastAsiaTheme="minorEastAsia" w:hAnsi="Cambria Math" w:cs="David"/>
+                                      <w:i/>
+                                      <w:sz w:val="24"/>
+                                      <w:szCs w:val="24"/>
+                                    </w:rPr>
+                                  </m:ctrlPr>
+                                </m:sSubPr>
+                                <m:e>
+                                  <m:r>
+                                    <w:rPr>
+                                      <w:rFonts w:ascii="Cambria Math" w:eastAsiaTheme="minorEastAsia" w:hAnsi="Cambria Math" w:cs="David"/>
+                                      <w:sz w:val="24"/>
+                                      <w:szCs w:val="24"/>
+                                    </w:rPr>
+                                    <m:t>x</m:t>
+                                  </m:r>
+                                </m:e>
+                                <m:sub>
+                                  <m:r>
+                                    <w:rPr>
+                                      <w:rFonts w:ascii="Cambria Math" w:eastAsiaTheme="minorEastAsia" w:hAnsi="Cambria Math" w:cs="David"/>
+                                      <w:sz w:val="24"/>
+                                      <w:szCs w:val="24"/>
+                                    </w:rPr>
+                                    <m:t>0</m:t>
+                                  </m:r>
+                                </m:sub>
+                              </m:sSub>
+                            </m:e>
+                          </m:d>
+                        </m:e>
+                        <m:sup>
+                          <m:r>
+                            <w:rPr>
+                              <w:rFonts w:ascii="Cambria Math" w:eastAsiaTheme="minorEastAsia" w:hAnsi="Cambria Math" w:cs="David"/>
+                              <w:sz w:val="24"/>
+                              <w:szCs w:val="24"/>
+                            </w:rPr>
+                            <m:t>2</m:t>
+                          </m:r>
+                        </m:sup>
+                      </m:sSup>
+                      <m:r>
+                        <w:rPr>
+                          <w:rFonts w:ascii="Cambria Math" w:eastAsiaTheme="minorEastAsia" w:hAnsi="Cambria Math" w:cs="David"/>
+                          <w:sz w:val="24"/>
+                          <w:szCs w:val="24"/>
+                        </w:rPr>
+                        <m:t>-</m:t>
+                      </m:r>
+                      <m:sSup>
+                        <m:sSupPr>
+                          <m:ctrlPr>
+                            <w:rPr>
+                              <w:rFonts w:ascii="Cambria Math" w:eastAsiaTheme="minorEastAsia" w:hAnsi="Cambria Math" w:cs="David"/>
+                              <w:i/>
+                              <w:sz w:val="24"/>
+                              <w:szCs w:val="24"/>
+                            </w:rPr>
+                          </m:ctrlPr>
+                        </m:sSupPr>
+                        <m:e>
+                          <m:r>
+                            <w:rPr>
+                              <w:rFonts w:ascii="Cambria Math" w:eastAsiaTheme="minorEastAsia" w:hAnsi="Cambria Math" w:cs="David"/>
+                              <w:sz w:val="24"/>
+                              <w:szCs w:val="24"/>
+                            </w:rPr>
+                            <m:t>r</m:t>
+                          </m:r>
+                        </m:e>
+                        <m:sup>
+                          <m:r>
+                            <w:rPr>
+                              <w:rFonts w:ascii="Cambria Math" w:eastAsiaTheme="minorEastAsia" w:hAnsi="Cambria Math" w:cs="David"/>
+                              <w:sz w:val="24"/>
+                              <w:szCs w:val="24"/>
+                            </w:rPr>
+                            <m:t>2</m:t>
+                          </m:r>
+                        </m:sup>
+                      </m:sSup>
+                    </m:num>
+                    <m:den>
+                      <m:sSup>
+                        <m:sSupPr>
+                          <m:ctrlPr>
+                            <w:rPr>
+                              <w:rFonts w:ascii="Cambria Math" w:eastAsiaTheme="minorEastAsia" w:hAnsi="Cambria Math" w:cs="David"/>
+                              <w:i/>
+                              <w:sz w:val="24"/>
+                              <w:szCs w:val="24"/>
+                            </w:rPr>
+                          </m:ctrlPr>
+                        </m:sSupPr>
+                        <m:e>
+                          <m:r>
+                            <w:rPr>
+                              <w:rFonts w:ascii="Cambria Math" w:eastAsiaTheme="minorEastAsia" w:hAnsi="Cambria Math" w:cs="David"/>
+                              <w:sz w:val="24"/>
+                              <w:szCs w:val="24"/>
+                            </w:rPr>
+                            <m:t>r</m:t>
+                          </m:r>
+                        </m:e>
+                        <m:sup>
+                          <m:r>
+                            <w:rPr>
+                              <w:rFonts w:ascii="Cambria Math" w:eastAsiaTheme="minorEastAsia" w:hAnsi="Cambria Math" w:cs="David"/>
+                              <w:sz w:val="24"/>
+                              <w:szCs w:val="24"/>
+                            </w:rPr>
+                            <m:t>2</m:t>
+                          </m:r>
+                        </m:sup>
+                      </m:sSup>
+                    </m:den>
+                  </m:f>
+                </m:e>
+              </m:d>
+              <m:sSub>
+                <m:sSubPr>
+                  <m:ctrlPr>
+                    <w:rPr>
+                      <w:rFonts w:ascii="Cambria Math" w:eastAsiaTheme="minorEastAsia" w:hAnsi="Cambria Math" w:cs="David"/>
+                      <w:i/>
+                      <w:sz w:val="24"/>
+                      <w:szCs w:val="24"/>
+                    </w:rPr>
+                  </m:ctrlPr>
+                </m:sSubPr>
+                <m:e>
+                  <m:r>
+                    <w:rPr>
+                      <w:rFonts w:ascii="Cambria Math" w:eastAsiaTheme="minorEastAsia" w:hAnsi="Cambria Math" w:cs="David"/>
+                      <w:sz w:val="24"/>
+                      <w:szCs w:val="24"/>
+                    </w:rPr>
+                    <m:t>x</m:t>
+                  </m:r>
+                </m:e>
+                <m:sub>
+                  <m:r>
+                    <w:rPr>
+                      <w:rFonts w:ascii="Cambria Math" w:eastAsiaTheme="minorEastAsia" w:hAnsi="Cambria Math" w:cs="David"/>
+                      <w:sz w:val="24"/>
+                      <w:szCs w:val="24"/>
+                    </w:rPr>
+                    <m:t>0</m:t>
+                  </m:r>
+                </m:sub>
+              </m:sSub>
+              <m:r>
+                <w:rPr>
+                  <w:rFonts w:ascii="Cambria Math" w:eastAsiaTheme="minorEastAsia" w:hAnsi="Cambria Math" w:cs="David"/>
+                  <w:sz w:val="24"/>
+                  <w:szCs w:val="24"/>
+                </w:rPr>
+                <m:t>+z</m:t>
+              </m:r>
+            </m:num>
+            <m:den>
+              <m:f>
+                <m:fPr>
+                  <m:ctrlPr>
+                    <w:rPr>
+                      <w:rFonts w:ascii="Cambria Math" w:eastAsiaTheme="minorEastAsia" w:hAnsi="Cambria Math" w:cs="David"/>
+                      <w:i/>
+                      <w:sz w:val="24"/>
+                      <w:szCs w:val="24"/>
+                    </w:rPr>
+                  </m:ctrlPr>
+                </m:fPr>
+                <m:num>
+                  <m:sSup>
+                    <m:sSupPr>
+                      <m:ctrlPr>
+                        <w:rPr>
+                          <w:rFonts w:ascii="Cambria Math" w:eastAsiaTheme="minorEastAsia" w:hAnsi="Cambria Math" w:cs="David"/>
+                          <w:i/>
+                          <w:sz w:val="24"/>
+                          <w:szCs w:val="24"/>
+                        </w:rPr>
+                      </m:ctrlPr>
+                    </m:sSupPr>
+                    <m:e>
+                      <m:d>
+                        <m:dPr>
+                          <m:begChr m:val="‖"/>
+                          <m:endChr m:val="‖"/>
+                          <m:ctrlPr>
+                            <w:rPr>
+                              <w:rFonts w:ascii="Cambria Math" w:eastAsiaTheme="minorEastAsia" w:hAnsi="Cambria Math" w:cs="David"/>
+                              <w:i/>
+                              <w:sz w:val="24"/>
+                              <w:szCs w:val="24"/>
+                            </w:rPr>
+                          </m:ctrlPr>
+                        </m:dPr>
+                        <m:e>
+                          <m:r>
+                            <w:rPr>
+                              <w:rFonts w:ascii="Cambria Math" w:eastAsiaTheme="minorEastAsia" w:hAnsi="Cambria Math" w:cs="David"/>
+                              <w:sz w:val="24"/>
+                              <w:szCs w:val="24"/>
+                            </w:rPr>
+                            <m:t>z-</m:t>
+                          </m:r>
+                          <m:sSub>
+                            <m:sSubPr>
+                              <m:ctrlPr>
+                                <w:rPr>
+                                  <w:rFonts w:ascii="Cambria Math" w:eastAsiaTheme="minorEastAsia" w:hAnsi="Cambria Math" w:cs="David"/>
+                                  <w:i/>
+                                  <w:sz w:val="24"/>
+                                  <w:szCs w:val="24"/>
+                                </w:rPr>
+                              </m:ctrlPr>
+                            </m:sSubPr>
+                            <m:e>
+                              <m:r>
+                                <w:rPr>
+                                  <w:rFonts w:ascii="Cambria Math" w:eastAsiaTheme="minorEastAsia" w:hAnsi="Cambria Math" w:cs="David"/>
+                                  <w:sz w:val="24"/>
+                                  <w:szCs w:val="24"/>
+                                </w:rPr>
+                                <m:t>x</m:t>
+                              </m:r>
+                            </m:e>
+                            <m:sub>
+                              <m:r>
+                                <w:rPr>
+                                  <w:rFonts w:ascii="Cambria Math" w:eastAsiaTheme="minorEastAsia" w:hAnsi="Cambria Math" w:cs="David"/>
+                                  <w:sz w:val="24"/>
+                                  <w:szCs w:val="24"/>
+                                </w:rPr>
+                                <m:t>0</m:t>
+                              </m:r>
+                            </m:sub>
+                          </m:sSub>
+                        </m:e>
+                      </m:d>
+                    </m:e>
+                    <m:sup>
+                      <m:r>
+                        <w:rPr>
+                          <w:rFonts w:ascii="Cambria Math" w:eastAsiaTheme="minorEastAsia" w:hAnsi="Cambria Math" w:cs="David"/>
+                          <w:sz w:val="24"/>
+                          <w:szCs w:val="24"/>
+                        </w:rPr>
+                        <m:t>2</m:t>
+                      </m:r>
+                    </m:sup>
+                  </m:sSup>
+                  <m:r>
+                    <w:rPr>
+                      <w:rFonts w:ascii="Cambria Math" w:eastAsiaTheme="minorEastAsia" w:hAnsi="Cambria Math" w:cs="David"/>
+                      <w:sz w:val="24"/>
+                      <w:szCs w:val="24"/>
+                    </w:rPr>
+                    <m:t>-</m:t>
+                  </m:r>
+                  <m:sSup>
+                    <m:sSupPr>
+                      <m:ctrlPr>
+                        <w:rPr>
+                          <w:rFonts w:ascii="Cambria Math" w:eastAsiaTheme="minorEastAsia" w:hAnsi="Cambria Math" w:cs="David"/>
+                          <w:i/>
+                          <w:sz w:val="24"/>
+                          <w:szCs w:val="24"/>
+                        </w:rPr>
+                      </m:ctrlPr>
+                    </m:sSupPr>
+                    <m:e>
+                      <m:r>
+                        <w:rPr>
+                          <w:rFonts w:ascii="Cambria Math" w:eastAsiaTheme="minorEastAsia" w:hAnsi="Cambria Math" w:cs="David"/>
+                          <w:sz w:val="24"/>
+                          <w:szCs w:val="24"/>
+                        </w:rPr>
+                        <m:t>r</m:t>
+                      </m:r>
+                    </m:e>
+                    <m:sup>
+                      <m:r>
+                        <w:rPr>
+                          <w:rFonts w:ascii="Cambria Math" w:eastAsiaTheme="minorEastAsia" w:hAnsi="Cambria Math" w:cs="David"/>
+                          <w:sz w:val="24"/>
+                          <w:szCs w:val="24"/>
+                        </w:rPr>
+                        <m:t>2</m:t>
+                      </m:r>
+                    </m:sup>
+                  </m:sSup>
+                </m:num>
+                <m:den>
+                  <m:sSup>
+                    <m:sSupPr>
+                      <m:ctrlPr>
+                        <w:rPr>
+                          <w:rFonts w:ascii="Cambria Math" w:eastAsiaTheme="minorEastAsia" w:hAnsi="Cambria Math" w:cs="David"/>
+                          <w:i/>
+                          <w:sz w:val="24"/>
+                          <w:szCs w:val="24"/>
+                        </w:rPr>
+                      </m:ctrlPr>
+                    </m:sSupPr>
+                    <m:e>
+                      <m:r>
+                        <w:rPr>
+                          <w:rFonts w:ascii="Cambria Math" w:eastAsiaTheme="minorEastAsia" w:hAnsi="Cambria Math" w:cs="David"/>
+                          <w:sz w:val="24"/>
+                          <w:szCs w:val="24"/>
+                        </w:rPr>
+                        <m:t>r</m:t>
+                      </m:r>
+                    </m:e>
+                    <m:sup>
+                      <m:r>
+                        <w:rPr>
+                          <w:rFonts w:ascii="Cambria Math" w:eastAsiaTheme="minorEastAsia" w:hAnsi="Cambria Math" w:cs="David"/>
+                          <w:sz w:val="24"/>
+                          <w:szCs w:val="24"/>
+                        </w:rPr>
+                        <m:t>2</m:t>
+                      </m:r>
+                    </m:sup>
+                  </m:sSup>
+                </m:den>
+              </m:f>
+              <m:r>
+                <w:rPr>
+                  <w:rFonts w:ascii="Cambria Math" w:eastAsiaTheme="minorEastAsia" w:hAnsi="Cambria Math" w:cs="David"/>
+                  <w:sz w:val="24"/>
+                  <w:szCs w:val="24"/>
+                </w:rPr>
+                <m:t>+1</m:t>
+              </m:r>
+            </m:den>
+          </m:f>
+          <m:r>
+            <w:rPr>
+              <w:rFonts w:ascii="Cambria Math" w:eastAsiaTheme="minorEastAsia" w:hAnsi="Cambria Math" w:cs="David"/>
+              <w:sz w:val="24"/>
+              <w:szCs w:val="24"/>
+            </w:rPr>
+            <m:t>=</m:t>
+          </m:r>
+          <m:f>
+            <m:fPr>
+              <m:ctrlPr>
+                <w:rPr>
+                  <w:rFonts w:ascii="Cambria Math" w:eastAsiaTheme="minorEastAsia" w:hAnsi="Cambria Math" w:cs="David"/>
+                  <w:i/>
+                  <w:sz w:val="24"/>
+                  <w:szCs w:val="24"/>
+                </w:rPr>
+              </m:ctrlPr>
+            </m:fPr>
+            <m:num>
+              <m:d>
+                <m:dPr>
+                  <m:ctrlPr>
+                    <w:rPr>
+                      <w:rFonts w:ascii="Cambria Math" w:eastAsiaTheme="minorEastAsia" w:hAnsi="Cambria Math" w:cs="David"/>
+                      <w:i/>
+                      <w:sz w:val="24"/>
+                      <w:szCs w:val="24"/>
+                    </w:rPr>
+                  </m:ctrlPr>
+                </m:dPr>
+                <m:e>
+                  <m:sSup>
+                    <m:sSupPr>
+                      <m:ctrlPr>
+                        <w:rPr>
+                          <w:rFonts w:ascii="Cambria Math" w:eastAsiaTheme="minorEastAsia" w:hAnsi="Cambria Math" w:cs="David"/>
+                          <w:i/>
+                          <w:sz w:val="24"/>
+                          <w:szCs w:val="24"/>
+                        </w:rPr>
+                      </m:ctrlPr>
+                    </m:sSupPr>
+                    <m:e>
+                      <m:d>
+                        <m:dPr>
+                          <m:begChr m:val="‖"/>
+                          <m:endChr m:val="‖"/>
+                          <m:ctrlPr>
+                            <w:rPr>
+                              <w:rFonts w:ascii="Cambria Math" w:eastAsiaTheme="minorEastAsia" w:hAnsi="Cambria Math" w:cs="David"/>
+                              <w:i/>
+                              <w:sz w:val="24"/>
+                              <w:szCs w:val="24"/>
+                            </w:rPr>
+                          </m:ctrlPr>
+                        </m:dPr>
+                        <m:e>
+                          <m:r>
+                            <w:rPr>
+                              <w:rFonts w:ascii="Cambria Math" w:eastAsiaTheme="minorEastAsia" w:hAnsi="Cambria Math" w:cs="David"/>
+                              <w:sz w:val="24"/>
+                              <w:szCs w:val="24"/>
+                            </w:rPr>
+                            <m:t>z-</m:t>
+                          </m:r>
+                          <m:sSub>
+                            <m:sSubPr>
+                              <m:ctrlPr>
+                                <w:rPr>
+                                  <w:rFonts w:ascii="Cambria Math" w:eastAsiaTheme="minorEastAsia" w:hAnsi="Cambria Math" w:cs="David"/>
+                                  <w:i/>
+                                  <w:sz w:val="24"/>
+                                  <w:szCs w:val="24"/>
+                                </w:rPr>
+                              </m:ctrlPr>
+                            </m:sSubPr>
+                            <m:e>
+                              <m:r>
+                                <w:rPr>
+                                  <w:rFonts w:ascii="Cambria Math" w:eastAsiaTheme="minorEastAsia" w:hAnsi="Cambria Math" w:cs="David"/>
+                                  <w:sz w:val="24"/>
+                                  <w:szCs w:val="24"/>
+                                </w:rPr>
+                                <m:t>x</m:t>
+                              </m:r>
+                            </m:e>
+                            <m:sub>
+                              <m:r>
+                                <w:rPr>
+                                  <w:rFonts w:ascii="Cambria Math" w:eastAsiaTheme="minorEastAsia" w:hAnsi="Cambria Math" w:cs="David"/>
+                                  <w:sz w:val="24"/>
+                                  <w:szCs w:val="24"/>
+                                </w:rPr>
+                                <m:t>0</m:t>
+                              </m:r>
+                            </m:sub>
+                          </m:sSub>
+                        </m:e>
+                      </m:d>
+                    </m:e>
+                    <m:sup>
+                      <m:r>
+                        <w:rPr>
+                          <w:rFonts w:ascii="Cambria Math" w:eastAsiaTheme="minorEastAsia" w:hAnsi="Cambria Math" w:cs="David"/>
+                          <w:sz w:val="24"/>
+                          <w:szCs w:val="24"/>
+                        </w:rPr>
+                        <m:t>2</m:t>
+                      </m:r>
+                    </m:sup>
+                  </m:sSup>
+                  <m:r>
+                    <w:rPr>
+                      <w:rFonts w:ascii="Cambria Math" w:eastAsiaTheme="minorEastAsia" w:hAnsi="Cambria Math" w:cs="David"/>
+                      <w:sz w:val="24"/>
+                      <w:szCs w:val="24"/>
+                    </w:rPr>
+                    <m:t>-</m:t>
+                  </m:r>
+                  <m:sSup>
+                    <m:sSupPr>
+                      <m:ctrlPr>
+                        <w:rPr>
+                          <w:rFonts w:ascii="Cambria Math" w:eastAsiaTheme="minorEastAsia" w:hAnsi="Cambria Math" w:cs="David"/>
+                          <w:i/>
+                          <w:sz w:val="24"/>
+                          <w:szCs w:val="24"/>
+                        </w:rPr>
+                      </m:ctrlPr>
+                    </m:sSupPr>
+                    <m:e>
+                      <m:r>
+                        <w:rPr>
+                          <w:rFonts w:ascii="Cambria Math" w:eastAsiaTheme="minorEastAsia" w:hAnsi="Cambria Math" w:cs="David"/>
+                          <w:sz w:val="24"/>
+                          <w:szCs w:val="24"/>
+                        </w:rPr>
+                        <m:t>r</m:t>
+                      </m:r>
+                    </m:e>
+                    <m:sup>
+                      <m:r>
+                        <w:rPr>
+                          <w:rFonts w:ascii="Cambria Math" w:eastAsiaTheme="minorEastAsia" w:hAnsi="Cambria Math" w:cs="David"/>
+                          <w:sz w:val="24"/>
+                          <w:szCs w:val="24"/>
+                        </w:rPr>
+                        <m:t>2</m:t>
+                      </m:r>
+                    </m:sup>
+                  </m:sSup>
+                </m:e>
+              </m:d>
+              <m:sSub>
+                <m:sSubPr>
+                  <m:ctrlPr>
+                    <w:rPr>
+                      <w:rFonts w:ascii="Cambria Math" w:eastAsiaTheme="minorEastAsia" w:hAnsi="Cambria Math" w:cs="David"/>
+                      <w:i/>
+                      <w:sz w:val="24"/>
+                      <w:szCs w:val="24"/>
+                    </w:rPr>
+                  </m:ctrlPr>
+                </m:sSubPr>
+                <m:e>
+                  <m:r>
+                    <w:rPr>
+                      <w:rFonts w:ascii="Cambria Math" w:eastAsiaTheme="minorEastAsia" w:hAnsi="Cambria Math" w:cs="David"/>
+                      <w:sz w:val="24"/>
+                      <w:szCs w:val="24"/>
+                    </w:rPr>
+                    <m:t>x</m:t>
+                  </m:r>
+                </m:e>
+                <m:sub>
+                  <m:r>
+                    <w:rPr>
+                      <w:rFonts w:ascii="Cambria Math" w:eastAsiaTheme="minorEastAsia" w:hAnsi="Cambria Math" w:cs="David"/>
+                      <w:sz w:val="24"/>
+                      <w:szCs w:val="24"/>
+                    </w:rPr>
+                    <m:t>0</m:t>
+                  </m:r>
+                </m:sub>
+              </m:sSub>
+              <m:r>
+                <w:rPr>
+                  <w:rFonts w:ascii="Cambria Math" w:eastAsiaTheme="minorEastAsia" w:hAnsi="Cambria Math" w:cs="David"/>
+                  <w:sz w:val="24"/>
+                  <w:szCs w:val="24"/>
+                </w:rPr>
+                <m:t>+z</m:t>
+              </m:r>
+              <m:sSup>
+                <m:sSupPr>
+                  <m:ctrlPr>
+                    <w:rPr>
+                      <w:rFonts w:ascii="Cambria Math" w:eastAsiaTheme="minorEastAsia" w:hAnsi="Cambria Math" w:cs="David"/>
+                      <w:i/>
+                      <w:sz w:val="24"/>
+                      <w:szCs w:val="24"/>
+                    </w:rPr>
+                  </m:ctrlPr>
+                </m:sSupPr>
+                <m:e>
+                  <m:r>
+                    <w:rPr>
+                      <w:rFonts w:ascii="Cambria Math" w:eastAsiaTheme="minorEastAsia" w:hAnsi="Cambria Math" w:cs="David"/>
+                      <w:sz w:val="24"/>
+                      <w:szCs w:val="24"/>
+                    </w:rPr>
+                    <m:t>r</m:t>
+                  </m:r>
+                </m:e>
+                <m:sup>
+                  <m:r>
+                    <w:rPr>
+                      <w:rFonts w:ascii="Cambria Math" w:eastAsiaTheme="minorEastAsia" w:hAnsi="Cambria Math" w:cs="David"/>
+                      <w:sz w:val="24"/>
+                      <w:szCs w:val="24"/>
+                    </w:rPr>
+                    <m:t>2</m:t>
+                  </m:r>
+                </m:sup>
+              </m:sSup>
+            </m:num>
+            <m:den>
+              <m:sSup>
+                <m:sSupPr>
+                  <m:ctrlPr>
+                    <w:rPr>
+                      <w:rFonts w:ascii="Cambria Math" w:eastAsiaTheme="minorEastAsia" w:hAnsi="Cambria Math" w:cs="David"/>
+                      <w:i/>
+                      <w:sz w:val="24"/>
+                      <w:szCs w:val="24"/>
+                    </w:rPr>
+                  </m:ctrlPr>
+                </m:sSupPr>
+                <m:e>
+                  <m:d>
+                    <m:dPr>
+                      <m:begChr m:val="‖"/>
+                      <m:endChr m:val="‖"/>
+                      <m:ctrlPr>
+                        <w:rPr>
+                          <w:rFonts w:ascii="Cambria Math" w:eastAsiaTheme="minorEastAsia" w:hAnsi="Cambria Math" w:cs="David"/>
+                          <w:i/>
+                          <w:sz w:val="24"/>
+                          <w:szCs w:val="24"/>
+                        </w:rPr>
+                      </m:ctrlPr>
+                    </m:dPr>
+                    <m:e>
+                      <m:r>
+                        <w:rPr>
+                          <w:rFonts w:ascii="Cambria Math" w:eastAsiaTheme="minorEastAsia" w:hAnsi="Cambria Math" w:cs="David"/>
+                          <w:sz w:val="24"/>
+                          <w:szCs w:val="24"/>
+                        </w:rPr>
+                        <m:t>z-</m:t>
+                      </m:r>
+                      <m:sSub>
+                        <m:sSubPr>
+                          <m:ctrlPr>
+                            <w:rPr>
+                              <w:rFonts w:ascii="Cambria Math" w:eastAsiaTheme="minorEastAsia" w:hAnsi="Cambria Math" w:cs="David"/>
+                              <w:i/>
+                              <w:sz w:val="24"/>
+                              <w:szCs w:val="24"/>
+                            </w:rPr>
+                          </m:ctrlPr>
+                        </m:sSubPr>
+                        <m:e>
+                          <m:r>
+                            <w:rPr>
+                              <w:rFonts w:ascii="Cambria Math" w:eastAsiaTheme="minorEastAsia" w:hAnsi="Cambria Math" w:cs="David"/>
+                              <w:sz w:val="24"/>
+                              <w:szCs w:val="24"/>
+                            </w:rPr>
+                            <m:t>x</m:t>
+                          </m:r>
+                        </m:e>
+                        <m:sub>
+                          <m:r>
+                            <w:rPr>
+                              <w:rFonts w:ascii="Cambria Math" w:eastAsiaTheme="minorEastAsia" w:hAnsi="Cambria Math" w:cs="David"/>
+                              <w:sz w:val="24"/>
+                              <w:szCs w:val="24"/>
+                            </w:rPr>
+                            <m:t>0</m:t>
+                          </m:r>
+                        </m:sub>
+                      </m:sSub>
+                    </m:e>
+                  </m:d>
+                </m:e>
+                <m:sup>
+                  <m:r>
+                    <w:rPr>
+                      <w:rFonts w:ascii="Cambria Math" w:eastAsiaTheme="minorEastAsia" w:hAnsi="Cambria Math" w:cs="David"/>
+                      <w:sz w:val="24"/>
+                      <w:szCs w:val="24"/>
+                    </w:rPr>
+                    <m:t>2</m:t>
+                  </m:r>
+                </m:sup>
+              </m:sSup>
+            </m:den>
+          </m:f>
+          <m:r>
+            <w:rPr>
+              <w:rFonts w:ascii="Cambria Math" w:eastAsiaTheme="minorEastAsia" w:hAnsi="Cambria Math" w:cs="David"/>
+              <w:sz w:val="24"/>
+              <w:szCs w:val="24"/>
+            </w:rPr>
+            <m:t>=</m:t>
+          </m:r>
+        </m:oMath>
+      </m:oMathPara>
+    </w:p>
+    <w:p>
+      <w:pPr>
+        <w:bidi/>
+        <w:rPr>
+          <w:rFonts w:ascii="David" w:eastAsiaTheme="minorEastAsia" w:hAnsi="David" w:cs="David"/>
+          <w:i/>
+          <w:sz w:val="24"/>
+          <w:szCs w:val="24"/>
+        </w:rPr>
+      </w:pPr>
+      <m:oMathPara>
+        <m:oMath>
+          <m:r>
+            <w:rPr>
+              <w:rFonts w:ascii="Cambria Math" w:eastAsiaTheme="minorEastAsia" w:hAnsi="Cambria Math" w:cs="David"/>
+              <w:sz w:val="24"/>
+              <w:szCs w:val="24"/>
+            </w:rPr>
+            <m:t>x=</m:t>
+          </m:r>
+          <m:sSub>
+            <m:sSubPr>
+              <m:ctrlPr>
+                <w:rPr>
+                  <w:rFonts w:ascii="Cambria Math" w:eastAsiaTheme="minorEastAsia" w:hAnsi="Cambria Math" w:cs="David"/>
+                  <w:i/>
+                  <w:sz w:val="24"/>
+                  <w:szCs w:val="24"/>
+                </w:rPr>
+              </m:ctrlPr>
+            </m:sSubPr>
+            <m:e>
+              <m:r>
+                <w:rPr>
+                  <w:rFonts w:ascii="Cambria Math" w:eastAsiaTheme="minorEastAsia" w:hAnsi="Cambria Math" w:cs="David"/>
+                  <w:sz w:val="24"/>
+                  <w:szCs w:val="24"/>
+                </w:rPr>
+                <m:t>x</m:t>
+              </m:r>
+            </m:e>
+            <m:sub>
+              <m:r>
+                <w:rPr>
+                  <w:rFonts w:ascii="Cambria Math" w:eastAsiaTheme="minorEastAsia" w:hAnsi="Cambria Math" w:cs="David"/>
+                  <w:sz w:val="24"/>
+                  <w:szCs w:val="24"/>
+                </w:rPr>
+                <m:t>0</m:t>
+              </m:r>
+            </m:sub>
+          </m:sSub>
+          <m:r>
+            <w:rPr>
+              <w:rFonts w:ascii="Cambria Math" w:eastAsiaTheme="minorEastAsia" w:hAnsi="Cambria Math" w:cs="David"/>
+              <w:sz w:val="24"/>
+              <w:szCs w:val="24"/>
+            </w:rPr>
+            <m:t>+</m:t>
+          </m:r>
+          <m:f>
+            <m:fPr>
+              <m:ctrlPr>
+                <w:rPr>
+                  <w:rFonts w:ascii="Cambria Math" w:eastAsiaTheme="minorEastAsia" w:hAnsi="Cambria Math" w:cs="David"/>
+                  <w:i/>
+                  <w:sz w:val="24"/>
+                  <w:szCs w:val="24"/>
+                </w:rPr>
+              </m:ctrlPr>
+            </m:fPr>
+            <m:num>
+              <m:sSup>
+                <m:sSupPr>
+                  <m:ctrlPr>
+                    <w:rPr>
+                      <w:rFonts w:ascii="Cambria Math" w:eastAsiaTheme="minorEastAsia" w:hAnsi="Cambria Math" w:cs="David"/>
+                      <w:i/>
+                      <w:sz w:val="24"/>
+                      <w:szCs w:val="24"/>
+                    </w:rPr>
+                  </m:ctrlPr>
+                </m:sSupPr>
+                <m:e>
+                  <m:r>
+                    <w:rPr>
+                      <w:rFonts w:ascii="Cambria Math" w:eastAsiaTheme="minorEastAsia" w:hAnsi="Cambria Math" w:cs="David"/>
+                      <w:sz w:val="24"/>
+                      <w:szCs w:val="24"/>
+                    </w:rPr>
+                    <m:t>r</m:t>
+                  </m:r>
+                </m:e>
+                <m:sup>
+                  <m:r>
+                    <w:rPr>
+                      <w:rFonts w:ascii="Cambria Math" w:eastAsiaTheme="minorEastAsia" w:hAnsi="Cambria Math" w:cs="David"/>
+                      <w:sz w:val="24"/>
+                      <w:szCs w:val="24"/>
+                    </w:rPr>
+                    <m:t>2</m:t>
+                  </m:r>
+                </m:sup>
+              </m:sSup>
+              <m:d>
+                <m:dPr>
+                  <m:ctrlPr>
+                    <w:rPr>
+                      <w:rFonts w:ascii="Cambria Math" w:eastAsiaTheme="minorEastAsia" w:hAnsi="Cambria Math" w:cs="David"/>
+                      <w:i/>
+                      <w:sz w:val="24"/>
+                      <w:szCs w:val="24"/>
+                    </w:rPr>
+                  </m:ctrlPr>
+                </m:dPr>
+                <m:e>
+                  <m:r>
+                    <w:rPr>
+                      <w:rFonts w:ascii="Cambria Math" w:eastAsiaTheme="minorEastAsia" w:hAnsi="Cambria Math" w:cs="David"/>
+                      <w:sz w:val="24"/>
+                      <w:szCs w:val="24"/>
+                    </w:rPr>
+                    <m:t>z-</m:t>
+                  </m:r>
+                  <m:sSub>
+                    <m:sSubPr>
+                      <m:ctrlPr>
+                        <w:rPr>
+                          <w:rFonts w:ascii="Cambria Math" w:eastAsiaTheme="minorEastAsia" w:hAnsi="Cambria Math" w:cs="David"/>
+                          <w:i/>
+                          <w:sz w:val="24"/>
+                          <w:szCs w:val="24"/>
+                        </w:rPr>
+                      </m:ctrlPr>
+                    </m:sSubPr>
+                    <m:e>
+                      <m:r>
+                        <w:rPr>
+                          <w:rFonts w:ascii="Cambria Math" w:eastAsiaTheme="minorEastAsia" w:hAnsi="Cambria Math" w:cs="David"/>
+                          <w:sz w:val="24"/>
+                          <w:szCs w:val="24"/>
+                        </w:rPr>
+                        <m:t>x</m:t>
+                      </m:r>
+                    </m:e>
+                    <m:sub>
+                      <m:r>
+                        <w:rPr>
+                          <w:rFonts w:ascii="Cambria Math" w:eastAsiaTheme="minorEastAsia" w:hAnsi="Cambria Math" w:cs="David"/>
+                          <w:sz w:val="24"/>
+                          <w:szCs w:val="24"/>
+                        </w:rPr>
+                        <m:t>0</m:t>
+                      </m:r>
+                    </m:sub>
+                  </m:sSub>
+                </m:e>
+              </m:d>
+            </m:num>
+            <m:den>
+              <m:sSup>
+                <m:sSupPr>
+                  <m:ctrlPr>
+                    <w:rPr>
+                      <w:rFonts w:ascii="Cambria Math" w:eastAsiaTheme="minorEastAsia" w:hAnsi="Cambria Math" w:cs="David"/>
+                      <w:i/>
+                      <w:sz w:val="24"/>
+                      <w:szCs w:val="24"/>
+                    </w:rPr>
+                  </m:ctrlPr>
+                </m:sSupPr>
+                <m:e>
+                  <m:d>
+                    <m:dPr>
+                      <m:begChr m:val="‖"/>
+                      <m:endChr m:val="‖"/>
+                      <m:ctrlPr>
+                        <w:rPr>
+                          <w:rFonts w:ascii="Cambria Math" w:eastAsiaTheme="minorEastAsia" w:hAnsi="Cambria Math" w:cs="David"/>
+                          <w:i/>
+                          <w:sz w:val="24"/>
+                          <w:szCs w:val="24"/>
+                        </w:rPr>
+                      </m:ctrlPr>
+                    </m:dPr>
+                    <m:e>
+                      <m:r>
+                        <w:rPr>
+                          <w:rFonts w:ascii="Cambria Math" w:eastAsiaTheme="minorEastAsia" w:hAnsi="Cambria Math" w:cs="David"/>
+                          <w:sz w:val="24"/>
+                          <w:szCs w:val="24"/>
+                        </w:rPr>
+                        <m:t>z-</m:t>
+                      </m:r>
+                      <m:sSub>
+                        <m:sSubPr>
+                          <m:ctrlPr>
+                            <w:rPr>
+                              <w:rFonts w:ascii="Cambria Math" w:eastAsiaTheme="minorEastAsia" w:hAnsi="Cambria Math" w:cs="David"/>
+                              <w:i/>
+                              <w:sz w:val="24"/>
+                              <w:szCs w:val="24"/>
+                            </w:rPr>
+                          </m:ctrlPr>
+                        </m:sSubPr>
+                        <m:e>
+                          <m:r>
+                            <w:rPr>
+                              <w:rFonts w:ascii="Cambria Math" w:eastAsiaTheme="minorEastAsia" w:hAnsi="Cambria Math" w:cs="David"/>
+                              <w:sz w:val="24"/>
+                              <w:szCs w:val="24"/>
+                            </w:rPr>
+                            <m:t>x</m:t>
+                          </m:r>
+                        </m:e>
+                        <m:sub>
+                          <m:r>
+                            <w:rPr>
+                              <w:rFonts w:ascii="Cambria Math" w:eastAsiaTheme="minorEastAsia" w:hAnsi="Cambria Math" w:cs="David"/>
+                              <w:sz w:val="24"/>
+                              <w:szCs w:val="24"/>
+                            </w:rPr>
+                            <m:t>0</m:t>
+                          </m:r>
+                        </m:sub>
+                      </m:sSub>
+                    </m:e>
+                  </m:d>
+                </m:e>
+                <m:sup>
+                  <m:r>
+                    <w:rPr>
+                      <w:rFonts w:ascii="Cambria Math" w:eastAsiaTheme="minorEastAsia" w:hAnsi="Cambria Math" w:cs="David"/>
+                      <w:sz w:val="24"/>
+                      <w:szCs w:val="24"/>
+                    </w:rPr>
+                    <m:t>2</m:t>
+                  </m:r>
+                </m:sup>
+              </m:sSup>
+            </m:den>
+          </m:f>
+        </m:oMath>
+      </m:oMathPara>
+    </w:p>
+    <w:p>
+      <w:pPr>
+        <w:bidi/>
+        <w:rPr>
+          <w:rFonts w:ascii="David" w:eastAsiaTheme="minorEastAsia" w:hAnsi="David" w:cs="David"/>
+          <w:i/>
+          <w:sz w:val="24"/>
+          <w:szCs w:val="24"/>
+          <w:rtl/>
+        </w:rPr>
+      </w:pPr>
+      <w:r>
+        <w:rPr>
+          <w:rFonts w:ascii="David" w:eastAsiaTheme="minorEastAsia" w:hAnsi="David" w:cs="David" w:hint="cs"/>
+          <w:i/>
+          <w:sz w:val="24"/>
+          <w:szCs w:val="24"/>
+          <w:rtl/>
+        </w:rPr>
+        <w:t>לסיכום ההטלה תהיה :</w:t>
+      </w:r>
+    </w:p>
+    <w:p>
+      <w:pPr>
+        <w:bidi/>
+        <w:rPr>
+          <w:rFonts w:ascii="David" w:eastAsiaTheme="minorEastAsia" w:hAnsi="David" w:cs="David"/>
+          <w:i/>
+          <w:sz w:val="24"/>
+          <w:szCs w:val="24"/>
+          <w:rtl/>
+        </w:rPr>
+      </w:pPr>
+      <m:oMathPara>
+        <m:oMath>
+          <m:sSub>
+            <m:sSubPr>
+              <m:ctrlPr>
+                <w:rPr>
+                  <w:rFonts w:ascii="Cambria Math" w:eastAsiaTheme="minorEastAsia" w:hAnsi="Cambria Math" w:cs="David"/>
+                  <w:i/>
+                  <w:sz w:val="24"/>
+                  <w:szCs w:val="24"/>
+                </w:rPr>
+              </m:ctrlPr>
+            </m:sSubPr>
+            <m:e>
+              <m:r>
+                <w:rPr>
+                  <w:rFonts w:ascii="Cambria Math" w:eastAsiaTheme="minorEastAsia" w:hAnsi="Cambria Math" w:cs="David"/>
+                  <w:sz w:val="24"/>
+                  <w:szCs w:val="24"/>
+                </w:rPr>
+                <m:t>P</m:t>
+              </m:r>
+            </m:e>
+            <m:sub>
+              <m:r>
+                <w:rPr>
+                  <w:rFonts w:ascii="Cambria Math" w:eastAsiaTheme="minorEastAsia" w:hAnsi="Cambria Math" w:cs="David"/>
+                  <w:sz w:val="24"/>
+                  <w:szCs w:val="24"/>
+                </w:rPr>
+                <m:t>B</m:t>
+              </m:r>
+              <m:d>
+                <m:dPr>
+                  <m:ctrlPr>
+                    <w:rPr>
+                      <w:rFonts w:ascii="Cambria Math" w:eastAsiaTheme="minorEastAsia" w:hAnsi="Cambria Math" w:cs="David"/>
+                      <w:i/>
+                      <w:sz w:val="24"/>
+                      <w:szCs w:val="24"/>
+                    </w:rPr>
+                  </m:ctrlPr>
+                </m:dPr>
+                <m:e>
+                  <m:sSub>
+                    <m:sSubPr>
+                      <m:ctrlPr>
+                        <w:rPr>
+                          <w:rFonts w:ascii="Cambria Math" w:eastAsiaTheme="minorEastAsia" w:hAnsi="Cambria Math" w:cs="David"/>
+                          <w:i/>
+                          <w:sz w:val="24"/>
+                          <w:szCs w:val="24"/>
+                        </w:rPr>
+                      </m:ctrlPr>
+                    </m:sSubPr>
+                    <m:e>
+                      <m:r>
+                        <w:rPr>
+                          <w:rFonts w:ascii="Cambria Math" w:eastAsiaTheme="minorEastAsia" w:hAnsi="Cambria Math" w:cs="David"/>
+                          <w:sz w:val="24"/>
+                          <w:szCs w:val="24"/>
+                        </w:rPr>
+                        <m:t>x</m:t>
+                      </m:r>
+                    </m:e>
+                    <m:sub>
+                      <m:r>
+                        <w:rPr>
+                          <w:rFonts w:ascii="Cambria Math" w:eastAsiaTheme="minorEastAsia" w:hAnsi="Cambria Math" w:cs="David"/>
+                          <w:sz w:val="24"/>
+                          <w:szCs w:val="24"/>
+                        </w:rPr>
+                        <m:t>0</m:t>
+                      </m:r>
+                    </m:sub>
+                  </m:sSub>
+                  <m:r>
+                    <w:rPr>
+                      <w:rFonts w:ascii="Cambria Math" w:eastAsiaTheme="minorEastAsia" w:hAnsi="Cambria Math" w:cs="David"/>
+                      <w:sz w:val="24"/>
+                      <w:szCs w:val="24"/>
+                    </w:rPr>
+                    <m:t>,r</m:t>
+                  </m:r>
+                </m:e>
+              </m:d>
+            </m:sub>
+          </m:sSub>
+          <m:r>
+            <w:rPr>
+              <w:rFonts w:ascii="Cambria Math" w:hAnsi="Cambria Math" w:cs="David"/>
+              <w:sz w:val="24"/>
+              <w:szCs w:val="24"/>
+            </w:rPr>
+            <m:t>=</m:t>
+          </m:r>
+          <m:d>
+            <m:dPr>
+              <m:begChr m:val="{"/>
+              <m:endChr m:val=""/>
+              <m:ctrlPr>
+                <w:rPr>
+                  <w:rFonts w:ascii="Cambria Math" w:eastAsiaTheme="minorEastAsia" w:hAnsi="Cambria Math" w:cs="David"/>
+                  <w:i/>
+                  <w:sz w:val="24"/>
+                  <w:szCs w:val="24"/>
+                </w:rPr>
+              </m:ctrlPr>
+            </m:dPr>
+            <m:e>
+              <m:eqArr>
+                <m:eqArrPr>
+                  <m:ctrlPr>
+                    <w:rPr>
+                      <w:rFonts w:ascii="Cambria Math" w:eastAsiaTheme="minorEastAsia" w:hAnsi="Cambria Math" w:cs="David"/>
+                      <w:i/>
+                      <w:sz w:val="24"/>
+                      <w:szCs w:val="24"/>
+                    </w:rPr>
+                  </m:ctrlPr>
+                </m:eqArrPr>
+                <m:e>
+                  <m:r>
+                    <w:rPr>
+                      <w:rFonts w:ascii="Cambria Math" w:hAnsi="Cambria Math" w:cs="David"/>
+                      <w:sz w:val="24"/>
+                      <w:szCs w:val="24"/>
+                    </w:rPr>
+                    <m:t>z            ,  &amp;z∈</m:t>
+                  </m:r>
+                  <m:r>
+                    <w:rPr>
+                      <w:rFonts w:ascii="Cambria Math" w:eastAsiaTheme="minorEastAsia" w:hAnsi="Cambria Math" w:cs="David"/>
+                      <w:sz w:val="24"/>
+                      <w:szCs w:val="24"/>
+                    </w:rPr>
+                    <m:t>B</m:t>
+                  </m:r>
+                  <m:d>
+                    <m:dPr>
+                      <m:ctrlPr>
+                        <w:rPr>
+                          <w:rFonts w:ascii="Cambria Math" w:eastAsiaTheme="minorEastAsia" w:hAnsi="Cambria Math" w:cs="David"/>
+                          <w:i/>
+                          <w:sz w:val="24"/>
+                          <w:szCs w:val="24"/>
+                        </w:rPr>
+                      </m:ctrlPr>
+                    </m:dPr>
+                    <m:e>
+                      <m:sSub>
+                        <m:sSubPr>
+                          <m:ctrlPr>
+                            <w:rPr>
+                              <w:rFonts w:ascii="Cambria Math" w:eastAsiaTheme="minorEastAsia" w:hAnsi="Cambria Math" w:cs="David"/>
+                              <w:i/>
+                              <w:sz w:val="24"/>
+                              <w:szCs w:val="24"/>
+                            </w:rPr>
+                          </m:ctrlPr>
+                        </m:sSubPr>
+                        <m:e>
+                          <m:r>
+                            <w:rPr>
+                              <w:rFonts w:ascii="Cambria Math" w:eastAsiaTheme="minorEastAsia" w:hAnsi="Cambria Math" w:cs="David"/>
+                              <w:sz w:val="24"/>
+                              <w:szCs w:val="24"/>
+                            </w:rPr>
+                            <m:t>x</m:t>
+                          </m:r>
+                        </m:e>
+                        <m:sub>
+                          <m:r>
+                            <w:rPr>
+                              <w:rFonts w:ascii="Cambria Math" w:eastAsiaTheme="minorEastAsia" w:hAnsi="Cambria Math" w:cs="David"/>
+                              <w:sz w:val="24"/>
+                              <w:szCs w:val="24"/>
+                            </w:rPr>
+                            <m:t>0</m:t>
+                          </m:r>
+                        </m:sub>
+                      </m:sSub>
+                      <m:r>
+                        <w:rPr>
+                          <w:rFonts w:ascii="Cambria Math" w:eastAsiaTheme="minorEastAsia" w:hAnsi="Cambria Math" w:cs="David"/>
+                          <w:sz w:val="24"/>
+                          <w:szCs w:val="24"/>
+                        </w:rPr>
+                        <m:t>,r</m:t>
+                      </m:r>
+                    </m:e>
+                  </m:d>
+                </m:e>
+                <m:e>
+                  <m:sSub>
+                    <m:sSubPr>
+                      <m:ctrlPr>
+                        <w:rPr>
+                          <w:rFonts w:ascii="Cambria Math" w:eastAsiaTheme="minorEastAsia" w:hAnsi="Cambria Math" w:cs="David"/>
+                          <w:i/>
+                          <w:sz w:val="24"/>
+                          <w:szCs w:val="24"/>
+                        </w:rPr>
+                      </m:ctrlPr>
+                    </m:sSubPr>
+                    <m:e>
+                      <m:r>
+                        <w:rPr>
+                          <w:rFonts w:ascii="Cambria Math" w:eastAsiaTheme="minorEastAsia" w:hAnsi="Cambria Math" w:cs="David"/>
+                          <w:sz w:val="24"/>
+                          <w:szCs w:val="24"/>
+                        </w:rPr>
+                        <m:t>x</m:t>
+                      </m:r>
+                    </m:e>
+                    <m:sub>
+                      <m:r>
+                        <w:rPr>
+                          <w:rFonts w:ascii="Cambria Math" w:eastAsiaTheme="minorEastAsia" w:hAnsi="Cambria Math" w:cs="David"/>
+                          <w:sz w:val="24"/>
+                          <w:szCs w:val="24"/>
+                        </w:rPr>
+                        <m:t>0</m:t>
+                      </m:r>
+                    </m:sub>
+                  </m:sSub>
+                  <m:r>
+                    <w:rPr>
+                      <w:rFonts w:ascii="Cambria Math" w:eastAsiaTheme="minorEastAsia" w:hAnsi="Cambria Math" w:cs="David"/>
+                      <w:sz w:val="24"/>
+                      <w:szCs w:val="24"/>
+                    </w:rPr>
+                    <m:t>+</m:t>
+                  </m:r>
+                  <m:f>
+                    <m:fPr>
+                      <m:ctrlPr>
+                        <w:rPr>
+                          <w:rFonts w:ascii="Cambria Math" w:eastAsiaTheme="minorEastAsia" w:hAnsi="Cambria Math" w:cs="David"/>
+                          <w:i/>
+                          <w:sz w:val="24"/>
+                          <w:szCs w:val="24"/>
+                        </w:rPr>
+                      </m:ctrlPr>
+                    </m:fPr>
+                    <m:num>
+                      <m:sSup>
+                        <m:sSupPr>
+                          <m:ctrlPr>
+                            <w:rPr>
+                              <w:rFonts w:ascii="Cambria Math" w:eastAsiaTheme="minorEastAsia" w:hAnsi="Cambria Math" w:cs="David"/>
+                              <w:i/>
+                              <w:sz w:val="24"/>
+                              <w:szCs w:val="24"/>
+                            </w:rPr>
+                          </m:ctrlPr>
+                        </m:sSupPr>
+                        <m:e>
+                          <m:r>
+                            <w:rPr>
+                              <w:rFonts w:ascii="Cambria Math" w:eastAsiaTheme="minorEastAsia" w:hAnsi="Cambria Math" w:cs="David"/>
+                              <w:sz w:val="24"/>
+                              <w:szCs w:val="24"/>
+                            </w:rPr>
+                            <m:t>r</m:t>
+                          </m:r>
+                        </m:e>
+                        <m:sup>
+                          <m:r>
+                            <w:rPr>
+                              <w:rFonts w:ascii="Cambria Math" w:eastAsiaTheme="minorEastAsia" w:hAnsi="Cambria Math" w:cs="David"/>
+                              <w:sz w:val="24"/>
+                              <w:szCs w:val="24"/>
+                            </w:rPr>
+                            <m:t>2</m:t>
+                          </m:r>
+                        </m:sup>
+                      </m:sSup>
+                      <m:d>
+                        <m:dPr>
+                          <m:ctrlPr>
+                            <w:rPr>
+                              <w:rFonts w:ascii="Cambria Math" w:eastAsiaTheme="minorEastAsia" w:hAnsi="Cambria Math" w:cs="David"/>
+                              <w:i/>
+                              <w:sz w:val="24"/>
+                              <w:szCs w:val="24"/>
+                            </w:rPr>
+                          </m:ctrlPr>
+                        </m:dPr>
+                        <m:e>
+                          <m:r>
+                            <w:rPr>
+                              <w:rFonts w:ascii="Cambria Math" w:eastAsiaTheme="minorEastAsia" w:hAnsi="Cambria Math" w:cs="David"/>
+                              <w:sz w:val="24"/>
+                              <w:szCs w:val="24"/>
+                            </w:rPr>
+                            <m:t>z-</m:t>
+                          </m:r>
+                          <m:sSub>
+                            <m:sSubPr>
+                              <m:ctrlPr>
+                                <w:rPr>
+                                  <w:rFonts w:ascii="Cambria Math" w:eastAsiaTheme="minorEastAsia" w:hAnsi="Cambria Math" w:cs="David"/>
+                                  <w:i/>
+                                  <w:sz w:val="24"/>
+                                  <w:szCs w:val="24"/>
+                                </w:rPr>
+                              </m:ctrlPr>
+                            </m:sSubPr>
+                            <m:e>
+                              <m:r>
+                                <w:rPr>
+                                  <w:rFonts w:ascii="Cambria Math" w:eastAsiaTheme="minorEastAsia" w:hAnsi="Cambria Math" w:cs="David"/>
+                                  <w:sz w:val="24"/>
+                                  <w:szCs w:val="24"/>
+                                </w:rPr>
+                                <m:t>x</m:t>
+                              </m:r>
+                            </m:e>
+                            <m:sub>
+                              <m:r>
+                                <w:rPr>
+                                  <w:rFonts w:ascii="Cambria Math" w:eastAsiaTheme="minorEastAsia" w:hAnsi="Cambria Math" w:cs="David"/>
+                                  <w:sz w:val="24"/>
+                                  <w:szCs w:val="24"/>
+                                </w:rPr>
+                                <m:t>0</m:t>
+                              </m:r>
+                            </m:sub>
+                          </m:sSub>
+                        </m:e>
+                      </m:d>
+                    </m:num>
+                    <m:den>
+                      <m:sSup>
+                        <m:sSupPr>
+                          <m:ctrlPr>
+                            <w:rPr>
+                              <w:rFonts w:ascii="Cambria Math" w:eastAsiaTheme="minorEastAsia" w:hAnsi="Cambria Math" w:cs="David"/>
+                              <w:i/>
+                              <w:sz w:val="24"/>
+                              <w:szCs w:val="24"/>
+                            </w:rPr>
+                          </m:ctrlPr>
+                        </m:sSupPr>
+                        <m:e>
+                          <m:d>
+                            <m:dPr>
+                              <m:begChr m:val="‖"/>
+                              <m:endChr m:val="‖"/>
+                              <m:ctrlPr>
+                                <w:rPr>
+                                  <w:rFonts w:ascii="Cambria Math" w:eastAsiaTheme="minorEastAsia" w:hAnsi="Cambria Math" w:cs="David"/>
+                                  <w:i/>
+                                  <w:sz w:val="24"/>
+                                  <w:szCs w:val="24"/>
+                                </w:rPr>
+                              </m:ctrlPr>
+                            </m:dPr>
+                            <m:e>
+                              <m:r>
+                                <w:rPr>
+                                  <w:rFonts w:ascii="Cambria Math" w:eastAsiaTheme="minorEastAsia" w:hAnsi="Cambria Math" w:cs="David"/>
+                                  <w:sz w:val="24"/>
+                                  <w:szCs w:val="24"/>
+                                </w:rPr>
+                                <m:t>z-</m:t>
+                              </m:r>
+                              <m:sSub>
+                                <m:sSubPr>
+                                  <m:ctrlPr>
+                                    <w:rPr>
+                                      <w:rFonts w:ascii="Cambria Math" w:eastAsiaTheme="minorEastAsia" w:hAnsi="Cambria Math" w:cs="David"/>
+                                      <w:i/>
+                                      <w:sz w:val="24"/>
+                                      <w:szCs w:val="24"/>
+                                    </w:rPr>
+                                  </m:ctrlPr>
+                                </m:sSubPr>
+                                <m:e>
+                                  <m:r>
+                                    <w:rPr>
+                                      <w:rFonts w:ascii="Cambria Math" w:eastAsiaTheme="minorEastAsia" w:hAnsi="Cambria Math" w:cs="David"/>
+                                      <w:sz w:val="24"/>
+                                      <w:szCs w:val="24"/>
+                                    </w:rPr>
+                                    <m:t>x</m:t>
+                                  </m:r>
+                                </m:e>
+                                <m:sub>
+                                  <m:r>
+                                    <w:rPr>
+                                      <w:rFonts w:ascii="Cambria Math" w:eastAsiaTheme="minorEastAsia" w:hAnsi="Cambria Math" w:cs="David"/>
+                                      <w:sz w:val="24"/>
+                                      <w:szCs w:val="24"/>
+                                    </w:rPr>
+                                    <m:t>0</m:t>
+                                  </m:r>
+                                </m:sub>
+                              </m:sSub>
+                            </m:e>
+                          </m:d>
+                        </m:e>
+                        <m:sup>
+                          <m:r>
+                            <w:rPr>
+                              <w:rFonts w:ascii="Cambria Math" w:eastAsiaTheme="minorEastAsia" w:hAnsi="Cambria Math" w:cs="David"/>
+                              <w:sz w:val="24"/>
+                              <w:szCs w:val="24"/>
+                            </w:rPr>
+                            <m:t>2</m:t>
+                          </m:r>
+                        </m:sup>
+                      </m:sSup>
+                    </m:den>
+                  </m:f>
+                  <m:r>
+                    <w:rPr>
+                      <w:rFonts w:ascii="Cambria Math" w:hAnsi="Cambria Math" w:cs="David"/>
+                      <w:sz w:val="24"/>
+                      <w:szCs w:val="24"/>
+                    </w:rPr>
+                    <m:t xml:space="preserve"> ,  &amp;Otherwise</m:t>
+                  </m:r>
+                </m:e>
+              </m:eqArr>
+            </m:e>
+          </m:d>
+        </m:oMath>
+      </m:oMathPara>
+    </w:p>
+    <w:p>
+      <w:pPr>
+        <w:tabs>
+          <w:tab w:val="right" w:pos="5340"/>
+        </w:tabs>
+        <w:bidi/>
+        <w:rPr>
+          <w:rFonts w:ascii="David" w:hAnsi="David" w:cs="David" w:hint="cs"/>
+          <w:sz w:val="28"/>
+          <w:szCs w:val="28"/>
           <w:rtl/>
         </w:rPr>
       </w:pPr>
@@ -696,6 +8305,56 @@
 </w:document>
 </file>
 
+<file path=word/endnotes.xml><?xml version="1.0" encoding="utf-8"?>
+<w:endnotes xmlns:wpc="http://schemas.microsoft.com/office/word/2010/wordprocessingCanvas" xmlns:cx="http://schemas.microsoft.com/office/drawing/2014/chartex" xmlns:cx1="http://schemas.microsoft.com/office/drawing/2015/9/8/chartex" xmlns:cx2="http://schemas.microsoft.com/office/drawing/2015/10/21/chartex" xmlns:cx3="http://schemas.microsoft.com/office/drawing/2016/5/9/chartex" xmlns:cx4="http://schemas.microsoft.com/office/drawing/2016/5/10/chartex" xmlns:cx5="http://schemas.microsoft.com/office/drawing/2016/5/11/chartex" xmlns:cx6="http://schemas.microsoft.com/office/drawing/2016/5/12/chartex" xmlns:cx7="http://schemas.microsoft.com/office/drawing/2016/5/13/chartex" xmlns:cx8="http://schemas.microsoft.com/office/drawing/2016/5/14/chartex" xmlns:mc="http://schemas.openxmlformats.org/markup-compatibility/2006" xmlns:aink="http://schemas.microsoft.com/office/drawing/2016/ink" xmlns:am3d="http://schemas.microsoft.com/office/drawing/2017/model3d" xmlns:o="urn:schemas-microsoft-com:office:office" xmlns:r="http://schemas.openxmlformats.org/officeDocument/2006/relationships" xmlns:m="http://schemas.openxmlformats.org/officeDocument/2006/math" xmlns:v="urn:schemas-microsoft-com:vml" xmlns:wp14="http://schemas.microsoft.com/office/word/2010/wordprocessingDrawing" xmlns:wp="http://schemas.openxmlformats.org/drawingml/2006/wordprocessingDrawing" xmlns:w10="urn:schemas-microsoft-com:office:word" xmlns:w="http://schemas.openxmlformats.org/wordprocessingml/2006/main" xmlns:w14="http://schemas.microsoft.com/office/word/2010/wordml" xmlns:w15="http://schemas.microsoft.com/office/word/2012/wordml" xmlns:w16cex="http://schemas.microsoft.com/office/word/2018/wordml/cex" xmlns:w16cid="http://schemas.microsoft.com/office/word/2016/wordml/cid" xmlns:w16="http://schemas.microsoft.com/office/word/2018/wordml" xmlns:w16sdtdh="http://schemas.microsoft.com/office/word/2020/wordml/sdtdatahash" xmlns:w16se="http://schemas.microsoft.com/office/word/2015/wordml/symex" xmlns:wpg="http://schemas.microsoft.com/office/word/2010/wordprocessingGroup" xmlns:wpi="http://schemas.microsoft.com/office/word/2010/wordprocessingInk" xmlns:wne="http://schemas.microsoft.com/office/word/2006/wordml" xmlns:wps="http://schemas.microsoft.com/office/word/2010/wordprocessingShape" mc:Ignorable="w14 w15 w16se w16cid w16 w16cex w16sdtdh wp14">
+  <w:endnote w:type="separator" w:id="-1">
+    <w:p>
+      <w:pPr>
+        <w:spacing w:after="0" w:line="240" w:lineRule="auto"/>
+      </w:pPr>
+      <w:r>
+        <w:separator/>
+      </w:r>
+    </w:p>
+  </w:endnote>
+  <w:endnote w:type="continuationSeparator" w:id="0">
+    <w:p>
+      <w:pPr>
+        <w:spacing w:after="0" w:line="240" w:lineRule="auto"/>
+      </w:pPr>
+      <w:r>
+        <w:continuationSeparator/>
+      </w:r>
+    </w:p>
+  </w:endnote>
+</w:endnotes>
+</file>
+
+<file path=word/footnotes.xml><?xml version="1.0" encoding="utf-8"?>
+<w:footnotes xmlns:wpc="http://schemas.microsoft.com/office/word/2010/wordprocessingCanvas" xmlns:cx="http://schemas.microsoft.com/office/drawing/2014/chartex" xmlns:cx1="http://schemas.microsoft.com/office/drawing/2015/9/8/chartex" xmlns:cx2="http://schemas.microsoft.com/office/drawing/2015/10/21/chartex" xmlns:cx3="http://schemas.microsoft.com/office/drawing/2016/5/9/chartex" xmlns:cx4="http://schemas.microsoft.com/office/drawing/2016/5/10/chartex" xmlns:cx5="http://schemas.microsoft.com/office/drawing/2016/5/11/chartex" xmlns:cx6="http://schemas.microsoft.com/office/drawing/2016/5/12/chartex" xmlns:cx7="http://schemas.microsoft.com/office/drawing/2016/5/13/chartex" xmlns:cx8="http://schemas.microsoft.com/office/drawing/2016/5/14/chartex" xmlns:mc="http://schemas.openxmlformats.org/markup-compatibility/2006" xmlns:aink="http://schemas.microsoft.com/office/drawing/2016/ink" xmlns:am3d="http://schemas.microsoft.com/office/drawing/2017/model3d" xmlns:o="urn:schemas-microsoft-com:office:office" xmlns:r="http://schemas.openxmlformats.org/officeDocument/2006/relationships" xmlns:m="http://schemas.openxmlformats.org/officeDocument/2006/math" xmlns:v="urn:schemas-microsoft-com:vml" xmlns:wp14="http://schemas.microsoft.com/office/word/2010/wordprocessingDrawing" xmlns:wp="http://schemas.openxmlformats.org/drawingml/2006/wordprocessingDrawing" xmlns:w10="urn:schemas-microsoft-com:office:word" xmlns:w="http://schemas.openxmlformats.org/wordprocessingml/2006/main" xmlns:w14="http://schemas.microsoft.com/office/word/2010/wordml" xmlns:w15="http://schemas.microsoft.com/office/word/2012/wordml" xmlns:w16cex="http://schemas.microsoft.com/office/word/2018/wordml/cex" xmlns:w16cid="http://schemas.microsoft.com/office/word/2016/wordml/cid" xmlns:w16="http://schemas.microsoft.com/office/word/2018/wordml" xmlns:w16sdtdh="http://schemas.microsoft.com/office/word/2020/wordml/sdtdatahash" xmlns:w16se="http://schemas.microsoft.com/office/word/2015/wordml/symex" xmlns:wpg="http://schemas.microsoft.com/office/word/2010/wordprocessingGroup" xmlns:wpi="http://schemas.microsoft.com/office/word/2010/wordprocessingInk" xmlns:wne="http://schemas.microsoft.com/office/word/2006/wordml" xmlns:wps="http://schemas.microsoft.com/office/word/2010/wordprocessingShape" mc:Ignorable="w14 w15 w16se w16cid w16 w16cex w16sdtdh wp14">
+  <w:footnote w:type="separator" w:id="-1">
+    <w:p>
+      <w:pPr>
+        <w:spacing w:after="0" w:line="240" w:lineRule="auto"/>
+      </w:pPr>
+      <w:r>
+        <w:separator/>
+      </w:r>
+    </w:p>
+  </w:footnote>
+  <w:footnote w:type="continuationSeparator" w:id="0">
+    <w:p>
+      <w:pPr>
+        <w:spacing w:after="0" w:line="240" w:lineRule="auto"/>
+      </w:pPr>
+      <w:r>
+        <w:continuationSeparator/>
+      </w:r>
+    </w:p>
+  </w:footnote>
+</w:footnotes>
+</file>
+
 <file path=word/numbering.xml><?xml version="1.0" encoding="utf-8"?>
 <w:numbering xmlns:wpc="http://schemas.microsoft.com/office/word/2010/wordprocessingCanvas" xmlns:cx="http://schemas.microsoft.com/office/drawing/2014/chartex" xmlns:cx1="http://schemas.microsoft.com/office/drawing/2015/9/8/chartex" xmlns:cx2="http://schemas.microsoft.com/office/drawing/2015/10/21/chartex" xmlns:cx3="http://schemas.microsoft.com/office/drawing/2016/5/9/chartex" xmlns:cx4="http://schemas.microsoft.com/office/drawing/2016/5/10/chartex" xmlns:cx5="http://schemas.microsoft.com/office/drawing/2016/5/11/chartex" xmlns:cx6="http://schemas.microsoft.com/office/drawing/2016/5/12/chartex" xmlns:cx7="http://schemas.microsoft.com/office/drawing/2016/5/13/chartex" xmlns:cx8="http://schemas.microsoft.com/office/drawing/2016/5/14/chartex" xmlns:mc="http://schemas.openxmlformats.org/markup-compatibility/2006" xmlns:aink="http://schemas.microsoft.com/office/drawing/2016/ink" xmlns:am3d="http://schemas.microsoft.com/office/drawing/2017/model3d" xmlns:o="urn:schemas-microsoft-com:office:office" xmlns:r="http://schemas.openxmlformats.org/officeDocument/2006/relationships" xmlns:m="http://schemas.openxmlformats.org/officeDocument/2006/math" xmlns:v="urn:schemas-microsoft-com:vml" xmlns:wp14="http://schemas.microsoft.com/office/word/2010/wordprocessingDrawing" xmlns:wp="http://schemas.openxmlformats.org/drawingml/2006/wordprocessingDrawing" xmlns:w10="urn:schemas-microsoft-com:office:word" xmlns:w="http://schemas.openxmlformats.org/wordprocessingml/2006/main" xmlns:w14="http://schemas.microsoft.com/office/word/2010/wordml" xmlns:w15="http://schemas.microsoft.com/office/word/2012/wordml" xmlns:w16cex="http://schemas.microsoft.com/office/word/2018/wordml/cex" xmlns:w16cid="http://schemas.microsoft.com/office/word/2016/wordml/cid" xmlns:w16="http://schemas.microsoft.com/office/word/2018/wordml" xmlns:w16sdtdh="http://schemas.microsoft.com/office/word/2020/wordml/sdtdatahash" xmlns:w16se="http://schemas.microsoft.com/office/word/2015/wordml/symex" xmlns:wpg="http://schemas.microsoft.com/office/word/2010/wordprocessingGroup" xmlns:wpi="http://schemas.microsoft.com/office/word/2010/wordprocessingInk" xmlns:wne="http://schemas.microsoft.com/office/word/2006/wordml" xmlns:wps="http://schemas.microsoft.com/office/word/2010/wordprocessingShape" mc:Ignorable="w14 w15 w16se w16cid w16 w16cex w16sdtdh wp14">
   <w:abstractNum w:abstractNumId="0" w15:restartNumberingAfterBreak="0">
@@ -3728,6 +11387,119 @@
     </w:lvl>
   </w:abstractNum>
   <w:abstractNum w:abstractNumId="34" w15:restartNumberingAfterBreak="0">
+    <w:nsid w:val="74B4604C"/>
+    <w:multiLevelType w:val="hybridMultilevel"/>
+    <w:tmpl w:val="73BA1436"/>
+    <w:lvl w:ilvl="0" w:tplc="2CD8B6E8">
+      <w:start w:val="8"/>
+      <w:numFmt w:val="bullet"/>
+      <w:lvlText w:val=""/>
+      <w:lvlJc w:val="left"/>
+      <w:pPr>
+        <w:ind w:left="1080" w:hanging="360"/>
+      </w:pPr>
+      <w:rPr>
+        <w:rFonts w:ascii="Symbol" w:eastAsiaTheme="minorHAnsi" w:hAnsi="Symbol" w:cs="David" w:hint="default"/>
+      </w:rPr>
+    </w:lvl>
+    <w:lvl w:ilvl="1" w:tplc="20000003" w:tentative="1">
+      <w:start w:val="1"/>
+      <w:numFmt w:val="bullet"/>
+      <w:lvlText w:val="o"/>
+      <w:lvlJc w:val="left"/>
+      <w:pPr>
+        <w:ind w:left="1800" w:hanging="360"/>
+      </w:pPr>
+      <w:rPr>
+        <w:rFonts w:ascii="Courier New" w:hAnsi="Courier New" w:cs="Courier New" w:hint="default"/>
+      </w:rPr>
+    </w:lvl>
+    <w:lvl w:ilvl="2" w:tplc="20000005" w:tentative="1">
+      <w:start w:val="1"/>
+      <w:numFmt w:val="bullet"/>
+      <w:lvlText w:val=""/>
+      <w:lvlJc w:val="left"/>
+      <w:pPr>
+        <w:ind w:left="2520" w:hanging="360"/>
+      </w:pPr>
+      <w:rPr>
+        <w:rFonts w:ascii="Wingdings" w:hAnsi="Wingdings" w:hint="default"/>
+      </w:rPr>
+    </w:lvl>
+    <w:lvl w:ilvl="3" w:tplc="20000001" w:tentative="1">
+      <w:start w:val="1"/>
+      <w:numFmt w:val="bullet"/>
+      <w:lvlText w:val=""/>
+      <w:lvlJc w:val="left"/>
+      <w:pPr>
+        <w:ind w:left="3240" w:hanging="360"/>
+      </w:pPr>
+      <w:rPr>
+        <w:rFonts w:ascii="Symbol" w:hAnsi="Symbol" w:hint="default"/>
+      </w:rPr>
+    </w:lvl>
+    <w:lvl w:ilvl="4" w:tplc="20000003" w:tentative="1">
+      <w:start w:val="1"/>
+      <w:numFmt w:val="bullet"/>
+      <w:lvlText w:val="o"/>
+      <w:lvlJc w:val="left"/>
+      <w:pPr>
+        <w:ind w:left="3960" w:hanging="360"/>
+      </w:pPr>
+      <w:rPr>
+        <w:rFonts w:ascii="Courier New" w:hAnsi="Courier New" w:cs="Courier New" w:hint="default"/>
+      </w:rPr>
+    </w:lvl>
+    <w:lvl w:ilvl="5" w:tplc="20000005" w:tentative="1">
+      <w:start w:val="1"/>
+      <w:numFmt w:val="bullet"/>
+      <w:lvlText w:val=""/>
+      <w:lvlJc w:val="left"/>
+      <w:pPr>
+        <w:ind w:left="4680" w:hanging="360"/>
+      </w:pPr>
+      <w:rPr>
+        <w:rFonts w:ascii="Wingdings" w:hAnsi="Wingdings" w:hint="default"/>
+      </w:rPr>
+    </w:lvl>
+    <w:lvl w:ilvl="6" w:tplc="20000001" w:tentative="1">
+      <w:start w:val="1"/>
+      <w:numFmt w:val="bullet"/>
+      <w:lvlText w:val=""/>
+      <w:lvlJc w:val="left"/>
+      <w:pPr>
+        <w:ind w:left="5400" w:hanging="360"/>
+      </w:pPr>
+      <w:rPr>
+        <w:rFonts w:ascii="Symbol" w:hAnsi="Symbol" w:hint="default"/>
+      </w:rPr>
+    </w:lvl>
+    <w:lvl w:ilvl="7" w:tplc="20000003" w:tentative="1">
+      <w:start w:val="1"/>
+      <w:numFmt w:val="bullet"/>
+      <w:lvlText w:val="o"/>
+      <w:lvlJc w:val="left"/>
+      <w:pPr>
+        <w:ind w:left="6120" w:hanging="360"/>
+      </w:pPr>
+      <w:rPr>
+        <w:rFonts w:ascii="Courier New" w:hAnsi="Courier New" w:cs="Courier New" w:hint="default"/>
+      </w:rPr>
+    </w:lvl>
+    <w:lvl w:ilvl="8" w:tplc="20000005" w:tentative="1">
+      <w:start w:val="1"/>
+      <w:numFmt w:val="bullet"/>
+      <w:lvlText w:val=""/>
+      <w:lvlJc w:val="left"/>
+      <w:pPr>
+        <w:ind w:left="6840" w:hanging="360"/>
+      </w:pPr>
+      <w:rPr>
+        <w:rFonts w:ascii="Wingdings" w:hAnsi="Wingdings" w:hint="default"/>
+      </w:rPr>
+    </w:lvl>
+  </w:abstractNum>
+  <w:abstractNum w:abstractNumId="35" w15:restartNumberingAfterBreak="0">
     <w:nsid w:val="76A60A05"/>
     <w:multiLevelType w:val="hybridMultilevel"/>
     <w:tmpl w:val="EA38E74E"/>
@@ -3816,7 +11588,7 @@
       </w:pPr>
     </w:lvl>
   </w:abstractNum>
-  <w:abstractNum w:abstractNumId="35" w15:restartNumberingAfterBreak="0">
+  <w:abstractNum w:abstractNumId="36" w15:restartNumberingAfterBreak="0">
     <w:nsid w:val="76C77D14"/>
     <w:multiLevelType w:val="hybridMultilevel"/>
     <w:tmpl w:val="BA8651E6"/>
@@ -3905,7 +11677,7 @@
       </w:pPr>
     </w:lvl>
   </w:abstractNum>
-  <w:abstractNum w:abstractNumId="36" w15:restartNumberingAfterBreak="0">
+  <w:abstractNum w:abstractNumId="37" w15:restartNumberingAfterBreak="0">
     <w:nsid w:val="77275DC0"/>
     <w:multiLevelType w:val="hybridMultilevel"/>
     <w:tmpl w:val="D868CE80"/>
@@ -3994,7 +11766,7 @@
       </w:pPr>
     </w:lvl>
   </w:abstractNum>
-  <w:abstractNum w:abstractNumId="37" w15:restartNumberingAfterBreak="0">
+  <w:abstractNum w:abstractNumId="38" w15:restartNumberingAfterBreak="0">
     <w:nsid w:val="796E5441"/>
     <w:multiLevelType w:val="hybridMultilevel"/>
     <w:tmpl w:val="480A143E"/>
@@ -4083,7 +11855,7 @@
       </w:pPr>
     </w:lvl>
   </w:abstractNum>
-  <w:abstractNum w:abstractNumId="38" w15:restartNumberingAfterBreak="0">
+  <w:abstractNum w:abstractNumId="39" w15:restartNumberingAfterBreak="0">
     <w:nsid w:val="7E2C3B3E"/>
     <w:multiLevelType w:val="hybridMultilevel"/>
     <w:tmpl w:val="50BA4006"/>
@@ -4174,7 +11946,7 @@
       </w:pPr>
     </w:lvl>
   </w:abstractNum>
-  <w:abstractNum w:abstractNumId="39" w15:restartNumberingAfterBreak="0">
+  <w:abstractNum w:abstractNumId="40" w15:restartNumberingAfterBreak="0">
     <w:nsid w:val="7F4975C6"/>
     <w:multiLevelType w:val="hybridMultilevel"/>
     <w:tmpl w:val="0CEAC268"/>
@@ -4284,16 +12056,16 @@
     <w:abstractNumId w:val="26"/>
   </w:num>
   <w:num w:numId="7">
-    <w:abstractNumId w:val="35"/>
+    <w:abstractNumId w:val="36"/>
   </w:num>
   <w:num w:numId="8">
     <w:abstractNumId w:val="5"/>
   </w:num>
   <w:num w:numId="9">
-    <w:abstractNumId w:val="39"/>
+    <w:abstractNumId w:val="40"/>
   </w:num>
   <w:num w:numId="10">
-    <w:abstractNumId w:val="37"/>
+    <w:abstractNumId w:val="38"/>
   </w:num>
   <w:num w:numId="11">
     <w:abstractNumId w:val="1"/>
@@ -4326,7 +12098,7 @@
     </w:lvlOverride>
   </w:num>
   <w:num w:numId="12">
-    <w:abstractNumId w:val="38"/>
+    <w:abstractNumId w:val="39"/>
   </w:num>
   <w:num w:numId="13">
     <w:abstractNumId w:val="22"/>
@@ -4365,7 +12137,7 @@
     <w:abstractNumId w:val="16"/>
   </w:num>
   <w:num w:numId="25">
-    <w:abstractNumId w:val="36"/>
+    <w:abstractNumId w:val="37"/>
   </w:num>
   <w:num w:numId="26">
     <w:abstractNumId w:val="33"/>
@@ -4395,7 +12167,7 @@
     <w:abstractNumId w:val="17"/>
   </w:num>
   <w:num w:numId="35">
-    <w:abstractNumId w:val="34"/>
+    <w:abstractNumId w:val="35"/>
   </w:num>
   <w:num w:numId="36">
     <w:abstractNumId w:val="14"/>
@@ -4411,6 +12183,9 @@
   </w:num>
   <w:num w:numId="40">
     <w:abstractNumId w:val="7"/>
+  </w:num>
+  <w:num w:numId="41">
+    <w:abstractNumId w:val="34"/>
   </w:num>
 </w:numbering>
 </file>
@@ -4810,18 +12585,18 @@
     <w:lsdException w:name="Unresolved Mention" w:semiHidden="1" w:unhideWhenUsed="1"/>
     <w:lsdException w:name="Smart Link" w:semiHidden="1" w:unhideWhenUsed="1"/>
   </w:latentStyles>
-  <w:style w:type="paragraph" w:default="1" w:styleId="Normal">
+  <w:style w:type="paragraph" w:default="1" w:styleId="a">
     <w:name w:val="Normal"/>
     <w:qFormat/>
     <w:rsid w:val="00301D81"/>
   </w:style>
-  <w:style w:type="character" w:default="1" w:styleId="DefaultParagraphFont">
+  <w:style w:type="character" w:default="1" w:styleId="a0">
     <w:name w:val="Default Paragraph Font"/>
     <w:uiPriority w:val="1"/>
     <w:semiHidden/>
     <w:unhideWhenUsed/>
   </w:style>
-  <w:style w:type="table" w:default="1" w:styleId="TableNormal">
+  <w:style w:type="table" w:default="1" w:styleId="a1">
     <w:name w:val="Normal Table"/>
     <w:uiPriority w:val="99"/>
     <w:semiHidden/>
@@ -4836,15 +12611,15 @@
       </w:tblCellMar>
     </w:tblPr>
   </w:style>
-  <w:style w:type="numbering" w:default="1" w:styleId="NoList">
+  <w:style w:type="numbering" w:default="1" w:styleId="a2">
     <w:name w:val="No List"/>
     <w:uiPriority w:val="99"/>
     <w:semiHidden/>
     <w:unhideWhenUsed/>
   </w:style>
-  <w:style w:type="paragraph" w:styleId="ListParagraph">
+  <w:style w:type="paragraph" w:styleId="a3">
     <w:name w:val="List Paragraph"/>
-    <w:basedOn w:val="Normal"/>
+    <w:basedOn w:val="a"/>
     <w:uiPriority w:val="34"/>
     <w:qFormat/>
     <w:rsid w:val="0082574F"/>
@@ -4853,9 +12628,9 @@
       <w:contextualSpacing/>
     </w:pPr>
   </w:style>
-  <w:style w:type="character" w:styleId="PlaceholderText">
+  <w:style w:type="character" w:styleId="a4">
     <w:name w:val="Placeholder Text"/>
-    <w:basedOn w:val="DefaultParagraphFont"/>
+    <w:basedOn w:val="a0"/>
     <w:uiPriority w:val="99"/>
     <w:semiHidden/>
     <w:rsid w:val="0082574F"/>
@@ -4863,9 +12638,9 @@
       <w:color w:val="808080"/>
     </w:rPr>
   </w:style>
-  <w:style w:type="character" w:styleId="CommentReference">
+  <w:style w:type="character" w:styleId="a5">
     <w:name w:val="annotation reference"/>
-    <w:basedOn w:val="DefaultParagraphFont"/>
+    <w:basedOn w:val="a0"/>
     <w:uiPriority w:val="99"/>
     <w:semiHidden/>
     <w:unhideWhenUsed/>
@@ -4875,10 +12650,10 @@
       <w:szCs w:val="16"/>
     </w:rPr>
   </w:style>
-  <w:style w:type="paragraph" w:styleId="CommentText">
+  <w:style w:type="paragraph" w:styleId="a6">
     <w:name w:val="annotation text"/>
-    <w:basedOn w:val="Normal"/>
-    <w:link w:val="CommentTextChar"/>
+    <w:basedOn w:val="a"/>
+    <w:link w:val="a7"/>
     <w:uiPriority w:val="99"/>
     <w:semiHidden/>
     <w:unhideWhenUsed/>
@@ -4891,10 +12666,10 @@
       <w:szCs w:val="20"/>
     </w:rPr>
   </w:style>
-  <w:style w:type="character" w:customStyle="1" w:styleId="CommentTextChar">
-    <w:name w:val="Comment Text Char"/>
-    <w:basedOn w:val="DefaultParagraphFont"/>
-    <w:link w:val="CommentText"/>
+  <w:style w:type="character" w:customStyle="1" w:styleId="a7">
+    <w:name w:val="טקסט הערה תו"/>
+    <w:basedOn w:val="a0"/>
+    <w:link w:val="a6"/>
     <w:uiPriority w:val="99"/>
     <w:semiHidden/>
     <w:rsid w:val="00906FFE"/>
@@ -4903,11 +12678,11 @@
       <w:szCs w:val="20"/>
     </w:rPr>
   </w:style>
-  <w:style w:type="paragraph" w:styleId="CommentSubject">
+  <w:style w:type="paragraph" w:styleId="a8">
     <w:name w:val="annotation subject"/>
-    <w:basedOn w:val="CommentText"/>
-    <w:next w:val="CommentText"/>
-    <w:link w:val="CommentSubjectChar"/>
+    <w:basedOn w:val="a6"/>
+    <w:next w:val="a6"/>
+    <w:link w:val="a9"/>
     <w:uiPriority w:val="99"/>
     <w:semiHidden/>
     <w:unhideWhenUsed/>
@@ -4917,10 +12692,10 @@
       <w:bCs/>
     </w:rPr>
   </w:style>
-  <w:style w:type="character" w:customStyle="1" w:styleId="CommentSubjectChar">
-    <w:name w:val="Comment Subject Char"/>
-    <w:basedOn w:val="CommentTextChar"/>
-    <w:link w:val="CommentSubject"/>
+  <w:style w:type="character" w:customStyle="1" w:styleId="a9">
+    <w:name w:val="נושא הערה תו"/>
+    <w:basedOn w:val="a7"/>
+    <w:link w:val="a8"/>
     <w:uiPriority w:val="99"/>
     <w:semiHidden/>
     <w:rsid w:val="00906FFE"/>
@@ -4931,10 +12706,10 @@
       <w:szCs w:val="20"/>
     </w:rPr>
   </w:style>
-  <w:style w:type="paragraph" w:styleId="HTMLPreformatted">
+  <w:style w:type="paragraph" w:styleId="HTML">
     <w:name w:val="HTML Preformatted"/>
-    <w:basedOn w:val="Normal"/>
-    <w:link w:val="HTMLPreformattedChar"/>
+    <w:basedOn w:val="a"/>
+    <w:link w:val="HTML0"/>
     <w:uiPriority w:val="99"/>
     <w:semiHidden/>
     <w:unhideWhenUsed/>
@@ -4966,10 +12741,10 @@
       <w:szCs w:val="20"/>
     </w:rPr>
   </w:style>
-  <w:style w:type="character" w:customStyle="1" w:styleId="HTMLPreformattedChar">
-    <w:name w:val="HTML Preformatted Char"/>
-    <w:basedOn w:val="DefaultParagraphFont"/>
-    <w:link w:val="HTMLPreformatted"/>
+  <w:style w:type="character" w:customStyle="1" w:styleId="HTML0">
+    <w:name w:val="HTML מעוצב מראש תו"/>
+    <w:basedOn w:val="a0"/>
+    <w:link w:val="HTML"/>
     <w:uiPriority w:val="99"/>
     <w:semiHidden/>
     <w:rsid w:val="007C4107"/>
@@ -4980,9 +12755,9 @@
       <w:lang w:val="en-US"/>
     </w:rPr>
   </w:style>
-  <w:style w:type="table" w:styleId="TableGrid">
+  <w:style w:type="table" w:styleId="aa">
     <w:name w:val="Table Grid"/>
-    <w:basedOn w:val="TableNormal"/>
+    <w:basedOn w:val="a1"/>
     <w:uiPriority w:val="39"/>
     <w:rsid w:val="00CC4A7B"/>
     <w:pPr>
@@ -4998,6 +12773,50 @@
         <w:insideV w:val="single" w:sz="4" w:space="0" w:color="auto"/>
       </w:tblBorders>
     </w:tblPr>
+  </w:style>
+  <w:style w:type="paragraph" w:styleId="ab">
+    <w:name w:val="header"/>
+    <w:basedOn w:val="a"/>
+    <w:link w:val="ac"/>
+    <w:uiPriority w:val="99"/>
+    <w:unhideWhenUsed/>
+    <w:rsid w:val="00DA73E5"/>
+    <w:pPr>
+      <w:tabs>
+        <w:tab w:val="center" w:pos="4153"/>
+        <w:tab w:val="right" w:pos="8306"/>
+      </w:tabs>
+      <w:spacing w:after="0" w:line="240" w:lineRule="auto"/>
+    </w:pPr>
+  </w:style>
+  <w:style w:type="character" w:customStyle="1" w:styleId="ac">
+    <w:name w:val="כותרת עליונה תו"/>
+    <w:basedOn w:val="a0"/>
+    <w:link w:val="ab"/>
+    <w:uiPriority w:val="99"/>
+    <w:rsid w:val="00DA73E5"/>
+  </w:style>
+  <w:style w:type="paragraph" w:styleId="ad">
+    <w:name w:val="footer"/>
+    <w:basedOn w:val="a"/>
+    <w:link w:val="ae"/>
+    <w:uiPriority w:val="99"/>
+    <w:unhideWhenUsed/>
+    <w:rsid w:val="00DA73E5"/>
+    <w:pPr>
+      <w:tabs>
+        <w:tab w:val="center" w:pos="4153"/>
+        <w:tab w:val="right" w:pos="8306"/>
+      </w:tabs>
+      <w:spacing w:after="0" w:line="240" w:lineRule="auto"/>
+    </w:pPr>
+  </w:style>
+  <w:style w:type="character" w:customStyle="1" w:styleId="ae">
+    <w:name w:val="כותרת תחתונה תו"/>
+    <w:basedOn w:val="a0"/>
+    <w:link w:val="ad"/>
+    <w:uiPriority w:val="99"/>
+    <w:rsid w:val="00DA73E5"/>
   </w:style>
 </w:styles>
 </file>

--- a/hw9/HW9_206202426_311395834.docx
+++ b/hw9/HW9_206202426_311395834.docx
@@ -1243,7 +1243,7 @@
       <w:pPr>
         <w:bidi/>
         <w:rPr>
-          <w:rFonts w:ascii="David" w:hAnsi="David" w:cs="David" w:hint="cs"/>
+          <w:rFonts w:ascii="David" w:hAnsi="David" w:cs="David"/>
           <w:sz w:val="28"/>
           <w:szCs w:val="28"/>
           <w:rtl/>
@@ -6463,8 +6463,10 @@
             </w:rPr>
             <m:t>→</m:t>
           </m:r>
-          <m:sSup>
-            <m:sSupPr>
+          <m:d>
+            <m:dPr>
+              <m:begChr m:val="‖"/>
+              <m:endChr m:val="‖"/>
               <m:ctrlPr>
                 <w:rPr>
                   <w:rFonts w:ascii="Cambria Math" w:eastAsiaTheme="minorEastAsia" w:hAnsi="Cambria Math" w:cs="David"/>
@@ -6473,8 +6475,117 @@
                   <w:szCs w:val="24"/>
                 </w:rPr>
               </m:ctrlPr>
-            </m:sSupPr>
+            </m:dPr>
             <m:e>
+              <m:r>
+                <w:rPr>
+                  <w:rFonts w:ascii="Cambria Math" w:eastAsiaTheme="minorEastAsia" w:hAnsi="Cambria Math" w:cs="David"/>
+                  <w:sz w:val="24"/>
+                  <w:szCs w:val="24"/>
+                </w:rPr>
+                <m:t>z-</m:t>
+              </m:r>
+              <m:sSub>
+                <m:sSubPr>
+                  <m:ctrlPr>
+                    <w:rPr>
+                      <w:rFonts w:ascii="Cambria Math" w:eastAsiaTheme="minorEastAsia" w:hAnsi="Cambria Math" w:cs="David"/>
+                      <w:i/>
+                      <w:sz w:val="24"/>
+                      <w:szCs w:val="24"/>
+                    </w:rPr>
+                  </m:ctrlPr>
+                </m:sSubPr>
+                <m:e>
+                  <m:r>
+                    <w:rPr>
+                      <w:rFonts w:ascii="Cambria Math" w:eastAsiaTheme="minorEastAsia" w:hAnsi="Cambria Math" w:cs="David"/>
+                      <w:sz w:val="24"/>
+                      <w:szCs w:val="24"/>
+                    </w:rPr>
+                    <m:t>x</m:t>
+                  </m:r>
+                </m:e>
+                <m:sub>
+                  <m:r>
+                    <w:rPr>
+                      <w:rFonts w:ascii="Cambria Math" w:eastAsiaTheme="minorEastAsia" w:hAnsi="Cambria Math" w:cs="David"/>
+                      <w:sz w:val="24"/>
+                      <w:szCs w:val="24"/>
+                    </w:rPr>
+                    <m:t>0</m:t>
+                  </m:r>
+                </m:sub>
+              </m:sSub>
+            </m:e>
+          </m:d>
+          <m:r>
+            <w:rPr>
+              <w:rFonts w:ascii="Cambria Math" w:eastAsiaTheme="minorEastAsia" w:hAnsi="Cambria Math" w:cs="David"/>
+              <w:sz w:val="24"/>
+              <w:szCs w:val="24"/>
+            </w:rPr>
+            <m:t>=λ</m:t>
+          </m:r>
+          <m:r>
+            <w:rPr>
+              <w:rFonts w:ascii="Cambria Math" w:eastAsiaTheme="minorEastAsia" w:hAnsi="Cambria Math" w:cs="David"/>
+              <w:sz w:val="24"/>
+              <w:szCs w:val="24"/>
+            </w:rPr>
+            <m:t>r</m:t>
+          </m:r>
+          <m:r>
+            <w:rPr>
+              <w:rFonts w:ascii="Cambria Math" w:eastAsiaTheme="minorEastAsia" w:hAnsi="Cambria Math" w:cs="David"/>
+              <w:sz w:val="24"/>
+              <w:szCs w:val="24"/>
+            </w:rPr>
+            <m:t>+</m:t>
+          </m:r>
+          <m:r>
+            <w:rPr>
+              <w:rFonts w:ascii="Cambria Math" w:eastAsiaTheme="minorEastAsia" w:hAnsi="Cambria Math" w:cs="David"/>
+              <w:sz w:val="24"/>
+              <w:szCs w:val="24"/>
+            </w:rPr>
+            <m:t>r</m:t>
+          </m:r>
+        </m:oMath>
+      </m:oMathPara>
+    </w:p>
+    <w:p>
+      <w:pPr>
+        <w:bidi/>
+        <w:rPr>
+          <w:rFonts w:ascii="David" w:eastAsiaTheme="minorEastAsia" w:hAnsi="David" w:cs="David"/>
+          <w:i/>
+          <w:sz w:val="24"/>
+          <w:szCs w:val="24"/>
+        </w:rPr>
+      </w:pPr>
+      <m:oMathPara>
+        <m:oMath>
+          <m:r>
+            <w:rPr>
+              <w:rFonts w:ascii="Cambria Math" w:eastAsiaTheme="minorEastAsia" w:hAnsi="Cambria Math" w:cs="David"/>
+              <w:sz w:val="24"/>
+              <w:szCs w:val="24"/>
+            </w:rPr>
+            <m:t>→λ=</m:t>
+          </m:r>
+          <m:f>
+            <m:fPr>
+              <m:ctrlPr>
+                <w:rPr>
+                  <w:rFonts w:ascii="Cambria Math" w:eastAsiaTheme="minorEastAsia" w:hAnsi="Cambria Math" w:cs="David"/>
+                  <w:i/>
+                  <w:sz w:val="24"/>
+                  <w:szCs w:val="24"/>
+                </w:rPr>
+              </m:ctrlPr>
+            </m:fPr>
+            <m:num>
               <m:d>
                 <m:dPr>
                   <m:begChr m:val="‖"/>
@@ -6531,38 +6642,14 @@
                   </m:sSub>
                 </m:e>
               </m:d>
-            </m:e>
-            <m:sup>
               <m:r>
                 <w:rPr>
                   <w:rFonts w:ascii="Cambria Math" w:eastAsiaTheme="minorEastAsia" w:hAnsi="Cambria Math" w:cs="David"/>
                   <w:sz w:val="24"/>
                   <w:szCs w:val="24"/>
                 </w:rPr>
-                <m:t>2</m:t>
+                <m:t>-</m:t>
               </m:r>
-            </m:sup>
-          </m:sSup>
-          <m:r>
-            <w:rPr>
-              <w:rFonts w:ascii="Cambria Math" w:eastAsiaTheme="minorEastAsia" w:hAnsi="Cambria Math" w:cs="David"/>
-              <w:sz w:val="24"/>
-              <w:szCs w:val="24"/>
-            </w:rPr>
-            <m:t>=λ</m:t>
-          </m:r>
-          <m:sSup>
-            <m:sSupPr>
-              <m:ctrlPr>
-                <w:rPr>
-                  <w:rFonts w:ascii="Cambria Math" w:eastAsiaTheme="minorEastAsia" w:hAnsi="Cambria Math" w:cs="David"/>
-                  <w:i/>
-                  <w:sz w:val="24"/>
-                  <w:szCs w:val="24"/>
-                </w:rPr>
-              </m:ctrlPr>
-            </m:sSupPr>
-            <m:e>
               <m:r>
                 <w:rPr>
                   <w:rFonts w:ascii="Cambria Math" w:eastAsiaTheme="minorEastAsia" w:hAnsi="Cambria Math" w:cs="David"/>
@@ -6571,38 +6658,8 @@
                 </w:rPr>
                 <m:t>r</m:t>
               </m:r>
-            </m:e>
-            <m:sup>
-              <m:r>
-                <w:rPr>
-                  <w:rFonts w:ascii="Cambria Math" w:eastAsiaTheme="minorEastAsia" w:hAnsi="Cambria Math" w:cs="David"/>
-                  <w:sz w:val="24"/>
-                  <w:szCs w:val="24"/>
-                </w:rPr>
-                <m:t>2</m:t>
-              </m:r>
-            </m:sup>
-          </m:sSup>
-          <m:r>
-            <w:rPr>
-              <w:rFonts w:ascii="Cambria Math" w:eastAsiaTheme="minorEastAsia" w:hAnsi="Cambria Math" w:cs="David"/>
-              <w:sz w:val="24"/>
-              <w:szCs w:val="24"/>
-            </w:rPr>
-            <m:t>+</m:t>
-          </m:r>
-          <m:sSup>
-            <m:sSupPr>
-              <m:ctrlPr>
-                <w:rPr>
-                  <w:rFonts w:ascii="Cambria Math" w:eastAsiaTheme="minorEastAsia" w:hAnsi="Cambria Math" w:cs="David"/>
-                  <w:i/>
-                  <w:sz w:val="24"/>
-                  <w:szCs w:val="24"/>
-                </w:rPr>
-              </m:ctrlPr>
-            </m:sSupPr>
-            <m:e>
+            </m:num>
+            <m:den>
               <m:r>
                 <w:rPr>
                   <w:rFonts w:ascii="Cambria Math" w:eastAsiaTheme="minorEastAsia" w:hAnsi="Cambria Math" w:cs="David"/>
@@ -6611,207 +6668,6 @@
                 </w:rPr>
                 <m:t>r</m:t>
               </m:r>
-            </m:e>
-            <m:sup>
-              <m:r>
-                <w:rPr>
-                  <w:rFonts w:ascii="Cambria Math" w:eastAsiaTheme="minorEastAsia" w:hAnsi="Cambria Math" w:cs="David"/>
-                  <w:sz w:val="24"/>
-                  <w:szCs w:val="24"/>
-                </w:rPr>
-                <m:t>2</m:t>
-              </m:r>
-            </m:sup>
-          </m:sSup>
-        </m:oMath>
-      </m:oMathPara>
-    </w:p>
-    <w:p>
-      <w:pPr>
-        <w:bidi/>
-        <w:rPr>
-          <w:rFonts w:ascii="David" w:eastAsiaTheme="minorEastAsia" w:hAnsi="David" w:cs="David"/>
-          <w:i/>
-          <w:sz w:val="24"/>
-          <w:szCs w:val="24"/>
-        </w:rPr>
-      </w:pPr>
-      <m:oMathPara>
-        <m:oMath>
-          <m:r>
-            <w:rPr>
-              <w:rFonts w:ascii="Cambria Math" w:eastAsiaTheme="minorEastAsia" w:hAnsi="Cambria Math" w:cs="David"/>
-              <w:sz w:val="24"/>
-              <w:szCs w:val="24"/>
-            </w:rPr>
-            <m:t>→λ=</m:t>
-          </m:r>
-          <m:f>
-            <m:fPr>
-              <m:ctrlPr>
-                <w:rPr>
-                  <w:rFonts w:ascii="Cambria Math" w:eastAsiaTheme="minorEastAsia" w:hAnsi="Cambria Math" w:cs="David"/>
-                  <w:i/>
-                  <w:sz w:val="24"/>
-                  <w:szCs w:val="24"/>
-                </w:rPr>
-              </m:ctrlPr>
-            </m:fPr>
-            <m:num>
-              <m:sSup>
-                <m:sSupPr>
-                  <m:ctrlPr>
-                    <w:rPr>
-                      <w:rFonts w:ascii="Cambria Math" w:eastAsiaTheme="minorEastAsia" w:hAnsi="Cambria Math" w:cs="David"/>
-                      <w:i/>
-                      <w:sz w:val="24"/>
-                      <w:szCs w:val="24"/>
-                    </w:rPr>
-                  </m:ctrlPr>
-                </m:sSupPr>
-                <m:e>
-                  <m:d>
-                    <m:dPr>
-                      <m:begChr m:val="‖"/>
-                      <m:endChr m:val="‖"/>
-                      <m:ctrlPr>
-                        <w:rPr>
-                          <w:rFonts w:ascii="Cambria Math" w:eastAsiaTheme="minorEastAsia" w:hAnsi="Cambria Math" w:cs="David"/>
-                          <w:i/>
-                          <w:sz w:val="24"/>
-                          <w:szCs w:val="24"/>
-                        </w:rPr>
-                      </m:ctrlPr>
-                    </m:dPr>
-                    <m:e>
-                      <m:r>
-                        <w:rPr>
-                          <w:rFonts w:ascii="Cambria Math" w:eastAsiaTheme="minorEastAsia" w:hAnsi="Cambria Math" w:cs="David"/>
-                          <w:sz w:val="24"/>
-                          <w:szCs w:val="24"/>
-                        </w:rPr>
-                        <m:t>z-</m:t>
-                      </m:r>
-                      <m:sSub>
-                        <m:sSubPr>
-                          <m:ctrlPr>
-                            <w:rPr>
-                              <w:rFonts w:ascii="Cambria Math" w:eastAsiaTheme="minorEastAsia" w:hAnsi="Cambria Math" w:cs="David"/>
-                              <w:i/>
-                              <w:sz w:val="24"/>
-                              <w:szCs w:val="24"/>
-                            </w:rPr>
-                          </m:ctrlPr>
-                        </m:sSubPr>
-                        <m:e>
-                          <m:r>
-                            <w:rPr>
-                              <w:rFonts w:ascii="Cambria Math" w:eastAsiaTheme="minorEastAsia" w:hAnsi="Cambria Math" w:cs="David"/>
-                              <w:sz w:val="24"/>
-                              <w:szCs w:val="24"/>
-                            </w:rPr>
-                            <m:t>x</m:t>
-                          </m:r>
-                        </m:e>
-                        <m:sub>
-                          <m:r>
-                            <w:rPr>
-                              <w:rFonts w:ascii="Cambria Math" w:eastAsiaTheme="minorEastAsia" w:hAnsi="Cambria Math" w:cs="David"/>
-                              <w:sz w:val="24"/>
-                              <w:szCs w:val="24"/>
-                            </w:rPr>
-                            <m:t>0</m:t>
-                          </m:r>
-                        </m:sub>
-                      </m:sSub>
-                    </m:e>
-                  </m:d>
-                </m:e>
-                <m:sup>
-                  <m:r>
-                    <w:rPr>
-                      <w:rFonts w:ascii="Cambria Math" w:eastAsiaTheme="minorEastAsia" w:hAnsi="Cambria Math" w:cs="David"/>
-                      <w:sz w:val="24"/>
-                      <w:szCs w:val="24"/>
-                    </w:rPr>
-                    <m:t>2</m:t>
-                  </m:r>
-                </m:sup>
-              </m:sSup>
-              <m:r>
-                <w:rPr>
-                  <w:rFonts w:ascii="Cambria Math" w:eastAsiaTheme="minorEastAsia" w:hAnsi="Cambria Math" w:cs="David"/>
-                  <w:sz w:val="24"/>
-                  <w:szCs w:val="24"/>
-                </w:rPr>
-                <m:t>-</m:t>
-              </m:r>
-              <m:sSup>
-                <m:sSupPr>
-                  <m:ctrlPr>
-                    <w:rPr>
-                      <w:rFonts w:ascii="Cambria Math" w:eastAsiaTheme="minorEastAsia" w:hAnsi="Cambria Math" w:cs="David"/>
-                      <w:i/>
-                      <w:sz w:val="24"/>
-                      <w:szCs w:val="24"/>
-                    </w:rPr>
-                  </m:ctrlPr>
-                </m:sSupPr>
-                <m:e>
-                  <m:r>
-                    <w:rPr>
-                      <w:rFonts w:ascii="Cambria Math" w:eastAsiaTheme="minorEastAsia" w:hAnsi="Cambria Math" w:cs="David"/>
-                      <w:sz w:val="24"/>
-                      <w:szCs w:val="24"/>
-                    </w:rPr>
-                    <m:t>r</m:t>
-                  </m:r>
-                </m:e>
-                <m:sup>
-                  <m:r>
-                    <w:rPr>
-                      <w:rFonts w:ascii="Cambria Math" w:eastAsiaTheme="minorEastAsia" w:hAnsi="Cambria Math" w:cs="David"/>
-                      <w:sz w:val="24"/>
-                      <w:szCs w:val="24"/>
-                    </w:rPr>
-                    <m:t>2</m:t>
-                  </m:r>
-                </m:sup>
-              </m:sSup>
-            </m:num>
-            <m:den>
-              <m:sSup>
-                <m:sSupPr>
-                  <m:ctrlPr>
-                    <w:rPr>
-                      <w:rFonts w:ascii="Cambria Math" w:eastAsiaTheme="minorEastAsia" w:hAnsi="Cambria Math" w:cs="David"/>
-                      <w:i/>
-                      <w:sz w:val="24"/>
-                      <w:szCs w:val="24"/>
-                    </w:rPr>
-                  </m:ctrlPr>
-                </m:sSupPr>
-                <m:e>
-                  <m:r>
-                    <w:rPr>
-                      <w:rFonts w:ascii="Cambria Math" w:eastAsiaTheme="minorEastAsia" w:hAnsi="Cambria Math" w:cs="David"/>
-                      <w:sz w:val="24"/>
-                      <w:szCs w:val="24"/>
-                    </w:rPr>
-                    <m:t>r</m:t>
-                  </m:r>
-                </m:e>
-                <m:sup>
-                  <m:r>
-                    <w:rPr>
-                      <w:rFonts w:ascii="Cambria Math" w:eastAsiaTheme="minorEastAsia" w:hAnsi="Cambria Math" w:cs="David"/>
-                      <w:sz w:val="24"/>
-                      <w:szCs w:val="24"/>
-                    </w:rPr>
-                    <m:t>2</m:t>
-                  </m:r>
-                </m:sup>
-              </m:sSup>
             </m:den>
           </m:f>
         </m:oMath>
@@ -6873,8 +6729,10 @@
                       </m:ctrlPr>
                     </m:fPr>
                     <m:num>
-                      <m:sSup>
-                        <m:sSupPr>
+                      <m:d>
+                        <m:dPr>
+                          <m:begChr m:val="‖"/>
+                          <m:endChr m:val="‖"/>
                           <m:ctrlPr>
                             <w:rPr>
                               <w:rFonts w:ascii="Cambria Math" w:eastAsiaTheme="minorEastAsia" w:hAnsi="Cambria Math" w:cs="David"/>
@@ -6883,12 +6741,18 @@
                               <w:szCs w:val="24"/>
                             </w:rPr>
                           </m:ctrlPr>
-                        </m:sSupPr>
+                        </m:dPr>
                         <m:e>
-                          <m:d>
-                            <m:dPr>
-                              <m:begChr m:val="‖"/>
-                              <m:endChr m:val="‖"/>
+                          <m:r>
+                            <w:rPr>
+                              <w:rFonts w:ascii="Cambria Math" w:eastAsiaTheme="minorEastAsia" w:hAnsi="Cambria Math" w:cs="David"/>
+                              <w:sz w:val="24"/>
+                              <w:szCs w:val="24"/>
+                            </w:rPr>
+                            <m:t>z-</m:t>
+                          </m:r>
+                          <m:sSub>
+                            <m:sSubPr>
                               <m:ctrlPr>
                                 <w:rPr>
                                   <w:rFonts w:ascii="Cambria Math" w:eastAsiaTheme="minorEastAsia" w:hAnsi="Cambria Math" w:cs="David"/>
@@ -6897,7 +6761,7 @@
                                   <w:szCs w:val="24"/>
                                 </w:rPr>
                               </m:ctrlPr>
-                            </m:dPr>
+                            </m:sSubPr>
                             <m:e>
                               <m:r>
                                 <w:rPr>
@@ -6905,128 +6769,40 @@
                                   <w:sz w:val="24"/>
                                   <w:szCs w:val="24"/>
                                 </w:rPr>
-                                <m:t>z-</m:t>
+                                <m:t>x</m:t>
                               </m:r>
-                              <m:sSub>
-                                <m:sSubPr>
-                                  <m:ctrlPr>
-                                    <w:rPr>
-                                      <w:rFonts w:ascii="Cambria Math" w:eastAsiaTheme="minorEastAsia" w:hAnsi="Cambria Math" w:cs="David"/>
-                                      <w:i/>
-                                      <w:sz w:val="24"/>
-                                      <w:szCs w:val="24"/>
-                                    </w:rPr>
-                                  </m:ctrlPr>
-                                </m:sSubPr>
-                                <m:e>
-                                  <m:r>
-                                    <w:rPr>
-                                      <w:rFonts w:ascii="Cambria Math" w:eastAsiaTheme="minorEastAsia" w:hAnsi="Cambria Math" w:cs="David"/>
-                                      <w:sz w:val="24"/>
-                                      <w:szCs w:val="24"/>
-                                    </w:rPr>
-                                    <m:t>x</m:t>
-                                  </m:r>
-                                </m:e>
-                                <m:sub>
-                                  <m:r>
-                                    <w:rPr>
-                                      <w:rFonts w:ascii="Cambria Math" w:eastAsiaTheme="minorEastAsia" w:hAnsi="Cambria Math" w:cs="David"/>
-                                      <w:sz w:val="24"/>
-                                      <w:szCs w:val="24"/>
-                                    </w:rPr>
-                                    <m:t>0</m:t>
-                                  </m:r>
-                                </m:sub>
-                              </m:sSub>
                             </m:e>
-                          </m:d>
+                            <m:sub>
+                              <m:r>
+                                <w:rPr>
+                                  <w:rFonts w:ascii="Cambria Math" w:eastAsiaTheme="minorEastAsia" w:hAnsi="Cambria Math" w:cs="David"/>
+                                  <w:sz w:val="24"/>
+                                  <w:szCs w:val="24"/>
+                                </w:rPr>
+                                <m:t>0</m:t>
+                              </m:r>
+                            </m:sub>
+                          </m:sSub>
                         </m:e>
-                        <m:sup>
-                          <m:r>
-                            <w:rPr>
-                              <w:rFonts w:ascii="Cambria Math" w:eastAsiaTheme="minorEastAsia" w:hAnsi="Cambria Math" w:cs="David"/>
-                              <w:sz w:val="24"/>
-                              <w:szCs w:val="24"/>
-                            </w:rPr>
-                            <m:t>2</m:t>
-                          </m:r>
-                        </m:sup>
-                      </m:sSup>
+                      </m:d>
                       <m:r>
                         <w:rPr>
                           <w:rFonts w:ascii="Cambria Math" w:eastAsiaTheme="minorEastAsia" w:hAnsi="Cambria Math" w:cs="David"/>
                           <w:sz w:val="24"/>
                           <w:szCs w:val="24"/>
                         </w:rPr>
-                        <m:t>-</m:t>
+                        <m:t>-r</m:t>
                       </m:r>
-                      <m:sSup>
-                        <m:sSupPr>
-                          <m:ctrlPr>
-                            <w:rPr>
-                              <w:rFonts w:ascii="Cambria Math" w:eastAsiaTheme="minorEastAsia" w:hAnsi="Cambria Math" w:cs="David"/>
-                              <w:i/>
-                              <w:sz w:val="24"/>
-                              <w:szCs w:val="24"/>
-                            </w:rPr>
-                          </m:ctrlPr>
-                        </m:sSupPr>
-                        <m:e>
-                          <m:r>
-                            <w:rPr>
-                              <w:rFonts w:ascii="Cambria Math" w:eastAsiaTheme="minorEastAsia" w:hAnsi="Cambria Math" w:cs="David"/>
-                              <w:sz w:val="24"/>
-                              <w:szCs w:val="24"/>
-                            </w:rPr>
-                            <m:t>r</m:t>
-                          </m:r>
-                        </m:e>
-                        <m:sup>
-                          <m:r>
-                            <w:rPr>
-                              <w:rFonts w:ascii="Cambria Math" w:eastAsiaTheme="minorEastAsia" w:hAnsi="Cambria Math" w:cs="David"/>
-                              <w:sz w:val="24"/>
-                              <w:szCs w:val="24"/>
-                            </w:rPr>
-                            <m:t>2</m:t>
-                          </m:r>
-                        </m:sup>
-                      </m:sSup>
                     </m:num>
                     <m:den>
-                      <m:sSup>
-                        <m:sSupPr>
-                          <m:ctrlPr>
-                            <w:rPr>
-                              <w:rFonts w:ascii="Cambria Math" w:eastAsiaTheme="minorEastAsia" w:hAnsi="Cambria Math" w:cs="David"/>
-                              <w:i/>
-                              <w:sz w:val="24"/>
-                              <w:szCs w:val="24"/>
-                            </w:rPr>
-                          </m:ctrlPr>
-                        </m:sSupPr>
-                        <m:e>
-                          <m:r>
-                            <w:rPr>
-                              <w:rFonts w:ascii="Cambria Math" w:eastAsiaTheme="minorEastAsia" w:hAnsi="Cambria Math" w:cs="David"/>
-                              <w:sz w:val="24"/>
-                              <w:szCs w:val="24"/>
-                            </w:rPr>
-                            <m:t>r</m:t>
-                          </m:r>
-                        </m:e>
-                        <m:sup>
-                          <m:r>
-                            <w:rPr>
-                              <w:rFonts w:ascii="Cambria Math" w:eastAsiaTheme="minorEastAsia" w:hAnsi="Cambria Math" w:cs="David"/>
-                              <w:sz w:val="24"/>
-                              <w:szCs w:val="24"/>
-                            </w:rPr>
-                            <m:t>2</m:t>
-                          </m:r>
-                        </m:sup>
-                      </m:sSup>
+                      <m:r>
+                        <w:rPr>
+                          <w:rFonts w:ascii="Cambria Math" w:eastAsiaTheme="minorEastAsia" w:hAnsi="Cambria Math" w:cs="David"/>
+                          <w:sz w:val="24"/>
+                          <w:szCs w:val="24"/>
+                        </w:rPr>
+                        <m:t>r</m:t>
+                      </m:r>
                     </m:den>
                   </m:f>
                 </m:e>
@@ -7085,8 +6861,10 @@
                   </m:ctrlPr>
                 </m:fPr>
                 <m:num>
-                  <m:sSup>
-                    <m:sSupPr>
+                  <m:d>
+                    <m:dPr>
+                      <m:begChr m:val="‖"/>
+                      <m:endChr m:val="‖"/>
                       <m:ctrlPr>
                         <w:rPr>
                           <w:rFonts w:ascii="Cambria Math" w:eastAsiaTheme="minorEastAsia" w:hAnsi="Cambria Math" w:cs="David"/>
@@ -7095,12 +6873,18 @@
                           <w:szCs w:val="24"/>
                         </w:rPr>
                       </m:ctrlPr>
-                    </m:sSupPr>
+                    </m:dPr>
                     <m:e>
-                      <m:d>
-                        <m:dPr>
-                          <m:begChr m:val="‖"/>
-                          <m:endChr m:val="‖"/>
+                      <m:r>
+                        <w:rPr>
+                          <w:rFonts w:ascii="Cambria Math" w:eastAsiaTheme="minorEastAsia" w:hAnsi="Cambria Math" w:cs="David"/>
+                          <w:sz w:val="24"/>
+                          <w:szCs w:val="24"/>
+                        </w:rPr>
+                        <m:t>z-</m:t>
+                      </m:r>
+                      <m:sSub>
+                        <m:sSubPr>
                           <m:ctrlPr>
                             <w:rPr>
                               <w:rFonts w:ascii="Cambria Math" w:eastAsiaTheme="minorEastAsia" w:hAnsi="Cambria Math" w:cs="David"/>
@@ -7109,7 +6893,7 @@
                               <w:szCs w:val="24"/>
                             </w:rPr>
                           </m:ctrlPr>
-                        </m:dPr>
+                        </m:sSubPr>
                         <m:e>
                           <m:r>
                             <w:rPr>
@@ -7117,128 +6901,40 @@
                               <w:sz w:val="24"/>
                               <w:szCs w:val="24"/>
                             </w:rPr>
-                            <m:t>z-</m:t>
+                            <m:t>x</m:t>
                           </m:r>
-                          <m:sSub>
-                            <m:sSubPr>
-                              <m:ctrlPr>
-                                <w:rPr>
-                                  <w:rFonts w:ascii="Cambria Math" w:eastAsiaTheme="minorEastAsia" w:hAnsi="Cambria Math" w:cs="David"/>
-                                  <w:i/>
-                                  <w:sz w:val="24"/>
-                                  <w:szCs w:val="24"/>
-                                </w:rPr>
-                              </m:ctrlPr>
-                            </m:sSubPr>
-                            <m:e>
-                              <m:r>
-                                <w:rPr>
-                                  <w:rFonts w:ascii="Cambria Math" w:eastAsiaTheme="minorEastAsia" w:hAnsi="Cambria Math" w:cs="David"/>
-                                  <w:sz w:val="24"/>
-                                  <w:szCs w:val="24"/>
-                                </w:rPr>
-                                <m:t>x</m:t>
-                              </m:r>
-                            </m:e>
-                            <m:sub>
-                              <m:r>
-                                <w:rPr>
-                                  <w:rFonts w:ascii="Cambria Math" w:eastAsiaTheme="minorEastAsia" w:hAnsi="Cambria Math" w:cs="David"/>
-                                  <w:sz w:val="24"/>
-                                  <w:szCs w:val="24"/>
-                                </w:rPr>
-                                <m:t>0</m:t>
-                              </m:r>
-                            </m:sub>
-                          </m:sSub>
                         </m:e>
-                      </m:d>
+                        <m:sub>
+                          <m:r>
+                            <w:rPr>
+                              <w:rFonts w:ascii="Cambria Math" w:eastAsiaTheme="minorEastAsia" w:hAnsi="Cambria Math" w:cs="David"/>
+                              <w:sz w:val="24"/>
+                              <w:szCs w:val="24"/>
+                            </w:rPr>
+                            <m:t>0</m:t>
+                          </m:r>
+                        </m:sub>
+                      </m:sSub>
                     </m:e>
-                    <m:sup>
-                      <m:r>
-                        <w:rPr>
-                          <w:rFonts w:ascii="Cambria Math" w:eastAsiaTheme="minorEastAsia" w:hAnsi="Cambria Math" w:cs="David"/>
-                          <w:sz w:val="24"/>
-                          <w:szCs w:val="24"/>
-                        </w:rPr>
-                        <m:t>2</m:t>
-                      </m:r>
-                    </m:sup>
-                  </m:sSup>
+                  </m:d>
                   <m:r>
                     <w:rPr>
                       <w:rFonts w:ascii="Cambria Math" w:eastAsiaTheme="minorEastAsia" w:hAnsi="Cambria Math" w:cs="David"/>
                       <w:sz w:val="24"/>
                       <w:szCs w:val="24"/>
                     </w:rPr>
-                    <m:t>-</m:t>
+                    <m:t>-r</m:t>
                   </m:r>
-                  <m:sSup>
-                    <m:sSupPr>
-                      <m:ctrlPr>
-                        <w:rPr>
-                          <w:rFonts w:ascii="Cambria Math" w:eastAsiaTheme="minorEastAsia" w:hAnsi="Cambria Math" w:cs="David"/>
-                          <w:i/>
-                          <w:sz w:val="24"/>
-                          <w:szCs w:val="24"/>
-                        </w:rPr>
-                      </m:ctrlPr>
-                    </m:sSupPr>
-                    <m:e>
-                      <m:r>
-                        <w:rPr>
-                          <w:rFonts w:ascii="Cambria Math" w:eastAsiaTheme="minorEastAsia" w:hAnsi="Cambria Math" w:cs="David"/>
-                          <w:sz w:val="24"/>
-                          <w:szCs w:val="24"/>
-                        </w:rPr>
-                        <m:t>r</m:t>
-                      </m:r>
-                    </m:e>
-                    <m:sup>
-                      <m:r>
-                        <w:rPr>
-                          <w:rFonts w:ascii="Cambria Math" w:eastAsiaTheme="minorEastAsia" w:hAnsi="Cambria Math" w:cs="David"/>
-                          <w:sz w:val="24"/>
-                          <w:szCs w:val="24"/>
-                        </w:rPr>
-                        <m:t>2</m:t>
-                      </m:r>
-                    </m:sup>
-                  </m:sSup>
                 </m:num>
                 <m:den>
-                  <m:sSup>
-                    <m:sSupPr>
-                      <m:ctrlPr>
-                        <w:rPr>
-                          <w:rFonts w:ascii="Cambria Math" w:eastAsiaTheme="minorEastAsia" w:hAnsi="Cambria Math" w:cs="David"/>
-                          <w:i/>
-                          <w:sz w:val="24"/>
-                          <w:szCs w:val="24"/>
-                        </w:rPr>
-                      </m:ctrlPr>
-                    </m:sSupPr>
-                    <m:e>
-                      <m:r>
-                        <w:rPr>
-                          <w:rFonts w:ascii="Cambria Math" w:eastAsiaTheme="minorEastAsia" w:hAnsi="Cambria Math" w:cs="David"/>
-                          <w:sz w:val="24"/>
-                          <w:szCs w:val="24"/>
-                        </w:rPr>
-                        <m:t>r</m:t>
-                      </m:r>
-                    </m:e>
-                    <m:sup>
-                      <m:r>
-                        <w:rPr>
-                          <w:rFonts w:ascii="Cambria Math" w:eastAsiaTheme="minorEastAsia" w:hAnsi="Cambria Math" w:cs="David"/>
-                          <w:sz w:val="24"/>
-                          <w:szCs w:val="24"/>
-                        </w:rPr>
-                        <m:t>2</m:t>
-                      </m:r>
-                    </m:sup>
-                  </m:sSup>
+                  <m:r>
+                    <w:rPr>
+                      <w:rFonts w:ascii="Cambria Math" w:eastAsiaTheme="minorEastAsia" w:hAnsi="Cambria Math" w:cs="David"/>
+                      <w:sz w:val="24"/>
+                      <w:szCs w:val="24"/>
+                    </w:rPr>
+                    <m:t>r</m:t>
+                  </m:r>
                 </m:den>
               </m:f>
               <m:r>
@@ -7282,214 +6978,6 @@
                     </w:rPr>
                   </m:ctrlPr>
                 </m:dPr>
-                <m:e>
-                  <m:sSup>
-                    <m:sSupPr>
-                      <m:ctrlPr>
-                        <w:rPr>
-                          <w:rFonts w:ascii="Cambria Math" w:eastAsiaTheme="minorEastAsia" w:hAnsi="Cambria Math" w:cs="David"/>
-                          <w:i/>
-                          <w:sz w:val="24"/>
-                          <w:szCs w:val="24"/>
-                        </w:rPr>
-                      </m:ctrlPr>
-                    </m:sSupPr>
-                    <m:e>
-                      <m:d>
-                        <m:dPr>
-                          <m:begChr m:val="‖"/>
-                          <m:endChr m:val="‖"/>
-                          <m:ctrlPr>
-                            <w:rPr>
-                              <w:rFonts w:ascii="Cambria Math" w:eastAsiaTheme="minorEastAsia" w:hAnsi="Cambria Math" w:cs="David"/>
-                              <w:i/>
-                              <w:sz w:val="24"/>
-                              <w:szCs w:val="24"/>
-                            </w:rPr>
-                          </m:ctrlPr>
-                        </m:dPr>
-                        <m:e>
-                          <m:r>
-                            <w:rPr>
-                              <w:rFonts w:ascii="Cambria Math" w:eastAsiaTheme="minorEastAsia" w:hAnsi="Cambria Math" w:cs="David"/>
-                              <w:sz w:val="24"/>
-                              <w:szCs w:val="24"/>
-                            </w:rPr>
-                            <m:t>z-</m:t>
-                          </m:r>
-                          <m:sSub>
-                            <m:sSubPr>
-                              <m:ctrlPr>
-                                <w:rPr>
-                                  <w:rFonts w:ascii="Cambria Math" w:eastAsiaTheme="minorEastAsia" w:hAnsi="Cambria Math" w:cs="David"/>
-                                  <w:i/>
-                                  <w:sz w:val="24"/>
-                                  <w:szCs w:val="24"/>
-                                </w:rPr>
-                              </m:ctrlPr>
-                            </m:sSubPr>
-                            <m:e>
-                              <m:r>
-                                <w:rPr>
-                                  <w:rFonts w:ascii="Cambria Math" w:eastAsiaTheme="minorEastAsia" w:hAnsi="Cambria Math" w:cs="David"/>
-                                  <w:sz w:val="24"/>
-                                  <w:szCs w:val="24"/>
-                                </w:rPr>
-                                <m:t>x</m:t>
-                              </m:r>
-                            </m:e>
-                            <m:sub>
-                              <m:r>
-                                <w:rPr>
-                                  <w:rFonts w:ascii="Cambria Math" w:eastAsiaTheme="minorEastAsia" w:hAnsi="Cambria Math" w:cs="David"/>
-                                  <w:sz w:val="24"/>
-                                  <w:szCs w:val="24"/>
-                                </w:rPr>
-                                <m:t>0</m:t>
-                              </m:r>
-                            </m:sub>
-                          </m:sSub>
-                        </m:e>
-                      </m:d>
-                    </m:e>
-                    <m:sup>
-                      <m:r>
-                        <w:rPr>
-                          <w:rFonts w:ascii="Cambria Math" w:eastAsiaTheme="minorEastAsia" w:hAnsi="Cambria Math" w:cs="David"/>
-                          <w:sz w:val="24"/>
-                          <w:szCs w:val="24"/>
-                        </w:rPr>
-                        <m:t>2</m:t>
-                      </m:r>
-                    </m:sup>
-                  </m:sSup>
-                  <m:r>
-                    <w:rPr>
-                      <w:rFonts w:ascii="Cambria Math" w:eastAsiaTheme="minorEastAsia" w:hAnsi="Cambria Math" w:cs="David"/>
-                      <w:sz w:val="24"/>
-                      <w:szCs w:val="24"/>
-                    </w:rPr>
-                    <m:t>-</m:t>
-                  </m:r>
-                  <m:sSup>
-                    <m:sSupPr>
-                      <m:ctrlPr>
-                        <w:rPr>
-                          <w:rFonts w:ascii="Cambria Math" w:eastAsiaTheme="minorEastAsia" w:hAnsi="Cambria Math" w:cs="David"/>
-                          <w:i/>
-                          <w:sz w:val="24"/>
-                          <w:szCs w:val="24"/>
-                        </w:rPr>
-                      </m:ctrlPr>
-                    </m:sSupPr>
-                    <m:e>
-                      <m:r>
-                        <w:rPr>
-                          <w:rFonts w:ascii="Cambria Math" w:eastAsiaTheme="minorEastAsia" w:hAnsi="Cambria Math" w:cs="David"/>
-                          <w:sz w:val="24"/>
-                          <w:szCs w:val="24"/>
-                        </w:rPr>
-                        <m:t>r</m:t>
-                      </m:r>
-                    </m:e>
-                    <m:sup>
-                      <m:r>
-                        <w:rPr>
-                          <w:rFonts w:ascii="Cambria Math" w:eastAsiaTheme="minorEastAsia" w:hAnsi="Cambria Math" w:cs="David"/>
-                          <w:sz w:val="24"/>
-                          <w:szCs w:val="24"/>
-                        </w:rPr>
-                        <m:t>2</m:t>
-                      </m:r>
-                    </m:sup>
-                  </m:sSup>
-                </m:e>
-              </m:d>
-              <m:sSub>
-                <m:sSubPr>
-                  <m:ctrlPr>
-                    <w:rPr>
-                      <w:rFonts w:ascii="Cambria Math" w:eastAsiaTheme="minorEastAsia" w:hAnsi="Cambria Math" w:cs="David"/>
-                      <w:i/>
-                      <w:sz w:val="24"/>
-                      <w:szCs w:val="24"/>
-                    </w:rPr>
-                  </m:ctrlPr>
-                </m:sSubPr>
-                <m:e>
-                  <m:r>
-                    <w:rPr>
-                      <w:rFonts w:ascii="Cambria Math" w:eastAsiaTheme="minorEastAsia" w:hAnsi="Cambria Math" w:cs="David"/>
-                      <w:sz w:val="24"/>
-                      <w:szCs w:val="24"/>
-                    </w:rPr>
-                    <m:t>x</m:t>
-                  </m:r>
-                </m:e>
-                <m:sub>
-                  <m:r>
-                    <w:rPr>
-                      <w:rFonts w:ascii="Cambria Math" w:eastAsiaTheme="minorEastAsia" w:hAnsi="Cambria Math" w:cs="David"/>
-                      <w:sz w:val="24"/>
-                      <w:szCs w:val="24"/>
-                    </w:rPr>
-                    <m:t>0</m:t>
-                  </m:r>
-                </m:sub>
-              </m:sSub>
-              <m:r>
-                <w:rPr>
-                  <w:rFonts w:ascii="Cambria Math" w:eastAsiaTheme="minorEastAsia" w:hAnsi="Cambria Math" w:cs="David"/>
-                  <w:sz w:val="24"/>
-                  <w:szCs w:val="24"/>
-                </w:rPr>
-                <m:t>+z</m:t>
-              </m:r>
-              <m:sSup>
-                <m:sSupPr>
-                  <m:ctrlPr>
-                    <w:rPr>
-                      <w:rFonts w:ascii="Cambria Math" w:eastAsiaTheme="minorEastAsia" w:hAnsi="Cambria Math" w:cs="David"/>
-                      <w:i/>
-                      <w:sz w:val="24"/>
-                      <w:szCs w:val="24"/>
-                    </w:rPr>
-                  </m:ctrlPr>
-                </m:sSupPr>
-                <m:e>
-                  <m:r>
-                    <w:rPr>
-                      <w:rFonts w:ascii="Cambria Math" w:eastAsiaTheme="minorEastAsia" w:hAnsi="Cambria Math" w:cs="David"/>
-                      <w:sz w:val="24"/>
-                      <w:szCs w:val="24"/>
-                    </w:rPr>
-                    <m:t>r</m:t>
-                  </m:r>
-                </m:e>
-                <m:sup>
-                  <m:r>
-                    <w:rPr>
-                      <w:rFonts w:ascii="Cambria Math" w:eastAsiaTheme="minorEastAsia" w:hAnsi="Cambria Math" w:cs="David"/>
-                      <w:sz w:val="24"/>
-                      <w:szCs w:val="24"/>
-                    </w:rPr>
-                    <m:t>2</m:t>
-                  </m:r>
-                </m:sup>
-              </m:sSup>
-            </m:num>
-            <m:den>
-              <m:sSup>
-                <m:sSupPr>
-                  <m:ctrlPr>
-                    <w:rPr>
-                      <w:rFonts w:ascii="Cambria Math" w:eastAsiaTheme="minorEastAsia" w:hAnsi="Cambria Math" w:cs="David"/>
-                      <w:i/>
-                      <w:sz w:val="24"/>
-                      <w:szCs w:val="24"/>
-                    </w:rPr>
-                  </m:ctrlPr>
-                </m:sSupPr>
                 <m:e>
                   <m:d>
                     <m:dPr>
@@ -7547,18 +7035,130 @@
                       </m:sSub>
                     </m:e>
                   </m:d>
-                </m:e>
-                <m:sup>
                   <m:r>
                     <w:rPr>
                       <w:rFonts w:ascii="Cambria Math" w:eastAsiaTheme="minorEastAsia" w:hAnsi="Cambria Math" w:cs="David"/>
                       <w:sz w:val="24"/>
                       <w:szCs w:val="24"/>
                     </w:rPr>
-                    <m:t>2</m:t>
+                    <m:t>-</m:t>
                   </m:r>
-                </m:sup>
-              </m:sSup>
+                  <m:r>
+                    <w:rPr>
+                      <w:rFonts w:ascii="Cambria Math" w:eastAsiaTheme="minorEastAsia" w:hAnsi="Cambria Math" w:cs="David"/>
+                      <w:sz w:val="24"/>
+                      <w:szCs w:val="24"/>
+                    </w:rPr>
+                    <m:t>r</m:t>
+                  </m:r>
+                </m:e>
+              </m:d>
+              <m:sSub>
+                <m:sSubPr>
+                  <m:ctrlPr>
+                    <w:rPr>
+                      <w:rFonts w:ascii="Cambria Math" w:eastAsiaTheme="minorEastAsia" w:hAnsi="Cambria Math" w:cs="David"/>
+                      <w:i/>
+                      <w:sz w:val="24"/>
+                      <w:szCs w:val="24"/>
+                    </w:rPr>
+                  </m:ctrlPr>
+                </m:sSubPr>
+                <m:e>
+                  <m:r>
+                    <w:rPr>
+                      <w:rFonts w:ascii="Cambria Math" w:eastAsiaTheme="minorEastAsia" w:hAnsi="Cambria Math" w:cs="David"/>
+                      <w:sz w:val="24"/>
+                      <w:szCs w:val="24"/>
+                    </w:rPr>
+                    <m:t>x</m:t>
+                  </m:r>
+                </m:e>
+                <m:sub>
+                  <m:r>
+                    <w:rPr>
+                      <w:rFonts w:ascii="Cambria Math" w:eastAsiaTheme="minorEastAsia" w:hAnsi="Cambria Math" w:cs="David"/>
+                      <w:sz w:val="24"/>
+                      <w:szCs w:val="24"/>
+                    </w:rPr>
+                    <m:t>0</m:t>
+                  </m:r>
+                </m:sub>
+              </m:sSub>
+              <m:r>
+                <w:rPr>
+                  <w:rFonts w:ascii="Cambria Math" w:eastAsiaTheme="minorEastAsia" w:hAnsi="Cambria Math" w:cs="David"/>
+                  <w:sz w:val="24"/>
+                  <w:szCs w:val="24"/>
+                </w:rPr>
+                <m:t>+z</m:t>
+              </m:r>
+              <m:r>
+                <w:rPr>
+                  <w:rFonts w:ascii="Cambria Math" w:eastAsiaTheme="minorEastAsia" w:hAnsi="Cambria Math" w:cs="David"/>
+                  <w:sz w:val="24"/>
+                  <w:szCs w:val="24"/>
+                </w:rPr>
+                <m:t>r</m:t>
+              </m:r>
+            </m:num>
+            <m:den>
+              <m:d>
+                <m:dPr>
+                  <m:begChr m:val="‖"/>
+                  <m:endChr m:val="‖"/>
+                  <m:ctrlPr>
+                    <w:rPr>
+                      <w:rFonts w:ascii="Cambria Math" w:eastAsiaTheme="minorEastAsia" w:hAnsi="Cambria Math" w:cs="David"/>
+                      <w:i/>
+                      <w:sz w:val="24"/>
+                      <w:szCs w:val="24"/>
+                    </w:rPr>
+                  </m:ctrlPr>
+                </m:dPr>
+                <m:e>
+                  <m:r>
+                    <w:rPr>
+                      <w:rFonts w:ascii="Cambria Math" w:eastAsiaTheme="minorEastAsia" w:hAnsi="Cambria Math" w:cs="David"/>
+                      <w:sz w:val="24"/>
+                      <w:szCs w:val="24"/>
+                    </w:rPr>
+                    <m:t>z-</m:t>
+                  </m:r>
+                  <m:sSub>
+                    <m:sSubPr>
+                      <m:ctrlPr>
+                        <w:rPr>
+                          <w:rFonts w:ascii="Cambria Math" w:eastAsiaTheme="minorEastAsia" w:hAnsi="Cambria Math" w:cs="David"/>
+                          <w:i/>
+                          <w:sz w:val="24"/>
+                          <w:szCs w:val="24"/>
+                        </w:rPr>
+                      </m:ctrlPr>
+                    </m:sSubPr>
+                    <m:e>
+                      <m:r>
+                        <w:rPr>
+                          <w:rFonts w:ascii="Cambria Math" w:eastAsiaTheme="minorEastAsia" w:hAnsi="Cambria Math" w:cs="David"/>
+                          <w:sz w:val="24"/>
+                          <w:szCs w:val="24"/>
+                        </w:rPr>
+                        <m:t>x</m:t>
+                      </m:r>
+                    </m:e>
+                    <m:sub>
+                      <m:r>
+                        <w:rPr>
+                          <w:rFonts w:ascii="Cambria Math" w:eastAsiaTheme="minorEastAsia" w:hAnsi="Cambria Math" w:cs="David"/>
+                          <w:sz w:val="24"/>
+                          <w:szCs w:val="24"/>
+                        </w:rPr>
+                        <m:t>0</m:t>
+                      </m:r>
+                    </m:sub>
+                  </m:sSub>
+                </m:e>
+              </m:d>
             </m:den>
           </m:f>
           <m:r>
@@ -7644,38 +7244,14 @@
               </m:ctrlPr>
             </m:fPr>
             <m:num>
-              <m:sSup>
-                <m:sSupPr>
-                  <m:ctrlPr>
-                    <w:rPr>
-                      <w:rFonts w:ascii="Cambria Math" w:eastAsiaTheme="minorEastAsia" w:hAnsi="Cambria Math" w:cs="David"/>
-                      <w:i/>
-                      <w:sz w:val="24"/>
-                      <w:szCs w:val="24"/>
-                    </w:rPr>
-                  </m:ctrlPr>
-                </m:sSupPr>
-                <m:e>
-                  <m:r>
-                    <w:rPr>
-                      <w:rFonts w:ascii="Cambria Math" w:eastAsiaTheme="minorEastAsia" w:hAnsi="Cambria Math" w:cs="David"/>
-                      <w:sz w:val="24"/>
-                      <w:szCs w:val="24"/>
-                    </w:rPr>
-                    <m:t>r</m:t>
-                  </m:r>
-                </m:e>
-                <m:sup>
-                  <m:r>
-                    <w:rPr>
-                      <w:rFonts w:ascii="Cambria Math" w:eastAsiaTheme="minorEastAsia" w:hAnsi="Cambria Math" w:cs="David"/>
-                      <w:sz w:val="24"/>
-                      <w:szCs w:val="24"/>
-                    </w:rPr>
-                    <m:t>2</m:t>
-                  </m:r>
-                </m:sup>
-              </m:sSup>
+              <m:r>
+                <w:rPr>
+                  <w:rFonts w:ascii="Cambria Math" w:eastAsiaTheme="minorEastAsia" w:hAnsi="Cambria Math" w:cs="David"/>
+                  <w:sz w:val="24"/>
+                  <w:szCs w:val="24"/>
+                </w:rPr>
+                <m:t>r</m:t>
+              </m:r>
               <m:d>
                 <m:dPr>
                   <m:ctrlPr>
@@ -7732,8 +7308,10 @@
               </m:d>
             </m:num>
             <m:den>
-              <m:sSup>
-                <m:sSupPr>
+              <m:d>
+                <m:dPr>
+                  <m:begChr m:val="‖"/>
+                  <m:endChr m:val="‖"/>
                   <m:ctrlPr>
                     <w:rPr>
                       <w:rFonts w:ascii="Cambria Math" w:eastAsiaTheme="minorEastAsia" w:hAnsi="Cambria Math" w:cs="David"/>
@@ -7742,12 +7320,18 @@
                       <w:szCs w:val="24"/>
                     </w:rPr>
                   </m:ctrlPr>
-                </m:sSupPr>
+                </m:dPr>
                 <m:e>
-                  <m:d>
-                    <m:dPr>
-                      <m:begChr m:val="‖"/>
-                      <m:endChr m:val="‖"/>
+                  <m:r>
+                    <w:rPr>
+                      <w:rFonts w:ascii="Cambria Math" w:eastAsiaTheme="minorEastAsia" w:hAnsi="Cambria Math" w:cs="David"/>
+                      <w:sz w:val="24"/>
+                      <w:szCs w:val="24"/>
+                    </w:rPr>
+                    <m:t>z-</m:t>
+                  </m:r>
+                  <m:sSub>
+                    <m:sSubPr>
                       <m:ctrlPr>
                         <w:rPr>
                           <w:rFonts w:ascii="Cambria Math" w:eastAsiaTheme="minorEastAsia" w:hAnsi="Cambria Math" w:cs="David"/>
@@ -7756,7 +7340,7 @@
                           <w:szCs w:val="24"/>
                         </w:rPr>
                       </m:ctrlPr>
-                    </m:dPr>
+                    </m:sSubPr>
                     <m:e>
                       <m:r>
                         <w:rPr>
@@ -7764,54 +7348,22 @@
                           <w:sz w:val="24"/>
                           <w:szCs w:val="24"/>
                         </w:rPr>
-                        <m:t>z-</m:t>
+                        <m:t>x</m:t>
                       </m:r>
-                      <m:sSub>
-                        <m:sSubPr>
-                          <m:ctrlPr>
-                            <w:rPr>
-                              <w:rFonts w:ascii="Cambria Math" w:eastAsiaTheme="minorEastAsia" w:hAnsi="Cambria Math" w:cs="David"/>
-                              <w:i/>
-                              <w:sz w:val="24"/>
-                              <w:szCs w:val="24"/>
-                            </w:rPr>
-                          </m:ctrlPr>
-                        </m:sSubPr>
-                        <m:e>
-                          <m:r>
-                            <w:rPr>
-                              <w:rFonts w:ascii="Cambria Math" w:eastAsiaTheme="minorEastAsia" w:hAnsi="Cambria Math" w:cs="David"/>
-                              <w:sz w:val="24"/>
-                              <w:szCs w:val="24"/>
-                            </w:rPr>
-                            <m:t>x</m:t>
-                          </m:r>
-                        </m:e>
-                        <m:sub>
-                          <m:r>
-                            <w:rPr>
-                              <w:rFonts w:ascii="Cambria Math" w:eastAsiaTheme="minorEastAsia" w:hAnsi="Cambria Math" w:cs="David"/>
-                              <w:sz w:val="24"/>
-                              <w:szCs w:val="24"/>
-                            </w:rPr>
-                            <m:t>0</m:t>
-                          </m:r>
-                        </m:sub>
-                      </m:sSub>
                     </m:e>
-                  </m:d>
+                    <m:sub>
+                      <m:r>
+                        <w:rPr>
+                          <w:rFonts w:ascii="Cambria Math" w:eastAsiaTheme="minorEastAsia" w:hAnsi="Cambria Math" w:cs="David"/>
+                          <w:sz w:val="24"/>
+                          <w:szCs w:val="24"/>
+                        </w:rPr>
+                        <m:t>0</m:t>
+                      </m:r>
+                    </m:sub>
+                  </m:sSub>
                 </m:e>
-                <m:sup>
-                  <m:r>
-                    <w:rPr>
-                      <w:rFonts w:ascii="Cambria Math" w:eastAsiaTheme="minorEastAsia" w:hAnsi="Cambria Math" w:cs="David"/>
-                      <w:sz w:val="24"/>
-                      <w:szCs w:val="24"/>
-                    </w:rPr>
-                    <m:t>2</m:t>
-                  </m:r>
-                </m:sup>
-              </m:sSup>
+              </m:d>
             </m:den>
           </m:f>
         </m:oMath>
@@ -8096,38 +7648,14 @@
                       </m:ctrlPr>
                     </m:fPr>
                     <m:num>
-                      <m:sSup>
-                        <m:sSupPr>
-                          <m:ctrlPr>
-                            <w:rPr>
-                              <w:rFonts w:ascii="Cambria Math" w:eastAsiaTheme="minorEastAsia" w:hAnsi="Cambria Math" w:cs="David"/>
-                              <w:i/>
-                              <w:sz w:val="24"/>
-                              <w:szCs w:val="24"/>
-                            </w:rPr>
-                          </m:ctrlPr>
-                        </m:sSupPr>
-                        <m:e>
-                          <m:r>
-                            <w:rPr>
-                              <w:rFonts w:ascii="Cambria Math" w:eastAsiaTheme="minorEastAsia" w:hAnsi="Cambria Math" w:cs="David"/>
-                              <w:sz w:val="24"/>
-                              <w:szCs w:val="24"/>
-                            </w:rPr>
-                            <m:t>r</m:t>
-                          </m:r>
-                        </m:e>
-                        <m:sup>
-                          <m:r>
-                            <w:rPr>
-                              <w:rFonts w:ascii="Cambria Math" w:eastAsiaTheme="minorEastAsia" w:hAnsi="Cambria Math" w:cs="David"/>
-                              <w:sz w:val="24"/>
-                              <w:szCs w:val="24"/>
-                            </w:rPr>
-                            <m:t>2</m:t>
-                          </m:r>
-                        </m:sup>
-                      </m:sSup>
+                      <m:r>
+                        <w:rPr>
+                          <w:rFonts w:ascii="Cambria Math" w:eastAsiaTheme="minorEastAsia" w:hAnsi="Cambria Math" w:cs="David"/>
+                          <w:sz w:val="24"/>
+                          <w:szCs w:val="24"/>
+                        </w:rPr>
+                        <m:t>r</m:t>
+                      </m:r>
                       <m:d>
                         <m:dPr>
                           <m:ctrlPr>
@@ -8184,8 +7712,10 @@
                       </m:d>
                     </m:num>
                     <m:den>
-                      <m:sSup>
-                        <m:sSupPr>
+                      <m:d>
+                        <m:dPr>
+                          <m:begChr m:val="‖"/>
+                          <m:endChr m:val="‖"/>
                           <m:ctrlPr>
                             <w:rPr>
                               <w:rFonts w:ascii="Cambria Math" w:eastAsiaTheme="minorEastAsia" w:hAnsi="Cambria Math" w:cs="David"/>
@@ -8194,12 +7724,18 @@
                               <w:szCs w:val="24"/>
                             </w:rPr>
                           </m:ctrlPr>
-                        </m:sSupPr>
+                        </m:dPr>
                         <m:e>
-                          <m:d>
-                            <m:dPr>
-                              <m:begChr m:val="‖"/>
-                              <m:endChr m:val="‖"/>
+                          <m:r>
+                            <w:rPr>
+                              <w:rFonts w:ascii="Cambria Math" w:eastAsiaTheme="minorEastAsia" w:hAnsi="Cambria Math" w:cs="David"/>
+                              <w:sz w:val="24"/>
+                              <w:szCs w:val="24"/>
+                            </w:rPr>
+                            <m:t>z-</m:t>
+                          </m:r>
+                          <m:sSub>
+                            <m:sSubPr>
                               <m:ctrlPr>
                                 <w:rPr>
                                   <w:rFonts w:ascii="Cambria Math" w:eastAsiaTheme="minorEastAsia" w:hAnsi="Cambria Math" w:cs="David"/>
@@ -8208,7 +7744,7 @@
                                   <w:szCs w:val="24"/>
                                 </w:rPr>
                               </m:ctrlPr>
-                            </m:dPr>
+                            </m:sSubPr>
                             <m:e>
                               <m:r>
                                 <w:rPr>
@@ -8216,54 +7752,22 @@
                                   <w:sz w:val="24"/>
                                   <w:szCs w:val="24"/>
                                 </w:rPr>
-                                <m:t>z-</m:t>
+                                <m:t>x</m:t>
                               </m:r>
-                              <m:sSub>
-                                <m:sSubPr>
-                                  <m:ctrlPr>
-                                    <w:rPr>
-                                      <w:rFonts w:ascii="Cambria Math" w:eastAsiaTheme="minorEastAsia" w:hAnsi="Cambria Math" w:cs="David"/>
-                                      <w:i/>
-                                      <w:sz w:val="24"/>
-                                      <w:szCs w:val="24"/>
-                                    </w:rPr>
-                                  </m:ctrlPr>
-                                </m:sSubPr>
-                                <m:e>
-                                  <m:r>
-                                    <w:rPr>
-                                      <w:rFonts w:ascii="Cambria Math" w:eastAsiaTheme="minorEastAsia" w:hAnsi="Cambria Math" w:cs="David"/>
-                                      <w:sz w:val="24"/>
-                                      <w:szCs w:val="24"/>
-                                    </w:rPr>
-                                    <m:t>x</m:t>
-                                  </m:r>
-                                </m:e>
-                                <m:sub>
-                                  <m:r>
-                                    <w:rPr>
-                                      <w:rFonts w:ascii="Cambria Math" w:eastAsiaTheme="minorEastAsia" w:hAnsi="Cambria Math" w:cs="David"/>
-                                      <w:sz w:val="24"/>
-                                      <w:szCs w:val="24"/>
-                                    </w:rPr>
-                                    <m:t>0</m:t>
-                                  </m:r>
-                                </m:sub>
-                              </m:sSub>
                             </m:e>
-                          </m:d>
+                            <m:sub>
+                              <m:r>
+                                <w:rPr>
+                                  <w:rFonts w:ascii="Cambria Math" w:eastAsiaTheme="minorEastAsia" w:hAnsi="Cambria Math" w:cs="David"/>
+                                  <w:sz w:val="24"/>
+                                  <w:szCs w:val="24"/>
+                                </w:rPr>
+                                <m:t>0</m:t>
+                              </m:r>
+                            </m:sub>
+                          </m:sSub>
                         </m:e>
-                        <m:sup>
-                          <m:r>
-                            <w:rPr>
-                              <w:rFonts w:ascii="Cambria Math" w:eastAsiaTheme="minorEastAsia" w:hAnsi="Cambria Math" w:cs="David"/>
-                              <w:sz w:val="24"/>
-                              <w:szCs w:val="24"/>
-                            </w:rPr>
-                            <m:t>2</m:t>
-                          </m:r>
-                        </m:sup>
-                      </m:sSup>
+                      </m:d>
                     </m:den>
                   </m:f>
                   <m:r>
@@ -8288,7 +7792,7 @@
         </w:tabs>
         <w:bidi/>
         <w:rPr>
-          <w:rFonts w:ascii="David" w:hAnsi="David" w:cs="David" w:hint="cs"/>
+          <w:rFonts w:ascii="David" w:hAnsi="David" w:cs="David"/>
           <w:sz w:val="28"/>
           <w:szCs w:val="28"/>
           <w:rtl/>

--- a/hw9/HW9_206202426_311395834.docx
+++ b/hw9/HW9_206202426_311395834.docx
@@ -239,7 +239,7 @@
     </w:p>
     <w:p>
       <w:pPr>
-        <w:pStyle w:val="a3"/>
+        <w:pStyle w:val="ListParagraph"/>
         <w:numPr>
           <w:ilvl w:val="0"/>
           <w:numId w:val="40"/>
@@ -254,7 +254,7 @@
     </w:p>
     <w:tbl>
       <w:tblPr>
-        <w:tblStyle w:val="aa"/>
+        <w:tblStyle w:val="TableGrid"/>
         <w:tblW w:w="0" w:type="auto"/>
         <w:tblLook w:val="04A0" w:firstRow="1" w:lastRow="0" w:firstColumn="1" w:lastColumn="0" w:noHBand="0" w:noVBand="1"/>
       </w:tblPr>
@@ -282,35 +282,7 @@
                 <w:sz w:val="20"/>
                 <w:szCs w:val="20"/>
               </w:rPr>
-              <w:t xml:space="preserve">df = </w:t>
-            </w:r>
-            <w:proofErr w:type="spellStart"/>
-            <w:proofErr w:type="gramStart"/>
-            <w:r>
-              <w:rPr>
-                <w:rFonts w:ascii="F25" w:hAnsi="F25" w:cs="F25"/>
-                <w:sz w:val="20"/>
-                <w:szCs w:val="20"/>
-              </w:rPr>
-              <w:t>pd.read</w:t>
-            </w:r>
-            <w:proofErr w:type="gramEnd"/>
-            <w:r>
-              <w:rPr>
-                <w:rFonts w:ascii="F25" w:hAnsi="F25" w:cs="F25"/>
-                <w:sz w:val="20"/>
-                <w:szCs w:val="20"/>
-              </w:rPr>
-              <w:t>_csv</w:t>
-            </w:r>
-            <w:proofErr w:type="spellEnd"/>
-            <w:r>
-              <w:rPr>
-                <w:rFonts w:ascii="F25" w:hAnsi="F25" w:cs="F25"/>
-                <w:sz w:val="20"/>
-                <w:szCs w:val="20"/>
-              </w:rPr>
-              <w:t>('prices.csv' )</w:t>
+              <w:t>df = pd.read_csv('prices.csv' )</w:t>
             </w:r>
           </w:p>
         </w:tc>
@@ -332,43 +304,7 @@
                 <w:sz w:val="20"/>
                 <w:szCs w:val="20"/>
               </w:rPr>
-              <w:t xml:space="preserve">Creating a pandas </w:t>
-            </w:r>
-            <w:proofErr w:type="spellStart"/>
-            <w:r>
-              <w:rPr>
-                <w:rFonts w:ascii="David" w:hAnsi="David" w:cs="David"/>
-                <w:sz w:val="20"/>
-                <w:szCs w:val="20"/>
-              </w:rPr>
-              <w:t>dataframe</w:t>
-            </w:r>
-            <w:proofErr w:type="spellEnd"/>
-            <w:r>
-              <w:rPr>
-                <w:rFonts w:ascii="David" w:hAnsi="David" w:cs="David"/>
-                <w:sz w:val="20"/>
-                <w:szCs w:val="20"/>
-              </w:rPr>
-              <w:t xml:space="preserve"> from the </w:t>
-            </w:r>
-            <w:proofErr w:type="gramStart"/>
-            <w:r>
-              <w:rPr>
-                <w:rFonts w:ascii="David" w:hAnsi="David" w:cs="David"/>
-                <w:sz w:val="20"/>
-                <w:szCs w:val="20"/>
-              </w:rPr>
-              <w:t>prices</w:t>
-            </w:r>
-            <w:proofErr w:type="gramEnd"/>
-            <w:r>
-              <w:rPr>
-                <w:rFonts w:ascii="David" w:hAnsi="David" w:cs="David"/>
-                <w:sz w:val="20"/>
-                <w:szCs w:val="20"/>
-              </w:rPr>
-              <w:t xml:space="preserve"> csv file</w:t>
+              <w:t>Creating a pandas dataframe from the prices csv file</w:t>
             </w:r>
             <w:r>
               <w:rPr>
@@ -395,25 +331,13 @@
                 <w:u w:val="single"/>
               </w:rPr>
             </w:pPr>
-            <w:proofErr w:type="spellStart"/>
-            <w:proofErr w:type="gramStart"/>
             <w:r>
               <w:rPr>
                 <w:rFonts w:ascii="F25" w:hAnsi="F25" w:cs="F25"/>
                 <w:sz w:val="20"/>
                 <w:szCs w:val="20"/>
               </w:rPr>
-              <w:t>df.head</w:t>
-            </w:r>
-            <w:proofErr w:type="spellEnd"/>
-            <w:proofErr w:type="gramEnd"/>
-            <w:r>
-              <w:rPr>
-                <w:rFonts w:ascii="F25" w:hAnsi="F25" w:cs="F25"/>
-                <w:sz w:val="20"/>
-                <w:szCs w:val="20"/>
-              </w:rPr>
-              <w:t>(5)</w:t>
+              <w:t>df.head(5)</w:t>
             </w:r>
           </w:p>
         </w:tc>
@@ -435,25 +359,7 @@
                 <w:sz w:val="20"/>
                 <w:szCs w:val="20"/>
               </w:rPr>
-              <w:t xml:space="preserve">Retrieving first 5 rows from the created </w:t>
-            </w:r>
-            <w:proofErr w:type="spellStart"/>
-            <w:r>
-              <w:rPr>
-                <w:rFonts w:ascii="David" w:hAnsi="David" w:cs="David"/>
-                <w:sz w:val="20"/>
-                <w:szCs w:val="20"/>
-              </w:rPr>
-              <w:t>dataframe</w:t>
-            </w:r>
-            <w:proofErr w:type="spellEnd"/>
-            <w:r>
-              <w:rPr>
-                <w:rFonts w:ascii="David" w:hAnsi="David" w:cs="David"/>
-                <w:sz w:val="20"/>
-                <w:szCs w:val="20"/>
-              </w:rPr>
-              <w:t>.</w:t>
+              <w:t>Retrieving first 5 rows from the created dataframe.</w:t>
             </w:r>
           </w:p>
         </w:tc>
@@ -471,7 +377,7 @@
     </w:p>
     <w:p>
       <w:pPr>
-        <w:pStyle w:val="a3"/>
+        <w:pStyle w:val="ListParagraph"/>
         <w:numPr>
           <w:ilvl w:val="0"/>
           <w:numId w:val="40"/>
@@ -487,7 +393,7 @@
     </w:p>
     <w:tbl>
       <w:tblPr>
-        <w:tblStyle w:val="aa"/>
+        <w:tblStyle w:val="TableGrid"/>
         <w:tblW w:w="0" w:type="auto"/>
         <w:tblLook w:val="04A0" w:firstRow="1" w:lastRow="0" w:firstColumn="1" w:lastColumn="0" w:noHBand="0" w:noVBand="1"/>
       </w:tblPr>
@@ -515,25 +421,7 @@
                 <w:sz w:val="20"/>
                 <w:szCs w:val="20"/>
               </w:rPr>
-              <w:t>mask = df['date'</w:t>
-            </w:r>
-            <w:proofErr w:type="gramStart"/>
-            <w:r>
-              <w:rPr>
-                <w:rFonts w:ascii="F25" w:hAnsi="F25" w:cs="F25"/>
-                <w:sz w:val="20"/>
-                <w:szCs w:val="20"/>
-              </w:rPr>
-              <w:t>].apply</w:t>
-            </w:r>
-            <w:proofErr w:type="gramEnd"/>
-            <w:r>
-              <w:rPr>
-                <w:rFonts w:ascii="F25" w:hAnsi="F25" w:cs="F25"/>
-                <w:sz w:val="20"/>
-                <w:szCs w:val="20"/>
-              </w:rPr>
-              <w:t>(lambda x : x [:4] == '2016' )</w:t>
+              <w:t>mask = df['date'].apply(lambda x : x [:4] == '2016' )</w:t>
             </w:r>
           </w:p>
         </w:tc>
@@ -555,43 +443,7 @@
                 <w:sz w:val="20"/>
                 <w:szCs w:val="20"/>
               </w:rPr>
-              <w:t xml:space="preserve">Creating a mask for the </w:t>
-            </w:r>
-            <w:proofErr w:type="spellStart"/>
-            <w:r>
-              <w:rPr>
-                <w:rFonts w:ascii="David" w:hAnsi="David" w:cs="David"/>
-                <w:sz w:val="20"/>
-                <w:szCs w:val="20"/>
-              </w:rPr>
-              <w:t>dataframe</w:t>
-            </w:r>
-            <w:proofErr w:type="spellEnd"/>
-            <w:r>
-              <w:rPr>
-                <w:rFonts w:ascii="David" w:hAnsi="David" w:cs="David"/>
-                <w:sz w:val="20"/>
-                <w:szCs w:val="20"/>
-              </w:rPr>
-              <w:t xml:space="preserve"> for filtering only rows </w:t>
-            </w:r>
-            <w:proofErr w:type="gramStart"/>
-            <w:r>
-              <w:rPr>
-                <w:rFonts w:ascii="David" w:hAnsi="David" w:cs="David"/>
-                <w:sz w:val="20"/>
-                <w:szCs w:val="20"/>
-              </w:rPr>
-              <w:t>the their</w:t>
-            </w:r>
-            <w:proofErr w:type="gramEnd"/>
-            <w:r>
-              <w:rPr>
-                <w:rFonts w:ascii="David" w:hAnsi="David" w:cs="David"/>
-                <w:sz w:val="20"/>
-                <w:szCs w:val="20"/>
-              </w:rPr>
-              <w:t xml:space="preserve"> year is 2016.</w:t>
+              <w:t>Creating a mask for the dataframe for filtering only rows the their year is 2016.</w:t>
             </w:r>
           </w:p>
         </w:tc>
@@ -632,41 +484,13 @@
                 <w:szCs w:val="20"/>
               </w:rPr>
             </w:pPr>
-            <w:proofErr w:type="spellStart"/>
             <w:r>
               <w:rPr>
                 <w:rFonts w:ascii="David" w:hAnsi="David" w:cs="David"/>
                 <w:sz w:val="20"/>
                 <w:szCs w:val="20"/>
               </w:rPr>
-              <w:t>Substracting</w:t>
-            </w:r>
-            <w:proofErr w:type="spellEnd"/>
-            <w:r>
-              <w:rPr>
-                <w:rFonts w:ascii="David" w:hAnsi="David" w:cs="David"/>
-                <w:sz w:val="20"/>
-                <w:szCs w:val="20"/>
-              </w:rPr>
-              <w:t xml:space="preserve"> the rows from the </w:t>
-            </w:r>
-            <w:proofErr w:type="spellStart"/>
-            <w:r>
-              <w:rPr>
-                <w:rFonts w:ascii="David" w:hAnsi="David" w:cs="David"/>
-                <w:sz w:val="20"/>
-                <w:szCs w:val="20"/>
-              </w:rPr>
-              <w:t>dataframe</w:t>
-            </w:r>
-            <w:proofErr w:type="spellEnd"/>
-            <w:r>
-              <w:rPr>
-                <w:rFonts w:ascii="David" w:hAnsi="David" w:cs="David"/>
-                <w:sz w:val="20"/>
-                <w:szCs w:val="20"/>
-              </w:rPr>
-              <w:t xml:space="preserve"> according to the mask.</w:t>
+              <w:t>Substracting the rows from the dataframe according to the mask.</w:t>
             </w:r>
           </w:p>
         </w:tc>
@@ -690,251 +514,7 @@
                 <w:sz w:val="20"/>
                 <w:szCs w:val="20"/>
               </w:rPr>
-              <w:t>df=df[df['symbol</w:t>
-            </w:r>
-            <w:proofErr w:type="gramStart"/>
-            <w:r>
-              <w:rPr>
-                <w:rFonts w:ascii="F25" w:hAnsi="F25" w:cs="F25"/>
-                <w:sz w:val="20"/>
-                <w:szCs w:val="20"/>
-              </w:rPr>
-              <w:t>']=</w:t>
-            </w:r>
-            <w:proofErr w:type="gramEnd"/>
-            <w:r>
-              <w:rPr>
-                <w:rFonts w:ascii="F25" w:hAnsi="F25" w:cs="F25"/>
-                <w:sz w:val="20"/>
-                <w:szCs w:val="20"/>
-              </w:rPr>
-              <w:t>='AAPL'].</w:t>
-            </w:r>
-            <w:proofErr w:type="spellStart"/>
-            <w:r>
-              <w:rPr>
-                <w:rFonts w:ascii="F25" w:hAnsi="F25" w:cs="F25"/>
-                <w:sz w:val="20"/>
-                <w:szCs w:val="20"/>
-              </w:rPr>
-              <w:t>reset_index</w:t>
-            </w:r>
-            <w:proofErr w:type="spellEnd"/>
-            <w:r>
-              <w:rPr>
-                <w:rFonts w:ascii="F25" w:hAnsi="F25" w:cs="F25"/>
-                <w:sz w:val="20"/>
-                <w:szCs w:val="20"/>
-              </w:rPr>
-              <w:t>()</w:t>
-            </w:r>
-          </w:p>
-        </w:tc>
-        <w:tc>
-          <w:tcPr>
-            <w:tcW w:w="4508" w:type="dxa"/>
-          </w:tcPr>
-          <w:p>
-            <w:pPr>
-              <w:rPr>
-                <w:rFonts w:ascii="David" w:hAnsi="David" w:cs="David"/>
-                <w:sz w:val="20"/>
-                <w:szCs w:val="20"/>
-              </w:rPr>
-            </w:pPr>
-            <w:proofErr w:type="spellStart"/>
-            <w:r>
-              <w:rPr>
-                <w:rFonts w:ascii="David" w:hAnsi="David" w:cs="David"/>
-                <w:sz w:val="20"/>
-                <w:szCs w:val="20"/>
-              </w:rPr>
-              <w:t>Substracting</w:t>
-            </w:r>
-            <w:proofErr w:type="spellEnd"/>
-            <w:r>
-              <w:rPr>
-                <w:rFonts w:ascii="David" w:hAnsi="David" w:cs="David"/>
-                <w:sz w:val="20"/>
-                <w:szCs w:val="20"/>
-              </w:rPr>
-              <w:t xml:space="preserve"> the rows that their stock symbol is ‘AAPL’ and </w:t>
-            </w:r>
-            <w:proofErr w:type="spellStart"/>
-            <w:r>
-              <w:rPr>
-                <w:rFonts w:ascii="David" w:hAnsi="David" w:cs="David"/>
-                <w:sz w:val="20"/>
-                <w:szCs w:val="20"/>
-              </w:rPr>
-              <w:t>reseting</w:t>
-            </w:r>
-            <w:proofErr w:type="spellEnd"/>
-            <w:r>
-              <w:rPr>
-                <w:rFonts w:ascii="David" w:hAnsi="David" w:cs="David"/>
-                <w:sz w:val="20"/>
-                <w:szCs w:val="20"/>
-              </w:rPr>
-              <w:t xml:space="preserve"> the </w:t>
-            </w:r>
-            <w:proofErr w:type="gramStart"/>
-            <w:r>
-              <w:rPr>
-                <w:rFonts w:ascii="David" w:hAnsi="David" w:cs="David"/>
-                <w:sz w:val="20"/>
-                <w:szCs w:val="20"/>
-              </w:rPr>
-              <w:t>index(</w:t>
-            </w:r>
-            <w:proofErr w:type="gramEnd"/>
-            <w:r>
-              <w:rPr>
-                <w:rFonts w:ascii="David" w:hAnsi="David" w:cs="David"/>
-                <w:sz w:val="20"/>
-                <w:szCs w:val="20"/>
-              </w:rPr>
-              <w:t>setting a new index from 0 to the df size)</w:t>
-            </w:r>
-          </w:p>
-        </w:tc>
-      </w:tr>
-      <w:tr>
-        <w:tc>
-          <w:tcPr>
-            <w:tcW w:w="4508" w:type="dxa"/>
-          </w:tcPr>
-          <w:p>
-            <w:pPr>
-              <w:rPr>
-                <w:rFonts w:ascii="F25" w:hAnsi="F25" w:cs="F25"/>
-                <w:sz w:val="20"/>
-                <w:szCs w:val="20"/>
-              </w:rPr>
-            </w:pPr>
-            <w:proofErr w:type="spellStart"/>
-            <w:r>
-              <w:rPr>
-                <w:rFonts w:ascii="F25" w:hAnsi="F25" w:cs="F25"/>
-                <w:sz w:val="20"/>
-                <w:szCs w:val="20"/>
-              </w:rPr>
-              <w:t>apple_close_prices</w:t>
-            </w:r>
-            <w:proofErr w:type="spellEnd"/>
-            <w:r>
-              <w:rPr>
-                <w:rFonts w:ascii="F25" w:hAnsi="F25" w:cs="F25"/>
-                <w:sz w:val="20"/>
-                <w:szCs w:val="20"/>
-              </w:rPr>
-              <w:t>=</w:t>
-            </w:r>
-            <w:proofErr w:type="spellStart"/>
-            <w:proofErr w:type="gramStart"/>
-            <w:r>
-              <w:rPr>
-                <w:rFonts w:ascii="F25" w:hAnsi="F25" w:cs="F25"/>
-                <w:sz w:val="20"/>
-                <w:szCs w:val="20"/>
-              </w:rPr>
-              <w:t>df.close</w:t>
-            </w:r>
-            <w:proofErr w:type="spellEnd"/>
-            <w:proofErr w:type="gramEnd"/>
-          </w:p>
-        </w:tc>
-        <w:tc>
-          <w:tcPr>
-            <w:tcW w:w="4508" w:type="dxa"/>
-          </w:tcPr>
-          <w:p>
-            <w:pPr>
-              <w:rPr>
-                <w:rFonts w:ascii="David" w:hAnsi="David" w:cs="David"/>
-                <w:sz w:val="20"/>
-                <w:szCs w:val="20"/>
-              </w:rPr>
-            </w:pPr>
-            <w:r>
-              <w:rPr>
-                <w:rFonts w:ascii="David" w:hAnsi="David" w:cs="David"/>
-                <w:sz w:val="20"/>
-                <w:szCs w:val="20"/>
-              </w:rPr>
-              <w:t xml:space="preserve">Put column “close” values from </w:t>
-            </w:r>
-            <w:proofErr w:type="spellStart"/>
-            <w:r>
-              <w:rPr>
-                <w:rFonts w:ascii="David" w:hAnsi="David" w:cs="David"/>
-                <w:sz w:val="20"/>
-                <w:szCs w:val="20"/>
-              </w:rPr>
-              <w:t>dataframe</w:t>
-            </w:r>
-            <w:proofErr w:type="spellEnd"/>
-            <w:r>
-              <w:rPr>
-                <w:rFonts w:ascii="David" w:hAnsi="David" w:cs="David"/>
-                <w:sz w:val="20"/>
-                <w:szCs w:val="20"/>
-              </w:rPr>
-              <w:t xml:space="preserve"> df in the apple </w:t>
-            </w:r>
-            <w:proofErr w:type="spellStart"/>
-            <w:r>
-              <w:rPr>
-                <w:rFonts w:ascii="David" w:hAnsi="David" w:cs="David"/>
-                <w:sz w:val="20"/>
-                <w:szCs w:val="20"/>
-              </w:rPr>
-              <w:t>dataframe</w:t>
-            </w:r>
-            <w:proofErr w:type="spellEnd"/>
-          </w:p>
-        </w:tc>
-      </w:tr>
-      <w:tr>
-        <w:tc>
-          <w:tcPr>
-            <w:tcW w:w="4508" w:type="dxa"/>
-          </w:tcPr>
-          <w:p>
-            <w:pPr>
-              <w:rPr>
-                <w:rFonts w:ascii="F25" w:hAnsi="F25" w:cs="F25"/>
-                <w:sz w:val="20"/>
-                <w:szCs w:val="20"/>
-              </w:rPr>
-            </w:pPr>
-            <w:proofErr w:type="spellStart"/>
-            <w:r>
-              <w:rPr>
-                <w:rFonts w:ascii="F25" w:hAnsi="F25" w:cs="F25"/>
-                <w:sz w:val="20"/>
-                <w:szCs w:val="20"/>
-              </w:rPr>
-              <w:t>apple_close_</w:t>
-            </w:r>
-            <w:proofErr w:type="gramStart"/>
-            <w:r>
-              <w:rPr>
-                <w:rFonts w:ascii="F25" w:hAnsi="F25" w:cs="F25"/>
-                <w:sz w:val="20"/>
-                <w:szCs w:val="20"/>
-              </w:rPr>
-              <w:t>prices.plot</w:t>
-            </w:r>
-            <w:proofErr w:type="spellEnd"/>
-            <w:proofErr w:type="gramEnd"/>
-            <w:r>
-              <w:rPr>
-                <w:rFonts w:ascii="F25" w:hAnsi="F25" w:cs="F25"/>
-                <w:sz w:val="20"/>
-                <w:szCs w:val="20"/>
-              </w:rPr>
-              <w:t>()</w:t>
+              <w:t>df=df[df['symbol']=='AAPL'].reset_index()</w:t>
             </w:r>
           </w:p>
         </w:tc>
@@ -956,7 +536,7 @@
                 <w:sz w:val="20"/>
                 <w:szCs w:val="20"/>
               </w:rPr>
-              <w:t>Plots the “close” values</w:t>
+              <w:t>Substracting the rows that their stock symbol is ‘AAPL’ and reseting the index(setting a new index from 0 to the df size)</w:t>
             </w:r>
           </w:p>
         </w:tc>
@@ -974,25 +554,13 @@
                 <w:szCs w:val="20"/>
               </w:rPr>
             </w:pPr>
-            <w:proofErr w:type="spellStart"/>
-            <w:proofErr w:type="gramStart"/>
             <w:r>
               <w:rPr>
                 <w:rFonts w:ascii="F25" w:hAnsi="F25" w:cs="F25"/>
                 <w:sz w:val="20"/>
                 <w:szCs w:val="20"/>
               </w:rPr>
-              <w:t>plt.show</w:t>
-            </w:r>
-            <w:proofErr w:type="spellEnd"/>
-            <w:proofErr w:type="gramEnd"/>
-            <w:r>
-              <w:rPr>
-                <w:rFonts w:ascii="F25" w:hAnsi="F25" w:cs="F25"/>
-                <w:sz w:val="20"/>
-                <w:szCs w:val="20"/>
-              </w:rPr>
-              <w:t>()</w:t>
+              <w:t>apple_close_prices=df.close</w:t>
             </w:r>
           </w:p>
         </w:tc>
@@ -1008,6 +576,130 @@
                 <w:szCs w:val="20"/>
               </w:rPr>
             </w:pPr>
+            <w:r>
+              <w:rPr>
+                <w:rFonts w:ascii="David" w:hAnsi="David" w:cs="David"/>
+                <w:sz w:val="20"/>
+                <w:szCs w:val="20"/>
+              </w:rPr>
+              <w:t>Put column “close” values from dataframe df in the apple dataframe</w:t>
+            </w:r>
+          </w:p>
+        </w:tc>
+      </w:tr>
+      <w:tr>
+        <w:tc>
+          <w:tcPr>
+            <w:tcW w:w="4508" w:type="dxa"/>
+          </w:tcPr>
+          <w:p>
+            <w:pPr>
+              <w:rPr>
+                <w:rFonts w:ascii="F25" w:hAnsi="F25" w:cs="F25"/>
+                <w:sz w:val="20"/>
+                <w:szCs w:val="20"/>
+              </w:rPr>
+            </w:pPr>
+            <w:r>
+              <w:rPr>
+                <w:rFonts w:ascii="F25" w:hAnsi="F25" w:cs="F25"/>
+                <w:sz w:val="20"/>
+                <w:szCs w:val="20"/>
+              </w:rPr>
+              <w:t>apple_close_prices.plot()</w:t>
+            </w:r>
+          </w:p>
+        </w:tc>
+        <w:tc>
+          <w:tcPr>
+            <w:tcW w:w="4508" w:type="dxa"/>
+          </w:tcPr>
+          <w:p>
+            <w:pPr>
+              <w:rPr>
+                <w:rFonts w:ascii="David" w:hAnsi="David" w:cs="David"/>
+                <w:sz w:val="20"/>
+                <w:szCs w:val="20"/>
+              </w:rPr>
+            </w:pPr>
+            <w:r>
+              <w:rPr>
+                <w:rFonts w:ascii="David" w:hAnsi="David" w:cs="David"/>
+                <w:sz w:val="20"/>
+                <w:szCs w:val="20"/>
+              </w:rPr>
+              <w:t>Create a p</w:t>
+            </w:r>
+            <w:r>
+              <w:rPr>
+                <w:rFonts w:ascii="David" w:hAnsi="David" w:cs="David"/>
+                <w:sz w:val="20"/>
+                <w:szCs w:val="20"/>
+              </w:rPr>
+              <w:t>lot</w:t>
+            </w:r>
+            <w:r>
+              <w:rPr>
+                <w:rFonts w:ascii="David" w:hAnsi="David" w:cs="David"/>
+                <w:sz w:val="20"/>
+                <w:szCs w:val="20"/>
+              </w:rPr>
+              <w:t xml:space="preserve"> with</w:t>
+            </w:r>
+            <w:r>
+              <w:rPr>
+                <w:rFonts w:ascii="David" w:hAnsi="David" w:cs="David"/>
+                <w:sz w:val="20"/>
+                <w:szCs w:val="20"/>
+              </w:rPr>
+              <w:t xml:space="preserve"> the “close” values</w:t>
+            </w:r>
+          </w:p>
+        </w:tc>
+      </w:tr>
+      <w:tr>
+        <w:tc>
+          <w:tcPr>
+            <w:tcW w:w="4508" w:type="dxa"/>
+          </w:tcPr>
+          <w:p>
+            <w:pPr>
+              <w:rPr>
+                <w:rFonts w:ascii="F25" w:hAnsi="F25" w:cs="F25"/>
+                <w:sz w:val="20"/>
+                <w:szCs w:val="20"/>
+              </w:rPr>
+            </w:pPr>
+            <w:r>
+              <w:rPr>
+                <w:rFonts w:ascii="F25" w:hAnsi="F25" w:cs="F25"/>
+                <w:sz w:val="20"/>
+                <w:szCs w:val="20"/>
+              </w:rPr>
+              <w:t>plt.show()</w:t>
+            </w:r>
+          </w:p>
+        </w:tc>
+        <w:tc>
+          <w:tcPr>
+            <w:tcW w:w="4508" w:type="dxa"/>
+          </w:tcPr>
+          <w:p>
+            <w:pPr>
+              <w:rPr>
+                <w:rFonts w:ascii="David" w:hAnsi="David" w:cs="David"/>
+                <w:sz w:val="20"/>
+                <w:szCs w:val="20"/>
+              </w:rPr>
+            </w:pPr>
+            <w:r>
+              <w:rPr>
+                <w:rFonts w:ascii="David" w:hAnsi="David" w:cs="David"/>
+                <w:sz w:val="20"/>
+                <w:szCs w:val="20"/>
+              </w:rPr>
+              <w:t>Display the plot</w:t>
+            </w:r>
           </w:p>
         </w:tc>
       </w:tr>
@@ -1021,34 +713,998 @@
           <w:u w:val="single"/>
         </w:rPr>
       </w:pPr>
-    </w:p>
-    <w:p>
-      <w:pPr>
-        <w:pStyle w:val="a3"/>
+      <w:r>
+        <w:rPr>
+          <w:rFonts w:ascii="David" w:hAnsi="David" w:cs="David"/>
+          <w:sz w:val="28"/>
+          <w:szCs w:val="28"/>
+          <w:u w:val="single"/>
+        </w:rPr>
+        <w:drawing>
+          <wp:anchor distT="0" distB="0" distL="114300" distR="114300" simplePos="0" relativeHeight="251669504" behindDoc="0" locked="0" layoutInCell="1" allowOverlap="1" wp14:anchorId="01B7E59D" wp14:editId="0F2660F2">
+            <wp:simplePos x="0" y="0"/>
+            <wp:positionH relativeFrom="margin">
+              <wp:posOffset>769620</wp:posOffset>
+            </wp:positionH>
+            <wp:positionV relativeFrom="paragraph">
+              <wp:posOffset>8890</wp:posOffset>
+            </wp:positionV>
+            <wp:extent cx="4198620" cy="3149600"/>
+            <wp:effectExtent l="0" t="0" r="0" b="0"/>
+            <wp:wrapSquare wrapText="bothSides"/>
+            <wp:docPr id="6" name="Picture 6"/>
+            <wp:cNvGraphicFramePr>
+              <a:graphicFrameLocks xmlns:a="http://schemas.openxmlformats.org/drawingml/2006/main" noChangeAspect="1"/>
+            </wp:cNvGraphicFramePr>
+            <a:graphic xmlns:a="http://schemas.openxmlformats.org/drawingml/2006/main">
+              <a:graphicData uri="http://schemas.openxmlformats.org/drawingml/2006/picture">
+                <pic:pic xmlns:pic="http://schemas.openxmlformats.org/drawingml/2006/picture">
+                  <pic:nvPicPr>
+                    <pic:cNvPr id="1" name=""/>
+                    <pic:cNvPicPr/>
+                  </pic:nvPicPr>
+                  <pic:blipFill>
+                    <a:blip r:embed="rId8"/>
+                    <a:stretch>
+                      <a:fillRect/>
+                    </a:stretch>
+                  </pic:blipFill>
+                  <pic:spPr>
+                    <a:xfrm>
+                      <a:off x="0" y="0"/>
+                      <a:ext cx="4198620" cy="3149600"/>
+                    </a:xfrm>
+                    <a:prstGeom prst="rect">
+                      <a:avLst/>
+                    </a:prstGeom>
+                  </pic:spPr>
+                </pic:pic>
+              </a:graphicData>
+            </a:graphic>
+            <wp14:sizeRelH relativeFrom="margin">
+              <wp14:pctWidth>0</wp14:pctWidth>
+            </wp14:sizeRelH>
+            <wp14:sizeRelV relativeFrom="margin">
+              <wp14:pctHeight>0</wp14:pctHeight>
+            </wp14:sizeRelV>
+          </wp:anchor>
+        </w:drawing>
+      </w:r>
+    </w:p>
+    <w:p>
+      <w:pPr>
+        <w:rPr>
+          <w:rFonts w:ascii="David" w:hAnsi="David" w:cs="David"/>
+          <w:sz w:val="28"/>
+          <w:szCs w:val="28"/>
+          <w:u w:val="single"/>
+        </w:rPr>
+      </w:pPr>
+    </w:p>
+    <w:p>
+      <w:pPr>
+        <w:rPr>
+          <w:rFonts w:ascii="David" w:hAnsi="David" w:cs="David"/>
+          <w:sz w:val="28"/>
+          <w:szCs w:val="28"/>
+          <w:u w:val="single"/>
+        </w:rPr>
+      </w:pPr>
+    </w:p>
+    <w:p>
+      <w:pPr>
+        <w:rPr>
+          <w:rFonts w:ascii="David" w:hAnsi="David" w:cs="David"/>
+          <w:sz w:val="28"/>
+          <w:szCs w:val="28"/>
+          <w:u w:val="single"/>
+        </w:rPr>
+      </w:pPr>
+    </w:p>
+    <w:p>
+      <w:pPr>
+        <w:rPr>
+          <w:rFonts w:ascii="David" w:hAnsi="David" w:cs="David"/>
+          <w:sz w:val="28"/>
+          <w:szCs w:val="28"/>
+          <w:u w:val="single"/>
+        </w:rPr>
+      </w:pPr>
+    </w:p>
+    <w:p>
+      <w:pPr>
+        <w:rPr>
+          <w:rFonts w:ascii="David" w:hAnsi="David" w:cs="David"/>
+          <w:sz w:val="28"/>
+          <w:szCs w:val="28"/>
+          <w:u w:val="single"/>
+        </w:rPr>
+      </w:pPr>
+    </w:p>
+    <w:p>
+      <w:pPr>
+        <w:rPr>
+          <w:rFonts w:ascii="David" w:hAnsi="David" w:cs="David"/>
+          <w:sz w:val="28"/>
+          <w:szCs w:val="28"/>
+          <w:u w:val="single"/>
+        </w:rPr>
+      </w:pPr>
+    </w:p>
+    <w:p>
+      <w:pPr>
+        <w:rPr>
+          <w:rFonts w:ascii="David" w:hAnsi="David" w:cs="David"/>
+          <w:sz w:val="28"/>
+          <w:szCs w:val="28"/>
+          <w:u w:val="single"/>
+        </w:rPr>
+      </w:pPr>
+    </w:p>
+    <w:p>
+      <w:pPr>
+        <w:rPr>
+          <w:rFonts w:ascii="David" w:hAnsi="David" w:cs="David"/>
+          <w:sz w:val="28"/>
+          <w:szCs w:val="28"/>
+          <w:u w:val="single"/>
+        </w:rPr>
+      </w:pPr>
+    </w:p>
+    <w:p>
+      <w:pPr>
+        <w:rPr>
+          <w:rFonts w:ascii="David" w:hAnsi="David" w:cs="David"/>
+          <w:sz w:val="28"/>
+          <w:szCs w:val="28"/>
+          <w:u w:val="single"/>
+        </w:rPr>
+      </w:pPr>
+    </w:p>
+    <w:p>
+      <w:pPr>
+        <w:rPr>
+          <w:rFonts w:ascii="David" w:hAnsi="David" w:cs="David"/>
+          <w:sz w:val="28"/>
+          <w:szCs w:val="28"/>
+          <w:u w:val="single"/>
+        </w:rPr>
+      </w:pPr>
+    </w:p>
+    <w:p>
+      <w:pPr>
+        <w:pStyle w:val="ListParagraph"/>
         <w:numPr>
           <w:ilvl w:val="0"/>
           <w:numId w:val="40"/>
         </w:numPr>
         <w:bidi/>
         <w:rPr>
+          <w:rFonts w:ascii="David" w:hAnsi="David" w:cs="David" w:hint="cs"/>
+          <w:sz w:val="28"/>
+          <w:szCs w:val="28"/>
+          <w:u w:val="single"/>
+          <w:rtl/>
+        </w:rPr>
+      </w:pPr>
+    </w:p>
+    <w:p>
+      <w:pPr>
+        <w:shd w:val="clear" w:color="auto" w:fill="2B2B2B"/>
+        <w:tabs>
+          <w:tab w:val="left" w:pos="916"/>
+          <w:tab w:val="left" w:pos="1832"/>
+          <w:tab w:val="left" w:pos="2748"/>
+          <w:tab w:val="left" w:pos="3664"/>
+          <w:tab w:val="left" w:pos="4580"/>
+          <w:tab w:val="left" w:pos="5496"/>
+          <w:tab w:val="left" w:pos="6412"/>
+          <w:tab w:val="left" w:pos="7328"/>
+          <w:tab w:val="left" w:pos="8244"/>
+          <w:tab w:val="left" w:pos="9160"/>
+          <w:tab w:val="left" w:pos="10076"/>
+          <w:tab w:val="left" w:pos="10992"/>
+          <w:tab w:val="left" w:pos="11908"/>
+          <w:tab w:val="left" w:pos="12824"/>
+          <w:tab w:val="left" w:pos="13740"/>
+          <w:tab w:val="left" w:pos="14656"/>
+        </w:tabs>
+        <w:spacing w:after="0" w:line="240" w:lineRule="auto"/>
+        <w:rPr>
+          <w:rFonts w:ascii="Courier New" w:eastAsia="Times New Roman" w:hAnsi="Courier New" w:cs="Courier New"/>
+          <w:color w:val="A9B7C6"/>
+          <w:sz w:val="16"/>
+          <w:szCs w:val="16"/>
+        </w:rPr>
+      </w:pPr>
+      <w:r>
+        <w:rPr>
+          <w:rFonts w:ascii="Courier New" w:eastAsia="Times New Roman" w:hAnsi="Courier New" w:cs="Courier New"/>
+          <w:color w:val="CC7832"/>
+          <w:sz w:val="16"/>
+          <w:szCs w:val="16"/>
+        </w:rPr>
+        <w:t xml:space="preserve">def </w:t>
+      </w:r>
+      <w:r>
+        <w:rPr>
+          <w:rFonts w:ascii="Courier New" w:eastAsia="Times New Roman" w:hAnsi="Courier New" w:cs="Courier New"/>
+          <w:color w:val="FFC66D"/>
+          <w:sz w:val="16"/>
+          <w:szCs w:val="16"/>
+        </w:rPr>
+        <w:t>load_shares</w:t>
+      </w:r>
+      <w:r>
+        <w:rPr>
+          <w:rFonts w:ascii="Courier New" w:eastAsia="Times New Roman" w:hAnsi="Courier New" w:cs="Courier New"/>
+          <w:color w:val="A9B7C6"/>
+          <w:sz w:val="16"/>
+          <w:szCs w:val="16"/>
+        </w:rPr>
+        <w:t>():</w:t>
+      </w:r>
+      <w:r>
+        <w:rPr>
+          <w:rFonts w:ascii="Courier New" w:eastAsia="Times New Roman" w:hAnsi="Courier New" w:cs="Courier New"/>
+          <w:color w:val="A9B7C6"/>
+          <w:sz w:val="16"/>
+          <w:szCs w:val="16"/>
+        </w:rPr>
+        <w:br/>
+        <w:t xml:space="preserve">    </w:t>
+      </w:r>
+      <w:r>
+        <w:rPr>
+          <w:rFonts w:ascii="Courier New" w:eastAsia="Times New Roman" w:hAnsi="Courier New" w:cs="Courier New"/>
+          <w:i/>
+          <w:iCs/>
+          <w:color w:val="629755"/>
+          <w:sz w:val="16"/>
+          <w:szCs w:val="16"/>
+        </w:rPr>
+        <w:t>""" Q1 C """</w:t>
+      </w:r>
+      <w:r>
+        <w:rPr>
+          <w:rFonts w:ascii="Courier New" w:eastAsia="Times New Roman" w:hAnsi="Courier New" w:cs="Courier New"/>
+          <w:i/>
+          <w:iCs/>
+          <w:color w:val="629755"/>
+          <w:sz w:val="16"/>
+          <w:szCs w:val="16"/>
+        </w:rPr>
+        <w:br/>
+        <w:t xml:space="preserve">    </w:t>
+      </w:r>
+      <w:r>
+        <w:rPr>
+          <w:rFonts w:ascii="Courier New" w:eastAsia="Times New Roman" w:hAnsi="Courier New" w:cs="Courier New"/>
+          <w:color w:val="A9B7C6"/>
+          <w:sz w:val="16"/>
+          <w:szCs w:val="16"/>
+        </w:rPr>
+        <w:t>prices_data = pd.read_csv(</w:t>
+      </w:r>
+      <w:r>
+        <w:rPr>
+          <w:rFonts w:ascii="Courier New" w:eastAsia="Times New Roman" w:hAnsi="Courier New" w:cs="Courier New"/>
+          <w:color w:val="6A8759"/>
+          <w:sz w:val="16"/>
+          <w:szCs w:val="16"/>
+        </w:rPr>
+        <w:t>'prices.csv'</w:t>
+      </w:r>
+      <w:r>
+        <w:rPr>
+          <w:rFonts w:ascii="Courier New" w:eastAsia="Times New Roman" w:hAnsi="Courier New" w:cs="Courier New"/>
+          <w:color w:val="A9B7C6"/>
+          <w:sz w:val="16"/>
+          <w:szCs w:val="16"/>
+        </w:rPr>
+        <w:t>)</w:t>
+      </w:r>
+      <w:r>
+        <w:rPr>
+          <w:rFonts w:ascii="Courier New" w:eastAsia="Times New Roman" w:hAnsi="Courier New" w:cs="Courier New"/>
+          <w:color w:val="A9B7C6"/>
+          <w:sz w:val="16"/>
+          <w:szCs w:val="16"/>
+        </w:rPr>
+        <w:br/>
+        <w:t xml:space="preserve">    securities_data = pd.read_csv(</w:t>
+      </w:r>
+      <w:r>
+        <w:rPr>
+          <w:rFonts w:ascii="Courier New" w:eastAsia="Times New Roman" w:hAnsi="Courier New" w:cs="Courier New"/>
+          <w:color w:val="6A8759"/>
+          <w:sz w:val="16"/>
+          <w:szCs w:val="16"/>
+        </w:rPr>
+        <w:t>'securities.csv'</w:t>
+      </w:r>
+      <w:r>
+        <w:rPr>
+          <w:rFonts w:ascii="Courier New" w:eastAsia="Times New Roman" w:hAnsi="Courier New" w:cs="Courier New"/>
+          <w:color w:val="A9B7C6"/>
+          <w:sz w:val="16"/>
+          <w:szCs w:val="16"/>
+        </w:rPr>
+        <w:t>)</w:t>
+      </w:r>
+      <w:r>
+        <w:rPr>
+          <w:rFonts w:ascii="Courier New" w:eastAsia="Times New Roman" w:hAnsi="Courier New" w:cs="Courier New"/>
+          <w:color w:val="A9B7C6"/>
+          <w:sz w:val="16"/>
+          <w:szCs w:val="16"/>
+        </w:rPr>
+        <w:br/>
+        <w:t xml:space="preserve">    mask = prices_data[</w:t>
+      </w:r>
+      <w:r>
+        <w:rPr>
+          <w:rFonts w:ascii="Courier New" w:eastAsia="Times New Roman" w:hAnsi="Courier New" w:cs="Courier New"/>
+          <w:color w:val="6A8759"/>
+          <w:sz w:val="16"/>
+          <w:szCs w:val="16"/>
+        </w:rPr>
+        <w:t>'date'</w:t>
+      </w:r>
+      <w:r>
+        <w:rPr>
+          <w:rFonts w:ascii="Courier New" w:eastAsia="Times New Roman" w:hAnsi="Courier New" w:cs="Courier New"/>
+          <w:color w:val="A9B7C6"/>
+          <w:sz w:val="16"/>
+          <w:szCs w:val="16"/>
+        </w:rPr>
+        <w:t>].apply(</w:t>
+      </w:r>
+      <w:r>
+        <w:rPr>
+          <w:rFonts w:ascii="Courier New" w:eastAsia="Times New Roman" w:hAnsi="Courier New" w:cs="Courier New"/>
+          <w:color w:val="CC7832"/>
+          <w:sz w:val="16"/>
+          <w:szCs w:val="16"/>
+        </w:rPr>
+        <w:t xml:space="preserve">lambda </w:t>
+      </w:r>
+      <w:r>
+        <w:rPr>
+          <w:rFonts w:ascii="Courier New" w:eastAsia="Times New Roman" w:hAnsi="Courier New" w:cs="Courier New"/>
+          <w:color w:val="A9B7C6"/>
+          <w:sz w:val="16"/>
+          <w:szCs w:val="16"/>
+        </w:rPr>
+        <w:t>x: x[:</w:t>
+      </w:r>
+      <w:r>
+        <w:rPr>
+          <w:rFonts w:ascii="Courier New" w:eastAsia="Times New Roman" w:hAnsi="Courier New" w:cs="Courier New"/>
+          <w:color w:val="6897BB"/>
+          <w:sz w:val="16"/>
+          <w:szCs w:val="16"/>
+        </w:rPr>
+        <w:t>4</w:t>
+      </w:r>
+      <w:r>
+        <w:rPr>
+          <w:rFonts w:ascii="Courier New" w:eastAsia="Times New Roman" w:hAnsi="Courier New" w:cs="Courier New"/>
+          <w:color w:val="A9B7C6"/>
+          <w:sz w:val="16"/>
+          <w:szCs w:val="16"/>
+        </w:rPr>
+        <w:t xml:space="preserve">] == </w:t>
+      </w:r>
+      <w:r>
+        <w:rPr>
+          <w:rFonts w:ascii="Courier New" w:eastAsia="Times New Roman" w:hAnsi="Courier New" w:cs="Courier New"/>
+          <w:color w:val="6A8759"/>
+          <w:sz w:val="16"/>
+          <w:szCs w:val="16"/>
+        </w:rPr>
+        <w:t>'2016'</w:t>
+      </w:r>
+      <w:r>
+        <w:rPr>
+          <w:rFonts w:ascii="Courier New" w:eastAsia="Times New Roman" w:hAnsi="Courier New" w:cs="Courier New"/>
+          <w:color w:val="A9B7C6"/>
+          <w:sz w:val="16"/>
+          <w:szCs w:val="16"/>
+        </w:rPr>
+        <w:t>)</w:t>
+      </w:r>
+      <w:r>
+        <w:rPr>
+          <w:rFonts w:ascii="Courier New" w:eastAsia="Times New Roman" w:hAnsi="Courier New" w:cs="Courier New"/>
+          <w:color w:val="A9B7C6"/>
+          <w:sz w:val="16"/>
+          <w:szCs w:val="16"/>
+        </w:rPr>
+        <w:br/>
+        <w:t xml:space="preserve">    prices_2016 = prices_data[mask]</w:t>
+      </w:r>
+      <w:r>
+        <w:rPr>
+          <w:rFonts w:ascii="Courier New" w:eastAsia="Times New Roman" w:hAnsi="Courier New" w:cs="Courier New"/>
+          <w:color w:val="A9B7C6"/>
+          <w:sz w:val="16"/>
+          <w:szCs w:val="16"/>
+        </w:rPr>
+        <w:br/>
+        <w:t xml:space="preserve">    checkFullYear = prices_2016.groupby(</w:t>
+      </w:r>
+      <w:r>
+        <w:rPr>
+          <w:rFonts w:ascii="Courier New" w:eastAsia="Times New Roman" w:hAnsi="Courier New" w:cs="Courier New"/>
+          <w:color w:val="6A8759"/>
+          <w:sz w:val="16"/>
+          <w:szCs w:val="16"/>
+        </w:rPr>
+        <w:t>'symbol'</w:t>
+      </w:r>
+      <w:r>
+        <w:rPr>
+          <w:rFonts w:ascii="Courier New" w:eastAsia="Times New Roman" w:hAnsi="Courier New" w:cs="Courier New"/>
+          <w:color w:val="A9B7C6"/>
+          <w:sz w:val="16"/>
+          <w:szCs w:val="16"/>
+        </w:rPr>
+        <w:t>).count()</w:t>
+      </w:r>
+      <w:r>
+        <w:rPr>
+          <w:rFonts w:ascii="Courier New" w:eastAsia="Times New Roman" w:hAnsi="Courier New" w:cs="Courier New"/>
+          <w:color w:val="A9B7C6"/>
+          <w:sz w:val="16"/>
+          <w:szCs w:val="16"/>
+        </w:rPr>
+        <w:br/>
+        <w:t xml:space="preserve">    symbols = checkFullYear[checkFullYear[</w:t>
+      </w:r>
+      <w:r>
+        <w:rPr>
+          <w:rFonts w:ascii="Courier New" w:eastAsia="Times New Roman" w:hAnsi="Courier New" w:cs="Courier New"/>
+          <w:color w:val="6A8759"/>
+          <w:sz w:val="16"/>
+          <w:szCs w:val="16"/>
+        </w:rPr>
+        <w:t>'date'</w:t>
+      </w:r>
+      <w:r>
+        <w:rPr>
+          <w:rFonts w:ascii="Courier New" w:eastAsia="Times New Roman" w:hAnsi="Courier New" w:cs="Courier New"/>
+          <w:color w:val="A9B7C6"/>
+          <w:sz w:val="16"/>
+          <w:szCs w:val="16"/>
+        </w:rPr>
+        <w:t xml:space="preserve">] == </w:t>
+      </w:r>
+      <w:r>
+        <w:rPr>
+          <w:rFonts w:ascii="Courier New" w:eastAsia="Times New Roman" w:hAnsi="Courier New" w:cs="Courier New"/>
+          <w:color w:val="6897BB"/>
+          <w:sz w:val="16"/>
+          <w:szCs w:val="16"/>
+        </w:rPr>
+        <w:t>252</w:t>
+      </w:r>
+      <w:r>
+        <w:rPr>
+          <w:rFonts w:ascii="Courier New" w:eastAsia="Times New Roman" w:hAnsi="Courier New" w:cs="Courier New"/>
+          <w:color w:val="A9B7C6"/>
+          <w:sz w:val="16"/>
+          <w:szCs w:val="16"/>
+        </w:rPr>
+        <w:t>].index</w:t>
+      </w:r>
+      <w:r>
+        <w:rPr>
+          <w:rFonts w:ascii="Courier New" w:eastAsia="Times New Roman" w:hAnsi="Courier New" w:cs="Courier New"/>
+          <w:color w:val="A9B7C6"/>
+          <w:sz w:val="16"/>
+          <w:szCs w:val="16"/>
+        </w:rPr>
+        <w:br/>
+        <w:t xml:space="preserve">    symbolsDataFrame = symbols.to_frame(</w:t>
+      </w:r>
+      <w:r>
+        <w:rPr>
+          <w:rFonts w:ascii="Courier New" w:eastAsia="Times New Roman" w:hAnsi="Courier New" w:cs="Courier New"/>
+          <w:color w:val="AA4926"/>
+          <w:sz w:val="16"/>
+          <w:szCs w:val="16"/>
+        </w:rPr>
+        <w:t>index</w:t>
+      </w:r>
+      <w:r>
+        <w:rPr>
+          <w:rFonts w:ascii="Courier New" w:eastAsia="Times New Roman" w:hAnsi="Courier New" w:cs="Courier New"/>
+          <w:color w:val="A9B7C6"/>
+          <w:sz w:val="16"/>
+          <w:szCs w:val="16"/>
+        </w:rPr>
+        <w:t>=</w:t>
+      </w:r>
+      <w:r>
+        <w:rPr>
+          <w:rFonts w:ascii="Courier New" w:eastAsia="Times New Roman" w:hAnsi="Courier New" w:cs="Courier New"/>
+          <w:color w:val="CC7832"/>
+          <w:sz w:val="16"/>
+          <w:szCs w:val="16"/>
+        </w:rPr>
+        <w:t>False</w:t>
+      </w:r>
+      <w:r>
+        <w:rPr>
+          <w:rFonts w:ascii="Courier New" w:eastAsia="Times New Roman" w:hAnsi="Courier New" w:cs="Courier New"/>
+          <w:color w:val="A9B7C6"/>
+          <w:sz w:val="16"/>
+          <w:szCs w:val="16"/>
+        </w:rPr>
+        <w:t>)</w:t>
+      </w:r>
+      <w:r>
+        <w:rPr>
+          <w:rFonts w:ascii="Courier New" w:eastAsia="Times New Roman" w:hAnsi="Courier New" w:cs="Courier New"/>
+          <w:color w:val="A9B7C6"/>
+          <w:sz w:val="16"/>
+          <w:szCs w:val="16"/>
+        </w:rPr>
+        <w:br/>
+        <w:t xml:space="preserve">    sectors = pd.merge(symbolsDataFrame</w:t>
+      </w:r>
+      <w:r>
+        <w:rPr>
+          <w:rFonts w:ascii="Courier New" w:eastAsia="Times New Roman" w:hAnsi="Courier New" w:cs="Courier New"/>
+          <w:color w:val="CC7832"/>
+          <w:sz w:val="16"/>
+          <w:szCs w:val="16"/>
+        </w:rPr>
+        <w:t xml:space="preserve">, </w:t>
+      </w:r>
+      <w:r>
+        <w:rPr>
+          <w:rFonts w:ascii="Courier New" w:eastAsia="Times New Roman" w:hAnsi="Courier New" w:cs="Courier New"/>
+          <w:color w:val="A9B7C6"/>
+          <w:sz w:val="16"/>
+          <w:szCs w:val="16"/>
+        </w:rPr>
+        <w:t>securities_data</w:t>
+      </w:r>
+      <w:r>
+        <w:rPr>
+          <w:rFonts w:ascii="Courier New" w:eastAsia="Times New Roman" w:hAnsi="Courier New" w:cs="Courier New"/>
+          <w:color w:val="CC7832"/>
+          <w:sz w:val="16"/>
+          <w:szCs w:val="16"/>
+        </w:rPr>
+        <w:t xml:space="preserve">, </w:t>
+      </w:r>
+      <w:r>
+        <w:rPr>
+          <w:rFonts w:ascii="Courier New" w:eastAsia="Times New Roman" w:hAnsi="Courier New" w:cs="Courier New"/>
+          <w:color w:val="AA4926"/>
+          <w:sz w:val="16"/>
+          <w:szCs w:val="16"/>
+        </w:rPr>
+        <w:t>left_on</w:t>
+      </w:r>
+      <w:r>
+        <w:rPr>
+          <w:rFonts w:ascii="Courier New" w:eastAsia="Times New Roman" w:hAnsi="Courier New" w:cs="Courier New"/>
+          <w:color w:val="A9B7C6"/>
+          <w:sz w:val="16"/>
+          <w:szCs w:val="16"/>
+        </w:rPr>
+        <w:t>=</w:t>
+      </w:r>
+      <w:r>
+        <w:rPr>
+          <w:rFonts w:ascii="Courier New" w:eastAsia="Times New Roman" w:hAnsi="Courier New" w:cs="Courier New"/>
+          <w:color w:val="6A8759"/>
+          <w:sz w:val="16"/>
+          <w:szCs w:val="16"/>
+        </w:rPr>
+        <w:t>'symbol'</w:t>
+      </w:r>
+      <w:r>
+        <w:rPr>
+          <w:rFonts w:ascii="Courier New" w:eastAsia="Times New Roman" w:hAnsi="Courier New" w:cs="Courier New"/>
+          <w:color w:val="CC7832"/>
+          <w:sz w:val="16"/>
+          <w:szCs w:val="16"/>
+        </w:rPr>
+        <w:t xml:space="preserve">, </w:t>
+      </w:r>
+      <w:r>
+        <w:rPr>
+          <w:rFonts w:ascii="Courier New" w:eastAsia="Times New Roman" w:hAnsi="Courier New" w:cs="Courier New"/>
+          <w:color w:val="AA4926"/>
+          <w:sz w:val="16"/>
+          <w:szCs w:val="16"/>
+        </w:rPr>
+        <w:t>right_on</w:t>
+      </w:r>
+      <w:r>
+        <w:rPr>
+          <w:rFonts w:ascii="Courier New" w:eastAsia="Times New Roman" w:hAnsi="Courier New" w:cs="Courier New"/>
+          <w:color w:val="A9B7C6"/>
+          <w:sz w:val="16"/>
+          <w:szCs w:val="16"/>
+        </w:rPr>
+        <w:t>=</w:t>
+      </w:r>
+      <w:r>
+        <w:rPr>
+          <w:rFonts w:ascii="Courier New" w:eastAsia="Times New Roman" w:hAnsi="Courier New" w:cs="Courier New"/>
+          <w:color w:val="6A8759"/>
+          <w:sz w:val="16"/>
+          <w:szCs w:val="16"/>
+        </w:rPr>
+        <w:t>'Ticker symbol'</w:t>
+      </w:r>
+      <w:r>
+        <w:rPr>
+          <w:rFonts w:ascii="Courier New" w:eastAsia="Times New Roman" w:hAnsi="Courier New" w:cs="Courier New"/>
+          <w:color w:val="CC7832"/>
+          <w:sz w:val="16"/>
+          <w:szCs w:val="16"/>
+        </w:rPr>
+        <w:t xml:space="preserve">, </w:t>
+      </w:r>
+      <w:r>
+        <w:rPr>
+          <w:rFonts w:ascii="Courier New" w:eastAsia="Times New Roman" w:hAnsi="Courier New" w:cs="Courier New"/>
+          <w:color w:val="AA4926"/>
+          <w:sz w:val="16"/>
+          <w:szCs w:val="16"/>
+        </w:rPr>
+        <w:t>how</w:t>
+      </w:r>
+      <w:r>
+        <w:rPr>
+          <w:rFonts w:ascii="Courier New" w:eastAsia="Times New Roman" w:hAnsi="Courier New" w:cs="Courier New"/>
+          <w:color w:val="A9B7C6"/>
+          <w:sz w:val="16"/>
+          <w:szCs w:val="16"/>
+        </w:rPr>
+        <w:t>=</w:t>
+      </w:r>
+      <w:r>
+        <w:rPr>
+          <w:rFonts w:ascii="Courier New" w:eastAsia="Times New Roman" w:hAnsi="Courier New" w:cs="Courier New"/>
+          <w:color w:val="6A8759"/>
+          <w:sz w:val="16"/>
+          <w:szCs w:val="16"/>
+        </w:rPr>
+        <w:t>"left"</w:t>
+      </w:r>
+      <w:r>
+        <w:rPr>
+          <w:rFonts w:ascii="Courier New" w:eastAsia="Times New Roman" w:hAnsi="Courier New" w:cs="Courier New"/>
+          <w:color w:val="A9B7C6"/>
+          <w:sz w:val="16"/>
+          <w:szCs w:val="16"/>
+        </w:rPr>
+        <w:t>)[</w:t>
+      </w:r>
+      <w:r>
+        <w:rPr>
+          <w:rFonts w:ascii="Courier New" w:eastAsia="Times New Roman" w:hAnsi="Courier New" w:cs="Courier New"/>
+          <w:color w:val="A9B7C6"/>
+          <w:sz w:val="16"/>
+          <w:szCs w:val="16"/>
+        </w:rPr>
+        <w:br/>
+        <w:t xml:space="preserve">        </w:t>
+      </w:r>
+      <w:r>
+        <w:rPr>
+          <w:rFonts w:ascii="Courier New" w:eastAsia="Times New Roman" w:hAnsi="Courier New" w:cs="Courier New"/>
+          <w:color w:val="6A8759"/>
+          <w:sz w:val="16"/>
+          <w:szCs w:val="16"/>
+        </w:rPr>
+        <w:t>"GICS Sector"</w:t>
+      </w:r>
+      <w:r>
+        <w:rPr>
+          <w:rFonts w:ascii="Courier New" w:eastAsia="Times New Roman" w:hAnsi="Courier New" w:cs="Courier New"/>
+          <w:color w:val="A9B7C6"/>
+          <w:sz w:val="16"/>
+          <w:szCs w:val="16"/>
+        </w:rPr>
+        <w:t>]</w:t>
+      </w:r>
+      <w:r>
+        <w:rPr>
+          <w:rFonts w:ascii="Courier New" w:eastAsia="Times New Roman" w:hAnsi="Courier New" w:cs="Courier New"/>
+          <w:color w:val="A9B7C6"/>
+          <w:sz w:val="16"/>
+          <w:szCs w:val="16"/>
+        </w:rPr>
+        <w:br/>
+        <w:t xml:space="preserve">    dataOnlyFull2016 = pd.merge(symbolsDataFrame</w:t>
+      </w:r>
+      <w:r>
+        <w:rPr>
+          <w:rFonts w:ascii="Courier New" w:eastAsia="Times New Roman" w:hAnsi="Courier New" w:cs="Courier New"/>
+          <w:color w:val="CC7832"/>
+          <w:sz w:val="16"/>
+          <w:szCs w:val="16"/>
+        </w:rPr>
+        <w:t xml:space="preserve">, </w:t>
+      </w:r>
+      <w:r>
+        <w:rPr>
+          <w:rFonts w:ascii="Courier New" w:eastAsia="Times New Roman" w:hAnsi="Courier New" w:cs="Courier New"/>
+          <w:color w:val="A9B7C6"/>
+          <w:sz w:val="16"/>
+          <w:szCs w:val="16"/>
+        </w:rPr>
+        <w:t>prices_2016</w:t>
+      </w:r>
+      <w:r>
+        <w:rPr>
+          <w:rFonts w:ascii="Courier New" w:eastAsia="Times New Roman" w:hAnsi="Courier New" w:cs="Courier New"/>
+          <w:color w:val="CC7832"/>
+          <w:sz w:val="16"/>
+          <w:szCs w:val="16"/>
+        </w:rPr>
+        <w:t xml:space="preserve">, </w:t>
+      </w:r>
+      <w:r>
+        <w:rPr>
+          <w:rFonts w:ascii="Courier New" w:eastAsia="Times New Roman" w:hAnsi="Courier New" w:cs="Courier New"/>
+          <w:color w:val="AA4926"/>
+          <w:sz w:val="16"/>
+          <w:szCs w:val="16"/>
+        </w:rPr>
+        <w:t>on</w:t>
+      </w:r>
+      <w:r>
+        <w:rPr>
+          <w:rFonts w:ascii="Courier New" w:eastAsia="Times New Roman" w:hAnsi="Courier New" w:cs="Courier New"/>
+          <w:color w:val="A9B7C6"/>
+          <w:sz w:val="16"/>
+          <w:szCs w:val="16"/>
+        </w:rPr>
+        <w:t>=</w:t>
+      </w:r>
+      <w:r>
+        <w:rPr>
+          <w:rFonts w:ascii="Courier New" w:eastAsia="Times New Roman" w:hAnsi="Courier New" w:cs="Courier New"/>
+          <w:color w:val="6A8759"/>
+          <w:sz w:val="16"/>
+          <w:szCs w:val="16"/>
+        </w:rPr>
+        <w:t>'symbol'</w:t>
+      </w:r>
+      <w:r>
+        <w:rPr>
+          <w:rFonts w:ascii="Courier New" w:eastAsia="Times New Roman" w:hAnsi="Courier New" w:cs="Courier New"/>
+          <w:color w:val="CC7832"/>
+          <w:sz w:val="16"/>
+          <w:szCs w:val="16"/>
+        </w:rPr>
+        <w:t xml:space="preserve">, </w:t>
+      </w:r>
+      <w:r>
+        <w:rPr>
+          <w:rFonts w:ascii="Courier New" w:eastAsia="Times New Roman" w:hAnsi="Courier New" w:cs="Courier New"/>
+          <w:color w:val="AA4926"/>
+          <w:sz w:val="16"/>
+          <w:szCs w:val="16"/>
+        </w:rPr>
+        <w:t>how</w:t>
+      </w:r>
+      <w:r>
+        <w:rPr>
+          <w:rFonts w:ascii="Courier New" w:eastAsia="Times New Roman" w:hAnsi="Courier New" w:cs="Courier New"/>
+          <w:color w:val="A9B7C6"/>
+          <w:sz w:val="16"/>
+          <w:szCs w:val="16"/>
+        </w:rPr>
+        <w:t>=</w:t>
+      </w:r>
+      <w:r>
+        <w:rPr>
+          <w:rFonts w:ascii="Courier New" w:eastAsia="Times New Roman" w:hAnsi="Courier New" w:cs="Courier New"/>
+          <w:color w:val="6A8759"/>
+          <w:sz w:val="16"/>
+          <w:szCs w:val="16"/>
+        </w:rPr>
+        <w:t>"inner"</w:t>
+      </w:r>
+      <w:r>
+        <w:rPr>
+          <w:rFonts w:ascii="Courier New" w:eastAsia="Times New Roman" w:hAnsi="Courier New" w:cs="Courier New"/>
+          <w:color w:val="A9B7C6"/>
+          <w:sz w:val="16"/>
+          <w:szCs w:val="16"/>
+        </w:rPr>
+        <w:t>)</w:t>
+      </w:r>
+      <w:r>
+        <w:rPr>
+          <w:rFonts w:ascii="Courier New" w:eastAsia="Times New Roman" w:hAnsi="Courier New" w:cs="Courier New"/>
+          <w:color w:val="A9B7C6"/>
+          <w:sz w:val="16"/>
+          <w:szCs w:val="16"/>
+        </w:rPr>
+        <w:br/>
+        <w:t xml:space="preserve">    prices = [df_symbol[</w:t>
+      </w:r>
+      <w:r>
+        <w:rPr>
+          <w:rFonts w:ascii="Courier New" w:eastAsia="Times New Roman" w:hAnsi="Courier New" w:cs="Courier New"/>
+          <w:color w:val="6A8759"/>
+          <w:sz w:val="16"/>
+          <w:szCs w:val="16"/>
+        </w:rPr>
+        <w:t>'close'</w:t>
+      </w:r>
+      <w:r>
+        <w:rPr>
+          <w:rFonts w:ascii="Courier New" w:eastAsia="Times New Roman" w:hAnsi="Courier New" w:cs="Courier New"/>
+          <w:color w:val="A9B7C6"/>
+          <w:sz w:val="16"/>
+          <w:szCs w:val="16"/>
+        </w:rPr>
+        <w:t xml:space="preserve">] </w:t>
+      </w:r>
+      <w:r>
+        <w:rPr>
+          <w:rFonts w:ascii="Courier New" w:eastAsia="Times New Roman" w:hAnsi="Courier New" w:cs="Courier New"/>
+          <w:color w:val="CC7832"/>
+          <w:sz w:val="16"/>
+          <w:szCs w:val="16"/>
+        </w:rPr>
+        <w:t xml:space="preserve">for </w:t>
+      </w:r>
+      <w:r>
+        <w:rPr>
+          <w:rFonts w:ascii="Courier New" w:eastAsia="Times New Roman" w:hAnsi="Courier New" w:cs="Courier New"/>
+          <w:color w:val="A9B7C6"/>
+          <w:sz w:val="16"/>
+          <w:szCs w:val="16"/>
+        </w:rPr>
+        <w:t>symbol</w:t>
+      </w:r>
+      <w:r>
+        <w:rPr>
+          <w:rFonts w:ascii="Courier New" w:eastAsia="Times New Roman" w:hAnsi="Courier New" w:cs="Courier New"/>
+          <w:color w:val="CC7832"/>
+          <w:sz w:val="16"/>
+          <w:szCs w:val="16"/>
+        </w:rPr>
+        <w:t xml:space="preserve">, </w:t>
+      </w:r>
+      <w:r>
+        <w:rPr>
+          <w:rFonts w:ascii="Courier New" w:eastAsia="Times New Roman" w:hAnsi="Courier New" w:cs="Courier New"/>
+          <w:color w:val="A9B7C6"/>
+          <w:sz w:val="16"/>
+          <w:szCs w:val="16"/>
+        </w:rPr>
+        <w:t xml:space="preserve">df_symbol </w:t>
+      </w:r>
+      <w:r>
+        <w:rPr>
+          <w:rFonts w:ascii="Courier New" w:eastAsia="Times New Roman" w:hAnsi="Courier New" w:cs="Courier New"/>
+          <w:color w:val="CC7832"/>
+          <w:sz w:val="16"/>
+          <w:szCs w:val="16"/>
+        </w:rPr>
+        <w:t xml:space="preserve">in </w:t>
+      </w:r>
+      <w:r>
+        <w:rPr>
+          <w:rFonts w:ascii="Courier New" w:eastAsia="Times New Roman" w:hAnsi="Courier New" w:cs="Courier New"/>
+          <w:color w:val="A9B7C6"/>
+          <w:sz w:val="16"/>
+          <w:szCs w:val="16"/>
+        </w:rPr>
+        <w:t>dataOnlyFull2016.groupby(</w:t>
+      </w:r>
+      <w:r>
+        <w:rPr>
+          <w:rFonts w:ascii="Courier New" w:eastAsia="Times New Roman" w:hAnsi="Courier New" w:cs="Courier New"/>
+          <w:color w:val="6A8759"/>
+          <w:sz w:val="16"/>
+          <w:szCs w:val="16"/>
+        </w:rPr>
+        <w:t>"symbol"</w:t>
+      </w:r>
+      <w:r>
+        <w:rPr>
+          <w:rFonts w:ascii="Courier New" w:eastAsia="Times New Roman" w:hAnsi="Courier New" w:cs="Courier New"/>
+          <w:color w:val="A9B7C6"/>
+          <w:sz w:val="16"/>
+          <w:szCs w:val="16"/>
+        </w:rPr>
+        <w:t>)]</w:t>
+      </w:r>
+      <w:r>
+        <w:rPr>
+          <w:rFonts w:ascii="Courier New" w:eastAsia="Times New Roman" w:hAnsi="Courier New" w:cs="Courier New"/>
+          <w:color w:val="A9B7C6"/>
+          <w:sz w:val="16"/>
+          <w:szCs w:val="16"/>
+        </w:rPr>
+        <w:br/>
+        <w:t xml:space="preserve">    </w:t>
+      </w:r>
+      <w:r>
+        <w:rPr>
+          <w:rFonts w:ascii="Courier New" w:eastAsia="Times New Roman" w:hAnsi="Courier New" w:cs="Courier New"/>
+          <w:color w:val="CC7832"/>
+          <w:sz w:val="16"/>
+          <w:szCs w:val="16"/>
+        </w:rPr>
+        <w:t xml:space="preserve">return </w:t>
+      </w:r>
+      <w:r>
+        <w:rPr>
+          <w:rFonts w:ascii="Courier New" w:eastAsia="Times New Roman" w:hAnsi="Courier New" w:cs="Courier New"/>
+          <w:color w:val="A9B7C6"/>
+          <w:sz w:val="16"/>
+          <w:szCs w:val="16"/>
+        </w:rPr>
+        <w:t>symbols</w:t>
+      </w:r>
+      <w:r>
+        <w:rPr>
+          <w:rFonts w:ascii="Courier New" w:eastAsia="Times New Roman" w:hAnsi="Courier New" w:cs="Courier New"/>
+          <w:color w:val="CC7832"/>
+          <w:sz w:val="16"/>
+          <w:szCs w:val="16"/>
+        </w:rPr>
+        <w:t xml:space="preserve">, </w:t>
+      </w:r>
+      <w:r>
+        <w:rPr>
+          <w:rFonts w:ascii="Courier New" w:eastAsia="Times New Roman" w:hAnsi="Courier New" w:cs="Courier New"/>
+          <w:color w:val="A9B7C6"/>
+          <w:sz w:val="16"/>
+          <w:szCs w:val="16"/>
+        </w:rPr>
+        <w:t>pd.DataFrame(np.array(prices))</w:t>
+      </w:r>
+      <w:r>
+        <w:rPr>
+          <w:rFonts w:ascii="Courier New" w:eastAsia="Times New Roman" w:hAnsi="Courier New" w:cs="Courier New"/>
+          <w:color w:val="CC7832"/>
+          <w:sz w:val="16"/>
+          <w:szCs w:val="16"/>
+        </w:rPr>
+        <w:t xml:space="preserve">, </w:t>
+      </w:r>
+      <w:r>
+        <w:rPr>
+          <w:rFonts w:ascii="Courier New" w:eastAsia="Times New Roman" w:hAnsi="Courier New" w:cs="Courier New"/>
+          <w:color w:val="A9B7C6"/>
+          <w:sz w:val="16"/>
+          <w:szCs w:val="16"/>
+        </w:rPr>
+        <w:t>sectors</w:t>
+      </w:r>
+    </w:p>
+    <w:p>
+      <w:pPr>
+        <w:pStyle w:val="ListParagraph"/>
+        <w:bidi/>
+        <w:rPr>
           <w:rFonts w:ascii="David" w:hAnsi="David" w:cs="David"/>
           <w:sz w:val="28"/>
           <w:szCs w:val="28"/>
         </w:rPr>
       </w:pPr>
-      <w:r>
-        <w:rPr>
-          <w:rFonts w:ascii="David" w:hAnsi="David" w:cs="David" w:hint="cs"/>
-          <w:sz w:val="28"/>
-          <w:szCs w:val="28"/>
-          <w:rtl/>
-        </w:rPr>
-        <w:t>ד</w:t>
-      </w:r>
-    </w:p>
-    <w:p>
-      <w:pPr>
-        <w:pStyle w:val="a3"/>
+    </w:p>
+    <w:p>
+      <w:pPr>
+        <w:pStyle w:val="ListParagraph"/>
         <w:numPr>
           <w:ilvl w:val="0"/>
           <w:numId w:val="40"/>
@@ -1062,16 +1718,2986 @@
       </w:pPr>
       <w:r>
         <w:rPr>
+          <w:rFonts w:ascii="David" w:hAnsi="David" w:cs="David" w:hint="cs"/>
+          <w:sz w:val="28"/>
+          <w:szCs w:val="28"/>
+          <w:rtl/>
+        </w:rPr>
+        <w:lastRenderedPageBreak/>
+        <w:t>קוד:</w:t>
+      </w:r>
+    </w:p>
+    <w:p>
+      <w:pPr>
+        <w:shd w:val="clear" w:color="auto" w:fill="2B2B2B"/>
+        <w:tabs>
+          <w:tab w:val="left" w:pos="916"/>
+          <w:tab w:val="left" w:pos="1832"/>
+          <w:tab w:val="left" w:pos="2748"/>
+          <w:tab w:val="left" w:pos="3664"/>
+          <w:tab w:val="left" w:pos="4580"/>
+          <w:tab w:val="left" w:pos="5496"/>
+          <w:tab w:val="left" w:pos="6412"/>
+          <w:tab w:val="left" w:pos="7328"/>
+          <w:tab w:val="left" w:pos="8244"/>
+          <w:tab w:val="left" w:pos="9160"/>
+          <w:tab w:val="left" w:pos="10076"/>
+          <w:tab w:val="left" w:pos="10992"/>
+          <w:tab w:val="left" w:pos="11908"/>
+          <w:tab w:val="left" w:pos="12824"/>
+          <w:tab w:val="left" w:pos="13740"/>
+          <w:tab w:val="left" w:pos="14656"/>
+        </w:tabs>
+        <w:spacing w:after="0" w:line="240" w:lineRule="auto"/>
+        <w:rPr>
+          <w:rFonts w:ascii="Courier New" w:eastAsia="Times New Roman" w:hAnsi="Courier New" w:cs="Courier New"/>
+          <w:color w:val="A9B7C6"/>
+          <w:sz w:val="16"/>
+          <w:szCs w:val="16"/>
+        </w:rPr>
+      </w:pPr>
+      <w:r>
+        <w:rPr>
+          <w:rFonts w:ascii="Courier New" w:eastAsia="Times New Roman" w:hAnsi="Courier New" w:cs="Courier New"/>
+          <w:color w:val="CC7832"/>
+          <w:sz w:val="16"/>
+          <w:szCs w:val="16"/>
+        </w:rPr>
+        <w:t xml:space="preserve">def </w:t>
+      </w:r>
+      <w:r>
+        <w:rPr>
+          <w:rFonts w:ascii="Courier New" w:eastAsia="Times New Roman" w:hAnsi="Courier New" w:cs="Courier New"/>
+          <w:color w:val="FFC66D"/>
+          <w:sz w:val="16"/>
+          <w:szCs w:val="16"/>
+        </w:rPr>
+        <w:t>pca_project</w:t>
+      </w:r>
+      <w:r>
+        <w:rPr>
+          <w:rFonts w:ascii="Courier New" w:eastAsia="Times New Roman" w:hAnsi="Courier New" w:cs="Courier New"/>
+          <w:color w:val="A9B7C6"/>
+          <w:sz w:val="16"/>
+          <w:szCs w:val="16"/>
+        </w:rPr>
+        <w:t>(X</w:t>
+      </w:r>
+      <w:r>
+        <w:rPr>
+          <w:rFonts w:ascii="Courier New" w:eastAsia="Times New Roman" w:hAnsi="Courier New" w:cs="Courier New"/>
+          <w:color w:val="CC7832"/>
+          <w:sz w:val="16"/>
+          <w:szCs w:val="16"/>
+        </w:rPr>
+        <w:t xml:space="preserve">, </w:t>
+      </w:r>
+      <w:r>
+        <w:rPr>
+          <w:rFonts w:ascii="Courier New" w:eastAsia="Times New Roman" w:hAnsi="Courier New" w:cs="Courier New"/>
+          <w:color w:val="A9B7C6"/>
+          <w:sz w:val="16"/>
+          <w:szCs w:val="16"/>
+        </w:rPr>
+        <w:t>k):</w:t>
+      </w:r>
+      <w:r>
+        <w:rPr>
+          <w:rFonts w:ascii="Courier New" w:eastAsia="Times New Roman" w:hAnsi="Courier New" w:cs="Courier New"/>
+          <w:color w:val="A9B7C6"/>
+          <w:sz w:val="16"/>
+          <w:szCs w:val="16"/>
+        </w:rPr>
+        <w:br/>
+        <w:t xml:space="preserve">    </w:t>
+      </w:r>
+      <w:r>
+        <w:rPr>
+          <w:rFonts w:ascii="Courier New" w:eastAsia="Times New Roman" w:hAnsi="Courier New" w:cs="Courier New"/>
+          <w:i/>
+          <w:iCs/>
+          <w:color w:val="629755"/>
+          <w:sz w:val="16"/>
+          <w:szCs w:val="16"/>
+        </w:rPr>
+        <w:t>""" Q1 D """</w:t>
+      </w:r>
+      <w:r>
+        <w:rPr>
+          <w:rFonts w:ascii="Courier New" w:eastAsia="Times New Roman" w:hAnsi="Courier New" w:cs="Courier New"/>
+          <w:i/>
+          <w:iCs/>
+          <w:color w:val="629755"/>
+          <w:sz w:val="16"/>
+          <w:szCs w:val="16"/>
+        </w:rPr>
+        <w:br/>
+        <w:t xml:space="preserve">    </w:t>
+      </w:r>
+      <w:r>
+        <w:rPr>
+          <w:rFonts w:ascii="Courier New" w:eastAsia="Times New Roman" w:hAnsi="Courier New" w:cs="Courier New"/>
+          <w:color w:val="A9B7C6"/>
+          <w:sz w:val="16"/>
+          <w:szCs w:val="16"/>
+        </w:rPr>
+        <w:t>X = np.array(X)</w:t>
+      </w:r>
+      <w:r>
+        <w:rPr>
+          <w:rFonts w:ascii="Courier New" w:eastAsia="Times New Roman" w:hAnsi="Courier New" w:cs="Courier New"/>
+          <w:color w:val="A9B7C6"/>
+          <w:sz w:val="16"/>
+          <w:szCs w:val="16"/>
+        </w:rPr>
+        <w:br/>
+        <w:t xml:space="preserve">    X_centerd = X - np.mean(X</w:t>
+      </w:r>
+      <w:r>
+        <w:rPr>
+          <w:rFonts w:ascii="Courier New" w:eastAsia="Times New Roman" w:hAnsi="Courier New" w:cs="Courier New"/>
+          <w:color w:val="CC7832"/>
+          <w:sz w:val="16"/>
+          <w:szCs w:val="16"/>
+        </w:rPr>
+        <w:t xml:space="preserve">, </w:t>
+      </w:r>
+      <w:r>
+        <w:rPr>
+          <w:rFonts w:ascii="Courier New" w:eastAsia="Times New Roman" w:hAnsi="Courier New" w:cs="Courier New"/>
+          <w:color w:val="AA4926"/>
+          <w:sz w:val="16"/>
+          <w:szCs w:val="16"/>
+        </w:rPr>
+        <w:t>axis</w:t>
+      </w:r>
+      <w:r>
+        <w:rPr>
+          <w:rFonts w:ascii="Courier New" w:eastAsia="Times New Roman" w:hAnsi="Courier New" w:cs="Courier New"/>
+          <w:color w:val="A9B7C6"/>
+          <w:sz w:val="16"/>
+          <w:szCs w:val="16"/>
+        </w:rPr>
+        <w:t>=</w:t>
+      </w:r>
+      <w:r>
+        <w:rPr>
+          <w:rFonts w:ascii="Courier New" w:eastAsia="Times New Roman" w:hAnsi="Courier New" w:cs="Courier New"/>
+          <w:color w:val="6897BB"/>
+          <w:sz w:val="16"/>
+          <w:szCs w:val="16"/>
+        </w:rPr>
+        <w:t>0</w:t>
+      </w:r>
+      <w:r>
+        <w:rPr>
+          <w:rFonts w:ascii="Courier New" w:eastAsia="Times New Roman" w:hAnsi="Courier New" w:cs="Courier New"/>
+          <w:color w:val="A9B7C6"/>
+          <w:sz w:val="16"/>
+          <w:szCs w:val="16"/>
+        </w:rPr>
+        <w:t>)</w:t>
+      </w:r>
+      <w:r>
+        <w:rPr>
+          <w:rFonts w:ascii="Courier New" w:eastAsia="Times New Roman" w:hAnsi="Courier New" w:cs="Courier New"/>
+          <w:color w:val="A9B7C6"/>
+          <w:sz w:val="16"/>
+          <w:szCs w:val="16"/>
+        </w:rPr>
+        <w:br/>
+        <w:t xml:space="preserve">    XTX = np.dot(X_centerd.T</w:t>
+      </w:r>
+      <w:r>
+        <w:rPr>
+          <w:rFonts w:ascii="Courier New" w:eastAsia="Times New Roman" w:hAnsi="Courier New" w:cs="Courier New"/>
+          <w:color w:val="CC7832"/>
+          <w:sz w:val="16"/>
+          <w:szCs w:val="16"/>
+        </w:rPr>
+        <w:t xml:space="preserve">, </w:t>
+      </w:r>
+      <w:r>
+        <w:rPr>
+          <w:rFonts w:ascii="Courier New" w:eastAsia="Times New Roman" w:hAnsi="Courier New" w:cs="Courier New"/>
+          <w:color w:val="A9B7C6"/>
+          <w:sz w:val="16"/>
+          <w:szCs w:val="16"/>
+        </w:rPr>
+        <w:t>X_centerd)</w:t>
+      </w:r>
+      <w:r>
+        <w:rPr>
+          <w:rFonts w:ascii="Courier New" w:eastAsia="Times New Roman" w:hAnsi="Courier New" w:cs="Courier New"/>
+          <w:color w:val="A9B7C6"/>
+          <w:sz w:val="16"/>
+          <w:szCs w:val="16"/>
+        </w:rPr>
+        <w:br/>
+        <w:t xml:space="preserve">    eigen = eigs(XTX</w:t>
+      </w:r>
+      <w:r>
+        <w:rPr>
+          <w:rFonts w:ascii="Courier New" w:eastAsia="Times New Roman" w:hAnsi="Courier New" w:cs="Courier New"/>
+          <w:color w:val="CC7832"/>
+          <w:sz w:val="16"/>
+          <w:szCs w:val="16"/>
+        </w:rPr>
+        <w:t xml:space="preserve">, </w:t>
+      </w:r>
+      <w:r>
+        <w:rPr>
+          <w:rFonts w:ascii="Courier New" w:eastAsia="Times New Roman" w:hAnsi="Courier New" w:cs="Courier New"/>
+          <w:color w:val="A9B7C6"/>
+          <w:sz w:val="16"/>
+          <w:szCs w:val="16"/>
+        </w:rPr>
+        <w:t>k)[</w:t>
+      </w:r>
+      <w:r>
+        <w:rPr>
+          <w:rFonts w:ascii="Courier New" w:eastAsia="Times New Roman" w:hAnsi="Courier New" w:cs="Courier New"/>
+          <w:color w:val="6897BB"/>
+          <w:sz w:val="16"/>
+          <w:szCs w:val="16"/>
+        </w:rPr>
+        <w:t>0</w:t>
+      </w:r>
+      <w:r>
+        <w:rPr>
+          <w:rFonts w:ascii="Courier New" w:eastAsia="Times New Roman" w:hAnsi="Courier New" w:cs="Courier New"/>
+          <w:color w:val="A9B7C6"/>
+          <w:sz w:val="16"/>
+          <w:szCs w:val="16"/>
+        </w:rPr>
+        <w:t>].real</w:t>
+      </w:r>
+      <w:r>
+        <w:rPr>
+          <w:rFonts w:ascii="Courier New" w:eastAsia="Times New Roman" w:hAnsi="Courier New" w:cs="Courier New"/>
+          <w:color w:val="A9B7C6"/>
+          <w:sz w:val="16"/>
+          <w:szCs w:val="16"/>
+        </w:rPr>
+        <w:br/>
+        <w:t xml:space="preserve">    vectors = eigs(XTX</w:t>
+      </w:r>
+      <w:r>
+        <w:rPr>
+          <w:rFonts w:ascii="Courier New" w:eastAsia="Times New Roman" w:hAnsi="Courier New" w:cs="Courier New"/>
+          <w:color w:val="CC7832"/>
+          <w:sz w:val="16"/>
+          <w:szCs w:val="16"/>
+        </w:rPr>
+        <w:t xml:space="preserve">, </w:t>
+      </w:r>
+      <w:r>
+        <w:rPr>
+          <w:rFonts w:ascii="Courier New" w:eastAsia="Times New Roman" w:hAnsi="Courier New" w:cs="Courier New"/>
+          <w:color w:val="A9B7C6"/>
+          <w:sz w:val="16"/>
+          <w:szCs w:val="16"/>
+        </w:rPr>
+        <w:t>k)[</w:t>
+      </w:r>
+      <w:r>
+        <w:rPr>
+          <w:rFonts w:ascii="Courier New" w:eastAsia="Times New Roman" w:hAnsi="Courier New" w:cs="Courier New"/>
+          <w:color w:val="6897BB"/>
+          <w:sz w:val="16"/>
+          <w:szCs w:val="16"/>
+        </w:rPr>
+        <w:t>1</w:t>
+      </w:r>
+      <w:r>
+        <w:rPr>
+          <w:rFonts w:ascii="Courier New" w:eastAsia="Times New Roman" w:hAnsi="Courier New" w:cs="Courier New"/>
+          <w:color w:val="A9B7C6"/>
+          <w:sz w:val="16"/>
+          <w:szCs w:val="16"/>
+        </w:rPr>
+        <w:t>].real</w:t>
+      </w:r>
+      <w:r>
+        <w:rPr>
+          <w:rFonts w:ascii="Courier New" w:eastAsia="Times New Roman" w:hAnsi="Courier New" w:cs="Courier New"/>
+          <w:color w:val="A9B7C6"/>
+          <w:sz w:val="16"/>
+          <w:szCs w:val="16"/>
+        </w:rPr>
+        <w:br/>
+        <w:t xml:space="preserve">    sortedEigenVectors = [x </w:t>
+      </w:r>
+      <w:r>
+        <w:rPr>
+          <w:rFonts w:ascii="Courier New" w:eastAsia="Times New Roman" w:hAnsi="Courier New" w:cs="Courier New"/>
+          <w:color w:val="CC7832"/>
+          <w:sz w:val="16"/>
+          <w:szCs w:val="16"/>
+        </w:rPr>
+        <w:t xml:space="preserve">for </w:t>
+      </w:r>
+      <w:r>
+        <w:rPr>
+          <w:rFonts w:ascii="Courier New" w:eastAsia="Times New Roman" w:hAnsi="Courier New" w:cs="Courier New"/>
+          <w:color w:val="A9B7C6"/>
+          <w:sz w:val="16"/>
+          <w:szCs w:val="16"/>
+        </w:rPr>
+        <w:t>_</w:t>
+      </w:r>
+      <w:r>
+        <w:rPr>
+          <w:rFonts w:ascii="Courier New" w:eastAsia="Times New Roman" w:hAnsi="Courier New" w:cs="Courier New"/>
+          <w:color w:val="CC7832"/>
+          <w:sz w:val="16"/>
+          <w:szCs w:val="16"/>
+        </w:rPr>
+        <w:t xml:space="preserve">, </w:t>
+      </w:r>
+      <w:r>
+        <w:rPr>
+          <w:rFonts w:ascii="Courier New" w:eastAsia="Times New Roman" w:hAnsi="Courier New" w:cs="Courier New"/>
+          <w:color w:val="A9B7C6"/>
+          <w:sz w:val="16"/>
+          <w:szCs w:val="16"/>
+        </w:rPr>
+        <w:t xml:space="preserve">x </w:t>
+      </w:r>
+      <w:r>
+        <w:rPr>
+          <w:rFonts w:ascii="Courier New" w:eastAsia="Times New Roman" w:hAnsi="Courier New" w:cs="Courier New"/>
+          <w:color w:val="CC7832"/>
+          <w:sz w:val="16"/>
+          <w:szCs w:val="16"/>
+        </w:rPr>
+        <w:t xml:space="preserve">in </w:t>
+      </w:r>
+      <w:r>
+        <w:rPr>
+          <w:rFonts w:ascii="Courier New" w:eastAsia="Times New Roman" w:hAnsi="Courier New" w:cs="Courier New"/>
+          <w:color w:val="8888C6"/>
+          <w:sz w:val="16"/>
+          <w:szCs w:val="16"/>
+        </w:rPr>
+        <w:t>sorted</w:t>
+      </w:r>
+      <w:r>
+        <w:rPr>
+          <w:rFonts w:ascii="Courier New" w:eastAsia="Times New Roman" w:hAnsi="Courier New" w:cs="Courier New"/>
+          <w:color w:val="A9B7C6"/>
+          <w:sz w:val="16"/>
+          <w:szCs w:val="16"/>
+        </w:rPr>
+        <w:t>(</w:t>
+      </w:r>
+      <w:r>
+        <w:rPr>
+          <w:rFonts w:ascii="Courier New" w:eastAsia="Times New Roman" w:hAnsi="Courier New" w:cs="Courier New"/>
+          <w:color w:val="8888C6"/>
+          <w:sz w:val="16"/>
+          <w:szCs w:val="16"/>
+        </w:rPr>
+        <w:t>zip</w:t>
+      </w:r>
+      <w:r>
+        <w:rPr>
+          <w:rFonts w:ascii="Courier New" w:eastAsia="Times New Roman" w:hAnsi="Courier New" w:cs="Courier New"/>
+          <w:color w:val="A9B7C6"/>
+          <w:sz w:val="16"/>
+          <w:szCs w:val="16"/>
+        </w:rPr>
+        <w:t>(eigen</w:t>
+      </w:r>
+      <w:r>
+        <w:rPr>
+          <w:rFonts w:ascii="Courier New" w:eastAsia="Times New Roman" w:hAnsi="Courier New" w:cs="Courier New"/>
+          <w:color w:val="CC7832"/>
+          <w:sz w:val="16"/>
+          <w:szCs w:val="16"/>
+        </w:rPr>
+        <w:t xml:space="preserve">, </w:t>
+      </w:r>
+      <w:r>
+        <w:rPr>
+          <w:rFonts w:ascii="Courier New" w:eastAsia="Times New Roman" w:hAnsi="Courier New" w:cs="Courier New"/>
+          <w:color w:val="A9B7C6"/>
+          <w:sz w:val="16"/>
+          <w:szCs w:val="16"/>
+        </w:rPr>
+        <w:t>vectors.T)</w:t>
+      </w:r>
+      <w:r>
+        <w:rPr>
+          <w:rFonts w:ascii="Courier New" w:eastAsia="Times New Roman" w:hAnsi="Courier New" w:cs="Courier New"/>
+          <w:color w:val="CC7832"/>
+          <w:sz w:val="16"/>
+          <w:szCs w:val="16"/>
+        </w:rPr>
+        <w:t xml:space="preserve">, </w:t>
+      </w:r>
+      <w:r>
+        <w:rPr>
+          <w:rFonts w:ascii="Courier New" w:eastAsia="Times New Roman" w:hAnsi="Courier New" w:cs="Courier New"/>
+          <w:color w:val="AA4926"/>
+          <w:sz w:val="16"/>
+          <w:szCs w:val="16"/>
+        </w:rPr>
+        <w:t>reverse</w:t>
+      </w:r>
+      <w:r>
+        <w:rPr>
+          <w:rFonts w:ascii="Courier New" w:eastAsia="Times New Roman" w:hAnsi="Courier New" w:cs="Courier New"/>
+          <w:color w:val="A9B7C6"/>
+          <w:sz w:val="16"/>
+          <w:szCs w:val="16"/>
+        </w:rPr>
+        <w:t>=</w:t>
+      </w:r>
+      <w:r>
+        <w:rPr>
+          <w:rFonts w:ascii="Courier New" w:eastAsia="Times New Roman" w:hAnsi="Courier New" w:cs="Courier New"/>
+          <w:color w:val="CC7832"/>
+          <w:sz w:val="16"/>
+          <w:szCs w:val="16"/>
+        </w:rPr>
+        <w:t>True</w:t>
+      </w:r>
+      <w:r>
+        <w:rPr>
+          <w:rFonts w:ascii="Courier New" w:eastAsia="Times New Roman" w:hAnsi="Courier New" w:cs="Courier New"/>
+          <w:color w:val="A9B7C6"/>
+          <w:sz w:val="16"/>
+          <w:szCs w:val="16"/>
+        </w:rPr>
+        <w:t>)]</w:t>
+      </w:r>
+      <w:r>
+        <w:rPr>
+          <w:rFonts w:ascii="Courier New" w:eastAsia="Times New Roman" w:hAnsi="Courier New" w:cs="Courier New"/>
+          <w:color w:val="A9B7C6"/>
+          <w:sz w:val="16"/>
+          <w:szCs w:val="16"/>
+        </w:rPr>
+        <w:br/>
+        <w:t xml:space="preserve">    proj = (np.array(sortedEigenVectors).dot(X_centerd.T)).T</w:t>
+      </w:r>
+      <w:r>
+        <w:rPr>
+          <w:rFonts w:ascii="Courier New" w:eastAsia="Times New Roman" w:hAnsi="Courier New" w:cs="Courier New"/>
+          <w:color w:val="A9B7C6"/>
+          <w:sz w:val="16"/>
+          <w:szCs w:val="16"/>
+        </w:rPr>
+        <w:br/>
+        <w:t xml:space="preserve">    </w:t>
+      </w:r>
+      <w:r>
+        <w:rPr>
+          <w:rFonts w:ascii="Courier New" w:eastAsia="Times New Roman" w:hAnsi="Courier New" w:cs="Courier New"/>
+          <w:color w:val="CC7832"/>
+          <w:sz w:val="16"/>
+          <w:szCs w:val="16"/>
+        </w:rPr>
+        <w:t xml:space="preserve">return </w:t>
+      </w:r>
+      <w:r>
+        <w:rPr>
+          <w:rFonts w:ascii="Courier New" w:eastAsia="Times New Roman" w:hAnsi="Courier New" w:cs="Courier New"/>
+          <w:color w:val="A9B7C6"/>
+          <w:sz w:val="16"/>
+          <w:szCs w:val="16"/>
+        </w:rPr>
+        <w:t>proj</w:t>
+      </w:r>
+    </w:p>
+    <w:p>
+      <w:pPr>
+        <w:rPr>
+          <w:rFonts w:ascii="David" w:hAnsi="David" w:cs="David"/>
+          <w:sz w:val="28"/>
+          <w:szCs w:val="28"/>
+        </w:rPr>
+      </w:pPr>
+    </w:p>
+    <w:p>
+      <w:pPr>
+        <w:pStyle w:val="ListParagraph"/>
+        <w:numPr>
+          <w:ilvl w:val="0"/>
+          <w:numId w:val="40"/>
+        </w:numPr>
+        <w:bidi/>
+        <w:rPr>
+          <w:rFonts w:ascii="David" w:hAnsi="David" w:cs="David"/>
+          <w:sz w:val="28"/>
+          <w:szCs w:val="28"/>
+        </w:rPr>
+      </w:pPr>
+      <w:r>
+        <w:rPr>
+          <w:rFonts w:ascii="David" w:hAnsi="David" w:cs="David" w:hint="cs"/>
+          <w:sz w:val="28"/>
+          <w:szCs w:val="28"/>
+          <w:rtl/>
+        </w:rPr>
+        <w:t>קוד:</w:t>
+      </w:r>
+    </w:p>
+    <w:p>
+      <w:pPr>
+        <w:shd w:val="clear" w:color="auto" w:fill="2B2B2B"/>
+        <w:tabs>
+          <w:tab w:val="left" w:pos="916"/>
+          <w:tab w:val="left" w:pos="1832"/>
+          <w:tab w:val="left" w:pos="2748"/>
+          <w:tab w:val="left" w:pos="3664"/>
+          <w:tab w:val="left" w:pos="4580"/>
+          <w:tab w:val="left" w:pos="5496"/>
+          <w:tab w:val="left" w:pos="6412"/>
+          <w:tab w:val="left" w:pos="7328"/>
+          <w:tab w:val="left" w:pos="8244"/>
+          <w:tab w:val="left" w:pos="9160"/>
+          <w:tab w:val="left" w:pos="10076"/>
+          <w:tab w:val="left" w:pos="10992"/>
+          <w:tab w:val="left" w:pos="11908"/>
+          <w:tab w:val="left" w:pos="12824"/>
+          <w:tab w:val="left" w:pos="13740"/>
+          <w:tab w:val="left" w:pos="14656"/>
+        </w:tabs>
+        <w:spacing w:after="0" w:line="240" w:lineRule="auto"/>
+        <w:rPr>
+          <w:rFonts w:ascii="Courier New" w:eastAsia="Times New Roman" w:hAnsi="Courier New" w:cs="Courier New"/>
+          <w:color w:val="A9B7C6"/>
+          <w:sz w:val="17"/>
+          <w:szCs w:val="17"/>
+        </w:rPr>
+      </w:pPr>
+      <w:r>
+        <w:rPr>
+          <w:rFonts w:ascii="Courier New" w:eastAsia="Times New Roman" w:hAnsi="Courier New" w:cs="Courier New"/>
+          <w:color w:val="CC7832"/>
+          <w:sz w:val="17"/>
+          <w:szCs w:val="17"/>
+        </w:rPr>
+        <w:t xml:space="preserve">def </w:t>
+      </w:r>
+      <w:r>
+        <w:rPr>
+          <w:rFonts w:ascii="Courier New" w:eastAsia="Times New Roman" w:hAnsi="Courier New" w:cs="Courier New"/>
+          <w:color w:val="FFC66D"/>
+          <w:sz w:val="17"/>
+          <w:szCs w:val="17"/>
+        </w:rPr>
+        <w:t>plot_sectors</w:t>
+      </w:r>
+      <w:r>
+        <w:rPr>
+          <w:rFonts w:ascii="Courier New" w:eastAsia="Times New Roman" w:hAnsi="Courier New" w:cs="Courier New"/>
+          <w:color w:val="A9B7C6"/>
+          <w:sz w:val="17"/>
+          <w:szCs w:val="17"/>
+        </w:rPr>
+        <w:t>(proj</w:t>
+      </w:r>
+      <w:r>
+        <w:rPr>
+          <w:rFonts w:ascii="Courier New" w:eastAsia="Times New Roman" w:hAnsi="Courier New" w:cs="Courier New"/>
+          <w:color w:val="CC7832"/>
+          <w:sz w:val="17"/>
+          <w:szCs w:val="17"/>
+        </w:rPr>
+        <w:t xml:space="preserve">, </w:t>
+      </w:r>
+      <w:r>
+        <w:rPr>
+          <w:rFonts w:ascii="Courier New" w:eastAsia="Times New Roman" w:hAnsi="Courier New" w:cs="Courier New"/>
+          <w:color w:val="A9B7C6"/>
+          <w:sz w:val="17"/>
+          <w:szCs w:val="17"/>
+        </w:rPr>
+        <w:t>sectors</w:t>
+      </w:r>
+      <w:r>
+        <w:rPr>
+          <w:rFonts w:ascii="Courier New" w:eastAsia="Times New Roman" w:hAnsi="Courier New" w:cs="Courier New"/>
+          <w:color w:val="CC7832"/>
+          <w:sz w:val="17"/>
+          <w:szCs w:val="17"/>
+        </w:rPr>
+        <w:t xml:space="preserve">, </w:t>
+      </w:r>
+      <w:r>
+        <w:rPr>
+          <w:rFonts w:ascii="Courier New" w:eastAsia="Times New Roman" w:hAnsi="Courier New" w:cs="Courier New"/>
+          <w:color w:val="A9B7C6"/>
+          <w:sz w:val="17"/>
+          <w:szCs w:val="17"/>
+        </w:rPr>
+        <w:t>sectors_to_plot):</w:t>
+      </w:r>
+      <w:r>
+        <w:rPr>
+          <w:rFonts w:ascii="Courier New" w:eastAsia="Times New Roman" w:hAnsi="Courier New" w:cs="Courier New"/>
+          <w:color w:val="A9B7C6"/>
+          <w:sz w:val="17"/>
+          <w:szCs w:val="17"/>
+        </w:rPr>
+        <w:br/>
+        <w:t xml:space="preserve">    df = pd.concat([pd.DataFrame(proj)</w:t>
+      </w:r>
+      <w:r>
+        <w:rPr>
+          <w:rFonts w:ascii="Courier New" w:eastAsia="Times New Roman" w:hAnsi="Courier New" w:cs="Courier New"/>
+          <w:color w:val="CC7832"/>
+          <w:sz w:val="17"/>
+          <w:szCs w:val="17"/>
+        </w:rPr>
+        <w:t xml:space="preserve">, </w:t>
+      </w:r>
+      <w:r>
+        <w:rPr>
+          <w:rFonts w:ascii="Courier New" w:eastAsia="Times New Roman" w:hAnsi="Courier New" w:cs="Courier New"/>
+          <w:color w:val="A9B7C6"/>
+          <w:sz w:val="17"/>
+          <w:szCs w:val="17"/>
+        </w:rPr>
+        <w:t>sectors]</w:t>
+      </w:r>
+      <w:r>
+        <w:rPr>
+          <w:rFonts w:ascii="Courier New" w:eastAsia="Times New Roman" w:hAnsi="Courier New" w:cs="Courier New"/>
+          <w:color w:val="CC7832"/>
+          <w:sz w:val="17"/>
+          <w:szCs w:val="17"/>
+        </w:rPr>
+        <w:t xml:space="preserve">, </w:t>
+      </w:r>
+      <w:r>
+        <w:rPr>
+          <w:rFonts w:ascii="Courier New" w:eastAsia="Times New Roman" w:hAnsi="Courier New" w:cs="Courier New"/>
+          <w:color w:val="AA4926"/>
+          <w:sz w:val="17"/>
+          <w:szCs w:val="17"/>
+        </w:rPr>
+        <w:t>axis</w:t>
+      </w:r>
+      <w:r>
+        <w:rPr>
+          <w:rFonts w:ascii="Courier New" w:eastAsia="Times New Roman" w:hAnsi="Courier New" w:cs="Courier New"/>
+          <w:color w:val="A9B7C6"/>
+          <w:sz w:val="17"/>
+          <w:szCs w:val="17"/>
+        </w:rPr>
+        <w:t>=</w:t>
+      </w:r>
+      <w:r>
+        <w:rPr>
+          <w:rFonts w:ascii="Courier New" w:eastAsia="Times New Roman" w:hAnsi="Courier New" w:cs="Courier New"/>
+          <w:color w:val="6897BB"/>
+          <w:sz w:val="17"/>
+          <w:szCs w:val="17"/>
+        </w:rPr>
+        <w:t>1</w:t>
+      </w:r>
+      <w:r>
+        <w:rPr>
+          <w:rFonts w:ascii="Courier New" w:eastAsia="Times New Roman" w:hAnsi="Courier New" w:cs="Courier New"/>
+          <w:color w:val="A9B7C6"/>
+          <w:sz w:val="17"/>
+          <w:szCs w:val="17"/>
+        </w:rPr>
+        <w:t>)</w:t>
+      </w:r>
+      <w:r>
+        <w:rPr>
+          <w:rFonts w:ascii="Courier New" w:eastAsia="Times New Roman" w:hAnsi="Courier New" w:cs="Courier New"/>
+          <w:color w:val="A9B7C6"/>
+          <w:sz w:val="17"/>
+          <w:szCs w:val="17"/>
+        </w:rPr>
+        <w:br/>
+        <w:t xml:space="preserve">    df = df.loc[df[</w:t>
+      </w:r>
+      <w:r>
+        <w:rPr>
+          <w:rFonts w:ascii="Courier New" w:eastAsia="Times New Roman" w:hAnsi="Courier New" w:cs="Courier New"/>
+          <w:color w:val="6A8759"/>
+          <w:sz w:val="17"/>
+          <w:szCs w:val="17"/>
+        </w:rPr>
+        <w:t>'GICS Sector'</w:t>
+      </w:r>
+      <w:r>
+        <w:rPr>
+          <w:rFonts w:ascii="Courier New" w:eastAsia="Times New Roman" w:hAnsi="Courier New" w:cs="Courier New"/>
+          <w:color w:val="A9B7C6"/>
+          <w:sz w:val="17"/>
+          <w:szCs w:val="17"/>
+        </w:rPr>
+        <w:t>].isin(sectors_to_plot)]</w:t>
+      </w:r>
+      <w:r>
+        <w:rPr>
+          <w:rFonts w:ascii="Courier New" w:eastAsia="Times New Roman" w:hAnsi="Courier New" w:cs="Courier New"/>
+          <w:color w:val="A9B7C6"/>
+          <w:sz w:val="17"/>
+          <w:szCs w:val="17"/>
+        </w:rPr>
+        <w:br/>
+        <w:t xml:space="preserve">    fig</w:t>
+      </w:r>
+      <w:r>
+        <w:rPr>
+          <w:rFonts w:ascii="Courier New" w:eastAsia="Times New Roman" w:hAnsi="Courier New" w:cs="Courier New"/>
+          <w:color w:val="CC7832"/>
+          <w:sz w:val="17"/>
+          <w:szCs w:val="17"/>
+        </w:rPr>
+        <w:t xml:space="preserve">, </w:t>
+      </w:r>
+      <w:r>
+        <w:rPr>
+          <w:rFonts w:ascii="Courier New" w:eastAsia="Times New Roman" w:hAnsi="Courier New" w:cs="Courier New"/>
+          <w:color w:val="A9B7C6"/>
+          <w:sz w:val="17"/>
+          <w:szCs w:val="17"/>
+        </w:rPr>
+        <w:t>ax = plt.subplots()</w:t>
+      </w:r>
+      <w:r>
+        <w:rPr>
+          <w:rFonts w:ascii="Courier New" w:eastAsia="Times New Roman" w:hAnsi="Courier New" w:cs="Courier New"/>
+          <w:color w:val="A9B7C6"/>
+          <w:sz w:val="17"/>
+          <w:szCs w:val="17"/>
+        </w:rPr>
+        <w:br/>
+        <w:t xml:space="preserve">    ax.margins(</w:t>
+      </w:r>
+      <w:r>
+        <w:rPr>
+          <w:rFonts w:ascii="Courier New" w:eastAsia="Times New Roman" w:hAnsi="Courier New" w:cs="Courier New"/>
+          <w:color w:val="6897BB"/>
+          <w:sz w:val="17"/>
+          <w:szCs w:val="17"/>
+        </w:rPr>
+        <w:t>0.05</w:t>
+      </w:r>
+      <w:r>
+        <w:rPr>
+          <w:rFonts w:ascii="Courier New" w:eastAsia="Times New Roman" w:hAnsi="Courier New" w:cs="Courier New"/>
+          <w:color w:val="A9B7C6"/>
+          <w:sz w:val="17"/>
+          <w:szCs w:val="17"/>
+        </w:rPr>
+        <w:t>)</w:t>
+      </w:r>
+      <w:r>
+        <w:rPr>
+          <w:rFonts w:ascii="Courier New" w:eastAsia="Times New Roman" w:hAnsi="Courier New" w:cs="Courier New"/>
+          <w:color w:val="A9B7C6"/>
+          <w:sz w:val="17"/>
+          <w:szCs w:val="17"/>
+        </w:rPr>
+        <w:br/>
+        <w:t xml:space="preserve">    </w:t>
+      </w:r>
+      <w:r>
+        <w:rPr>
+          <w:rFonts w:ascii="Courier New" w:eastAsia="Times New Roman" w:hAnsi="Courier New" w:cs="Courier New"/>
+          <w:color w:val="CC7832"/>
+          <w:sz w:val="17"/>
+          <w:szCs w:val="17"/>
+        </w:rPr>
+        <w:t xml:space="preserve">for </w:t>
+      </w:r>
+      <w:r>
+        <w:rPr>
+          <w:rFonts w:ascii="Courier New" w:eastAsia="Times New Roman" w:hAnsi="Courier New" w:cs="Courier New"/>
+          <w:color w:val="A9B7C6"/>
+          <w:sz w:val="17"/>
+          <w:szCs w:val="17"/>
+        </w:rPr>
+        <w:t>name</w:t>
+      </w:r>
+      <w:r>
+        <w:rPr>
+          <w:rFonts w:ascii="Courier New" w:eastAsia="Times New Roman" w:hAnsi="Courier New" w:cs="Courier New"/>
+          <w:color w:val="CC7832"/>
+          <w:sz w:val="17"/>
+          <w:szCs w:val="17"/>
+        </w:rPr>
+        <w:t xml:space="preserve">, </w:t>
+      </w:r>
+      <w:r>
+        <w:rPr>
+          <w:rFonts w:ascii="Courier New" w:eastAsia="Times New Roman" w:hAnsi="Courier New" w:cs="Courier New"/>
+          <w:color w:val="A9B7C6"/>
+          <w:sz w:val="17"/>
+          <w:szCs w:val="17"/>
+        </w:rPr>
+        <w:t xml:space="preserve">group </w:t>
+      </w:r>
+      <w:r>
+        <w:rPr>
+          <w:rFonts w:ascii="Courier New" w:eastAsia="Times New Roman" w:hAnsi="Courier New" w:cs="Courier New"/>
+          <w:color w:val="CC7832"/>
+          <w:sz w:val="17"/>
+          <w:szCs w:val="17"/>
+        </w:rPr>
+        <w:t xml:space="preserve">in </w:t>
+      </w:r>
+      <w:r>
+        <w:rPr>
+          <w:rFonts w:ascii="Courier New" w:eastAsia="Times New Roman" w:hAnsi="Courier New" w:cs="Courier New"/>
+          <w:color w:val="A9B7C6"/>
+          <w:sz w:val="17"/>
+          <w:szCs w:val="17"/>
+        </w:rPr>
+        <w:t>df.groupby(</w:t>
+      </w:r>
+      <w:r>
+        <w:rPr>
+          <w:rFonts w:ascii="Courier New" w:eastAsia="Times New Roman" w:hAnsi="Courier New" w:cs="Courier New"/>
+          <w:color w:val="6A8759"/>
+          <w:sz w:val="17"/>
+          <w:szCs w:val="17"/>
+        </w:rPr>
+        <w:t>'GICS Sector'</w:t>
+      </w:r>
+      <w:r>
+        <w:rPr>
+          <w:rFonts w:ascii="Courier New" w:eastAsia="Times New Roman" w:hAnsi="Courier New" w:cs="Courier New"/>
+          <w:color w:val="A9B7C6"/>
+          <w:sz w:val="17"/>
+          <w:szCs w:val="17"/>
+        </w:rPr>
+        <w:t>):</w:t>
+      </w:r>
+      <w:r>
+        <w:rPr>
+          <w:rFonts w:ascii="Courier New" w:eastAsia="Times New Roman" w:hAnsi="Courier New" w:cs="Courier New"/>
+          <w:color w:val="A9B7C6"/>
+          <w:sz w:val="17"/>
+          <w:szCs w:val="17"/>
+        </w:rPr>
+        <w:br/>
+        <w:t xml:space="preserve">        ax.plot(group[</w:t>
+      </w:r>
+      <w:r>
+        <w:rPr>
+          <w:rFonts w:ascii="Courier New" w:eastAsia="Times New Roman" w:hAnsi="Courier New" w:cs="Courier New"/>
+          <w:color w:val="6897BB"/>
+          <w:sz w:val="17"/>
+          <w:szCs w:val="17"/>
+        </w:rPr>
+        <w:t>0</w:t>
+      </w:r>
+      <w:r>
+        <w:rPr>
+          <w:rFonts w:ascii="Courier New" w:eastAsia="Times New Roman" w:hAnsi="Courier New" w:cs="Courier New"/>
+          <w:color w:val="A9B7C6"/>
+          <w:sz w:val="17"/>
+          <w:szCs w:val="17"/>
+        </w:rPr>
+        <w:t>]</w:t>
+      </w:r>
+      <w:r>
+        <w:rPr>
+          <w:rFonts w:ascii="Courier New" w:eastAsia="Times New Roman" w:hAnsi="Courier New" w:cs="Courier New"/>
+          <w:color w:val="CC7832"/>
+          <w:sz w:val="17"/>
+          <w:szCs w:val="17"/>
+        </w:rPr>
+        <w:t xml:space="preserve">, </w:t>
+      </w:r>
+      <w:r>
+        <w:rPr>
+          <w:rFonts w:ascii="Courier New" w:eastAsia="Times New Roman" w:hAnsi="Courier New" w:cs="Courier New"/>
+          <w:color w:val="A9B7C6"/>
+          <w:sz w:val="17"/>
+          <w:szCs w:val="17"/>
+        </w:rPr>
+        <w:t>group[</w:t>
+      </w:r>
+      <w:r>
+        <w:rPr>
+          <w:rFonts w:ascii="Courier New" w:eastAsia="Times New Roman" w:hAnsi="Courier New" w:cs="Courier New"/>
+          <w:color w:val="6897BB"/>
+          <w:sz w:val="17"/>
+          <w:szCs w:val="17"/>
+        </w:rPr>
+        <w:t>1</w:t>
+      </w:r>
+      <w:r>
+        <w:rPr>
+          <w:rFonts w:ascii="Courier New" w:eastAsia="Times New Roman" w:hAnsi="Courier New" w:cs="Courier New"/>
+          <w:color w:val="A9B7C6"/>
+          <w:sz w:val="17"/>
+          <w:szCs w:val="17"/>
+        </w:rPr>
+        <w:t>]</w:t>
+      </w:r>
+      <w:r>
+        <w:rPr>
+          <w:rFonts w:ascii="Courier New" w:eastAsia="Times New Roman" w:hAnsi="Courier New" w:cs="Courier New"/>
+          <w:color w:val="CC7832"/>
+          <w:sz w:val="17"/>
+          <w:szCs w:val="17"/>
+        </w:rPr>
+        <w:t xml:space="preserve">, </w:t>
+      </w:r>
+      <w:r>
+        <w:rPr>
+          <w:rFonts w:ascii="Courier New" w:eastAsia="Times New Roman" w:hAnsi="Courier New" w:cs="Courier New"/>
+          <w:color w:val="AA4926"/>
+          <w:sz w:val="17"/>
+          <w:szCs w:val="17"/>
+        </w:rPr>
+        <w:t>marker</w:t>
+      </w:r>
+      <w:r>
+        <w:rPr>
+          <w:rFonts w:ascii="Courier New" w:eastAsia="Times New Roman" w:hAnsi="Courier New" w:cs="Courier New"/>
+          <w:color w:val="A9B7C6"/>
+          <w:sz w:val="17"/>
+          <w:szCs w:val="17"/>
+        </w:rPr>
+        <w:t>=</w:t>
+      </w:r>
+      <w:r>
+        <w:rPr>
+          <w:rFonts w:ascii="Courier New" w:eastAsia="Times New Roman" w:hAnsi="Courier New" w:cs="Courier New"/>
+          <w:color w:val="6A8759"/>
+          <w:sz w:val="17"/>
+          <w:szCs w:val="17"/>
+        </w:rPr>
+        <w:t>'o'</w:t>
+      </w:r>
+      <w:r>
+        <w:rPr>
+          <w:rFonts w:ascii="Courier New" w:eastAsia="Times New Roman" w:hAnsi="Courier New" w:cs="Courier New"/>
+          <w:color w:val="CC7832"/>
+          <w:sz w:val="17"/>
+          <w:szCs w:val="17"/>
+        </w:rPr>
+        <w:t xml:space="preserve">, </w:t>
+      </w:r>
+      <w:r>
+        <w:rPr>
+          <w:rFonts w:ascii="Courier New" w:eastAsia="Times New Roman" w:hAnsi="Courier New" w:cs="Courier New"/>
+          <w:color w:val="AA4926"/>
+          <w:sz w:val="17"/>
+          <w:szCs w:val="17"/>
+        </w:rPr>
+        <w:t>linestyle</w:t>
+      </w:r>
+      <w:r>
+        <w:rPr>
+          <w:rFonts w:ascii="Courier New" w:eastAsia="Times New Roman" w:hAnsi="Courier New" w:cs="Courier New"/>
+          <w:color w:val="A9B7C6"/>
+          <w:sz w:val="17"/>
+          <w:szCs w:val="17"/>
+        </w:rPr>
+        <w:t>=</w:t>
+      </w:r>
+      <w:r>
+        <w:rPr>
+          <w:rFonts w:ascii="Courier New" w:eastAsia="Times New Roman" w:hAnsi="Courier New" w:cs="Courier New"/>
+          <w:color w:val="6A8759"/>
+          <w:sz w:val="17"/>
+          <w:szCs w:val="17"/>
+        </w:rPr>
+        <w:t>''</w:t>
+      </w:r>
+      <w:r>
+        <w:rPr>
+          <w:rFonts w:ascii="Courier New" w:eastAsia="Times New Roman" w:hAnsi="Courier New" w:cs="Courier New"/>
+          <w:color w:val="CC7832"/>
+          <w:sz w:val="17"/>
+          <w:szCs w:val="17"/>
+        </w:rPr>
+        <w:t xml:space="preserve">, </w:t>
+      </w:r>
+      <w:r>
+        <w:rPr>
+          <w:rFonts w:ascii="Courier New" w:eastAsia="Times New Roman" w:hAnsi="Courier New" w:cs="Courier New"/>
+          <w:color w:val="AA4926"/>
+          <w:sz w:val="17"/>
+          <w:szCs w:val="17"/>
+        </w:rPr>
+        <w:t>label</w:t>
+      </w:r>
+      <w:r>
+        <w:rPr>
+          <w:rFonts w:ascii="Courier New" w:eastAsia="Times New Roman" w:hAnsi="Courier New" w:cs="Courier New"/>
+          <w:color w:val="A9B7C6"/>
+          <w:sz w:val="17"/>
+          <w:szCs w:val="17"/>
+        </w:rPr>
+        <w:t>=name)</w:t>
+      </w:r>
+      <w:r>
+        <w:rPr>
+          <w:rFonts w:ascii="Courier New" w:eastAsia="Times New Roman" w:hAnsi="Courier New" w:cs="Courier New"/>
+          <w:color w:val="A9B7C6"/>
+          <w:sz w:val="17"/>
+          <w:szCs w:val="17"/>
+        </w:rPr>
+        <w:br/>
+        <w:t xml:space="preserve">    ax.legend()</w:t>
+      </w:r>
+      <w:r>
+        <w:rPr>
+          <w:rFonts w:ascii="Courier New" w:eastAsia="Times New Roman" w:hAnsi="Courier New" w:cs="Courier New"/>
+          <w:color w:val="A9B7C6"/>
+          <w:sz w:val="17"/>
+          <w:szCs w:val="17"/>
+        </w:rPr>
+        <w:br/>
+        <w:t xml:space="preserve">    plt.show()</w:t>
+      </w:r>
+    </w:p>
+    <w:p>
+      <w:pPr>
+        <w:pStyle w:val="ListParagraph"/>
+        <w:bidi/>
+        <w:rPr>
+          <w:rFonts w:ascii="David" w:hAnsi="David" w:cs="David"/>
+          <w:sz w:val="28"/>
+          <w:szCs w:val="28"/>
+        </w:rPr>
+      </w:pPr>
+    </w:p>
+    <w:p>
+      <w:pPr>
+        <w:shd w:val="clear" w:color="auto" w:fill="2B2B2B"/>
+        <w:tabs>
+          <w:tab w:val="left" w:pos="916"/>
+          <w:tab w:val="left" w:pos="1832"/>
+          <w:tab w:val="left" w:pos="2748"/>
+          <w:tab w:val="left" w:pos="3664"/>
+          <w:tab w:val="left" w:pos="4580"/>
+          <w:tab w:val="left" w:pos="5496"/>
+          <w:tab w:val="left" w:pos="6412"/>
+          <w:tab w:val="left" w:pos="7328"/>
+          <w:tab w:val="left" w:pos="8244"/>
+          <w:tab w:val="left" w:pos="9160"/>
+          <w:tab w:val="left" w:pos="10076"/>
+          <w:tab w:val="left" w:pos="10992"/>
+          <w:tab w:val="left" w:pos="11908"/>
+          <w:tab w:val="left" w:pos="12824"/>
+          <w:tab w:val="left" w:pos="13740"/>
+          <w:tab w:val="left" w:pos="14656"/>
+        </w:tabs>
+        <w:spacing w:after="0" w:line="240" w:lineRule="auto"/>
+        <w:rPr>
+          <w:rFonts w:ascii="Courier New" w:eastAsia="Times New Roman" w:hAnsi="Courier New" w:cs="Courier New"/>
+          <w:color w:val="A9B7C6"/>
+          <w:sz w:val="17"/>
+          <w:szCs w:val="17"/>
+        </w:rPr>
+      </w:pPr>
+      <w:r>
+        <w:rPr>
+          <w:rFonts w:ascii="Courier New" w:eastAsia="Times New Roman" w:hAnsi="Courier New" w:cs="Courier New"/>
+          <w:color w:val="6A8759"/>
+          <w:sz w:val="17"/>
+          <w:szCs w:val="17"/>
+        </w:rPr>
+        <w:t>""" Q1 E """</w:t>
+      </w:r>
+      <w:r>
+        <w:rPr>
+          <w:rFonts w:ascii="Courier New" w:eastAsia="Times New Roman" w:hAnsi="Courier New" w:cs="Courier New"/>
+          <w:color w:val="6A8759"/>
+          <w:sz w:val="17"/>
+          <w:szCs w:val="17"/>
+        </w:rPr>
+        <w:br/>
+      </w:r>
+      <w:r>
+        <w:rPr>
+          <w:rFonts w:ascii="Courier New" w:eastAsia="Times New Roman" w:hAnsi="Courier New" w:cs="Courier New"/>
+          <w:color w:val="A9B7C6"/>
+          <w:sz w:val="17"/>
+          <w:szCs w:val="17"/>
+        </w:rPr>
+        <w:t>symbols</w:t>
+      </w:r>
+      <w:r>
+        <w:rPr>
+          <w:rFonts w:ascii="Courier New" w:eastAsia="Times New Roman" w:hAnsi="Courier New" w:cs="Courier New"/>
+          <w:color w:val="CC7832"/>
+          <w:sz w:val="17"/>
+          <w:szCs w:val="17"/>
+        </w:rPr>
+        <w:t xml:space="preserve">, </w:t>
+      </w:r>
+      <w:r>
+        <w:rPr>
+          <w:rFonts w:ascii="Courier New" w:eastAsia="Times New Roman" w:hAnsi="Courier New" w:cs="Courier New"/>
+          <w:color w:val="A9B7C6"/>
+          <w:sz w:val="17"/>
+          <w:szCs w:val="17"/>
+        </w:rPr>
+        <w:t>prices</w:t>
+      </w:r>
+      <w:r>
+        <w:rPr>
+          <w:rFonts w:ascii="Courier New" w:eastAsia="Times New Roman" w:hAnsi="Courier New" w:cs="Courier New"/>
+          <w:color w:val="CC7832"/>
+          <w:sz w:val="17"/>
+          <w:szCs w:val="17"/>
+        </w:rPr>
+        <w:t xml:space="preserve">, </w:t>
+      </w:r>
+      <w:r>
+        <w:rPr>
+          <w:rFonts w:ascii="Courier New" w:eastAsia="Times New Roman" w:hAnsi="Courier New" w:cs="Courier New"/>
+          <w:color w:val="A9B7C6"/>
+          <w:sz w:val="17"/>
+          <w:szCs w:val="17"/>
+        </w:rPr>
+        <w:t>sectors = load_shares()</w:t>
+      </w:r>
+      <w:r>
+        <w:rPr>
+          <w:rFonts w:ascii="Courier New" w:eastAsia="Times New Roman" w:hAnsi="Courier New" w:cs="Courier New"/>
+          <w:color w:val="A9B7C6"/>
+          <w:sz w:val="17"/>
+          <w:szCs w:val="17"/>
+        </w:rPr>
+        <w:br/>
+        <w:t>proj = pca_project(prices</w:t>
+      </w:r>
+      <w:r>
+        <w:rPr>
+          <w:rFonts w:ascii="Courier New" w:eastAsia="Times New Roman" w:hAnsi="Courier New" w:cs="Courier New"/>
+          <w:color w:val="CC7832"/>
+          <w:sz w:val="17"/>
+          <w:szCs w:val="17"/>
+        </w:rPr>
+        <w:t xml:space="preserve">, </w:t>
+      </w:r>
+      <w:r>
+        <w:rPr>
+          <w:rFonts w:ascii="Courier New" w:eastAsia="Times New Roman" w:hAnsi="Courier New" w:cs="Courier New"/>
+          <w:color w:val="6897BB"/>
+          <w:sz w:val="17"/>
+          <w:szCs w:val="17"/>
+        </w:rPr>
+        <w:t>2</w:t>
+      </w:r>
+      <w:r>
+        <w:rPr>
+          <w:rFonts w:ascii="Courier New" w:eastAsia="Times New Roman" w:hAnsi="Courier New" w:cs="Courier New"/>
+          <w:color w:val="A9B7C6"/>
+          <w:sz w:val="17"/>
+          <w:szCs w:val="17"/>
+        </w:rPr>
+        <w:t>)</w:t>
+      </w:r>
+      <w:r>
+        <w:rPr>
+          <w:rFonts w:ascii="Courier New" w:eastAsia="Times New Roman" w:hAnsi="Courier New" w:cs="Courier New"/>
+          <w:color w:val="A9B7C6"/>
+          <w:sz w:val="17"/>
+          <w:szCs w:val="17"/>
+        </w:rPr>
+        <w:br/>
+        <w:t>plot_sectors(proj</w:t>
+      </w:r>
+      <w:r>
+        <w:rPr>
+          <w:rFonts w:ascii="Courier New" w:eastAsia="Times New Roman" w:hAnsi="Courier New" w:cs="Courier New"/>
+          <w:color w:val="CC7832"/>
+          <w:sz w:val="17"/>
+          <w:szCs w:val="17"/>
+        </w:rPr>
+        <w:t xml:space="preserve">, </w:t>
+      </w:r>
+      <w:r>
+        <w:rPr>
+          <w:rFonts w:ascii="Courier New" w:eastAsia="Times New Roman" w:hAnsi="Courier New" w:cs="Courier New"/>
+          <w:color w:val="A9B7C6"/>
+          <w:sz w:val="17"/>
+          <w:szCs w:val="17"/>
+        </w:rPr>
+        <w:t>sectors</w:t>
+      </w:r>
+      <w:r>
+        <w:rPr>
+          <w:rFonts w:ascii="Courier New" w:eastAsia="Times New Roman" w:hAnsi="Courier New" w:cs="Courier New"/>
+          <w:color w:val="CC7832"/>
+          <w:sz w:val="17"/>
+          <w:szCs w:val="17"/>
+        </w:rPr>
+        <w:t xml:space="preserve">, </w:t>
+      </w:r>
+      <w:r>
+        <w:rPr>
+          <w:rFonts w:ascii="Courier New" w:eastAsia="Times New Roman" w:hAnsi="Courier New" w:cs="Courier New"/>
+          <w:color w:val="A9B7C6"/>
+          <w:sz w:val="17"/>
+          <w:szCs w:val="17"/>
+        </w:rPr>
+        <w:t>[</w:t>
+      </w:r>
+      <w:r>
+        <w:rPr>
+          <w:rFonts w:ascii="Courier New" w:eastAsia="Times New Roman" w:hAnsi="Courier New" w:cs="Courier New"/>
+          <w:color w:val="6A8759"/>
+          <w:sz w:val="17"/>
+          <w:szCs w:val="17"/>
+        </w:rPr>
+        <w:t>'Energy'</w:t>
+      </w:r>
+      <w:r>
+        <w:rPr>
+          <w:rFonts w:ascii="Courier New" w:eastAsia="Times New Roman" w:hAnsi="Courier New" w:cs="Courier New"/>
+          <w:color w:val="CC7832"/>
+          <w:sz w:val="17"/>
+          <w:szCs w:val="17"/>
+        </w:rPr>
+        <w:t xml:space="preserve">, </w:t>
+      </w:r>
+      <w:r>
+        <w:rPr>
+          <w:rFonts w:ascii="Courier New" w:eastAsia="Times New Roman" w:hAnsi="Courier New" w:cs="Courier New"/>
+          <w:color w:val="6A8759"/>
+          <w:sz w:val="17"/>
+          <w:szCs w:val="17"/>
+        </w:rPr>
+        <w:t>'Information Technology'</w:t>
+      </w:r>
+      <w:r>
+        <w:rPr>
+          <w:rFonts w:ascii="Courier New" w:eastAsia="Times New Roman" w:hAnsi="Courier New" w:cs="Courier New"/>
+          <w:color w:val="A9B7C6"/>
+          <w:sz w:val="17"/>
+          <w:szCs w:val="17"/>
+        </w:rPr>
+        <w:t>])</w:t>
+      </w:r>
+    </w:p>
+    <w:p>
+      <w:pPr>
+        <w:pStyle w:val="ListParagraph"/>
+        <w:bidi/>
+        <w:rPr>
+          <w:rFonts w:ascii="David" w:hAnsi="David" w:cs="David"/>
+          <w:sz w:val="28"/>
+          <w:szCs w:val="28"/>
+        </w:rPr>
+      </w:pPr>
+      <w:r>
+        <w:rPr>
+          <w:rFonts w:ascii="David" w:hAnsi="David" w:cs="David"/>
+          <w:sz w:val="28"/>
+          <w:szCs w:val="28"/>
+          <w:rtl/>
+        </w:rPr>
+        <w:drawing>
+          <wp:anchor distT="0" distB="0" distL="114300" distR="114300" simplePos="0" relativeHeight="251671552" behindDoc="0" locked="0" layoutInCell="1" allowOverlap="1" wp14:anchorId="3AC49A07" wp14:editId="6AD0D6EA">
+            <wp:simplePos x="0" y="0"/>
+            <wp:positionH relativeFrom="margin">
+              <wp:posOffset>-6350</wp:posOffset>
+            </wp:positionH>
+            <wp:positionV relativeFrom="paragraph">
+              <wp:posOffset>193040</wp:posOffset>
+            </wp:positionV>
+            <wp:extent cx="3759200" cy="2848610"/>
+            <wp:effectExtent l="0" t="0" r="0" b="8890"/>
+            <wp:wrapSquare wrapText="bothSides"/>
+            <wp:docPr id="7" name="Picture 7"/>
+            <wp:cNvGraphicFramePr>
+              <a:graphicFrameLocks xmlns:a="http://schemas.openxmlformats.org/drawingml/2006/main" noChangeAspect="1"/>
+            </wp:cNvGraphicFramePr>
+            <a:graphic xmlns:a="http://schemas.openxmlformats.org/drawingml/2006/main">
+              <a:graphicData uri="http://schemas.openxmlformats.org/drawingml/2006/picture">
+                <pic:pic xmlns:pic="http://schemas.openxmlformats.org/drawingml/2006/picture">
+                  <pic:nvPicPr>
+                    <pic:cNvPr id="1" name=""/>
+                    <pic:cNvPicPr/>
+                  </pic:nvPicPr>
+                  <pic:blipFill>
+                    <a:blip r:embed="rId9"/>
+                    <a:stretch>
+                      <a:fillRect/>
+                    </a:stretch>
+                  </pic:blipFill>
+                  <pic:spPr>
+                    <a:xfrm>
+                      <a:off x="0" y="0"/>
+                      <a:ext cx="3759200" cy="2848610"/>
+                    </a:xfrm>
+                    <a:prstGeom prst="rect">
+                      <a:avLst/>
+                    </a:prstGeom>
+                  </pic:spPr>
+                </pic:pic>
+              </a:graphicData>
+            </a:graphic>
+            <wp14:sizeRelH relativeFrom="margin">
+              <wp14:pctWidth>0</wp14:pctWidth>
+            </wp14:sizeRelH>
+            <wp14:sizeRelV relativeFrom="margin">
+              <wp14:pctHeight>0</wp14:pctHeight>
+            </wp14:sizeRelV>
+          </wp:anchor>
+        </w:drawing>
+      </w:r>
+    </w:p>
+    <w:p>
+      <w:pPr>
+        <w:pStyle w:val="ListParagraph"/>
+        <w:bidi/>
+        <w:rPr>
+          <w:rFonts w:ascii="David" w:hAnsi="David" w:cs="David"/>
+          <w:sz w:val="28"/>
+          <w:szCs w:val="28"/>
+        </w:rPr>
+      </w:pPr>
+      <w:r>
+        <w:rPr>
+          <w:rFonts w:ascii="David" w:hAnsi="David" w:cs="David" w:hint="cs"/>
+          <w:sz w:val="28"/>
+          <w:szCs w:val="28"/>
+          <w:rtl/>
+        </w:rPr>
+        <w:t>הגרף המתקבל:</w:t>
+      </w:r>
+      <w:r>
+        <w:rPr>
           <w:noProof/>
         </w:rPr>
+        <w:t xml:space="preserve"> </w:t>
+      </w:r>
+    </w:p>
+    <w:p>
+      <w:pPr>
+        <w:pStyle w:val="ListParagraph"/>
+        <w:bidi/>
+        <w:rPr>
+          <w:rFonts w:ascii="David" w:hAnsi="David" w:cs="David"/>
+          <w:sz w:val="28"/>
+          <w:szCs w:val="28"/>
+        </w:rPr>
+      </w:pPr>
+    </w:p>
+    <w:p>
+      <w:pPr>
+        <w:pStyle w:val="ListParagraph"/>
+        <w:bidi/>
+        <w:rPr>
+          <w:rFonts w:ascii="David" w:hAnsi="David" w:cs="David"/>
+          <w:sz w:val="28"/>
+          <w:szCs w:val="28"/>
+        </w:rPr>
+      </w:pPr>
+    </w:p>
+    <w:p>
+      <w:pPr>
+        <w:pStyle w:val="ListParagraph"/>
+        <w:bidi/>
+        <w:rPr>
+          <w:rFonts w:ascii="David" w:hAnsi="David" w:cs="David"/>
+          <w:sz w:val="28"/>
+          <w:szCs w:val="28"/>
+          <w:rtl/>
+        </w:rPr>
+      </w:pPr>
+    </w:p>
+    <w:p>
+      <w:pPr>
+        <w:pStyle w:val="ListParagraph"/>
+        <w:bidi/>
+        <w:rPr>
+          <w:rFonts w:ascii="David" w:hAnsi="David" w:cs="David"/>
+          <w:sz w:val="28"/>
+          <w:szCs w:val="28"/>
+          <w:rtl/>
+        </w:rPr>
+      </w:pPr>
+    </w:p>
+    <w:p>
+      <w:pPr>
+        <w:pStyle w:val="ListParagraph"/>
+        <w:bidi/>
+        <w:rPr>
+          <w:rFonts w:ascii="David" w:hAnsi="David" w:cs="David"/>
+          <w:sz w:val="28"/>
+          <w:szCs w:val="28"/>
+          <w:rtl/>
+        </w:rPr>
+      </w:pPr>
+    </w:p>
+    <w:p>
+      <w:pPr>
+        <w:pStyle w:val="ListParagraph"/>
+        <w:bidi/>
+        <w:rPr>
+          <w:rFonts w:ascii="David" w:hAnsi="David" w:cs="David"/>
+          <w:sz w:val="28"/>
+          <w:szCs w:val="28"/>
+          <w:rtl/>
+        </w:rPr>
+      </w:pPr>
+    </w:p>
+    <w:p>
+      <w:pPr>
+        <w:pStyle w:val="ListParagraph"/>
+        <w:bidi/>
+        <w:rPr>
+          <w:rFonts w:ascii="David" w:hAnsi="David" w:cs="David"/>
+          <w:sz w:val="28"/>
+          <w:szCs w:val="28"/>
+          <w:rtl/>
+        </w:rPr>
+      </w:pPr>
+    </w:p>
+    <w:p>
+      <w:pPr>
+        <w:pStyle w:val="ListParagraph"/>
+        <w:bidi/>
+        <w:rPr>
+          <w:rFonts w:ascii="David" w:hAnsi="David" w:cs="David"/>
+          <w:sz w:val="28"/>
+          <w:szCs w:val="28"/>
+          <w:rtl/>
+        </w:rPr>
+      </w:pPr>
+    </w:p>
+    <w:p>
+      <w:pPr>
+        <w:pStyle w:val="ListParagraph"/>
+        <w:bidi/>
+        <w:rPr>
+          <w:rFonts w:ascii="David" w:hAnsi="David" w:cs="David"/>
+          <w:sz w:val="28"/>
+          <w:szCs w:val="28"/>
+          <w:rtl/>
+        </w:rPr>
+      </w:pPr>
+    </w:p>
+    <w:p>
+      <w:pPr>
+        <w:pStyle w:val="ListParagraph"/>
+        <w:bidi/>
+        <w:rPr>
+          <w:rFonts w:ascii="David" w:hAnsi="David" w:cs="David"/>
+          <w:sz w:val="28"/>
+          <w:szCs w:val="28"/>
+          <w:rtl/>
+        </w:rPr>
+      </w:pPr>
+    </w:p>
+    <w:p>
+      <w:pPr>
+        <w:pStyle w:val="ListParagraph"/>
+        <w:bidi/>
+        <w:rPr>
+          <w:rFonts w:ascii="David" w:hAnsi="David" w:cs="David"/>
+          <w:sz w:val="28"/>
+          <w:szCs w:val="28"/>
+          <w:rtl/>
+        </w:rPr>
+      </w:pPr>
+    </w:p>
+    <w:p>
+      <w:pPr>
+        <w:pStyle w:val="ListParagraph"/>
+        <w:bidi/>
+        <w:rPr>
+          <w:rFonts w:ascii="David" w:hAnsi="David" w:cs="David"/>
+          <w:sz w:val="28"/>
+          <w:szCs w:val="28"/>
+          <w:rtl/>
+        </w:rPr>
+      </w:pPr>
+    </w:p>
+    <w:p>
+      <w:pPr>
+        <w:pStyle w:val="ListParagraph"/>
+        <w:bidi/>
+        <w:rPr>
+          <w:rFonts w:ascii="David" w:hAnsi="David" w:cs="David"/>
+          <w:sz w:val="28"/>
+          <w:szCs w:val="28"/>
+          <w:rtl/>
+        </w:rPr>
+      </w:pPr>
+    </w:p>
+    <w:p>
+      <w:pPr>
+        <w:pStyle w:val="ListParagraph"/>
+        <w:bidi/>
+        <w:rPr>
+          <w:rFonts w:ascii="David" w:hAnsi="David" w:cs="David"/>
+          <w:sz w:val="28"/>
+          <w:szCs w:val="28"/>
+        </w:rPr>
+      </w:pPr>
+    </w:p>
+    <w:p>
+      <w:pPr>
+        <w:pStyle w:val="ListParagraph"/>
+        <w:numPr>
+          <w:ilvl w:val="0"/>
+          <w:numId w:val="40"/>
+        </w:numPr>
+        <w:bidi/>
+        <w:rPr>
+          <w:rFonts w:ascii="David" w:hAnsi="David" w:cs="David"/>
+          <w:sz w:val="28"/>
+          <w:szCs w:val="28"/>
+        </w:rPr>
+      </w:pPr>
+      <w:r>
+        <w:rPr>
+          <w:rFonts w:ascii="David" w:hAnsi="David" w:cs="David" w:hint="cs"/>
+          <w:sz w:val="28"/>
+          <w:szCs w:val="28"/>
+          <w:rtl/>
+        </w:rPr>
+        <w:t>קוד:</w:t>
+      </w:r>
+    </w:p>
+    <w:p>
+      <w:pPr>
+        <w:shd w:val="clear" w:color="auto" w:fill="2B2B2B"/>
+        <w:tabs>
+          <w:tab w:val="left" w:pos="916"/>
+          <w:tab w:val="left" w:pos="1832"/>
+          <w:tab w:val="left" w:pos="2748"/>
+          <w:tab w:val="left" w:pos="3664"/>
+          <w:tab w:val="left" w:pos="4580"/>
+          <w:tab w:val="left" w:pos="5496"/>
+          <w:tab w:val="left" w:pos="6412"/>
+          <w:tab w:val="left" w:pos="7328"/>
+          <w:tab w:val="left" w:pos="8244"/>
+          <w:tab w:val="left" w:pos="9160"/>
+          <w:tab w:val="left" w:pos="10076"/>
+          <w:tab w:val="left" w:pos="10992"/>
+          <w:tab w:val="left" w:pos="11908"/>
+          <w:tab w:val="left" w:pos="12824"/>
+          <w:tab w:val="left" w:pos="13740"/>
+          <w:tab w:val="left" w:pos="14656"/>
+        </w:tabs>
+        <w:spacing w:after="0" w:line="240" w:lineRule="auto"/>
+        <w:rPr>
+          <w:rFonts w:ascii="Courier New" w:eastAsia="Times New Roman" w:hAnsi="Courier New" w:cs="Courier New"/>
+          <w:color w:val="A9B7C6"/>
+          <w:sz w:val="17"/>
+          <w:szCs w:val="17"/>
+        </w:rPr>
+      </w:pPr>
+      <w:r>
+        <w:rPr>
+          <w:rFonts w:ascii="Courier New" w:eastAsia="Times New Roman" w:hAnsi="Courier New" w:cs="Courier New"/>
+          <w:color w:val="6A8759"/>
+          <w:sz w:val="17"/>
+          <w:szCs w:val="17"/>
+        </w:rPr>
+        <w:t>""" Q1 F """</w:t>
+      </w:r>
+      <w:r>
+        <w:rPr>
+          <w:rFonts w:ascii="Courier New" w:eastAsia="Times New Roman" w:hAnsi="Courier New" w:cs="Courier New"/>
+          <w:color w:val="6A8759"/>
+          <w:sz w:val="17"/>
+          <w:szCs w:val="17"/>
+        </w:rPr>
+        <w:br/>
+      </w:r>
+      <w:r>
+        <w:rPr>
+          <w:rFonts w:ascii="Courier New" w:eastAsia="Times New Roman" w:hAnsi="Courier New" w:cs="Courier New"/>
+          <w:color w:val="A9B7C6"/>
+          <w:sz w:val="17"/>
+          <w:szCs w:val="17"/>
+        </w:rPr>
+        <w:t>modifies_prices = np.copy(prices)</w:t>
+      </w:r>
+      <w:r>
+        <w:rPr>
+          <w:rFonts w:ascii="Courier New" w:eastAsia="Times New Roman" w:hAnsi="Courier New" w:cs="Courier New"/>
+          <w:color w:val="A9B7C6"/>
+          <w:sz w:val="17"/>
+          <w:szCs w:val="17"/>
+        </w:rPr>
+        <w:br/>
+      </w:r>
+      <w:r>
+        <w:rPr>
+          <w:rFonts w:ascii="Courier New" w:eastAsia="Times New Roman" w:hAnsi="Courier New" w:cs="Courier New"/>
+          <w:color w:val="A9B7C6"/>
+          <w:sz w:val="17"/>
+          <w:szCs w:val="17"/>
+        </w:rPr>
+        <w:br/>
+        <w:t>modifies_prices = pd.DataFrame(modifies_prices).apply(</w:t>
+      </w:r>
+      <w:r>
+        <w:rPr>
+          <w:rFonts w:ascii="Courier New" w:eastAsia="Times New Roman" w:hAnsi="Courier New" w:cs="Courier New"/>
+          <w:color w:val="CC7832"/>
+          <w:sz w:val="17"/>
+          <w:szCs w:val="17"/>
+        </w:rPr>
+        <w:t xml:space="preserve">lambda </w:t>
+      </w:r>
+      <w:r>
+        <w:rPr>
+          <w:rFonts w:ascii="Courier New" w:eastAsia="Times New Roman" w:hAnsi="Courier New" w:cs="Courier New"/>
+          <w:color w:val="A9B7C6"/>
+          <w:sz w:val="17"/>
+          <w:szCs w:val="17"/>
+        </w:rPr>
+        <w:t>x: ln_transformation(x)</w:t>
+      </w:r>
+      <w:r>
+        <w:rPr>
+          <w:rFonts w:ascii="Courier New" w:eastAsia="Times New Roman" w:hAnsi="Courier New" w:cs="Courier New"/>
+          <w:color w:val="CC7832"/>
+          <w:sz w:val="17"/>
+          <w:szCs w:val="17"/>
+        </w:rPr>
+        <w:t xml:space="preserve">, </w:t>
+      </w:r>
+      <w:r>
+        <w:rPr>
+          <w:rFonts w:ascii="Courier New" w:eastAsia="Times New Roman" w:hAnsi="Courier New" w:cs="Courier New"/>
+          <w:color w:val="AA4926"/>
+          <w:sz w:val="17"/>
+          <w:szCs w:val="17"/>
+        </w:rPr>
+        <w:t>axis</w:t>
+      </w:r>
+      <w:r>
+        <w:rPr>
+          <w:rFonts w:ascii="Courier New" w:eastAsia="Times New Roman" w:hAnsi="Courier New" w:cs="Courier New"/>
+          <w:color w:val="A9B7C6"/>
+          <w:sz w:val="17"/>
+          <w:szCs w:val="17"/>
+        </w:rPr>
+        <w:t>=</w:t>
+      </w:r>
+      <w:r>
+        <w:rPr>
+          <w:rFonts w:ascii="Courier New" w:eastAsia="Times New Roman" w:hAnsi="Courier New" w:cs="Courier New"/>
+          <w:color w:val="6897BB"/>
+          <w:sz w:val="17"/>
+          <w:szCs w:val="17"/>
+        </w:rPr>
+        <w:t>1</w:t>
+      </w:r>
+      <w:r>
+        <w:rPr>
+          <w:rFonts w:ascii="Courier New" w:eastAsia="Times New Roman" w:hAnsi="Courier New" w:cs="Courier New"/>
+          <w:color w:val="A9B7C6"/>
+          <w:sz w:val="17"/>
+          <w:szCs w:val="17"/>
+        </w:rPr>
+        <w:t>).iloc[:</w:t>
+      </w:r>
+      <w:r>
+        <w:rPr>
+          <w:rFonts w:ascii="Courier New" w:eastAsia="Times New Roman" w:hAnsi="Courier New" w:cs="Courier New"/>
+          <w:color w:val="CC7832"/>
+          <w:sz w:val="17"/>
+          <w:szCs w:val="17"/>
+        </w:rPr>
+        <w:t xml:space="preserve">, </w:t>
+      </w:r>
+      <w:r>
+        <w:rPr>
+          <w:rFonts w:ascii="Courier New" w:eastAsia="Times New Roman" w:hAnsi="Courier New" w:cs="Courier New"/>
+          <w:color w:val="A9B7C6"/>
+          <w:sz w:val="17"/>
+          <w:szCs w:val="17"/>
+        </w:rPr>
+        <w:t>:-</w:t>
+      </w:r>
+      <w:r>
+        <w:rPr>
+          <w:rFonts w:ascii="Courier New" w:eastAsia="Times New Roman" w:hAnsi="Courier New" w:cs="Courier New"/>
+          <w:color w:val="6897BB"/>
+          <w:sz w:val="17"/>
+          <w:szCs w:val="17"/>
+        </w:rPr>
+        <w:t>1</w:t>
+      </w:r>
+      <w:r>
+        <w:rPr>
+          <w:rFonts w:ascii="Courier New" w:eastAsia="Times New Roman" w:hAnsi="Courier New" w:cs="Courier New"/>
+          <w:color w:val="A9B7C6"/>
+          <w:sz w:val="17"/>
+          <w:szCs w:val="17"/>
+        </w:rPr>
+        <w:t>]</w:t>
+      </w:r>
+      <w:r>
+        <w:rPr>
+          <w:rFonts w:ascii="Courier New" w:eastAsia="Times New Roman" w:hAnsi="Courier New" w:cs="Courier New"/>
+          <w:color w:val="A9B7C6"/>
+          <w:sz w:val="17"/>
+          <w:szCs w:val="17"/>
+        </w:rPr>
+        <w:br/>
+        <w:t>proj_modified = pca_project(modifies_prices</w:t>
+      </w:r>
+      <w:r>
+        <w:rPr>
+          <w:rFonts w:ascii="Courier New" w:eastAsia="Times New Roman" w:hAnsi="Courier New" w:cs="Courier New"/>
+          <w:color w:val="CC7832"/>
+          <w:sz w:val="17"/>
+          <w:szCs w:val="17"/>
+        </w:rPr>
+        <w:t xml:space="preserve">, </w:t>
+      </w:r>
+      <w:r>
+        <w:rPr>
+          <w:rFonts w:ascii="Courier New" w:eastAsia="Times New Roman" w:hAnsi="Courier New" w:cs="Courier New"/>
+          <w:color w:val="6897BB"/>
+          <w:sz w:val="17"/>
+          <w:szCs w:val="17"/>
+        </w:rPr>
+        <w:t>2</w:t>
+      </w:r>
+      <w:r>
+        <w:rPr>
+          <w:rFonts w:ascii="Courier New" w:eastAsia="Times New Roman" w:hAnsi="Courier New" w:cs="Courier New"/>
+          <w:color w:val="A9B7C6"/>
+          <w:sz w:val="17"/>
+          <w:szCs w:val="17"/>
+        </w:rPr>
+        <w:t>)</w:t>
+      </w:r>
+      <w:r>
+        <w:rPr>
+          <w:rFonts w:ascii="Courier New" w:eastAsia="Times New Roman" w:hAnsi="Courier New" w:cs="Courier New"/>
+          <w:color w:val="A9B7C6"/>
+          <w:sz w:val="17"/>
+          <w:szCs w:val="17"/>
+        </w:rPr>
+        <w:br/>
+        <w:t>plot_sectors(proj_modified</w:t>
+      </w:r>
+      <w:r>
+        <w:rPr>
+          <w:rFonts w:ascii="Courier New" w:eastAsia="Times New Roman" w:hAnsi="Courier New" w:cs="Courier New"/>
+          <w:color w:val="CC7832"/>
+          <w:sz w:val="17"/>
+          <w:szCs w:val="17"/>
+        </w:rPr>
+        <w:t xml:space="preserve">, </w:t>
+      </w:r>
+      <w:r>
+        <w:rPr>
+          <w:rFonts w:ascii="Courier New" w:eastAsia="Times New Roman" w:hAnsi="Courier New" w:cs="Courier New"/>
+          <w:color w:val="A9B7C6"/>
+          <w:sz w:val="17"/>
+          <w:szCs w:val="17"/>
+        </w:rPr>
+        <w:t>sectors</w:t>
+      </w:r>
+      <w:r>
+        <w:rPr>
+          <w:rFonts w:ascii="Courier New" w:eastAsia="Times New Roman" w:hAnsi="Courier New" w:cs="Courier New"/>
+          <w:color w:val="CC7832"/>
+          <w:sz w:val="17"/>
+          <w:szCs w:val="17"/>
+        </w:rPr>
+        <w:t xml:space="preserve">, </w:t>
+      </w:r>
+      <w:r>
+        <w:rPr>
+          <w:rFonts w:ascii="Courier New" w:eastAsia="Times New Roman" w:hAnsi="Courier New" w:cs="Courier New"/>
+          <w:color w:val="A9B7C6"/>
+          <w:sz w:val="17"/>
+          <w:szCs w:val="17"/>
+        </w:rPr>
+        <w:t>[</w:t>
+      </w:r>
+      <w:r>
+        <w:rPr>
+          <w:rFonts w:ascii="Courier New" w:eastAsia="Times New Roman" w:hAnsi="Courier New" w:cs="Courier New"/>
+          <w:color w:val="6A8759"/>
+          <w:sz w:val="17"/>
+          <w:szCs w:val="17"/>
+        </w:rPr>
+        <w:t>'Energy'</w:t>
+      </w:r>
+      <w:r>
+        <w:rPr>
+          <w:rFonts w:ascii="Courier New" w:eastAsia="Times New Roman" w:hAnsi="Courier New" w:cs="Courier New"/>
+          <w:color w:val="CC7832"/>
+          <w:sz w:val="17"/>
+          <w:szCs w:val="17"/>
+        </w:rPr>
+        <w:t xml:space="preserve">, </w:t>
+      </w:r>
+      <w:r>
+        <w:rPr>
+          <w:rFonts w:ascii="Courier New" w:eastAsia="Times New Roman" w:hAnsi="Courier New" w:cs="Courier New"/>
+          <w:color w:val="6A8759"/>
+          <w:sz w:val="17"/>
+          <w:szCs w:val="17"/>
+        </w:rPr>
+        <w:t>'Information Technology'</w:t>
+      </w:r>
+      <w:r>
+        <w:rPr>
+          <w:rFonts w:ascii="Courier New" w:eastAsia="Times New Roman" w:hAnsi="Courier New" w:cs="Courier New"/>
+          <w:color w:val="A9B7C6"/>
+          <w:sz w:val="17"/>
+          <w:szCs w:val="17"/>
+        </w:rPr>
+        <w:t>])</w:t>
+      </w:r>
+      <w:r>
+        <w:rPr>
+          <w:rFonts w:ascii="Courier New" w:eastAsia="Times New Roman" w:hAnsi="Courier New" w:cs="Courier New"/>
+          <w:color w:val="A9B7C6"/>
+          <w:sz w:val="17"/>
+          <w:szCs w:val="17"/>
+        </w:rPr>
+        <w:br/>
+        <w:t>plot_sectors(proj_modified</w:t>
+      </w:r>
+      <w:r>
+        <w:rPr>
+          <w:rFonts w:ascii="Courier New" w:eastAsia="Times New Roman" w:hAnsi="Courier New" w:cs="Courier New"/>
+          <w:color w:val="CC7832"/>
+          <w:sz w:val="17"/>
+          <w:szCs w:val="17"/>
+        </w:rPr>
+        <w:t xml:space="preserve">, </w:t>
+      </w:r>
+      <w:r>
+        <w:rPr>
+          <w:rFonts w:ascii="Courier New" w:eastAsia="Times New Roman" w:hAnsi="Courier New" w:cs="Courier New"/>
+          <w:color w:val="A9B7C6"/>
+          <w:sz w:val="17"/>
+          <w:szCs w:val="17"/>
+        </w:rPr>
+        <w:t>sectors</w:t>
+      </w:r>
+      <w:r>
+        <w:rPr>
+          <w:rFonts w:ascii="Courier New" w:eastAsia="Times New Roman" w:hAnsi="Courier New" w:cs="Courier New"/>
+          <w:color w:val="CC7832"/>
+          <w:sz w:val="17"/>
+          <w:szCs w:val="17"/>
+        </w:rPr>
+        <w:t xml:space="preserve">, </w:t>
+      </w:r>
+      <w:r>
+        <w:rPr>
+          <w:rFonts w:ascii="Courier New" w:eastAsia="Times New Roman" w:hAnsi="Courier New" w:cs="Courier New"/>
+          <w:color w:val="A9B7C6"/>
+          <w:sz w:val="17"/>
+          <w:szCs w:val="17"/>
+        </w:rPr>
+        <w:t>[</w:t>
+      </w:r>
+      <w:r>
+        <w:rPr>
+          <w:rFonts w:ascii="Courier New" w:eastAsia="Times New Roman" w:hAnsi="Courier New" w:cs="Courier New"/>
+          <w:color w:val="6A8759"/>
+          <w:sz w:val="17"/>
+          <w:szCs w:val="17"/>
+        </w:rPr>
+        <w:t>'Financials'</w:t>
+      </w:r>
+      <w:r>
+        <w:rPr>
+          <w:rFonts w:ascii="Courier New" w:eastAsia="Times New Roman" w:hAnsi="Courier New" w:cs="Courier New"/>
+          <w:color w:val="CC7832"/>
+          <w:sz w:val="17"/>
+          <w:szCs w:val="17"/>
+        </w:rPr>
+        <w:t xml:space="preserve">, </w:t>
+      </w:r>
+      <w:r>
+        <w:rPr>
+          <w:rFonts w:ascii="Courier New" w:eastAsia="Times New Roman" w:hAnsi="Courier New" w:cs="Courier New"/>
+          <w:color w:val="6A8759"/>
+          <w:sz w:val="17"/>
+          <w:szCs w:val="17"/>
+        </w:rPr>
+        <w:t>'Information Technology'</w:t>
+      </w:r>
+      <w:r>
+        <w:rPr>
+          <w:rFonts w:ascii="Courier New" w:eastAsia="Times New Roman" w:hAnsi="Courier New" w:cs="Courier New"/>
+          <w:color w:val="A9B7C6"/>
+          <w:sz w:val="17"/>
+          <w:szCs w:val="17"/>
+        </w:rPr>
+        <w:t>])</w:t>
+      </w:r>
+    </w:p>
+    <w:p>
+      <w:pPr>
+        <w:pStyle w:val="ListParagraph"/>
+        <w:bidi/>
+        <w:rPr>
+          <w:rFonts w:ascii="David" w:hAnsi="David" w:cs="David"/>
+          <w:sz w:val="28"/>
+          <w:szCs w:val="28"/>
+          <w:rtl/>
+        </w:rPr>
+      </w:pPr>
+    </w:p>
+    <w:p>
+      <w:pPr>
+        <w:pStyle w:val="ListParagraph"/>
+        <w:bidi/>
+        <w:rPr>
+          <w:rFonts w:ascii="David" w:hAnsi="David" w:cs="David"/>
+          <w:sz w:val="28"/>
+          <w:szCs w:val="28"/>
+          <w:rtl/>
+        </w:rPr>
+      </w:pPr>
+    </w:p>
+    <w:p>
+      <w:pPr>
+        <w:pStyle w:val="ListParagraph"/>
+        <w:bidi/>
+        <w:rPr>
+          <w:rFonts w:ascii="David" w:hAnsi="David" w:cs="David"/>
+          <w:sz w:val="28"/>
+          <w:szCs w:val="28"/>
+          <w:rtl/>
+        </w:rPr>
+      </w:pPr>
+    </w:p>
+    <w:p>
+      <w:pPr>
+        <w:pStyle w:val="ListParagraph"/>
+        <w:bidi/>
+        <w:rPr>
+          <w:rFonts w:ascii="David" w:hAnsi="David" w:cs="David"/>
+          <w:sz w:val="28"/>
+          <w:szCs w:val="28"/>
+          <w:rtl/>
+        </w:rPr>
+      </w:pPr>
+    </w:p>
+    <w:p>
+      <w:pPr>
+        <w:pStyle w:val="ListParagraph"/>
+        <w:bidi/>
+        <w:rPr>
+          <w:rFonts w:ascii="David" w:hAnsi="David" w:cs="David"/>
+          <w:sz w:val="28"/>
+          <w:szCs w:val="28"/>
+          <w:rtl/>
+        </w:rPr>
+      </w:pPr>
+    </w:p>
+    <w:p>
+      <w:pPr>
+        <w:pStyle w:val="ListParagraph"/>
+        <w:bidi/>
+        <w:rPr>
+          <w:rFonts w:ascii="David" w:hAnsi="David" w:cs="David"/>
+          <w:sz w:val="28"/>
+          <w:szCs w:val="28"/>
+          <w:rtl/>
+        </w:rPr>
+      </w:pPr>
+    </w:p>
+    <w:p>
+      <w:pPr>
+        <w:pStyle w:val="ListParagraph"/>
+        <w:bidi/>
+        <w:rPr>
+          <w:rFonts w:ascii="David" w:hAnsi="David" w:cs="David"/>
+          <w:sz w:val="28"/>
+          <w:szCs w:val="28"/>
+          <w:rtl/>
+        </w:rPr>
+      </w:pPr>
+    </w:p>
+    <w:p>
+      <w:pPr>
+        <w:pStyle w:val="ListParagraph"/>
+        <w:bidi/>
+        <w:rPr>
+          <w:rFonts w:ascii="David" w:hAnsi="David" w:cs="David"/>
+          <w:sz w:val="28"/>
+          <w:szCs w:val="28"/>
+          <w:rtl/>
+        </w:rPr>
+      </w:pPr>
+      <w:r>
+        <w:rPr>
+          <w:rFonts w:ascii="David" w:hAnsi="David" w:cs="David"/>
+          <w:sz w:val="28"/>
+          <w:szCs w:val="28"/>
+          <w:rtl/>
+        </w:rPr>
+        <w:lastRenderedPageBreak/>
         <w:drawing>
-          <wp:anchor distT="0" distB="0" distL="114300" distR="114300" simplePos="0" relativeHeight="251659264" behindDoc="0" locked="0" layoutInCell="1" allowOverlap="1" wp14:anchorId="49A867BA" wp14:editId="21432757">
+          <wp:anchor distT="0" distB="0" distL="114300" distR="114300" simplePos="0" relativeHeight="251673600" behindDoc="0" locked="0" layoutInCell="1" allowOverlap="1" wp14:anchorId="3E156E46" wp14:editId="515B1ED7">
+            <wp:simplePos x="0" y="0"/>
+            <wp:positionH relativeFrom="margin">
+              <wp:align>left</wp:align>
+            </wp:positionH>
+            <wp:positionV relativeFrom="paragraph">
+              <wp:posOffset>0</wp:posOffset>
+            </wp:positionV>
+            <wp:extent cx="4136390" cy="3032760"/>
+            <wp:effectExtent l="0" t="0" r="0" b="0"/>
+            <wp:wrapSquare wrapText="bothSides"/>
+            <wp:docPr id="8" name="Picture 8"/>
+            <wp:cNvGraphicFramePr>
+              <a:graphicFrameLocks xmlns:a="http://schemas.openxmlformats.org/drawingml/2006/main" noChangeAspect="1"/>
+            </wp:cNvGraphicFramePr>
+            <a:graphic xmlns:a="http://schemas.openxmlformats.org/drawingml/2006/main">
+              <a:graphicData uri="http://schemas.openxmlformats.org/drawingml/2006/picture">
+                <pic:pic xmlns:pic="http://schemas.openxmlformats.org/drawingml/2006/picture">
+                  <pic:nvPicPr>
+                    <pic:cNvPr id="1" name=""/>
+                    <pic:cNvPicPr/>
+                  </pic:nvPicPr>
+                  <pic:blipFill>
+                    <a:blip r:embed="rId10"/>
+                    <a:stretch>
+                      <a:fillRect/>
+                    </a:stretch>
+                  </pic:blipFill>
+                  <pic:spPr>
+                    <a:xfrm>
+                      <a:off x="0" y="0"/>
+                      <a:ext cx="4136390" cy="3032760"/>
+                    </a:xfrm>
+                    <a:prstGeom prst="rect">
+                      <a:avLst/>
+                    </a:prstGeom>
+                  </pic:spPr>
+                </pic:pic>
+              </a:graphicData>
+            </a:graphic>
+            <wp14:sizeRelH relativeFrom="margin">
+              <wp14:pctWidth>0</wp14:pctWidth>
+            </wp14:sizeRelH>
+            <wp14:sizeRelV relativeFrom="margin">
+              <wp14:pctHeight>0</wp14:pctHeight>
+            </wp14:sizeRelV>
+          </wp:anchor>
+        </w:drawing>
+      </w:r>
+      <w:r>
+        <w:rPr>
+          <w:rFonts w:ascii="David" w:hAnsi="David" w:cs="David" w:hint="cs"/>
+          <w:sz w:val="28"/>
+          <w:szCs w:val="28"/>
+          <w:rtl/>
+        </w:rPr>
+        <w:t>הגרף המתקבל:</w:t>
+      </w:r>
+    </w:p>
+    <w:p>
+      <w:pPr>
+        <w:pStyle w:val="ListParagraph"/>
+        <w:bidi/>
+        <w:rPr>
+          <w:rFonts w:ascii="David" w:hAnsi="David" w:cs="David"/>
+          <w:sz w:val="28"/>
+          <w:szCs w:val="28"/>
+          <w:rtl/>
+        </w:rPr>
+      </w:pPr>
+    </w:p>
+    <w:p>
+      <w:pPr>
+        <w:pStyle w:val="ListParagraph"/>
+        <w:bidi/>
+        <w:rPr>
+          <w:rFonts w:ascii="David" w:hAnsi="David" w:cs="David"/>
+          <w:sz w:val="28"/>
+          <w:szCs w:val="28"/>
+          <w:rtl/>
+        </w:rPr>
+      </w:pPr>
+    </w:p>
+    <w:p>
+      <w:pPr>
+        <w:pStyle w:val="ListParagraph"/>
+        <w:bidi/>
+        <w:rPr>
+          <w:rFonts w:ascii="David" w:hAnsi="David" w:cs="David"/>
+          <w:sz w:val="28"/>
+          <w:szCs w:val="28"/>
+          <w:rtl/>
+        </w:rPr>
+      </w:pPr>
+    </w:p>
+    <w:p>
+      <w:pPr>
+        <w:pStyle w:val="ListParagraph"/>
+        <w:bidi/>
+        <w:rPr>
+          <w:rFonts w:ascii="David" w:hAnsi="David" w:cs="David"/>
+          <w:sz w:val="28"/>
+          <w:szCs w:val="28"/>
+          <w:rtl/>
+        </w:rPr>
+      </w:pPr>
+    </w:p>
+    <w:p>
+      <w:pPr>
+        <w:pStyle w:val="ListParagraph"/>
+        <w:bidi/>
+        <w:rPr>
+          <w:rFonts w:ascii="David" w:hAnsi="David" w:cs="David"/>
+          <w:sz w:val="28"/>
+          <w:szCs w:val="28"/>
+          <w:rtl/>
+        </w:rPr>
+      </w:pPr>
+    </w:p>
+    <w:p>
+      <w:pPr>
+        <w:pStyle w:val="ListParagraph"/>
+        <w:bidi/>
+        <w:rPr>
+          <w:rFonts w:ascii="David" w:hAnsi="David" w:cs="David"/>
+          <w:sz w:val="28"/>
+          <w:szCs w:val="28"/>
+          <w:rtl/>
+        </w:rPr>
+      </w:pPr>
+    </w:p>
+    <w:p>
+      <w:pPr>
+        <w:pStyle w:val="ListParagraph"/>
+        <w:bidi/>
+        <w:rPr>
+          <w:rFonts w:ascii="David" w:hAnsi="David" w:cs="David"/>
+          <w:sz w:val="28"/>
+          <w:szCs w:val="28"/>
+          <w:rtl/>
+        </w:rPr>
+      </w:pPr>
+    </w:p>
+    <w:p>
+      <w:pPr>
+        <w:pStyle w:val="ListParagraph"/>
+        <w:bidi/>
+        <w:rPr>
+          <w:rFonts w:ascii="David" w:hAnsi="David" w:cs="David"/>
+          <w:sz w:val="28"/>
+          <w:szCs w:val="28"/>
+          <w:rtl/>
+        </w:rPr>
+      </w:pPr>
+    </w:p>
+    <w:p>
+      <w:pPr>
+        <w:pStyle w:val="ListParagraph"/>
+        <w:bidi/>
+        <w:rPr>
+          <w:rFonts w:ascii="David" w:hAnsi="David" w:cs="David"/>
+          <w:sz w:val="28"/>
+          <w:szCs w:val="28"/>
+          <w:rtl/>
+        </w:rPr>
+      </w:pPr>
+    </w:p>
+    <w:p>
+      <w:pPr>
+        <w:pStyle w:val="ListParagraph"/>
+        <w:bidi/>
+        <w:rPr>
+          <w:rFonts w:ascii="David" w:hAnsi="David" w:cs="David"/>
+          <w:sz w:val="28"/>
+          <w:szCs w:val="28"/>
+          <w:rtl/>
+        </w:rPr>
+      </w:pPr>
+    </w:p>
+    <w:p>
+      <w:pPr>
+        <w:pStyle w:val="ListParagraph"/>
+        <w:bidi/>
+        <w:rPr>
+          <w:rFonts w:ascii="David" w:hAnsi="David" w:cs="David"/>
+          <w:sz w:val="28"/>
+          <w:szCs w:val="28"/>
+          <w:rtl/>
+        </w:rPr>
+      </w:pPr>
+    </w:p>
+    <w:p>
+      <w:pPr>
+        <w:pStyle w:val="ListParagraph"/>
+        <w:bidi/>
+        <w:rPr>
+          <w:rFonts w:ascii="David" w:hAnsi="David" w:cs="David"/>
+          <w:sz w:val="28"/>
+          <w:szCs w:val="28"/>
+          <w:rtl/>
+        </w:rPr>
+      </w:pPr>
+    </w:p>
+    <w:p>
+      <w:pPr>
+        <w:pStyle w:val="ListParagraph"/>
+        <w:bidi/>
+        <w:rPr>
+          <w:rFonts w:ascii="David" w:hAnsi="David" w:cs="David"/>
+          <w:sz w:val="28"/>
+          <w:szCs w:val="28"/>
+          <w:rtl/>
+        </w:rPr>
+      </w:pPr>
+    </w:p>
+    <w:p>
+      <w:pPr>
+        <w:pStyle w:val="ListParagraph"/>
+        <w:bidi/>
+        <w:rPr>
+          <w:rFonts w:ascii="David" w:hAnsi="David" w:cs="David"/>
+          <w:sz w:val="28"/>
+          <w:szCs w:val="28"/>
+          <w:rtl/>
+        </w:rPr>
+      </w:pPr>
+    </w:p>
+    <w:p>
+      <w:pPr>
+        <w:pStyle w:val="ListParagraph"/>
+        <w:bidi/>
+        <w:rPr>
+          <w:rFonts w:ascii="David" w:hAnsi="David" w:cs="David"/>
+          <w:sz w:val="28"/>
+          <w:szCs w:val="28"/>
+          <w:rtl/>
+        </w:rPr>
+      </w:pPr>
+    </w:p>
+    <w:p>
+      <w:pPr>
+        <w:pStyle w:val="ListParagraph"/>
+        <w:bidi/>
+        <w:rPr>
+          <w:rFonts w:ascii="David" w:hAnsi="David" w:cs="David"/>
+          <w:sz w:val="28"/>
+          <w:szCs w:val="28"/>
+          <w:rtl/>
+        </w:rPr>
+      </w:pPr>
+    </w:p>
+    <w:p>
+      <w:pPr>
+        <w:pStyle w:val="ListParagraph"/>
+        <w:bidi/>
+        <w:ind w:left="26"/>
+        <w:rPr>
+          <w:rFonts w:ascii="David" w:hAnsi="David" w:cs="David"/>
+          <w:sz w:val="28"/>
+          <w:szCs w:val="28"/>
+          <w:rtl/>
+        </w:rPr>
+      </w:pPr>
+      <w:r>
+        <w:rPr>
+          <w:rFonts w:ascii="David" w:hAnsi="David" w:cs="David" w:hint="cs"/>
+          <w:sz w:val="28"/>
+          <w:szCs w:val="28"/>
+          <w:rtl/>
+        </w:rPr>
+        <w:t>קוד לסעיפים ז,ח:</w:t>
+      </w:r>
+    </w:p>
+    <w:p>
+      <w:pPr>
+        <w:shd w:val="clear" w:color="auto" w:fill="2B2B2B"/>
+        <w:tabs>
+          <w:tab w:val="left" w:pos="916"/>
+          <w:tab w:val="left" w:pos="1832"/>
+          <w:tab w:val="left" w:pos="2748"/>
+          <w:tab w:val="left" w:pos="3664"/>
+          <w:tab w:val="left" w:pos="4580"/>
+          <w:tab w:val="left" w:pos="5496"/>
+          <w:tab w:val="left" w:pos="6412"/>
+          <w:tab w:val="left" w:pos="7328"/>
+          <w:tab w:val="left" w:pos="8244"/>
+          <w:tab w:val="left" w:pos="9160"/>
+          <w:tab w:val="left" w:pos="10076"/>
+          <w:tab w:val="left" w:pos="10992"/>
+          <w:tab w:val="left" w:pos="11908"/>
+          <w:tab w:val="left" w:pos="12824"/>
+          <w:tab w:val="left" w:pos="13740"/>
+          <w:tab w:val="left" w:pos="14656"/>
+        </w:tabs>
+        <w:spacing w:after="0" w:line="240" w:lineRule="auto"/>
+        <w:rPr>
+          <w:rFonts w:ascii="Courier New" w:eastAsia="Times New Roman" w:hAnsi="Courier New" w:cs="Courier New"/>
+          <w:color w:val="A9B7C6"/>
+          <w:sz w:val="16"/>
+          <w:szCs w:val="16"/>
+        </w:rPr>
+      </w:pPr>
+      <w:r>
+        <w:rPr>
+          <w:rFonts w:ascii="Courier New" w:eastAsia="Times New Roman" w:hAnsi="Courier New" w:cs="Courier New"/>
+          <w:color w:val="6A8759"/>
+          <w:sz w:val="16"/>
+          <w:szCs w:val="16"/>
+        </w:rPr>
+        <w:t>""" Q1 G """</w:t>
+      </w:r>
+      <w:r>
+        <w:rPr>
+          <w:rFonts w:ascii="Courier New" w:eastAsia="Times New Roman" w:hAnsi="Courier New" w:cs="Courier New"/>
+          <w:color w:val="6A8759"/>
+          <w:sz w:val="16"/>
+          <w:szCs w:val="16"/>
+        </w:rPr>
+        <w:br/>
+      </w:r>
+      <w:r>
+        <w:rPr>
+          <w:rFonts w:ascii="Courier New" w:eastAsia="Times New Roman" w:hAnsi="Courier New" w:cs="Courier New"/>
+          <w:color w:val="A9B7C6"/>
+          <w:sz w:val="16"/>
+          <w:szCs w:val="16"/>
+        </w:rPr>
+        <w:t>plot_sectors(proj_modified</w:t>
+      </w:r>
+      <w:r>
+        <w:rPr>
+          <w:rFonts w:ascii="Courier New" w:eastAsia="Times New Roman" w:hAnsi="Courier New" w:cs="Courier New"/>
+          <w:color w:val="CC7832"/>
+          <w:sz w:val="16"/>
+          <w:szCs w:val="16"/>
+        </w:rPr>
+        <w:t xml:space="preserve">, </w:t>
+      </w:r>
+      <w:r>
+        <w:rPr>
+          <w:rFonts w:ascii="Courier New" w:eastAsia="Times New Roman" w:hAnsi="Courier New" w:cs="Courier New"/>
+          <w:color w:val="A9B7C6"/>
+          <w:sz w:val="16"/>
+          <w:szCs w:val="16"/>
+        </w:rPr>
+        <w:t>sectors</w:t>
+      </w:r>
+      <w:r>
+        <w:rPr>
+          <w:rFonts w:ascii="Courier New" w:eastAsia="Times New Roman" w:hAnsi="Courier New" w:cs="Courier New"/>
+          <w:color w:val="CC7832"/>
+          <w:sz w:val="16"/>
+          <w:szCs w:val="16"/>
+        </w:rPr>
+        <w:t xml:space="preserve">, </w:t>
+      </w:r>
+      <w:r>
+        <w:rPr>
+          <w:rFonts w:ascii="Courier New" w:eastAsia="Times New Roman" w:hAnsi="Courier New" w:cs="Courier New"/>
+          <w:color w:val="A9B7C6"/>
+          <w:sz w:val="16"/>
+          <w:szCs w:val="16"/>
+        </w:rPr>
+        <w:t>[</w:t>
+      </w:r>
+      <w:r>
+        <w:rPr>
+          <w:rFonts w:ascii="Courier New" w:eastAsia="Times New Roman" w:hAnsi="Courier New" w:cs="Courier New"/>
+          <w:color w:val="6A8759"/>
+          <w:sz w:val="16"/>
+          <w:szCs w:val="16"/>
+        </w:rPr>
+        <w:t>'Energy'</w:t>
+      </w:r>
+      <w:r>
+        <w:rPr>
+          <w:rFonts w:ascii="Courier New" w:eastAsia="Times New Roman" w:hAnsi="Courier New" w:cs="Courier New"/>
+          <w:color w:val="CC7832"/>
+          <w:sz w:val="16"/>
+          <w:szCs w:val="16"/>
+        </w:rPr>
+        <w:t xml:space="preserve">, </w:t>
+      </w:r>
+      <w:r>
+        <w:rPr>
+          <w:rFonts w:ascii="Courier New" w:eastAsia="Times New Roman" w:hAnsi="Courier New" w:cs="Courier New"/>
+          <w:color w:val="6A8759"/>
+          <w:sz w:val="16"/>
+          <w:szCs w:val="16"/>
+        </w:rPr>
+        <w:t>'Information Technology'</w:t>
+      </w:r>
+      <w:r>
+        <w:rPr>
+          <w:rFonts w:ascii="Courier New" w:eastAsia="Times New Roman" w:hAnsi="Courier New" w:cs="Courier New"/>
+          <w:color w:val="CC7832"/>
+          <w:sz w:val="16"/>
+          <w:szCs w:val="16"/>
+        </w:rPr>
+        <w:t xml:space="preserve">, </w:t>
+      </w:r>
+      <w:r>
+        <w:rPr>
+          <w:rFonts w:ascii="Courier New" w:eastAsia="Times New Roman" w:hAnsi="Courier New" w:cs="Courier New"/>
+          <w:color w:val="6A8759"/>
+          <w:sz w:val="16"/>
+          <w:szCs w:val="16"/>
+        </w:rPr>
+        <w:t>'Real Estate'</w:t>
+      </w:r>
+      <w:r>
+        <w:rPr>
+          <w:rFonts w:ascii="Courier New" w:eastAsia="Times New Roman" w:hAnsi="Courier New" w:cs="Courier New"/>
+          <w:color w:val="A9B7C6"/>
+          <w:sz w:val="16"/>
+          <w:szCs w:val="16"/>
+        </w:rPr>
+        <w:t>])</w:t>
+      </w:r>
+      <w:r>
+        <w:rPr>
+          <w:rFonts w:ascii="Courier New" w:eastAsia="Times New Roman" w:hAnsi="Courier New" w:cs="Courier New"/>
+          <w:color w:val="A9B7C6"/>
+          <w:sz w:val="16"/>
+          <w:szCs w:val="16"/>
+        </w:rPr>
+        <w:br/>
+      </w:r>
+      <w:r>
+        <w:rPr>
+          <w:rFonts w:ascii="Courier New" w:eastAsia="Times New Roman" w:hAnsi="Courier New" w:cs="Courier New"/>
+          <w:color w:val="A9B7C6"/>
+          <w:sz w:val="16"/>
+          <w:szCs w:val="16"/>
+        </w:rPr>
+        <w:br/>
+      </w:r>
+      <w:r>
+        <w:rPr>
+          <w:rFonts w:ascii="Courier New" w:eastAsia="Times New Roman" w:hAnsi="Courier New" w:cs="Courier New"/>
+          <w:color w:val="6A8759"/>
+          <w:sz w:val="16"/>
+          <w:szCs w:val="16"/>
+        </w:rPr>
+        <w:t>""" Q1 H """</w:t>
+      </w:r>
+      <w:r>
+        <w:rPr>
+          <w:rFonts w:ascii="Courier New" w:eastAsia="Times New Roman" w:hAnsi="Courier New" w:cs="Courier New"/>
+          <w:color w:val="6A8759"/>
+          <w:sz w:val="16"/>
+          <w:szCs w:val="16"/>
+        </w:rPr>
+        <w:br/>
+      </w:r>
+      <w:r>
+        <w:rPr>
+          <w:rFonts w:ascii="Courier New" w:eastAsia="Times New Roman" w:hAnsi="Courier New" w:cs="Courier New"/>
+          <w:color w:val="A9B7C6"/>
+          <w:sz w:val="16"/>
+          <w:szCs w:val="16"/>
+        </w:rPr>
+        <w:t>plot_sectors(proj_modified</w:t>
+      </w:r>
+      <w:r>
+        <w:rPr>
+          <w:rFonts w:ascii="Courier New" w:eastAsia="Times New Roman" w:hAnsi="Courier New" w:cs="Courier New"/>
+          <w:color w:val="CC7832"/>
+          <w:sz w:val="16"/>
+          <w:szCs w:val="16"/>
+        </w:rPr>
+        <w:t xml:space="preserve">, </w:t>
+      </w:r>
+      <w:r>
+        <w:rPr>
+          <w:rFonts w:ascii="Courier New" w:eastAsia="Times New Roman" w:hAnsi="Courier New" w:cs="Courier New"/>
+          <w:color w:val="A9B7C6"/>
+          <w:sz w:val="16"/>
+          <w:szCs w:val="16"/>
+        </w:rPr>
+        <w:t>sectors</w:t>
+      </w:r>
+      <w:r>
+        <w:rPr>
+          <w:rFonts w:ascii="Courier New" w:eastAsia="Times New Roman" w:hAnsi="Courier New" w:cs="Courier New"/>
+          <w:color w:val="CC7832"/>
+          <w:sz w:val="16"/>
+          <w:szCs w:val="16"/>
+        </w:rPr>
+        <w:t xml:space="preserve">, </w:t>
+      </w:r>
+      <w:r>
+        <w:rPr>
+          <w:rFonts w:ascii="Courier New" w:eastAsia="Times New Roman" w:hAnsi="Courier New" w:cs="Courier New"/>
+          <w:color w:val="A9B7C6"/>
+          <w:sz w:val="16"/>
+          <w:szCs w:val="16"/>
+        </w:rPr>
+        <w:t>sectors)</w:t>
+      </w:r>
+      <w:r>
+        <w:rPr>
+          <w:rFonts w:ascii="Courier New" w:eastAsia="Times New Roman" w:hAnsi="Courier New" w:cs="Courier New"/>
+          <w:color w:val="A9B7C6"/>
+          <w:sz w:val="16"/>
+          <w:szCs w:val="16"/>
+        </w:rPr>
+        <w:br/>
+      </w:r>
+      <w:r>
+        <w:rPr>
+          <w:rFonts w:ascii="Courier New" w:eastAsia="Times New Roman" w:hAnsi="Courier New" w:cs="Courier New"/>
+          <w:color w:val="A9B7C6"/>
+          <w:sz w:val="16"/>
+          <w:szCs w:val="16"/>
+        </w:rPr>
+        <w:br/>
+        <w:t>proj_data = pd.DataFrame(proj_modified)</w:t>
+      </w:r>
+      <w:r>
+        <w:rPr>
+          <w:rFonts w:ascii="Courier New" w:eastAsia="Times New Roman" w:hAnsi="Courier New" w:cs="Courier New"/>
+          <w:color w:val="A9B7C6"/>
+          <w:sz w:val="16"/>
+          <w:szCs w:val="16"/>
+        </w:rPr>
+        <w:br/>
+        <w:t>proj_data_special = proj_data.loc[proj_data[</w:t>
+      </w:r>
+      <w:r>
+        <w:rPr>
+          <w:rFonts w:ascii="Courier New" w:eastAsia="Times New Roman" w:hAnsi="Courier New" w:cs="Courier New"/>
+          <w:color w:val="6897BB"/>
+          <w:sz w:val="16"/>
+          <w:szCs w:val="16"/>
+        </w:rPr>
+        <w:t>1</w:t>
+      </w:r>
+      <w:r>
+        <w:rPr>
+          <w:rFonts w:ascii="Courier New" w:eastAsia="Times New Roman" w:hAnsi="Courier New" w:cs="Courier New"/>
+          <w:color w:val="A9B7C6"/>
+          <w:sz w:val="16"/>
+          <w:szCs w:val="16"/>
+        </w:rPr>
+        <w:t>] &lt; -</w:t>
+      </w:r>
+      <w:r>
+        <w:rPr>
+          <w:rFonts w:ascii="Courier New" w:eastAsia="Times New Roman" w:hAnsi="Courier New" w:cs="Courier New"/>
+          <w:color w:val="6897BB"/>
+          <w:sz w:val="16"/>
+          <w:szCs w:val="16"/>
+        </w:rPr>
+        <w:t>1</w:t>
+      </w:r>
+      <w:r>
+        <w:rPr>
+          <w:rFonts w:ascii="Courier New" w:eastAsia="Times New Roman" w:hAnsi="Courier New" w:cs="Courier New"/>
+          <w:color w:val="A9B7C6"/>
+          <w:sz w:val="16"/>
+          <w:szCs w:val="16"/>
+        </w:rPr>
+        <w:t>]</w:t>
+      </w:r>
+      <w:r>
+        <w:rPr>
+          <w:rFonts w:ascii="Courier New" w:eastAsia="Times New Roman" w:hAnsi="Courier New" w:cs="Courier New"/>
+          <w:color w:val="A9B7C6"/>
+          <w:sz w:val="16"/>
+          <w:szCs w:val="16"/>
+        </w:rPr>
+        <w:br/>
+        <w:t>special_stock_symbol = symbols[proj_data_special.index[</w:t>
+      </w:r>
+      <w:r>
+        <w:rPr>
+          <w:rFonts w:ascii="Courier New" w:eastAsia="Times New Roman" w:hAnsi="Courier New" w:cs="Courier New"/>
+          <w:color w:val="6897BB"/>
+          <w:sz w:val="16"/>
+          <w:szCs w:val="16"/>
+        </w:rPr>
+        <w:t>0</w:t>
+      </w:r>
+      <w:r>
+        <w:rPr>
+          <w:rFonts w:ascii="Courier New" w:eastAsia="Times New Roman" w:hAnsi="Courier New" w:cs="Courier New"/>
+          <w:color w:val="A9B7C6"/>
+          <w:sz w:val="16"/>
+          <w:szCs w:val="16"/>
+        </w:rPr>
+        <w:t>]]</w:t>
+      </w:r>
+      <w:r>
+        <w:rPr>
+          <w:rFonts w:ascii="Courier New" w:eastAsia="Times New Roman" w:hAnsi="Courier New" w:cs="Courier New"/>
+          <w:color w:val="A9B7C6"/>
+          <w:sz w:val="16"/>
+          <w:szCs w:val="16"/>
+        </w:rPr>
+        <w:br/>
+        <w:t>symbols_close_prices_data = pd.concat([pd.DataFrame(symbols)</w:t>
+      </w:r>
+      <w:r>
+        <w:rPr>
+          <w:rFonts w:ascii="Courier New" w:eastAsia="Times New Roman" w:hAnsi="Courier New" w:cs="Courier New"/>
+          <w:color w:val="CC7832"/>
+          <w:sz w:val="16"/>
+          <w:szCs w:val="16"/>
+        </w:rPr>
+        <w:t xml:space="preserve">, </w:t>
+      </w:r>
+      <w:r>
+        <w:rPr>
+          <w:rFonts w:ascii="Courier New" w:eastAsia="Times New Roman" w:hAnsi="Courier New" w:cs="Courier New"/>
+          <w:color w:val="A9B7C6"/>
+          <w:sz w:val="16"/>
+          <w:szCs w:val="16"/>
+        </w:rPr>
+        <w:t>prices]</w:t>
+      </w:r>
+      <w:r>
+        <w:rPr>
+          <w:rFonts w:ascii="Courier New" w:eastAsia="Times New Roman" w:hAnsi="Courier New" w:cs="Courier New"/>
+          <w:color w:val="CC7832"/>
+          <w:sz w:val="16"/>
+          <w:szCs w:val="16"/>
+        </w:rPr>
+        <w:t xml:space="preserve">, </w:t>
+      </w:r>
+      <w:r>
+        <w:rPr>
+          <w:rFonts w:ascii="Courier New" w:eastAsia="Times New Roman" w:hAnsi="Courier New" w:cs="Courier New"/>
+          <w:color w:val="AA4926"/>
+          <w:sz w:val="16"/>
+          <w:szCs w:val="16"/>
+        </w:rPr>
+        <w:t>axis</w:t>
+      </w:r>
+      <w:r>
+        <w:rPr>
+          <w:rFonts w:ascii="Courier New" w:eastAsia="Times New Roman" w:hAnsi="Courier New" w:cs="Courier New"/>
+          <w:color w:val="A9B7C6"/>
+          <w:sz w:val="16"/>
+          <w:szCs w:val="16"/>
+        </w:rPr>
+        <w:t>=</w:t>
+      </w:r>
+      <w:r>
+        <w:rPr>
+          <w:rFonts w:ascii="Courier New" w:eastAsia="Times New Roman" w:hAnsi="Courier New" w:cs="Courier New"/>
+          <w:color w:val="6897BB"/>
+          <w:sz w:val="16"/>
+          <w:szCs w:val="16"/>
+        </w:rPr>
+        <w:t>1</w:t>
+      </w:r>
+      <w:r>
+        <w:rPr>
+          <w:rFonts w:ascii="Courier New" w:eastAsia="Times New Roman" w:hAnsi="Courier New" w:cs="Courier New"/>
+          <w:color w:val="A9B7C6"/>
+          <w:sz w:val="16"/>
+          <w:szCs w:val="16"/>
+        </w:rPr>
+        <w:t>)</w:t>
+      </w:r>
+      <w:r>
+        <w:rPr>
+          <w:rFonts w:ascii="Courier New" w:eastAsia="Times New Roman" w:hAnsi="Courier New" w:cs="Courier New"/>
+          <w:color w:val="A9B7C6"/>
+          <w:sz w:val="16"/>
+          <w:szCs w:val="16"/>
+        </w:rPr>
+        <w:br/>
+        <w:t>ICE_APPLE_close_prices = symbols_close_prices_data[</w:t>
+      </w:r>
+      <w:r>
+        <w:rPr>
+          <w:rFonts w:ascii="Courier New" w:eastAsia="Times New Roman" w:hAnsi="Courier New" w:cs="Courier New"/>
+          <w:color w:val="A9B7C6"/>
+          <w:sz w:val="16"/>
+          <w:szCs w:val="16"/>
+        </w:rPr>
+        <w:br/>
+        <w:t xml:space="preserve">                             symbols_close_prices_data[</w:t>
+      </w:r>
+      <w:r>
+        <w:rPr>
+          <w:rFonts w:ascii="Courier New" w:eastAsia="Times New Roman" w:hAnsi="Courier New" w:cs="Courier New"/>
+          <w:color w:val="6A8759"/>
+          <w:sz w:val="16"/>
+          <w:szCs w:val="16"/>
+        </w:rPr>
+        <w:t>"symbol"</w:t>
+      </w:r>
+      <w:r>
+        <w:rPr>
+          <w:rFonts w:ascii="Courier New" w:eastAsia="Times New Roman" w:hAnsi="Courier New" w:cs="Courier New"/>
+          <w:color w:val="A9B7C6"/>
+          <w:sz w:val="16"/>
+          <w:szCs w:val="16"/>
+        </w:rPr>
+        <w:t>].isin([special_stock_symbol</w:t>
+      </w:r>
+      <w:r>
+        <w:rPr>
+          <w:rFonts w:ascii="Courier New" w:eastAsia="Times New Roman" w:hAnsi="Courier New" w:cs="Courier New"/>
+          <w:color w:val="CC7832"/>
+          <w:sz w:val="16"/>
+          <w:szCs w:val="16"/>
+        </w:rPr>
+        <w:t xml:space="preserve">, </w:t>
+      </w:r>
+      <w:r>
+        <w:rPr>
+          <w:rFonts w:ascii="Courier New" w:eastAsia="Times New Roman" w:hAnsi="Courier New" w:cs="Courier New"/>
+          <w:color w:val="6A8759"/>
+          <w:sz w:val="16"/>
+          <w:szCs w:val="16"/>
+        </w:rPr>
+        <w:t>"AAPL"</w:t>
+      </w:r>
+      <w:r>
+        <w:rPr>
+          <w:rFonts w:ascii="Courier New" w:eastAsia="Times New Roman" w:hAnsi="Courier New" w:cs="Courier New"/>
+          <w:color w:val="A9B7C6"/>
+          <w:sz w:val="16"/>
+          <w:szCs w:val="16"/>
+        </w:rPr>
+        <w:t>])].T[</w:t>
+      </w:r>
+      <w:r>
+        <w:rPr>
+          <w:rFonts w:ascii="Courier New" w:eastAsia="Times New Roman" w:hAnsi="Courier New" w:cs="Courier New"/>
+          <w:color w:val="6897BB"/>
+          <w:sz w:val="16"/>
+          <w:szCs w:val="16"/>
+        </w:rPr>
+        <w:t>1</w:t>
+      </w:r>
+      <w:r>
+        <w:rPr>
+          <w:rFonts w:ascii="Courier New" w:eastAsia="Times New Roman" w:hAnsi="Courier New" w:cs="Courier New"/>
+          <w:color w:val="A9B7C6"/>
+          <w:sz w:val="16"/>
+          <w:szCs w:val="16"/>
+        </w:rPr>
+        <w:t>:]</w:t>
+      </w:r>
+      <w:r>
+        <w:rPr>
+          <w:rFonts w:ascii="Courier New" w:eastAsia="Times New Roman" w:hAnsi="Courier New" w:cs="Courier New"/>
+          <w:color w:val="A9B7C6"/>
+          <w:sz w:val="16"/>
+          <w:szCs w:val="16"/>
+        </w:rPr>
+        <w:br/>
+        <w:t>plt.plot(np.array(ICE_APPLE_close_prices.T.iloc[</w:t>
+      </w:r>
+      <w:r>
+        <w:rPr>
+          <w:rFonts w:ascii="Courier New" w:eastAsia="Times New Roman" w:hAnsi="Courier New" w:cs="Courier New"/>
+          <w:color w:val="6897BB"/>
+          <w:sz w:val="16"/>
+          <w:szCs w:val="16"/>
+        </w:rPr>
+        <w:t>0</w:t>
+      </w:r>
+      <w:r>
+        <w:rPr>
+          <w:rFonts w:ascii="Courier New" w:eastAsia="Times New Roman" w:hAnsi="Courier New" w:cs="Courier New"/>
+          <w:color w:val="A9B7C6"/>
+          <w:sz w:val="16"/>
+          <w:szCs w:val="16"/>
+        </w:rPr>
+        <w:t>])</w:t>
+      </w:r>
+      <w:r>
+        <w:rPr>
+          <w:rFonts w:ascii="Courier New" w:eastAsia="Times New Roman" w:hAnsi="Courier New" w:cs="Courier New"/>
+          <w:color w:val="CC7832"/>
+          <w:sz w:val="16"/>
+          <w:szCs w:val="16"/>
+        </w:rPr>
+        <w:t xml:space="preserve">, </w:t>
+      </w:r>
+      <w:r>
+        <w:rPr>
+          <w:rFonts w:ascii="Courier New" w:eastAsia="Times New Roman" w:hAnsi="Courier New" w:cs="Courier New"/>
+          <w:color w:val="AA4926"/>
+          <w:sz w:val="16"/>
+          <w:szCs w:val="16"/>
+        </w:rPr>
+        <w:t>label</w:t>
+      </w:r>
+      <w:r>
+        <w:rPr>
+          <w:rFonts w:ascii="Courier New" w:eastAsia="Times New Roman" w:hAnsi="Courier New" w:cs="Courier New"/>
+          <w:color w:val="A9B7C6"/>
+          <w:sz w:val="16"/>
+          <w:szCs w:val="16"/>
+        </w:rPr>
+        <w:t>=</w:t>
+      </w:r>
+      <w:r>
+        <w:rPr>
+          <w:rFonts w:ascii="Courier New" w:eastAsia="Times New Roman" w:hAnsi="Courier New" w:cs="Courier New"/>
+          <w:color w:val="6A8759"/>
+          <w:sz w:val="16"/>
+          <w:szCs w:val="16"/>
+        </w:rPr>
+        <w:t>"AAPL Stock"</w:t>
+      </w:r>
+      <w:r>
+        <w:rPr>
+          <w:rFonts w:ascii="Courier New" w:eastAsia="Times New Roman" w:hAnsi="Courier New" w:cs="Courier New"/>
+          <w:color w:val="A9B7C6"/>
+          <w:sz w:val="16"/>
+          <w:szCs w:val="16"/>
+        </w:rPr>
+        <w:t>)</w:t>
+      </w:r>
+      <w:r>
+        <w:rPr>
+          <w:rFonts w:ascii="Courier New" w:eastAsia="Times New Roman" w:hAnsi="Courier New" w:cs="Courier New"/>
+          <w:color w:val="A9B7C6"/>
+          <w:sz w:val="16"/>
+          <w:szCs w:val="16"/>
+        </w:rPr>
+        <w:br/>
+        <w:t>plt.plot(np.array(ICE_APPLE_close_prices.T.iloc[</w:t>
+      </w:r>
+      <w:r>
+        <w:rPr>
+          <w:rFonts w:ascii="Courier New" w:eastAsia="Times New Roman" w:hAnsi="Courier New" w:cs="Courier New"/>
+          <w:color w:val="6897BB"/>
+          <w:sz w:val="16"/>
+          <w:szCs w:val="16"/>
+        </w:rPr>
+        <w:t>1</w:t>
+      </w:r>
+      <w:r>
+        <w:rPr>
+          <w:rFonts w:ascii="Courier New" w:eastAsia="Times New Roman" w:hAnsi="Courier New" w:cs="Courier New"/>
+          <w:color w:val="A9B7C6"/>
+          <w:sz w:val="16"/>
+          <w:szCs w:val="16"/>
+        </w:rPr>
+        <w:t>])</w:t>
+      </w:r>
+      <w:r>
+        <w:rPr>
+          <w:rFonts w:ascii="Courier New" w:eastAsia="Times New Roman" w:hAnsi="Courier New" w:cs="Courier New"/>
+          <w:color w:val="CC7832"/>
+          <w:sz w:val="16"/>
+          <w:szCs w:val="16"/>
+        </w:rPr>
+        <w:t xml:space="preserve">, </w:t>
+      </w:r>
+      <w:r>
+        <w:rPr>
+          <w:rFonts w:ascii="Courier New" w:eastAsia="Times New Roman" w:hAnsi="Courier New" w:cs="Courier New"/>
+          <w:color w:val="AA4926"/>
+          <w:sz w:val="16"/>
+          <w:szCs w:val="16"/>
+        </w:rPr>
+        <w:t>label</w:t>
+      </w:r>
+      <w:r>
+        <w:rPr>
+          <w:rFonts w:ascii="Courier New" w:eastAsia="Times New Roman" w:hAnsi="Courier New" w:cs="Courier New"/>
+          <w:color w:val="A9B7C6"/>
+          <w:sz w:val="16"/>
+          <w:szCs w:val="16"/>
+        </w:rPr>
+        <w:t>=</w:t>
+      </w:r>
+      <w:r>
+        <w:rPr>
+          <w:rFonts w:ascii="Courier New" w:eastAsia="Times New Roman" w:hAnsi="Courier New" w:cs="Courier New"/>
+          <w:color w:val="6A8759"/>
+          <w:sz w:val="16"/>
+          <w:szCs w:val="16"/>
+        </w:rPr>
+        <w:t>"ICE Stock"</w:t>
+      </w:r>
+      <w:r>
+        <w:rPr>
+          <w:rFonts w:ascii="Courier New" w:eastAsia="Times New Roman" w:hAnsi="Courier New" w:cs="Courier New"/>
+          <w:color w:val="A9B7C6"/>
+          <w:sz w:val="16"/>
+          <w:szCs w:val="16"/>
+        </w:rPr>
+        <w:t>)</w:t>
+      </w:r>
+      <w:r>
+        <w:rPr>
+          <w:rFonts w:ascii="Courier New" w:eastAsia="Times New Roman" w:hAnsi="Courier New" w:cs="Courier New"/>
+          <w:color w:val="A9B7C6"/>
+          <w:sz w:val="16"/>
+          <w:szCs w:val="16"/>
+        </w:rPr>
+        <w:br/>
+        <w:t>plt.legend()</w:t>
+      </w:r>
+      <w:r>
+        <w:rPr>
+          <w:rFonts w:ascii="Courier New" w:eastAsia="Times New Roman" w:hAnsi="Courier New" w:cs="Courier New"/>
+          <w:color w:val="A9B7C6"/>
+          <w:sz w:val="16"/>
+          <w:szCs w:val="16"/>
+        </w:rPr>
+        <w:br/>
+        <w:t>plt.show()</w:t>
+      </w:r>
+    </w:p>
+    <w:p>
+      <w:pPr>
+        <w:pStyle w:val="ListParagraph"/>
+        <w:bidi/>
+        <w:rPr>
+          <w:rFonts w:ascii="David" w:hAnsi="David" w:cs="David"/>
+          <w:sz w:val="28"/>
+          <w:szCs w:val="28"/>
+        </w:rPr>
+      </w:pPr>
+    </w:p>
+    <w:p>
+      <w:pPr>
+        <w:pStyle w:val="ListParagraph"/>
+        <w:numPr>
+          <w:ilvl w:val="0"/>
+          <w:numId w:val="40"/>
+        </w:numPr>
+        <w:bidi/>
+        <w:rPr>
+          <w:rFonts w:ascii="David" w:hAnsi="David" w:cs="David"/>
+          <w:sz w:val="28"/>
+          <w:szCs w:val="28"/>
+        </w:rPr>
+      </w:pPr>
+      <w:r>
+        <w:rPr>
+          <w:noProof/>
+        </w:rPr>
+        <w:drawing>
+          <wp:anchor distT="0" distB="0" distL="114300" distR="114300" simplePos="0" relativeHeight="251659264" behindDoc="0" locked="0" layoutInCell="1" allowOverlap="1" wp14:anchorId="49A867BA" wp14:editId="57EF74D7">
             <wp:simplePos x="0" y="0"/>
             <wp:positionH relativeFrom="page">
-              <wp:posOffset>393404</wp:posOffset>
+              <wp:posOffset>494665</wp:posOffset>
             </wp:positionH>
             <wp:positionV relativeFrom="paragraph">
-              <wp:posOffset>211174</wp:posOffset>
+              <wp:posOffset>0</wp:posOffset>
             </wp:positionV>
             <wp:extent cx="4497070" cy="3220720"/>
             <wp:effectExtent l="0" t="0" r="0" b="0"/>
@@ -1096,7 +4722,7 @@
                     <pic:cNvPicPr/>
                   </pic:nvPicPr>
                   <pic:blipFill>
-                    <a:blip r:embed="rId7"/>
+                    <a:blip r:embed="rId11"/>
                     <a:stretch>
                       <a:fillRect/>
                     </a:stretch>
@@ -1129,201 +4755,151 @@
           <w:szCs w:val="28"/>
           <w:rtl/>
         </w:rPr>
-        <w:t>ד</w:t>
-      </w:r>
-    </w:p>
-    <w:p>
-      <w:pPr>
-        <w:pStyle w:val="a3"/>
-        <w:numPr>
-          <w:ilvl w:val="0"/>
-          <w:numId w:val="40"/>
-        </w:numPr>
+        <w:t>השקעה בטכנלוגיית מידע ו</w:t>
+      </w:r>
+      <w:r>
+        <w:rPr>
+          <w:rFonts w:ascii="David" w:hAnsi="David" w:cs="David" w:hint="cs"/>
+          <w:sz w:val="28"/>
+          <w:szCs w:val="28"/>
+          <w:rtl/>
+        </w:rPr>
+        <w:t>פיננסים מניבה את הגרף הבא :</w:t>
+      </w:r>
+      <w:r>
+        <w:rPr>
+          <w:noProof/>
+        </w:rPr>
+        <w:t xml:space="preserve"> </w:t>
+      </w:r>
+    </w:p>
+    <w:p>
+      <w:pPr>
         <w:bidi/>
         <w:rPr>
           <w:rFonts w:ascii="David" w:hAnsi="David" w:cs="David"/>
           <w:sz w:val="28"/>
           <w:szCs w:val="28"/>
-        </w:rPr>
-      </w:pPr>
-      <w:r>
-        <w:rPr>
-          <w:rFonts w:ascii="David" w:hAnsi="David" w:cs="David" w:hint="cs"/>
-          <w:sz w:val="28"/>
-          <w:szCs w:val="28"/>
-          <w:rtl/>
-        </w:rPr>
-        <w:t>ד</w:t>
-      </w:r>
-    </w:p>
-    <w:p>
-      <w:pPr>
-        <w:pStyle w:val="a3"/>
-        <w:numPr>
-          <w:ilvl w:val="0"/>
-          <w:numId w:val="40"/>
-        </w:numPr>
-        <w:bidi/>
+          <w:rtl/>
+        </w:rPr>
+      </w:pPr>
+    </w:p>
+    <w:p>
+      <w:pPr>
         <w:rPr>
           <w:rFonts w:ascii="David" w:hAnsi="David" w:cs="David"/>
           <w:sz w:val="28"/>
           <w:szCs w:val="28"/>
-        </w:rPr>
-      </w:pPr>
-      <w:r>
-        <w:rPr>
-          <w:rFonts w:ascii="David" w:hAnsi="David" w:cs="David" w:hint="cs"/>
-          <w:sz w:val="28"/>
-          <w:szCs w:val="28"/>
-          <w:rtl/>
-        </w:rPr>
-        <w:t>ד</w:t>
-      </w:r>
-    </w:p>
-    <w:p>
-      <w:pPr>
-        <w:pStyle w:val="a3"/>
-        <w:numPr>
-          <w:ilvl w:val="0"/>
-          <w:numId w:val="40"/>
-        </w:numPr>
-        <w:bidi/>
+          <w:u w:val="single"/>
+        </w:rPr>
+      </w:pPr>
+    </w:p>
+    <w:p>
+      <w:pPr>
         <w:rPr>
           <w:rFonts w:ascii="David" w:hAnsi="David" w:cs="David"/>
           <w:sz w:val="28"/>
           <w:szCs w:val="28"/>
-        </w:rPr>
-      </w:pPr>
-      <w:r>
-        <w:rPr>
-          <w:rFonts w:ascii="David" w:hAnsi="David" w:cs="David" w:hint="cs"/>
-          <w:sz w:val="28"/>
-          <w:szCs w:val="28"/>
-          <w:rtl/>
-        </w:rPr>
-        <w:t xml:space="preserve">השקעה </w:t>
-      </w:r>
-      <w:proofErr w:type="spellStart"/>
-      <w:r>
-        <w:rPr>
-          <w:rFonts w:ascii="David" w:hAnsi="David" w:cs="David" w:hint="cs"/>
-          <w:sz w:val="28"/>
-          <w:szCs w:val="28"/>
-          <w:rtl/>
-        </w:rPr>
-        <w:t>בטכנלוגיית</w:t>
-      </w:r>
-      <w:proofErr w:type="spellEnd"/>
-      <w:r>
-        <w:rPr>
-          <w:rFonts w:ascii="David" w:hAnsi="David" w:cs="David" w:hint="cs"/>
-          <w:sz w:val="28"/>
-          <w:szCs w:val="28"/>
-          <w:rtl/>
-        </w:rPr>
-        <w:t xml:space="preserve"> מידע ו</w:t>
-      </w:r>
-      <w:r>
-        <w:rPr>
-          <w:rFonts w:ascii="David" w:hAnsi="David" w:cs="David" w:hint="cs"/>
-          <w:sz w:val="28"/>
-          <w:szCs w:val="28"/>
-          <w:rtl/>
-        </w:rPr>
-        <w:t>פיננסים מניבה את הגרף הבא :</w:t>
-      </w:r>
+          <w:u w:val="single"/>
+        </w:rPr>
+      </w:pPr>
+    </w:p>
+    <w:p>
+      <w:pPr>
+        <w:rPr>
+          <w:rFonts w:ascii="David" w:hAnsi="David" w:cs="David"/>
+          <w:sz w:val="28"/>
+          <w:szCs w:val="28"/>
+          <w:u w:val="single"/>
+        </w:rPr>
+      </w:pPr>
+    </w:p>
+    <w:p>
+      <w:pPr>
+        <w:rPr>
+          <w:rFonts w:ascii="David" w:hAnsi="David" w:cs="David"/>
+          <w:sz w:val="28"/>
+          <w:szCs w:val="28"/>
+          <w:u w:val="single"/>
+        </w:rPr>
+      </w:pPr>
+    </w:p>
+    <w:p>
+      <w:pPr>
+        <w:rPr>
+          <w:rFonts w:ascii="David" w:hAnsi="David" w:cs="David"/>
+          <w:sz w:val="28"/>
+          <w:szCs w:val="28"/>
+          <w:u w:val="single"/>
+        </w:rPr>
+      </w:pPr>
+    </w:p>
+    <w:p>
+      <w:pPr>
+        <w:rPr>
+          <w:rFonts w:ascii="David" w:hAnsi="David" w:cs="David"/>
+          <w:sz w:val="28"/>
+          <w:szCs w:val="28"/>
+          <w:u w:val="single"/>
+        </w:rPr>
+      </w:pPr>
+    </w:p>
+    <w:p>
+      <w:pPr>
+        <w:rPr>
+          <w:rFonts w:ascii="David" w:hAnsi="David" w:cs="David"/>
+          <w:sz w:val="28"/>
+          <w:szCs w:val="28"/>
+          <w:u w:val="single"/>
+        </w:rPr>
+      </w:pPr>
+    </w:p>
+    <w:p>
+      <w:pPr>
+        <w:rPr>
+          <w:rFonts w:ascii="David" w:hAnsi="David" w:cs="David"/>
+          <w:sz w:val="28"/>
+          <w:szCs w:val="28"/>
+          <w:u w:val="single"/>
+        </w:rPr>
+      </w:pPr>
+    </w:p>
+    <w:p>
+      <w:pPr>
+        <w:rPr>
+          <w:rFonts w:ascii="David" w:hAnsi="David" w:cs="David"/>
+          <w:sz w:val="28"/>
+          <w:szCs w:val="28"/>
+          <w:u w:val="single"/>
+          <w:rtl/>
+        </w:rPr>
+      </w:pPr>
+    </w:p>
+    <w:p>
+      <w:pPr>
+        <w:rPr>
+          <w:rFonts w:ascii="David" w:hAnsi="David" w:cs="David"/>
+          <w:sz w:val="28"/>
+          <w:szCs w:val="28"/>
+          <w:u w:val="single"/>
+        </w:rPr>
+      </w:pPr>
+    </w:p>
+    <w:p>
+      <w:pPr>
+        <w:jc w:val="right"/>
+        <w:rPr>
+          <w:rFonts w:ascii="David" w:hAnsi="David" w:cs="David"/>
+          <w:sz w:val="28"/>
+          <w:szCs w:val="28"/>
+          <w:rtl/>
+        </w:rPr>
+      </w:pPr>
       <w:r>
         <w:rPr>
           <w:noProof/>
         </w:rPr>
-        <w:t xml:space="preserve"> </w:t>
-      </w:r>
-    </w:p>
-    <w:p>
-      <w:pPr>
-        <w:bidi/>
-        <w:rPr>
-          <w:rFonts w:ascii="David" w:hAnsi="David" w:cs="David" w:hint="cs"/>
-          <w:sz w:val="28"/>
-          <w:szCs w:val="28"/>
-          <w:rtl/>
-        </w:rPr>
-      </w:pPr>
-    </w:p>
-    <w:p>
-      <w:pPr>
-        <w:rPr>
-          <w:rFonts w:ascii="David" w:hAnsi="David" w:cs="David"/>
-          <w:sz w:val="28"/>
-          <w:szCs w:val="28"/>
-          <w:u w:val="single"/>
-        </w:rPr>
-      </w:pPr>
-    </w:p>
-    <w:p>
-      <w:pPr>
-        <w:rPr>
-          <w:rFonts w:ascii="David" w:hAnsi="David" w:cs="David"/>
-          <w:sz w:val="28"/>
-          <w:szCs w:val="28"/>
-          <w:u w:val="single"/>
-        </w:rPr>
-      </w:pPr>
-    </w:p>
-    <w:p>
-      <w:pPr>
-        <w:rPr>
-          <w:rFonts w:ascii="David" w:hAnsi="David" w:cs="David"/>
-          <w:sz w:val="28"/>
-          <w:szCs w:val="28"/>
-          <w:u w:val="single"/>
-        </w:rPr>
-      </w:pPr>
-    </w:p>
-    <w:p>
-      <w:pPr>
-        <w:rPr>
-          <w:rFonts w:ascii="David" w:hAnsi="David" w:cs="David"/>
-          <w:sz w:val="28"/>
-          <w:szCs w:val="28"/>
-          <w:u w:val="single"/>
-        </w:rPr>
-      </w:pPr>
-    </w:p>
-    <w:p>
-      <w:pPr>
-        <w:rPr>
-          <w:rFonts w:ascii="David" w:hAnsi="David" w:cs="David"/>
-          <w:sz w:val="28"/>
-          <w:szCs w:val="28"/>
-          <w:u w:val="single"/>
-        </w:rPr>
-      </w:pPr>
-    </w:p>
-    <w:p>
-      <w:pPr>
-        <w:rPr>
-          <w:rFonts w:ascii="David" w:hAnsi="David" w:cs="David"/>
-          <w:sz w:val="28"/>
-          <w:szCs w:val="28"/>
-          <w:u w:val="single"/>
-        </w:rPr>
-      </w:pPr>
-    </w:p>
-    <w:p>
-      <w:pPr>
-        <w:jc w:val="right"/>
-        <w:rPr>
-          <w:rFonts w:ascii="David" w:hAnsi="David" w:cs="David"/>
-          <w:sz w:val="28"/>
-          <w:szCs w:val="28"/>
-          <w:rtl/>
-        </w:rPr>
-      </w:pPr>
-      <w:r>
-        <w:rPr>
-          <w:noProof/>
-        </w:rPr>
+        <w:lastRenderedPageBreak/>
         <w:drawing>
           <wp:anchor distT="0" distB="0" distL="114300" distR="114300" simplePos="0" relativeHeight="251661312" behindDoc="0" locked="0" layoutInCell="1" allowOverlap="1" wp14:anchorId="49424C5B" wp14:editId="1FC527C7">
             <wp:simplePos x="0" y="0"/>
@@ -1356,7 +4932,7 @@
                     <pic:cNvPicPr/>
                   </pic:nvPicPr>
                   <pic:blipFill>
-                    <a:blip r:embed="rId8"/>
+                    <a:blip r:embed="rId12"/>
                     <a:stretch>
                       <a:fillRect/>
                     </a:stretch>
@@ -1389,7 +4965,25 @@
           <w:szCs w:val="28"/>
           <w:rtl/>
         </w:rPr>
-        <w:t xml:space="preserve">נסתכל בזום אין ונראה את הגרף: </w:t>
+        <w:t>נסתכל בזום</w:t>
+      </w:r>
+      <w:r>
+        <w:rPr>
+          <w:rFonts w:ascii="David" w:hAnsi="David" w:cs="David" w:hint="cs"/>
+          <w:sz w:val="28"/>
+          <w:szCs w:val="28"/>
+          <w:rtl/>
+        </w:rPr>
+        <w:t>-</w:t>
+      </w:r>
+      <w:r>
+        <w:rPr>
+          <w:rFonts w:ascii="David" w:hAnsi="David" w:cs="David" w:hint="cs"/>
+          <w:sz w:val="28"/>
+          <w:szCs w:val="28"/>
+          <w:rtl/>
+        </w:rPr>
+        <w:t xml:space="preserve">אין ונראה את הגרף: </w:t>
       </w:r>
     </w:p>
     <w:p>
@@ -1409,7 +5003,25 @@
           <w:szCs w:val="28"/>
           <w:rtl/>
         </w:rPr>
-        <w:t>ניתן לראות כי שני המגזרים מתנהגים באופן דומה, לכן, לא נמליץ להשקיע בשניהם.</w:t>
+        <w:t>ניתן לראות כי שני המגזרים מתנהגים</w:t>
+      </w:r>
+      <w:r>
+        <w:rPr>
+          <w:rFonts w:ascii="David" w:hAnsi="David" w:cs="David" w:hint="cs"/>
+          <w:sz w:val="28"/>
+          <w:szCs w:val="28"/>
+          <w:rtl/>
+        </w:rPr>
+        <w:t xml:space="preserve"> יחסית </w:t>
+      </w:r>
+      <w:r>
+        <w:rPr>
+          <w:rFonts w:ascii="David" w:hAnsi="David" w:cs="David" w:hint="cs"/>
+          <w:sz w:val="28"/>
+          <w:szCs w:val="28"/>
+          <w:rtl/>
+        </w:rPr>
+        <w:t>באופן דומה, לכן, לא נמליץ להשקיע בשניהם.</w:t>
       </w:r>
     </w:p>
     <w:p>
@@ -1433,28 +5045,38 @@
           <w:rtl/>
         </w:rPr>
       </w:pPr>
+    </w:p>
+    <w:p>
+      <w:pPr>
+        <w:jc w:val="right"/>
+        <w:rPr>
+          <w:rFonts w:ascii="David" w:hAnsi="David" w:cs="David"/>
+          <w:sz w:val="28"/>
+          <w:szCs w:val="28"/>
+          <w:rtl/>
+        </w:rPr>
+      </w:pPr>
       <w:r>
         <w:rPr>
           <w:noProof/>
         </w:rPr>
-        <w:lastRenderedPageBreak/>
         <w:drawing>
-          <wp:anchor distT="0" distB="0" distL="114300" distR="114300" simplePos="0" relativeHeight="251663360" behindDoc="0" locked="0" layoutInCell="1" allowOverlap="1" wp14:anchorId="4F2A0774" wp14:editId="0CD5FCF0">
+          <wp:anchor distT="0" distB="0" distL="114300" distR="114300" simplePos="0" relativeHeight="251663360" behindDoc="0" locked="0" layoutInCell="1" allowOverlap="1" wp14:anchorId="4F2A0774" wp14:editId="6AC564E8">
             <wp:simplePos x="0" y="0"/>
             <wp:positionH relativeFrom="page">
-              <wp:posOffset>212651</wp:posOffset>
+              <wp:posOffset>215900</wp:posOffset>
             </wp:positionH>
             <wp:positionV relativeFrom="paragraph">
-              <wp:posOffset>263068</wp:posOffset>
+              <wp:posOffset>299085</wp:posOffset>
             </wp:positionV>
-            <wp:extent cx="4922520" cy="3615690"/>
-            <wp:effectExtent l="0" t="0" r="0" b="3810"/>
+            <wp:extent cx="4381500" cy="3218180"/>
+            <wp:effectExtent l="0" t="0" r="0" b="1270"/>
             <wp:wrapThrough wrapText="bothSides">
               <wp:wrapPolygon edited="0">
                 <wp:start x="0" y="0"/>
-                <wp:lineTo x="0" y="21509"/>
-                <wp:lineTo x="21483" y="21509"/>
-                <wp:lineTo x="21483" y="0"/>
+                <wp:lineTo x="0" y="21481"/>
+                <wp:lineTo x="21506" y="21481"/>
+                <wp:lineTo x="21506" y="0"/>
                 <wp:lineTo x="0" y="0"/>
               </wp:wrapPolygon>
             </wp:wrapThrough>
@@ -1470,7 +5092,7 @@
                     <pic:cNvPicPr/>
                   </pic:nvPicPr>
                   <pic:blipFill>
-                    <a:blip r:embed="rId9"/>
+                    <a:blip r:embed="rId13"/>
                     <a:stretch>
                       <a:fillRect/>
                     </a:stretch>
@@ -1478,7 +5100,7 @@
                   <pic:spPr>
                     <a:xfrm>
                       <a:off x="0" y="0"/>
-                      <a:ext cx="4922520" cy="3615690"/>
+                      <a:ext cx="4381500" cy="3218180"/>
                     </a:xfrm>
                     <a:prstGeom prst="rect">
                       <a:avLst/>
@@ -1496,6 +5118,17 @@
           </wp:anchor>
         </w:drawing>
       </w:r>
+    </w:p>
+    <w:p>
+      <w:pPr>
+        <w:bidi/>
+        <w:rPr>
+          <w:rFonts w:ascii="David" w:hAnsi="David" w:cs="David"/>
+          <w:sz w:val="28"/>
+          <w:szCs w:val="28"/>
+          <w:rtl/>
+        </w:rPr>
+      </w:pPr>
       <w:r>
         <w:rPr>
           <w:rFonts w:ascii="David" w:hAnsi="David" w:cs="David" w:hint="cs"/>
@@ -1594,51 +5227,7 @@
     </w:p>
     <w:p>
       <w:pPr>
-        <w:jc w:val="right"/>
-        <w:rPr>
-          <w:rFonts w:ascii="David" w:hAnsi="David" w:cs="David"/>
-          <w:sz w:val="28"/>
-          <w:szCs w:val="28"/>
-          <w:rtl/>
-        </w:rPr>
-      </w:pPr>
-    </w:p>
-    <w:p>
-      <w:pPr>
-        <w:jc w:val="right"/>
-        <w:rPr>
-          <w:rFonts w:ascii="David" w:hAnsi="David" w:cs="David"/>
-          <w:sz w:val="28"/>
-          <w:szCs w:val="28"/>
-          <w:rtl/>
-        </w:rPr>
-      </w:pPr>
-    </w:p>
-    <w:p>
-      <w:pPr>
-        <w:jc w:val="right"/>
-        <w:rPr>
-          <w:rFonts w:ascii="David" w:hAnsi="David" w:cs="David"/>
-          <w:sz w:val="28"/>
-          <w:szCs w:val="28"/>
-          <w:rtl/>
-        </w:rPr>
-      </w:pPr>
-    </w:p>
-    <w:p>
-      <w:pPr>
-        <w:jc w:val="right"/>
-        <w:rPr>
-          <w:rFonts w:ascii="David" w:hAnsi="David" w:cs="David"/>
-          <w:sz w:val="28"/>
-          <w:szCs w:val="28"/>
-          <w:rtl/>
-        </w:rPr>
-      </w:pPr>
-    </w:p>
-    <w:p>
-      <w:pPr>
-        <w:pStyle w:val="a3"/>
+        <w:pStyle w:val="ListParagraph"/>
         <w:numPr>
           <w:ilvl w:val="0"/>
           <w:numId w:val="40"/>
@@ -1686,7 +5275,7 @@
                     <pic:cNvPicPr/>
                   </pic:nvPicPr>
                   <pic:blipFill>
-                    <a:blip r:embed="rId10"/>
+                    <a:blip r:embed="rId14"/>
                     <a:stretch>
                       <a:fillRect/>
                     </a:stretch>
@@ -1718,7 +5307,7 @@
     </w:p>
     <w:p>
       <w:pPr>
-        <w:pStyle w:val="a3"/>
+        <w:pStyle w:val="ListParagraph"/>
         <w:bidi/>
         <w:rPr>
           <w:rFonts w:ascii="David" w:hAnsi="David" w:cs="David"/>
@@ -1730,7 +5319,7 @@
     </w:p>
     <w:p>
       <w:pPr>
-        <w:pStyle w:val="a3"/>
+        <w:pStyle w:val="ListParagraph"/>
         <w:bidi/>
         <w:rPr>
           <w:rFonts w:ascii="David" w:hAnsi="David" w:cs="David"/>
@@ -1742,7 +5331,7 @@
     </w:p>
     <w:p>
       <w:pPr>
-        <w:pStyle w:val="a3"/>
+        <w:pStyle w:val="ListParagraph"/>
         <w:bidi/>
         <w:rPr>
           <w:rFonts w:ascii="David" w:hAnsi="David" w:cs="David"/>
@@ -1754,7 +5343,7 @@
     </w:p>
     <w:p>
       <w:pPr>
-        <w:pStyle w:val="a3"/>
+        <w:pStyle w:val="ListParagraph"/>
         <w:bidi/>
         <w:rPr>
           <w:rFonts w:ascii="David" w:hAnsi="David" w:cs="David"/>
@@ -1766,7 +5355,7 @@
     </w:p>
     <w:p>
       <w:pPr>
-        <w:pStyle w:val="a3"/>
+        <w:pStyle w:val="ListParagraph"/>
         <w:bidi/>
         <w:rPr>
           <w:rFonts w:ascii="David" w:hAnsi="David" w:cs="David"/>
@@ -1778,7 +5367,7 @@
     </w:p>
     <w:p>
       <w:pPr>
-        <w:pStyle w:val="a3"/>
+        <w:pStyle w:val="ListParagraph"/>
         <w:bidi/>
         <w:rPr>
           <w:rFonts w:ascii="David" w:hAnsi="David" w:cs="David"/>
@@ -1790,7 +5379,7 @@
     </w:p>
     <w:p>
       <w:pPr>
-        <w:pStyle w:val="a3"/>
+        <w:pStyle w:val="ListParagraph"/>
         <w:bidi/>
         <w:rPr>
           <w:rFonts w:ascii="David" w:hAnsi="David" w:cs="David"/>
@@ -1802,7 +5391,7 @@
     </w:p>
     <w:p>
       <w:pPr>
-        <w:pStyle w:val="a3"/>
+        <w:pStyle w:val="ListParagraph"/>
         <w:bidi/>
         <w:rPr>
           <w:rFonts w:ascii="David" w:hAnsi="David" w:cs="David"/>
@@ -1814,7 +5403,7 @@
     </w:p>
     <w:p>
       <w:pPr>
-        <w:pStyle w:val="a3"/>
+        <w:pStyle w:val="ListParagraph"/>
         <w:bidi/>
         <w:rPr>
           <w:rFonts w:ascii="David" w:hAnsi="David" w:cs="David"/>
@@ -1826,7 +5415,7 @@
     </w:p>
     <w:p>
       <w:pPr>
-        <w:pStyle w:val="a3"/>
+        <w:pStyle w:val="ListParagraph"/>
         <w:bidi/>
         <w:rPr>
           <w:rFonts w:ascii="David" w:hAnsi="David" w:cs="David"/>
@@ -1838,7 +5427,7 @@
     </w:p>
     <w:p>
       <w:pPr>
-        <w:pStyle w:val="a3"/>
+        <w:pStyle w:val="ListParagraph"/>
         <w:bidi/>
         <w:rPr>
           <w:rFonts w:ascii="David" w:hAnsi="David" w:cs="David"/>
@@ -1850,7 +5439,7 @@
     </w:p>
     <w:p>
       <w:pPr>
-        <w:pStyle w:val="a3"/>
+        <w:pStyle w:val="ListParagraph"/>
         <w:bidi/>
         <w:rPr>
           <w:rFonts w:ascii="David" w:hAnsi="David" w:cs="David"/>
@@ -1862,7 +5451,7 @@
     </w:p>
     <w:p>
       <w:pPr>
-        <w:pStyle w:val="a3"/>
+        <w:pStyle w:val="ListParagraph"/>
         <w:bidi/>
         <w:rPr>
           <w:rFonts w:ascii="David" w:hAnsi="David" w:cs="David"/>
@@ -1874,7 +5463,7 @@
     </w:p>
     <w:p>
       <w:pPr>
-        <w:pStyle w:val="a3"/>
+        <w:pStyle w:val="ListParagraph"/>
         <w:bidi/>
         <w:rPr>
           <w:rFonts w:ascii="David" w:hAnsi="David" w:cs="David"/>
@@ -1886,7 +5475,7 @@
     </w:p>
     <w:p>
       <w:pPr>
-        <w:pStyle w:val="a3"/>
+        <w:pStyle w:val="ListParagraph"/>
         <w:bidi/>
         <w:rPr>
           <w:rFonts w:ascii="David" w:hAnsi="David" w:cs="David"/>
@@ -1898,7 +5487,7 @@
     </w:p>
     <w:p>
       <w:pPr>
-        <w:pStyle w:val="a3"/>
+        <w:pStyle w:val="ListParagraph"/>
         <w:bidi/>
         <w:rPr>
           <w:rFonts w:ascii="David" w:hAnsi="David" w:cs="David"/>
@@ -1910,7 +5499,7 @@
     </w:p>
     <w:p>
       <w:pPr>
-        <w:pStyle w:val="a3"/>
+        <w:pStyle w:val="ListParagraph"/>
         <w:bidi/>
         <w:rPr>
           <w:rFonts w:ascii="David" w:hAnsi="David" w:cs="David"/>
@@ -1922,7 +5511,7 @@
     </w:p>
     <w:p>
       <w:pPr>
-        <w:pStyle w:val="a3"/>
+        <w:pStyle w:val="ListParagraph"/>
         <w:bidi/>
         <w:rPr>
           <w:rFonts w:ascii="David" w:hAnsi="David" w:cs="David"/>
@@ -1934,7 +5523,7 @@
     </w:p>
     <w:p>
       <w:pPr>
-        <w:pStyle w:val="a3"/>
+        <w:pStyle w:val="ListParagraph"/>
         <w:bidi/>
         <w:rPr>
           <w:rFonts w:ascii="David" w:hAnsi="David" w:cs="David"/>
@@ -1946,7 +5535,7 @@
     </w:p>
     <w:p>
       <w:pPr>
-        <w:pStyle w:val="a3"/>
+        <w:pStyle w:val="ListParagraph"/>
         <w:bidi/>
         <w:rPr>
           <w:rFonts w:ascii="David" w:hAnsi="David" w:cs="David"/>
@@ -1958,33 +5547,9 @@
     </w:p>
     <w:p>
       <w:pPr>
-        <w:pStyle w:val="a3"/>
+        <w:pStyle w:val="ListParagraph"/>
         <w:bidi/>
         <w:rPr>
-          <w:rFonts w:ascii="David" w:hAnsi="David" w:cs="David"/>
-          <w:sz w:val="28"/>
-          <w:szCs w:val="28"/>
-          <w:rtl/>
-        </w:rPr>
-      </w:pPr>
-    </w:p>
-    <w:p>
-      <w:pPr>
-        <w:pStyle w:val="a3"/>
-        <w:bidi/>
-        <w:rPr>
-          <w:rFonts w:ascii="David" w:hAnsi="David" w:cs="David"/>
-          <w:sz w:val="28"/>
-          <w:szCs w:val="28"/>
-          <w:rtl/>
-        </w:rPr>
-      </w:pPr>
-    </w:p>
-    <w:p>
-      <w:pPr>
-        <w:pStyle w:val="a3"/>
-        <w:bidi/>
-        <w:rPr>
           <w:rFonts w:ascii="David" w:eastAsiaTheme="minorEastAsia" w:hAnsi="David" w:cs="David"/>
           <w:sz w:val="28"/>
           <w:szCs w:val="28"/>
@@ -1998,6 +5563,7 @@
           <w:szCs w:val="28"/>
           <w:rtl/>
         </w:rPr>
+        <w:lastRenderedPageBreak/>
         <w:t xml:space="preserve">שם המניה הבולטת הוא </w:t>
       </w:r>
       <m:oMath>
@@ -2022,7 +5588,7 @@
     </w:p>
     <w:p>
       <w:pPr>
-        <w:pStyle w:val="a3"/>
+        <w:pStyle w:val="ListParagraph"/>
         <w:bidi/>
         <w:rPr>
           <w:rFonts w:ascii="David" w:eastAsiaTheme="minorEastAsia" w:hAnsi="David" w:cs="David"/>
@@ -2034,7 +5600,7 @@
     </w:p>
     <w:p>
       <w:pPr>
-        <w:pStyle w:val="a3"/>
+        <w:pStyle w:val="ListParagraph"/>
         <w:bidi/>
         <w:rPr>
           <w:rFonts w:ascii="David" w:eastAsiaTheme="minorEastAsia" w:hAnsi="David" w:cs="David"/>
@@ -2043,35 +5609,10 @@
           <w:rtl/>
         </w:rPr>
       </w:pPr>
-    </w:p>
-    <w:p>
-      <w:pPr>
-        <w:pStyle w:val="a3"/>
-        <w:bidi/>
-        <w:rPr>
-          <w:rFonts w:ascii="David" w:eastAsiaTheme="minorEastAsia" w:hAnsi="David" w:cs="David"/>
-          <w:sz w:val="28"/>
-          <w:szCs w:val="28"/>
-          <w:rtl/>
-        </w:rPr>
-      </w:pPr>
-    </w:p>
-    <w:p>
-      <w:pPr>
-        <w:pStyle w:val="a3"/>
-        <w:bidi/>
-        <w:rPr>
-          <w:rFonts w:ascii="David" w:eastAsiaTheme="minorEastAsia" w:hAnsi="David" w:cs="David"/>
-          <w:sz w:val="28"/>
-          <w:szCs w:val="28"/>
-          <w:rtl/>
-        </w:rPr>
-      </w:pPr>
       <w:r>
         <w:rPr>
           <w:noProof/>
         </w:rPr>
-        <w:lastRenderedPageBreak/>
         <w:drawing>
           <wp:anchor distT="0" distB="0" distL="114300" distR="114300" simplePos="0" relativeHeight="251667456" behindDoc="0" locked="0" layoutInCell="1" allowOverlap="1" wp14:anchorId="5C0EA5D6" wp14:editId="1CE2F133">
             <wp:simplePos x="0" y="0"/>
@@ -2104,7 +5645,7 @@
                     <pic:cNvPicPr/>
                   </pic:nvPicPr>
                   <pic:blipFill>
-                    <a:blip r:embed="rId11"/>
+                    <a:blip r:embed="rId15"/>
                     <a:stretch>
                       <a:fillRect/>
                     </a:stretch>
@@ -2155,7 +5696,7 @@
     </w:p>
     <w:p>
       <w:pPr>
-        <w:pStyle w:val="a3"/>
+        <w:pStyle w:val="ListParagraph"/>
         <w:bidi/>
         <w:rPr>
           <w:rFonts w:ascii="David" w:hAnsi="David" w:cs="David"/>
@@ -2167,7 +5708,7 @@
     </w:p>
     <w:p>
       <w:pPr>
-        <w:pStyle w:val="a3"/>
+        <w:pStyle w:val="ListParagraph"/>
         <w:bidi/>
         <w:rPr>
           <w:rFonts w:ascii="David" w:hAnsi="David" w:cs="David"/>
@@ -2179,7 +5720,7 @@
     </w:p>
     <w:p>
       <w:pPr>
-        <w:pStyle w:val="a3"/>
+        <w:pStyle w:val="ListParagraph"/>
         <w:bidi/>
         <w:rPr>
           <w:rFonts w:ascii="David" w:hAnsi="David" w:cs="David"/>
@@ -2191,7 +5732,7 @@
     </w:p>
     <w:p>
       <w:pPr>
-        <w:pStyle w:val="a3"/>
+        <w:pStyle w:val="ListParagraph"/>
         <w:bidi/>
         <w:rPr>
           <w:rFonts w:ascii="David" w:hAnsi="David" w:cs="David"/>
@@ -2203,7 +5744,7 @@
     </w:p>
     <w:p>
       <w:pPr>
-        <w:pStyle w:val="a3"/>
+        <w:pStyle w:val="ListParagraph"/>
         <w:bidi/>
         <w:rPr>
           <w:rFonts w:ascii="David" w:hAnsi="David" w:cs="David"/>
@@ -2215,7 +5756,7 @@
     </w:p>
     <w:p>
       <w:pPr>
-        <w:pStyle w:val="a3"/>
+        <w:pStyle w:val="ListParagraph"/>
         <w:bidi/>
         <w:rPr>
           <w:rFonts w:ascii="David" w:hAnsi="David" w:cs="David"/>
@@ -2227,7 +5768,7 @@
     </w:p>
     <w:p>
       <w:pPr>
-        <w:pStyle w:val="a3"/>
+        <w:pStyle w:val="ListParagraph"/>
         <w:bidi/>
         <w:rPr>
           <w:rFonts w:ascii="David" w:hAnsi="David" w:cs="David"/>
@@ -2239,7 +5780,7 @@
     </w:p>
     <w:p>
       <w:pPr>
-        <w:pStyle w:val="a3"/>
+        <w:pStyle w:val="ListParagraph"/>
         <w:bidi/>
         <w:rPr>
           <w:rFonts w:ascii="David" w:hAnsi="David" w:cs="David"/>
@@ -2251,7 +5792,7 @@
     </w:p>
     <w:p>
       <w:pPr>
-        <w:pStyle w:val="a3"/>
+        <w:pStyle w:val="ListParagraph"/>
         <w:bidi/>
         <w:rPr>
           <w:rFonts w:ascii="David" w:hAnsi="David" w:cs="David"/>
@@ -2263,7 +5804,7 @@
     </w:p>
     <w:p>
       <w:pPr>
-        <w:pStyle w:val="a3"/>
+        <w:pStyle w:val="ListParagraph"/>
         <w:bidi/>
         <w:rPr>
           <w:rFonts w:ascii="David" w:hAnsi="David" w:cs="David"/>
@@ -2275,7 +5816,7 @@
     </w:p>
     <w:p>
       <w:pPr>
-        <w:pStyle w:val="a3"/>
+        <w:pStyle w:val="ListParagraph"/>
         <w:bidi/>
         <w:rPr>
           <w:rFonts w:ascii="David" w:hAnsi="David" w:cs="David"/>
@@ -2287,7 +5828,7 @@
     </w:p>
     <w:p>
       <w:pPr>
-        <w:pStyle w:val="a3"/>
+        <w:pStyle w:val="ListParagraph"/>
         <w:bidi/>
         <w:rPr>
           <w:rFonts w:ascii="David" w:hAnsi="David" w:cs="David"/>
@@ -2299,7 +5840,7 @@
     </w:p>
     <w:p>
       <w:pPr>
-        <w:pStyle w:val="a3"/>
+        <w:pStyle w:val="ListParagraph"/>
         <w:bidi/>
         <w:rPr>
           <w:rFonts w:ascii="David" w:hAnsi="David" w:cs="David"/>
@@ -2311,7 +5852,7 @@
     </w:p>
     <w:p>
       <w:pPr>
-        <w:pStyle w:val="a3"/>
+        <w:pStyle w:val="ListParagraph"/>
         <w:bidi/>
         <w:rPr>
           <w:rFonts w:ascii="David" w:hAnsi="David" w:cs="David"/>
@@ -2323,7 +5864,7 @@
     </w:p>
     <w:p>
       <w:pPr>
-        <w:pStyle w:val="a3"/>
+        <w:pStyle w:val="ListParagraph"/>
         <w:bidi/>
         <w:rPr>
           <w:rFonts w:ascii="David" w:hAnsi="David" w:cs="David"/>
@@ -2335,7 +5876,7 @@
     </w:p>
     <w:p>
       <w:pPr>
-        <w:pStyle w:val="a3"/>
+        <w:pStyle w:val="ListParagraph"/>
         <w:bidi/>
         <w:rPr>
           <w:rFonts w:ascii="David" w:hAnsi="David" w:cs="David"/>
@@ -2347,7 +5888,7 @@
     </w:p>
     <w:p>
       <w:pPr>
-        <w:pStyle w:val="a3"/>
+        <w:pStyle w:val="ListParagraph"/>
         <w:bidi/>
         <w:rPr>
           <w:rFonts w:ascii="David" w:hAnsi="David" w:cs="David"/>
@@ -2359,7 +5900,7 @@
     </w:p>
     <w:p>
       <w:pPr>
-        <w:pStyle w:val="a3"/>
+        <w:pStyle w:val="ListParagraph"/>
         <w:bidi/>
         <w:rPr>
           <w:rFonts w:ascii="David" w:hAnsi="David" w:cs="David"/>
@@ -2371,7 +5912,7 @@
     </w:p>
     <w:p>
       <w:pPr>
-        <w:pStyle w:val="a3"/>
+        <w:pStyle w:val="ListParagraph"/>
         <w:bidi/>
         <w:rPr>
           <w:rFonts w:ascii="David" w:hAnsi="David" w:cs="David"/>
@@ -2383,7 +5924,7 @@
     </w:p>
     <w:p>
       <w:pPr>
-        <w:pStyle w:val="a3"/>
+        <w:pStyle w:val="ListParagraph"/>
         <w:bidi/>
         <w:rPr>
           <w:rFonts w:ascii="David" w:hAnsi="David" w:cs="David"/>
@@ -2395,7 +5936,7 @@
     </w:p>
     <w:p>
       <w:pPr>
-        <w:pStyle w:val="a3"/>
+        <w:pStyle w:val="ListParagraph"/>
         <w:bidi/>
         <w:rPr>
           <w:rFonts w:ascii="David" w:hAnsi="David" w:cs="David"/>
@@ -2407,7 +5948,7 @@
     </w:p>
     <w:p>
       <w:pPr>
-        <w:pStyle w:val="a3"/>
+        <w:pStyle w:val="ListParagraph"/>
         <w:bidi/>
         <w:rPr>
           <w:rFonts w:ascii="David" w:hAnsi="David" w:cs="David"/>
@@ -2419,7 +5960,7 @@
     </w:p>
     <w:p>
       <w:pPr>
-        <w:pStyle w:val="a3"/>
+        <w:pStyle w:val="ListParagraph"/>
         <w:bidi/>
         <w:rPr>
           <w:rFonts w:ascii="David" w:hAnsi="David" w:cs="David"/>
@@ -2431,7 +5972,7 @@
     </w:p>
     <w:p>
       <w:pPr>
-        <w:pStyle w:val="a3"/>
+        <w:pStyle w:val="ListParagraph"/>
         <w:bidi/>
         <w:rPr>
           <w:rFonts w:ascii="David" w:hAnsi="David" w:cs="David"/>
@@ -2443,7 +5984,7 @@
     </w:p>
     <w:p>
       <w:pPr>
-        <w:pStyle w:val="a3"/>
+        <w:pStyle w:val="ListParagraph"/>
         <w:numPr>
           <w:ilvl w:val="0"/>
           <w:numId w:val="41"/>
@@ -2501,34 +6042,6 @@
         </w:rPr>
         <w:t xml:space="preserve"> היא מכיוון שהם ביצעו פיצול מניות בשנת 2016, כל מניה הפכה ל-4 ובכך המחיר של כל מניה ירד פי 4.</w:t>
       </w:r>
-    </w:p>
-    <w:p>
-      <w:pPr>
-        <w:tabs>
-          <w:tab w:val="right" w:pos="5340"/>
-        </w:tabs>
-        <w:bidi/>
-        <w:rPr>
-          <w:rFonts w:ascii="David" w:hAnsi="David" w:cs="David"/>
-          <w:sz w:val="28"/>
-          <w:szCs w:val="28"/>
-          <w:rtl/>
-        </w:rPr>
-      </w:pPr>
-    </w:p>
-    <w:p>
-      <w:pPr>
-        <w:tabs>
-          <w:tab w:val="right" w:pos="5340"/>
-        </w:tabs>
-        <w:bidi/>
-        <w:rPr>
-          <w:rFonts w:ascii="David" w:hAnsi="David" w:cs="David"/>
-          <w:sz w:val="28"/>
-          <w:szCs w:val="28"/>
-          <w:rtl/>
-        </w:rPr>
-      </w:pPr>
     </w:p>
     <w:p>
       <w:pPr>
@@ -3849,7 +7362,6 @@
           <w:rtl/>
         </w:rPr>
       </w:pPr>
-      <w:proofErr w:type="spellStart"/>
       <w:r>
         <w:rPr>
           <w:rFonts w:ascii="David" w:eastAsiaTheme="minorEastAsia" w:hAnsi="David" w:cs="David" w:hint="cs"/>
@@ -3858,18 +7370,7 @@
           <w:szCs w:val="24"/>
           <w:rtl/>
         </w:rPr>
-        <w:t>מש"ל</w:t>
-      </w:r>
-      <w:proofErr w:type="spellEnd"/>
-      <w:r>
-        <w:rPr>
-          <w:rFonts w:ascii="David" w:eastAsiaTheme="minorEastAsia" w:hAnsi="David" w:cs="David" w:hint="cs"/>
-          <w:i/>
-          <w:sz w:val="24"/>
-          <w:szCs w:val="24"/>
-          <w:rtl/>
-        </w:rPr>
-        <w:t>.</w:t>
+        <w:t>מש"ל.</w:t>
       </w:r>
     </w:p>
     <w:p>
@@ -6463,8 +9964,10 @@
             </w:rPr>
             <m:t>→</m:t>
           </m:r>
-          <m:sSup>
-            <m:sSupPr>
+          <m:d>
+            <m:dPr>
+              <m:begChr m:val="‖"/>
+              <m:endChr m:val="‖"/>
               <m:ctrlPr>
                 <w:rPr>
                   <w:rFonts w:ascii="Cambria Math" w:eastAsiaTheme="minorEastAsia" w:hAnsi="Cambria Math" w:cs="David"/>
@@ -6473,8 +9976,117 @@
                   <w:szCs w:val="24"/>
                 </w:rPr>
               </m:ctrlPr>
-            </m:sSupPr>
+            </m:dPr>
             <m:e>
+              <m:r>
+                <w:rPr>
+                  <w:rFonts w:ascii="Cambria Math" w:eastAsiaTheme="minorEastAsia" w:hAnsi="Cambria Math" w:cs="David"/>
+                  <w:sz w:val="24"/>
+                  <w:szCs w:val="24"/>
+                </w:rPr>
+                <m:t>z-</m:t>
+              </m:r>
+              <m:sSub>
+                <m:sSubPr>
+                  <m:ctrlPr>
+                    <w:rPr>
+                      <w:rFonts w:ascii="Cambria Math" w:eastAsiaTheme="minorEastAsia" w:hAnsi="Cambria Math" w:cs="David"/>
+                      <w:i/>
+                      <w:sz w:val="24"/>
+                      <w:szCs w:val="24"/>
+                    </w:rPr>
+                  </m:ctrlPr>
+                </m:sSubPr>
+                <m:e>
+                  <m:r>
+                    <w:rPr>
+                      <w:rFonts w:ascii="Cambria Math" w:eastAsiaTheme="minorEastAsia" w:hAnsi="Cambria Math" w:cs="David"/>
+                      <w:sz w:val="24"/>
+                      <w:szCs w:val="24"/>
+                    </w:rPr>
+                    <m:t>x</m:t>
+                  </m:r>
+                </m:e>
+                <m:sub>
+                  <m:r>
+                    <w:rPr>
+                      <w:rFonts w:ascii="Cambria Math" w:eastAsiaTheme="minorEastAsia" w:hAnsi="Cambria Math" w:cs="David"/>
+                      <w:sz w:val="24"/>
+                      <w:szCs w:val="24"/>
+                    </w:rPr>
+                    <m:t>0</m:t>
+                  </m:r>
+                </m:sub>
+              </m:sSub>
+            </m:e>
+          </m:d>
+          <m:r>
+            <w:rPr>
+              <w:rFonts w:ascii="Cambria Math" w:eastAsiaTheme="minorEastAsia" w:hAnsi="Cambria Math" w:cs="David"/>
+              <w:sz w:val="24"/>
+              <w:szCs w:val="24"/>
+            </w:rPr>
+            <m:t>=λ</m:t>
+          </m:r>
+          <m:r>
+            <w:rPr>
+              <w:rFonts w:ascii="Cambria Math" w:eastAsiaTheme="minorEastAsia" w:hAnsi="Cambria Math" w:cs="David"/>
+              <w:sz w:val="24"/>
+              <w:szCs w:val="24"/>
+            </w:rPr>
+            <m:t>r</m:t>
+          </m:r>
+          <m:r>
+            <w:rPr>
+              <w:rFonts w:ascii="Cambria Math" w:eastAsiaTheme="minorEastAsia" w:hAnsi="Cambria Math" w:cs="David"/>
+              <w:sz w:val="24"/>
+              <w:szCs w:val="24"/>
+            </w:rPr>
+            <m:t>+</m:t>
+          </m:r>
+          <m:r>
+            <w:rPr>
+              <w:rFonts w:ascii="Cambria Math" w:eastAsiaTheme="minorEastAsia" w:hAnsi="Cambria Math" w:cs="David"/>
+              <w:sz w:val="24"/>
+              <w:szCs w:val="24"/>
+            </w:rPr>
+            <m:t>r</m:t>
+          </m:r>
+        </m:oMath>
+      </m:oMathPara>
+    </w:p>
+    <w:p>
+      <w:pPr>
+        <w:bidi/>
+        <w:rPr>
+          <w:rFonts w:ascii="David" w:eastAsiaTheme="minorEastAsia" w:hAnsi="David" w:cs="David"/>
+          <w:i/>
+          <w:sz w:val="24"/>
+          <w:szCs w:val="24"/>
+        </w:rPr>
+      </w:pPr>
+      <m:oMathPara>
+        <m:oMath>
+          <m:r>
+            <w:rPr>
+              <w:rFonts w:ascii="Cambria Math" w:eastAsiaTheme="minorEastAsia" w:hAnsi="Cambria Math" w:cs="David"/>
+              <w:sz w:val="24"/>
+              <w:szCs w:val="24"/>
+            </w:rPr>
+            <m:t>→λ=</m:t>
+          </m:r>
+          <m:f>
+            <m:fPr>
+              <m:ctrlPr>
+                <w:rPr>
+                  <w:rFonts w:ascii="Cambria Math" w:eastAsiaTheme="minorEastAsia" w:hAnsi="Cambria Math" w:cs="David"/>
+                  <w:i/>
+                  <w:sz w:val="24"/>
+                  <w:szCs w:val="24"/>
+                </w:rPr>
+              </m:ctrlPr>
+            </m:fPr>
+            <m:num>
               <m:d>
                 <m:dPr>
                   <m:begChr m:val="‖"/>
@@ -6531,38 +10143,14 @@
                   </m:sSub>
                 </m:e>
               </m:d>
-            </m:e>
-            <m:sup>
               <m:r>
                 <w:rPr>
                   <w:rFonts w:ascii="Cambria Math" w:eastAsiaTheme="minorEastAsia" w:hAnsi="Cambria Math" w:cs="David"/>
                   <w:sz w:val="24"/>
                   <w:szCs w:val="24"/>
                 </w:rPr>
-                <m:t>2</m:t>
+                <m:t>-</m:t>
               </m:r>
-            </m:sup>
-          </m:sSup>
-          <m:r>
-            <w:rPr>
-              <w:rFonts w:ascii="Cambria Math" w:eastAsiaTheme="minorEastAsia" w:hAnsi="Cambria Math" w:cs="David"/>
-              <w:sz w:val="24"/>
-              <w:szCs w:val="24"/>
-            </w:rPr>
-            <m:t>=λ</m:t>
-          </m:r>
-          <m:sSup>
-            <m:sSupPr>
-              <m:ctrlPr>
-                <w:rPr>
-                  <w:rFonts w:ascii="Cambria Math" w:eastAsiaTheme="minorEastAsia" w:hAnsi="Cambria Math" w:cs="David"/>
-                  <w:i/>
-                  <w:sz w:val="24"/>
-                  <w:szCs w:val="24"/>
-                </w:rPr>
-              </m:ctrlPr>
-            </m:sSupPr>
-            <m:e>
               <m:r>
                 <w:rPr>
                   <w:rFonts w:ascii="Cambria Math" w:eastAsiaTheme="minorEastAsia" w:hAnsi="Cambria Math" w:cs="David"/>
@@ -6571,38 +10159,8 @@
                 </w:rPr>
                 <m:t>r</m:t>
               </m:r>
-            </m:e>
-            <m:sup>
-              <m:r>
-                <w:rPr>
-                  <w:rFonts w:ascii="Cambria Math" w:eastAsiaTheme="minorEastAsia" w:hAnsi="Cambria Math" w:cs="David"/>
-                  <w:sz w:val="24"/>
-                  <w:szCs w:val="24"/>
-                </w:rPr>
-                <m:t>2</m:t>
-              </m:r>
-            </m:sup>
-          </m:sSup>
-          <m:r>
-            <w:rPr>
-              <w:rFonts w:ascii="Cambria Math" w:eastAsiaTheme="minorEastAsia" w:hAnsi="Cambria Math" w:cs="David"/>
-              <w:sz w:val="24"/>
-              <w:szCs w:val="24"/>
-            </w:rPr>
-            <m:t>+</m:t>
-          </m:r>
-          <m:sSup>
-            <m:sSupPr>
-              <m:ctrlPr>
-                <w:rPr>
-                  <w:rFonts w:ascii="Cambria Math" w:eastAsiaTheme="minorEastAsia" w:hAnsi="Cambria Math" w:cs="David"/>
-                  <w:i/>
-                  <w:sz w:val="24"/>
-                  <w:szCs w:val="24"/>
-                </w:rPr>
-              </m:ctrlPr>
-            </m:sSupPr>
-            <m:e>
+            </m:num>
+            <m:den>
               <m:r>
                 <w:rPr>
                   <w:rFonts w:ascii="Cambria Math" w:eastAsiaTheme="minorEastAsia" w:hAnsi="Cambria Math" w:cs="David"/>
@@ -6611,207 +10169,6 @@
                 </w:rPr>
                 <m:t>r</m:t>
               </m:r>
-            </m:e>
-            <m:sup>
-              <m:r>
-                <w:rPr>
-                  <w:rFonts w:ascii="Cambria Math" w:eastAsiaTheme="minorEastAsia" w:hAnsi="Cambria Math" w:cs="David"/>
-                  <w:sz w:val="24"/>
-                  <w:szCs w:val="24"/>
-                </w:rPr>
-                <m:t>2</m:t>
-              </m:r>
-            </m:sup>
-          </m:sSup>
-        </m:oMath>
-      </m:oMathPara>
-    </w:p>
-    <w:p>
-      <w:pPr>
-        <w:bidi/>
-        <w:rPr>
-          <w:rFonts w:ascii="David" w:eastAsiaTheme="minorEastAsia" w:hAnsi="David" w:cs="David"/>
-          <w:i/>
-          <w:sz w:val="24"/>
-          <w:szCs w:val="24"/>
-        </w:rPr>
-      </w:pPr>
-      <m:oMathPara>
-        <m:oMath>
-          <m:r>
-            <w:rPr>
-              <w:rFonts w:ascii="Cambria Math" w:eastAsiaTheme="minorEastAsia" w:hAnsi="Cambria Math" w:cs="David"/>
-              <w:sz w:val="24"/>
-              <w:szCs w:val="24"/>
-            </w:rPr>
-            <m:t>→λ=</m:t>
-          </m:r>
-          <m:f>
-            <m:fPr>
-              <m:ctrlPr>
-                <w:rPr>
-                  <w:rFonts w:ascii="Cambria Math" w:eastAsiaTheme="minorEastAsia" w:hAnsi="Cambria Math" w:cs="David"/>
-                  <w:i/>
-                  <w:sz w:val="24"/>
-                  <w:szCs w:val="24"/>
-                </w:rPr>
-              </m:ctrlPr>
-            </m:fPr>
-            <m:num>
-              <m:sSup>
-                <m:sSupPr>
-                  <m:ctrlPr>
-                    <w:rPr>
-                      <w:rFonts w:ascii="Cambria Math" w:eastAsiaTheme="minorEastAsia" w:hAnsi="Cambria Math" w:cs="David"/>
-                      <w:i/>
-                      <w:sz w:val="24"/>
-                      <w:szCs w:val="24"/>
-                    </w:rPr>
-                  </m:ctrlPr>
-                </m:sSupPr>
-                <m:e>
-                  <m:d>
-                    <m:dPr>
-                      <m:begChr m:val="‖"/>
-                      <m:endChr m:val="‖"/>
-                      <m:ctrlPr>
-                        <w:rPr>
-                          <w:rFonts w:ascii="Cambria Math" w:eastAsiaTheme="minorEastAsia" w:hAnsi="Cambria Math" w:cs="David"/>
-                          <w:i/>
-                          <w:sz w:val="24"/>
-                          <w:szCs w:val="24"/>
-                        </w:rPr>
-                      </m:ctrlPr>
-                    </m:dPr>
-                    <m:e>
-                      <m:r>
-                        <w:rPr>
-                          <w:rFonts w:ascii="Cambria Math" w:eastAsiaTheme="minorEastAsia" w:hAnsi="Cambria Math" w:cs="David"/>
-                          <w:sz w:val="24"/>
-                          <w:szCs w:val="24"/>
-                        </w:rPr>
-                        <m:t>z-</m:t>
-                      </m:r>
-                      <m:sSub>
-                        <m:sSubPr>
-                          <m:ctrlPr>
-                            <w:rPr>
-                              <w:rFonts w:ascii="Cambria Math" w:eastAsiaTheme="minorEastAsia" w:hAnsi="Cambria Math" w:cs="David"/>
-                              <w:i/>
-                              <w:sz w:val="24"/>
-                              <w:szCs w:val="24"/>
-                            </w:rPr>
-                          </m:ctrlPr>
-                        </m:sSubPr>
-                        <m:e>
-                          <m:r>
-                            <w:rPr>
-                              <w:rFonts w:ascii="Cambria Math" w:eastAsiaTheme="minorEastAsia" w:hAnsi="Cambria Math" w:cs="David"/>
-                              <w:sz w:val="24"/>
-                              <w:szCs w:val="24"/>
-                            </w:rPr>
-                            <m:t>x</m:t>
-                          </m:r>
-                        </m:e>
-                        <m:sub>
-                          <m:r>
-                            <w:rPr>
-                              <w:rFonts w:ascii="Cambria Math" w:eastAsiaTheme="minorEastAsia" w:hAnsi="Cambria Math" w:cs="David"/>
-                              <w:sz w:val="24"/>
-                              <w:szCs w:val="24"/>
-                            </w:rPr>
-                            <m:t>0</m:t>
-                          </m:r>
-                        </m:sub>
-                      </m:sSub>
-                    </m:e>
-                  </m:d>
-                </m:e>
-                <m:sup>
-                  <m:r>
-                    <w:rPr>
-                      <w:rFonts w:ascii="Cambria Math" w:eastAsiaTheme="minorEastAsia" w:hAnsi="Cambria Math" w:cs="David"/>
-                      <w:sz w:val="24"/>
-                      <w:szCs w:val="24"/>
-                    </w:rPr>
-                    <m:t>2</m:t>
-                  </m:r>
-                </m:sup>
-              </m:sSup>
-              <m:r>
-                <w:rPr>
-                  <w:rFonts w:ascii="Cambria Math" w:eastAsiaTheme="minorEastAsia" w:hAnsi="Cambria Math" w:cs="David"/>
-                  <w:sz w:val="24"/>
-                  <w:szCs w:val="24"/>
-                </w:rPr>
-                <m:t>-</m:t>
-              </m:r>
-              <m:sSup>
-                <m:sSupPr>
-                  <m:ctrlPr>
-                    <w:rPr>
-                      <w:rFonts w:ascii="Cambria Math" w:eastAsiaTheme="minorEastAsia" w:hAnsi="Cambria Math" w:cs="David"/>
-                      <w:i/>
-                      <w:sz w:val="24"/>
-                      <w:szCs w:val="24"/>
-                    </w:rPr>
-                  </m:ctrlPr>
-                </m:sSupPr>
-                <m:e>
-                  <m:r>
-                    <w:rPr>
-                      <w:rFonts w:ascii="Cambria Math" w:eastAsiaTheme="minorEastAsia" w:hAnsi="Cambria Math" w:cs="David"/>
-                      <w:sz w:val="24"/>
-                      <w:szCs w:val="24"/>
-                    </w:rPr>
-                    <m:t>r</m:t>
-                  </m:r>
-                </m:e>
-                <m:sup>
-                  <m:r>
-                    <w:rPr>
-                      <w:rFonts w:ascii="Cambria Math" w:eastAsiaTheme="minorEastAsia" w:hAnsi="Cambria Math" w:cs="David"/>
-                      <w:sz w:val="24"/>
-                      <w:szCs w:val="24"/>
-                    </w:rPr>
-                    <m:t>2</m:t>
-                  </m:r>
-                </m:sup>
-              </m:sSup>
-            </m:num>
-            <m:den>
-              <m:sSup>
-                <m:sSupPr>
-                  <m:ctrlPr>
-                    <w:rPr>
-                      <w:rFonts w:ascii="Cambria Math" w:eastAsiaTheme="minorEastAsia" w:hAnsi="Cambria Math" w:cs="David"/>
-                      <w:i/>
-                      <w:sz w:val="24"/>
-                      <w:szCs w:val="24"/>
-                    </w:rPr>
-                  </m:ctrlPr>
-                </m:sSupPr>
-                <m:e>
-                  <m:r>
-                    <w:rPr>
-                      <w:rFonts w:ascii="Cambria Math" w:eastAsiaTheme="minorEastAsia" w:hAnsi="Cambria Math" w:cs="David"/>
-                      <w:sz w:val="24"/>
-                      <w:szCs w:val="24"/>
-                    </w:rPr>
-                    <m:t>r</m:t>
-                  </m:r>
-                </m:e>
-                <m:sup>
-                  <m:r>
-                    <w:rPr>
-                      <w:rFonts w:ascii="Cambria Math" w:eastAsiaTheme="minorEastAsia" w:hAnsi="Cambria Math" w:cs="David"/>
-                      <w:sz w:val="24"/>
-                      <w:szCs w:val="24"/>
-                    </w:rPr>
-                    <m:t>2</m:t>
-                  </m:r>
-                </m:sup>
-              </m:sSup>
             </m:den>
           </m:f>
         </m:oMath>
@@ -6873,8 +10230,10 @@
                       </m:ctrlPr>
                     </m:fPr>
                     <m:num>
-                      <m:sSup>
-                        <m:sSupPr>
+                      <m:d>
+                        <m:dPr>
+                          <m:begChr m:val="‖"/>
+                          <m:endChr m:val="‖"/>
                           <m:ctrlPr>
                             <w:rPr>
                               <w:rFonts w:ascii="Cambria Math" w:eastAsiaTheme="minorEastAsia" w:hAnsi="Cambria Math" w:cs="David"/>
@@ -6883,12 +10242,18 @@
                               <w:szCs w:val="24"/>
                             </w:rPr>
                           </m:ctrlPr>
-                        </m:sSupPr>
+                        </m:dPr>
                         <m:e>
-                          <m:d>
-                            <m:dPr>
-                              <m:begChr m:val="‖"/>
-                              <m:endChr m:val="‖"/>
+                          <m:r>
+                            <w:rPr>
+                              <w:rFonts w:ascii="Cambria Math" w:eastAsiaTheme="minorEastAsia" w:hAnsi="Cambria Math" w:cs="David"/>
+                              <w:sz w:val="24"/>
+                              <w:szCs w:val="24"/>
+                            </w:rPr>
+                            <m:t>z-</m:t>
+                          </m:r>
+                          <m:sSub>
+                            <m:sSubPr>
                               <m:ctrlPr>
                                 <w:rPr>
                                   <w:rFonts w:ascii="Cambria Math" w:eastAsiaTheme="minorEastAsia" w:hAnsi="Cambria Math" w:cs="David"/>
@@ -6897,7 +10262,7 @@
                                   <w:szCs w:val="24"/>
                                 </w:rPr>
                               </m:ctrlPr>
-                            </m:dPr>
+                            </m:sSubPr>
                             <m:e>
                               <m:r>
                                 <w:rPr>
@@ -6905,54 +10270,22 @@
                                   <w:sz w:val="24"/>
                                   <w:szCs w:val="24"/>
                                 </w:rPr>
-                                <m:t>z-</m:t>
+                                <m:t>x</m:t>
                               </m:r>
-                              <m:sSub>
-                                <m:sSubPr>
-                                  <m:ctrlPr>
-                                    <w:rPr>
-                                      <w:rFonts w:ascii="Cambria Math" w:eastAsiaTheme="minorEastAsia" w:hAnsi="Cambria Math" w:cs="David"/>
-                                      <w:i/>
-                                      <w:sz w:val="24"/>
-                                      <w:szCs w:val="24"/>
-                                    </w:rPr>
-                                  </m:ctrlPr>
-                                </m:sSubPr>
-                                <m:e>
-                                  <m:r>
-                                    <w:rPr>
-                                      <w:rFonts w:ascii="Cambria Math" w:eastAsiaTheme="minorEastAsia" w:hAnsi="Cambria Math" w:cs="David"/>
-                                      <w:sz w:val="24"/>
-                                      <w:szCs w:val="24"/>
-                                    </w:rPr>
-                                    <m:t>x</m:t>
-                                  </m:r>
-                                </m:e>
-                                <m:sub>
-                                  <m:r>
-                                    <w:rPr>
-                                      <w:rFonts w:ascii="Cambria Math" w:eastAsiaTheme="minorEastAsia" w:hAnsi="Cambria Math" w:cs="David"/>
-                                      <w:sz w:val="24"/>
-                                      <w:szCs w:val="24"/>
-                                    </w:rPr>
-                                    <m:t>0</m:t>
-                                  </m:r>
-                                </m:sub>
-                              </m:sSub>
                             </m:e>
-                          </m:d>
+                            <m:sub>
+                              <m:r>
+                                <w:rPr>
+                                  <w:rFonts w:ascii="Cambria Math" w:eastAsiaTheme="minorEastAsia" w:hAnsi="Cambria Math" w:cs="David"/>
+                                  <w:sz w:val="24"/>
+                                  <w:szCs w:val="24"/>
+                                </w:rPr>
+                                <m:t>0</m:t>
+                              </m:r>
+                            </m:sub>
+                          </m:sSub>
                         </m:e>
-                        <m:sup>
-                          <m:r>
-                            <w:rPr>
-                              <w:rFonts w:ascii="Cambria Math" w:eastAsiaTheme="minorEastAsia" w:hAnsi="Cambria Math" w:cs="David"/>
-                              <w:sz w:val="24"/>
-                              <w:szCs w:val="24"/>
-                            </w:rPr>
-                            <m:t>2</m:t>
-                          </m:r>
-                        </m:sup>
-                      </m:sSup>
+                      </m:d>
                       <m:r>
                         <w:rPr>
                           <w:rFonts w:ascii="Cambria Math" w:eastAsiaTheme="minorEastAsia" w:hAnsi="Cambria Math" w:cs="David"/>
@@ -6961,72 +10294,24 @@
                         </w:rPr>
                         <m:t>-</m:t>
                       </m:r>
-                      <m:sSup>
-                        <m:sSupPr>
-                          <m:ctrlPr>
-                            <w:rPr>
-                              <w:rFonts w:ascii="Cambria Math" w:eastAsiaTheme="minorEastAsia" w:hAnsi="Cambria Math" w:cs="David"/>
-                              <w:i/>
-                              <w:sz w:val="24"/>
-                              <w:szCs w:val="24"/>
-                            </w:rPr>
-                          </m:ctrlPr>
-                        </m:sSupPr>
-                        <m:e>
-                          <m:r>
-                            <w:rPr>
-                              <w:rFonts w:ascii="Cambria Math" w:eastAsiaTheme="minorEastAsia" w:hAnsi="Cambria Math" w:cs="David"/>
-                              <w:sz w:val="24"/>
-                              <w:szCs w:val="24"/>
-                            </w:rPr>
-                            <m:t>r</m:t>
-                          </m:r>
-                        </m:e>
-                        <m:sup>
-                          <m:r>
-                            <w:rPr>
-                              <w:rFonts w:ascii="Cambria Math" w:eastAsiaTheme="minorEastAsia" w:hAnsi="Cambria Math" w:cs="David"/>
-                              <w:sz w:val="24"/>
-                              <w:szCs w:val="24"/>
-                            </w:rPr>
-                            <m:t>2</m:t>
-                          </m:r>
-                        </m:sup>
-                      </m:sSup>
+                      <m:r>
+                        <w:rPr>
+                          <w:rFonts w:ascii="Cambria Math" w:eastAsiaTheme="minorEastAsia" w:hAnsi="Cambria Math" w:cs="David"/>
+                          <w:sz w:val="24"/>
+                          <w:szCs w:val="24"/>
+                        </w:rPr>
+                        <m:t>r</m:t>
+                      </m:r>
                     </m:num>
                     <m:den>
-                      <m:sSup>
-                        <m:sSupPr>
-                          <m:ctrlPr>
-                            <w:rPr>
-                              <w:rFonts w:ascii="Cambria Math" w:eastAsiaTheme="minorEastAsia" w:hAnsi="Cambria Math" w:cs="David"/>
-                              <w:i/>
-                              <w:sz w:val="24"/>
-                              <w:szCs w:val="24"/>
-                            </w:rPr>
-                          </m:ctrlPr>
-                        </m:sSupPr>
-                        <m:e>
-                          <m:r>
-                            <w:rPr>
-                              <w:rFonts w:ascii="Cambria Math" w:eastAsiaTheme="minorEastAsia" w:hAnsi="Cambria Math" w:cs="David"/>
-                              <w:sz w:val="24"/>
-                              <w:szCs w:val="24"/>
-                            </w:rPr>
-                            <m:t>r</m:t>
-                          </m:r>
-                        </m:e>
-                        <m:sup>
-                          <m:r>
-                            <w:rPr>
-                              <w:rFonts w:ascii="Cambria Math" w:eastAsiaTheme="minorEastAsia" w:hAnsi="Cambria Math" w:cs="David"/>
-                              <w:sz w:val="24"/>
-                              <w:szCs w:val="24"/>
-                            </w:rPr>
-                            <m:t>2</m:t>
-                          </m:r>
-                        </m:sup>
-                      </m:sSup>
+                      <m:r>
+                        <w:rPr>
+                          <w:rFonts w:ascii="Cambria Math" w:eastAsiaTheme="minorEastAsia" w:hAnsi="Cambria Math" w:cs="David"/>
+                          <w:sz w:val="24"/>
+                          <w:szCs w:val="24"/>
+                        </w:rPr>
+                        <m:t>r</m:t>
+                      </m:r>
                     </m:den>
                   </m:f>
                 </m:e>
@@ -7085,8 +10370,10 @@
                   </m:ctrlPr>
                 </m:fPr>
                 <m:num>
-                  <m:sSup>
-                    <m:sSupPr>
+                  <m:d>
+                    <m:dPr>
+                      <m:begChr m:val="‖"/>
+                      <m:endChr m:val="‖"/>
                       <m:ctrlPr>
                         <w:rPr>
                           <w:rFonts w:ascii="Cambria Math" w:eastAsiaTheme="minorEastAsia" w:hAnsi="Cambria Math" w:cs="David"/>
@@ -7095,12 +10382,18 @@
                           <w:szCs w:val="24"/>
                         </w:rPr>
                       </m:ctrlPr>
-                    </m:sSupPr>
+                    </m:dPr>
                     <m:e>
-                      <m:d>
-                        <m:dPr>
-                          <m:begChr m:val="‖"/>
-                          <m:endChr m:val="‖"/>
+                      <m:r>
+                        <w:rPr>
+                          <w:rFonts w:ascii="Cambria Math" w:eastAsiaTheme="minorEastAsia" w:hAnsi="Cambria Math" w:cs="David"/>
+                          <w:sz w:val="24"/>
+                          <w:szCs w:val="24"/>
+                        </w:rPr>
+                        <m:t>z-</m:t>
+                      </m:r>
+                      <m:sSub>
+                        <m:sSubPr>
                           <m:ctrlPr>
                             <w:rPr>
                               <w:rFonts w:ascii="Cambria Math" w:eastAsiaTheme="minorEastAsia" w:hAnsi="Cambria Math" w:cs="David"/>
@@ -7109,7 +10402,7 @@
                               <w:szCs w:val="24"/>
                             </w:rPr>
                           </m:ctrlPr>
-                        </m:dPr>
+                        </m:sSubPr>
                         <m:e>
                           <m:r>
                             <w:rPr>
@@ -7117,54 +10410,22 @@
                               <w:sz w:val="24"/>
                               <w:szCs w:val="24"/>
                             </w:rPr>
-                            <m:t>z-</m:t>
+                            <m:t>x</m:t>
                           </m:r>
-                          <m:sSub>
-                            <m:sSubPr>
-                              <m:ctrlPr>
-                                <w:rPr>
-                                  <w:rFonts w:ascii="Cambria Math" w:eastAsiaTheme="minorEastAsia" w:hAnsi="Cambria Math" w:cs="David"/>
-                                  <w:i/>
-                                  <w:sz w:val="24"/>
-                                  <w:szCs w:val="24"/>
-                                </w:rPr>
-                              </m:ctrlPr>
-                            </m:sSubPr>
-                            <m:e>
-                              <m:r>
-                                <w:rPr>
-                                  <w:rFonts w:ascii="Cambria Math" w:eastAsiaTheme="minorEastAsia" w:hAnsi="Cambria Math" w:cs="David"/>
-                                  <w:sz w:val="24"/>
-                                  <w:szCs w:val="24"/>
-                                </w:rPr>
-                                <m:t>x</m:t>
-                              </m:r>
-                            </m:e>
-                            <m:sub>
-                              <m:r>
-                                <w:rPr>
-                                  <w:rFonts w:ascii="Cambria Math" w:eastAsiaTheme="minorEastAsia" w:hAnsi="Cambria Math" w:cs="David"/>
-                                  <w:sz w:val="24"/>
-                                  <w:szCs w:val="24"/>
-                                </w:rPr>
-                                <m:t>0</m:t>
-                              </m:r>
-                            </m:sub>
-                          </m:sSub>
                         </m:e>
-                      </m:d>
+                        <m:sub>
+                          <m:r>
+                            <w:rPr>
+                              <w:rFonts w:ascii="Cambria Math" w:eastAsiaTheme="minorEastAsia" w:hAnsi="Cambria Math" w:cs="David"/>
+                              <w:sz w:val="24"/>
+                              <w:szCs w:val="24"/>
+                            </w:rPr>
+                            <m:t>0</m:t>
+                          </m:r>
+                        </m:sub>
+                      </m:sSub>
                     </m:e>
-                    <m:sup>
-                      <m:r>
-                        <w:rPr>
-                          <w:rFonts w:ascii="Cambria Math" w:eastAsiaTheme="minorEastAsia" w:hAnsi="Cambria Math" w:cs="David"/>
-                          <w:sz w:val="24"/>
-                          <w:szCs w:val="24"/>
-                        </w:rPr>
-                        <m:t>2</m:t>
-                      </m:r>
-                    </m:sup>
-                  </m:sSup>
+                  </m:d>
                   <m:r>
                     <w:rPr>
                       <w:rFonts w:ascii="Cambria Math" w:eastAsiaTheme="minorEastAsia" w:hAnsi="Cambria Math" w:cs="David"/>
@@ -7173,72 +10434,24 @@
                     </w:rPr>
                     <m:t>-</m:t>
                   </m:r>
-                  <m:sSup>
-                    <m:sSupPr>
-                      <m:ctrlPr>
-                        <w:rPr>
-                          <w:rFonts w:ascii="Cambria Math" w:eastAsiaTheme="minorEastAsia" w:hAnsi="Cambria Math" w:cs="David"/>
-                          <w:i/>
-                          <w:sz w:val="24"/>
-                          <w:szCs w:val="24"/>
-                        </w:rPr>
-                      </m:ctrlPr>
-                    </m:sSupPr>
-                    <m:e>
-                      <m:r>
-                        <w:rPr>
-                          <w:rFonts w:ascii="Cambria Math" w:eastAsiaTheme="minorEastAsia" w:hAnsi="Cambria Math" w:cs="David"/>
-                          <w:sz w:val="24"/>
-                          <w:szCs w:val="24"/>
-                        </w:rPr>
-                        <m:t>r</m:t>
-                      </m:r>
-                    </m:e>
-                    <m:sup>
-                      <m:r>
-                        <w:rPr>
-                          <w:rFonts w:ascii="Cambria Math" w:eastAsiaTheme="minorEastAsia" w:hAnsi="Cambria Math" w:cs="David"/>
-                          <w:sz w:val="24"/>
-                          <w:szCs w:val="24"/>
-                        </w:rPr>
-                        <m:t>2</m:t>
-                      </m:r>
-                    </m:sup>
-                  </m:sSup>
+                  <m:r>
+                    <w:rPr>
+                      <w:rFonts w:ascii="Cambria Math" w:eastAsiaTheme="minorEastAsia" w:hAnsi="Cambria Math" w:cs="David"/>
+                      <w:sz w:val="24"/>
+                      <w:szCs w:val="24"/>
+                    </w:rPr>
+                    <m:t>r</m:t>
+                  </m:r>
                 </m:num>
                 <m:den>
-                  <m:sSup>
-                    <m:sSupPr>
-                      <m:ctrlPr>
-                        <w:rPr>
-                          <w:rFonts w:ascii="Cambria Math" w:eastAsiaTheme="minorEastAsia" w:hAnsi="Cambria Math" w:cs="David"/>
-                          <w:i/>
-                          <w:sz w:val="24"/>
-                          <w:szCs w:val="24"/>
-                        </w:rPr>
-                      </m:ctrlPr>
-                    </m:sSupPr>
-                    <m:e>
-                      <m:r>
-                        <w:rPr>
-                          <w:rFonts w:ascii="Cambria Math" w:eastAsiaTheme="minorEastAsia" w:hAnsi="Cambria Math" w:cs="David"/>
-                          <w:sz w:val="24"/>
-                          <w:szCs w:val="24"/>
-                        </w:rPr>
-                        <m:t>r</m:t>
-                      </m:r>
-                    </m:e>
-                    <m:sup>
-                      <m:r>
-                        <w:rPr>
-                          <w:rFonts w:ascii="Cambria Math" w:eastAsiaTheme="minorEastAsia" w:hAnsi="Cambria Math" w:cs="David"/>
-                          <w:sz w:val="24"/>
-                          <w:szCs w:val="24"/>
-                        </w:rPr>
-                        <m:t>2</m:t>
-                      </m:r>
-                    </m:sup>
-                  </m:sSup>
+                  <m:r>
+                    <w:rPr>
+                      <w:rFonts w:ascii="Cambria Math" w:eastAsiaTheme="minorEastAsia" w:hAnsi="Cambria Math" w:cs="David"/>
+                      <w:sz w:val="24"/>
+                      <w:szCs w:val="24"/>
+                    </w:rPr>
+                    <m:t>r</m:t>
+                  </m:r>
                 </m:den>
               </m:f>
               <m:r>
@@ -7282,214 +10495,6 @@
                     </w:rPr>
                   </m:ctrlPr>
                 </m:dPr>
-                <m:e>
-                  <m:sSup>
-                    <m:sSupPr>
-                      <m:ctrlPr>
-                        <w:rPr>
-                          <w:rFonts w:ascii="Cambria Math" w:eastAsiaTheme="minorEastAsia" w:hAnsi="Cambria Math" w:cs="David"/>
-                          <w:i/>
-                          <w:sz w:val="24"/>
-                          <w:szCs w:val="24"/>
-                        </w:rPr>
-                      </m:ctrlPr>
-                    </m:sSupPr>
-                    <m:e>
-                      <m:d>
-                        <m:dPr>
-                          <m:begChr m:val="‖"/>
-                          <m:endChr m:val="‖"/>
-                          <m:ctrlPr>
-                            <w:rPr>
-                              <w:rFonts w:ascii="Cambria Math" w:eastAsiaTheme="minorEastAsia" w:hAnsi="Cambria Math" w:cs="David"/>
-                              <w:i/>
-                              <w:sz w:val="24"/>
-                              <w:szCs w:val="24"/>
-                            </w:rPr>
-                          </m:ctrlPr>
-                        </m:dPr>
-                        <m:e>
-                          <m:r>
-                            <w:rPr>
-                              <w:rFonts w:ascii="Cambria Math" w:eastAsiaTheme="minorEastAsia" w:hAnsi="Cambria Math" w:cs="David"/>
-                              <w:sz w:val="24"/>
-                              <w:szCs w:val="24"/>
-                            </w:rPr>
-                            <m:t>z-</m:t>
-                          </m:r>
-                          <m:sSub>
-                            <m:sSubPr>
-                              <m:ctrlPr>
-                                <w:rPr>
-                                  <w:rFonts w:ascii="Cambria Math" w:eastAsiaTheme="minorEastAsia" w:hAnsi="Cambria Math" w:cs="David"/>
-                                  <w:i/>
-                                  <w:sz w:val="24"/>
-                                  <w:szCs w:val="24"/>
-                                </w:rPr>
-                              </m:ctrlPr>
-                            </m:sSubPr>
-                            <m:e>
-                              <m:r>
-                                <w:rPr>
-                                  <w:rFonts w:ascii="Cambria Math" w:eastAsiaTheme="minorEastAsia" w:hAnsi="Cambria Math" w:cs="David"/>
-                                  <w:sz w:val="24"/>
-                                  <w:szCs w:val="24"/>
-                                </w:rPr>
-                                <m:t>x</m:t>
-                              </m:r>
-                            </m:e>
-                            <m:sub>
-                              <m:r>
-                                <w:rPr>
-                                  <w:rFonts w:ascii="Cambria Math" w:eastAsiaTheme="minorEastAsia" w:hAnsi="Cambria Math" w:cs="David"/>
-                                  <w:sz w:val="24"/>
-                                  <w:szCs w:val="24"/>
-                                </w:rPr>
-                                <m:t>0</m:t>
-                              </m:r>
-                            </m:sub>
-                          </m:sSub>
-                        </m:e>
-                      </m:d>
-                    </m:e>
-                    <m:sup>
-                      <m:r>
-                        <w:rPr>
-                          <w:rFonts w:ascii="Cambria Math" w:eastAsiaTheme="minorEastAsia" w:hAnsi="Cambria Math" w:cs="David"/>
-                          <w:sz w:val="24"/>
-                          <w:szCs w:val="24"/>
-                        </w:rPr>
-                        <m:t>2</m:t>
-                      </m:r>
-                    </m:sup>
-                  </m:sSup>
-                  <m:r>
-                    <w:rPr>
-                      <w:rFonts w:ascii="Cambria Math" w:eastAsiaTheme="minorEastAsia" w:hAnsi="Cambria Math" w:cs="David"/>
-                      <w:sz w:val="24"/>
-                      <w:szCs w:val="24"/>
-                    </w:rPr>
-                    <m:t>-</m:t>
-                  </m:r>
-                  <m:sSup>
-                    <m:sSupPr>
-                      <m:ctrlPr>
-                        <w:rPr>
-                          <w:rFonts w:ascii="Cambria Math" w:eastAsiaTheme="minorEastAsia" w:hAnsi="Cambria Math" w:cs="David"/>
-                          <w:i/>
-                          <w:sz w:val="24"/>
-                          <w:szCs w:val="24"/>
-                        </w:rPr>
-                      </m:ctrlPr>
-                    </m:sSupPr>
-                    <m:e>
-                      <m:r>
-                        <w:rPr>
-                          <w:rFonts w:ascii="Cambria Math" w:eastAsiaTheme="minorEastAsia" w:hAnsi="Cambria Math" w:cs="David"/>
-                          <w:sz w:val="24"/>
-                          <w:szCs w:val="24"/>
-                        </w:rPr>
-                        <m:t>r</m:t>
-                      </m:r>
-                    </m:e>
-                    <m:sup>
-                      <m:r>
-                        <w:rPr>
-                          <w:rFonts w:ascii="Cambria Math" w:eastAsiaTheme="minorEastAsia" w:hAnsi="Cambria Math" w:cs="David"/>
-                          <w:sz w:val="24"/>
-                          <w:szCs w:val="24"/>
-                        </w:rPr>
-                        <m:t>2</m:t>
-                      </m:r>
-                    </m:sup>
-                  </m:sSup>
-                </m:e>
-              </m:d>
-              <m:sSub>
-                <m:sSubPr>
-                  <m:ctrlPr>
-                    <w:rPr>
-                      <w:rFonts w:ascii="Cambria Math" w:eastAsiaTheme="minorEastAsia" w:hAnsi="Cambria Math" w:cs="David"/>
-                      <w:i/>
-                      <w:sz w:val="24"/>
-                      <w:szCs w:val="24"/>
-                    </w:rPr>
-                  </m:ctrlPr>
-                </m:sSubPr>
-                <m:e>
-                  <m:r>
-                    <w:rPr>
-                      <w:rFonts w:ascii="Cambria Math" w:eastAsiaTheme="minorEastAsia" w:hAnsi="Cambria Math" w:cs="David"/>
-                      <w:sz w:val="24"/>
-                      <w:szCs w:val="24"/>
-                    </w:rPr>
-                    <m:t>x</m:t>
-                  </m:r>
-                </m:e>
-                <m:sub>
-                  <m:r>
-                    <w:rPr>
-                      <w:rFonts w:ascii="Cambria Math" w:eastAsiaTheme="minorEastAsia" w:hAnsi="Cambria Math" w:cs="David"/>
-                      <w:sz w:val="24"/>
-                      <w:szCs w:val="24"/>
-                    </w:rPr>
-                    <m:t>0</m:t>
-                  </m:r>
-                </m:sub>
-              </m:sSub>
-              <m:r>
-                <w:rPr>
-                  <w:rFonts w:ascii="Cambria Math" w:eastAsiaTheme="minorEastAsia" w:hAnsi="Cambria Math" w:cs="David"/>
-                  <w:sz w:val="24"/>
-                  <w:szCs w:val="24"/>
-                </w:rPr>
-                <m:t>+z</m:t>
-              </m:r>
-              <m:sSup>
-                <m:sSupPr>
-                  <m:ctrlPr>
-                    <w:rPr>
-                      <w:rFonts w:ascii="Cambria Math" w:eastAsiaTheme="minorEastAsia" w:hAnsi="Cambria Math" w:cs="David"/>
-                      <w:i/>
-                      <w:sz w:val="24"/>
-                      <w:szCs w:val="24"/>
-                    </w:rPr>
-                  </m:ctrlPr>
-                </m:sSupPr>
-                <m:e>
-                  <m:r>
-                    <w:rPr>
-                      <w:rFonts w:ascii="Cambria Math" w:eastAsiaTheme="minorEastAsia" w:hAnsi="Cambria Math" w:cs="David"/>
-                      <w:sz w:val="24"/>
-                      <w:szCs w:val="24"/>
-                    </w:rPr>
-                    <m:t>r</m:t>
-                  </m:r>
-                </m:e>
-                <m:sup>
-                  <m:r>
-                    <w:rPr>
-                      <w:rFonts w:ascii="Cambria Math" w:eastAsiaTheme="minorEastAsia" w:hAnsi="Cambria Math" w:cs="David"/>
-                      <w:sz w:val="24"/>
-                      <w:szCs w:val="24"/>
-                    </w:rPr>
-                    <m:t>2</m:t>
-                  </m:r>
-                </m:sup>
-              </m:sSup>
-            </m:num>
-            <m:den>
-              <m:sSup>
-                <m:sSupPr>
-                  <m:ctrlPr>
-                    <w:rPr>
-                      <w:rFonts w:ascii="Cambria Math" w:eastAsiaTheme="minorEastAsia" w:hAnsi="Cambria Math" w:cs="David"/>
-                      <w:i/>
-                      <w:sz w:val="24"/>
-                      <w:szCs w:val="24"/>
-                    </w:rPr>
-                  </m:ctrlPr>
-                </m:sSupPr>
                 <m:e>
                   <m:d>
                     <m:dPr>
@@ -7547,18 +10552,130 @@
                       </m:sSub>
                     </m:e>
                   </m:d>
-                </m:e>
-                <m:sup>
                   <m:r>
                     <w:rPr>
                       <w:rFonts w:ascii="Cambria Math" w:eastAsiaTheme="minorEastAsia" w:hAnsi="Cambria Math" w:cs="David"/>
                       <w:sz w:val="24"/>
                       <w:szCs w:val="24"/>
                     </w:rPr>
-                    <m:t>2</m:t>
+                    <m:t>-</m:t>
                   </m:r>
-                </m:sup>
-              </m:sSup>
+                  <m:r>
+                    <w:rPr>
+                      <w:rFonts w:ascii="Cambria Math" w:eastAsiaTheme="minorEastAsia" w:hAnsi="Cambria Math" w:cs="David"/>
+                      <w:sz w:val="24"/>
+                      <w:szCs w:val="24"/>
+                    </w:rPr>
+                    <m:t>r</m:t>
+                  </m:r>
+                </m:e>
+              </m:d>
+              <m:sSub>
+                <m:sSubPr>
+                  <m:ctrlPr>
+                    <w:rPr>
+                      <w:rFonts w:ascii="Cambria Math" w:eastAsiaTheme="minorEastAsia" w:hAnsi="Cambria Math" w:cs="David"/>
+                      <w:i/>
+                      <w:sz w:val="24"/>
+                      <w:szCs w:val="24"/>
+                    </w:rPr>
+                  </m:ctrlPr>
+                </m:sSubPr>
+                <m:e>
+                  <m:r>
+                    <w:rPr>
+                      <w:rFonts w:ascii="Cambria Math" w:eastAsiaTheme="minorEastAsia" w:hAnsi="Cambria Math" w:cs="David"/>
+                      <w:sz w:val="24"/>
+                      <w:szCs w:val="24"/>
+                    </w:rPr>
+                    <m:t>x</m:t>
+                  </m:r>
+                </m:e>
+                <m:sub>
+                  <m:r>
+                    <w:rPr>
+                      <w:rFonts w:ascii="Cambria Math" w:eastAsiaTheme="minorEastAsia" w:hAnsi="Cambria Math" w:cs="David"/>
+                      <w:sz w:val="24"/>
+                      <w:szCs w:val="24"/>
+                    </w:rPr>
+                    <m:t>0</m:t>
+                  </m:r>
+                </m:sub>
+              </m:sSub>
+              <m:r>
+                <w:rPr>
+                  <w:rFonts w:ascii="Cambria Math" w:eastAsiaTheme="minorEastAsia" w:hAnsi="Cambria Math" w:cs="David"/>
+                  <w:sz w:val="24"/>
+                  <w:szCs w:val="24"/>
+                </w:rPr>
+                <m:t>+z</m:t>
+              </m:r>
+              <m:r>
+                <w:rPr>
+                  <w:rFonts w:ascii="Cambria Math" w:eastAsiaTheme="minorEastAsia" w:hAnsi="Cambria Math" w:cs="David"/>
+                  <w:sz w:val="24"/>
+                  <w:szCs w:val="24"/>
+                </w:rPr>
+                <m:t>r</m:t>
+              </m:r>
+            </m:num>
+            <m:den>
+              <m:d>
+                <m:dPr>
+                  <m:begChr m:val="‖"/>
+                  <m:endChr m:val="‖"/>
+                  <m:ctrlPr>
+                    <w:rPr>
+                      <w:rFonts w:ascii="Cambria Math" w:eastAsiaTheme="minorEastAsia" w:hAnsi="Cambria Math" w:cs="David"/>
+                      <w:i/>
+                      <w:sz w:val="24"/>
+                      <w:szCs w:val="24"/>
+                    </w:rPr>
+                  </m:ctrlPr>
+                </m:dPr>
+                <m:e>
+                  <m:r>
+                    <w:rPr>
+                      <w:rFonts w:ascii="Cambria Math" w:eastAsiaTheme="minorEastAsia" w:hAnsi="Cambria Math" w:cs="David"/>
+                      <w:sz w:val="24"/>
+                      <w:szCs w:val="24"/>
+                    </w:rPr>
+                    <m:t>z-</m:t>
+                  </m:r>
+                  <m:sSub>
+                    <m:sSubPr>
+                      <m:ctrlPr>
+                        <w:rPr>
+                          <w:rFonts w:ascii="Cambria Math" w:eastAsiaTheme="minorEastAsia" w:hAnsi="Cambria Math" w:cs="David"/>
+                          <w:i/>
+                          <w:sz w:val="24"/>
+                          <w:szCs w:val="24"/>
+                        </w:rPr>
+                      </m:ctrlPr>
+                    </m:sSubPr>
+                    <m:e>
+                      <m:r>
+                        <w:rPr>
+                          <w:rFonts w:ascii="Cambria Math" w:eastAsiaTheme="minorEastAsia" w:hAnsi="Cambria Math" w:cs="David"/>
+                          <w:sz w:val="24"/>
+                          <w:szCs w:val="24"/>
+                        </w:rPr>
+                        <m:t>x</m:t>
+                      </m:r>
+                    </m:e>
+                    <m:sub>
+                      <m:r>
+                        <w:rPr>
+                          <w:rFonts w:ascii="Cambria Math" w:eastAsiaTheme="minorEastAsia" w:hAnsi="Cambria Math" w:cs="David"/>
+                          <w:sz w:val="24"/>
+                          <w:szCs w:val="24"/>
+                        </w:rPr>
+                        <m:t>0</m:t>
+                      </m:r>
+                    </m:sub>
+                  </m:sSub>
+                </m:e>
+              </m:d>
             </m:den>
           </m:f>
           <m:r>
@@ -7644,38 +10761,14 @@
               </m:ctrlPr>
             </m:fPr>
             <m:num>
-              <m:sSup>
-                <m:sSupPr>
-                  <m:ctrlPr>
-                    <w:rPr>
-                      <w:rFonts w:ascii="Cambria Math" w:eastAsiaTheme="minorEastAsia" w:hAnsi="Cambria Math" w:cs="David"/>
-                      <w:i/>
-                      <w:sz w:val="24"/>
-                      <w:szCs w:val="24"/>
-                    </w:rPr>
-                  </m:ctrlPr>
-                </m:sSupPr>
-                <m:e>
-                  <m:r>
-                    <w:rPr>
-                      <w:rFonts w:ascii="Cambria Math" w:eastAsiaTheme="minorEastAsia" w:hAnsi="Cambria Math" w:cs="David"/>
-                      <w:sz w:val="24"/>
-                      <w:szCs w:val="24"/>
-                    </w:rPr>
-                    <m:t>r</m:t>
-                  </m:r>
-                </m:e>
-                <m:sup>
-                  <m:r>
-                    <w:rPr>
-                      <w:rFonts w:ascii="Cambria Math" w:eastAsiaTheme="minorEastAsia" w:hAnsi="Cambria Math" w:cs="David"/>
-                      <w:sz w:val="24"/>
-                      <w:szCs w:val="24"/>
-                    </w:rPr>
-                    <m:t>2</m:t>
-                  </m:r>
-                </m:sup>
-              </m:sSup>
+              <m:r>
+                <w:rPr>
+                  <w:rFonts w:ascii="Cambria Math" w:eastAsiaTheme="minorEastAsia" w:hAnsi="Cambria Math" w:cs="David"/>
+                  <w:sz w:val="24"/>
+                  <w:szCs w:val="24"/>
+                </w:rPr>
+                <m:t>r</m:t>
+              </m:r>
               <m:d>
                 <m:dPr>
                   <m:ctrlPr>
@@ -7732,8 +10825,10 @@
               </m:d>
             </m:num>
             <m:den>
-              <m:sSup>
-                <m:sSupPr>
+              <m:d>
+                <m:dPr>
+                  <m:begChr m:val="‖"/>
+                  <m:endChr m:val="‖"/>
                   <m:ctrlPr>
                     <w:rPr>
                       <w:rFonts w:ascii="Cambria Math" w:eastAsiaTheme="minorEastAsia" w:hAnsi="Cambria Math" w:cs="David"/>
@@ -7742,12 +10837,18 @@
                       <w:szCs w:val="24"/>
                     </w:rPr>
                   </m:ctrlPr>
-                </m:sSupPr>
+                </m:dPr>
                 <m:e>
-                  <m:d>
-                    <m:dPr>
-                      <m:begChr m:val="‖"/>
-                      <m:endChr m:val="‖"/>
+                  <m:r>
+                    <w:rPr>
+                      <w:rFonts w:ascii="Cambria Math" w:eastAsiaTheme="minorEastAsia" w:hAnsi="Cambria Math" w:cs="David"/>
+                      <w:sz w:val="24"/>
+                      <w:szCs w:val="24"/>
+                    </w:rPr>
+                    <m:t>z-</m:t>
+                  </m:r>
+                  <m:sSub>
+                    <m:sSubPr>
                       <m:ctrlPr>
                         <w:rPr>
                           <w:rFonts w:ascii="Cambria Math" w:eastAsiaTheme="minorEastAsia" w:hAnsi="Cambria Math" w:cs="David"/>
@@ -7756,7 +10857,7 @@
                           <w:szCs w:val="24"/>
                         </w:rPr>
                       </m:ctrlPr>
-                    </m:dPr>
+                    </m:sSubPr>
                     <m:e>
                       <m:r>
                         <w:rPr>
@@ -7764,54 +10865,22 @@
                           <w:sz w:val="24"/>
                           <w:szCs w:val="24"/>
                         </w:rPr>
-                        <m:t>z-</m:t>
+                        <m:t>x</m:t>
                       </m:r>
-                      <m:sSub>
-                        <m:sSubPr>
-                          <m:ctrlPr>
-                            <w:rPr>
-                              <w:rFonts w:ascii="Cambria Math" w:eastAsiaTheme="minorEastAsia" w:hAnsi="Cambria Math" w:cs="David"/>
-                              <w:i/>
-                              <w:sz w:val="24"/>
-                              <w:szCs w:val="24"/>
-                            </w:rPr>
-                          </m:ctrlPr>
-                        </m:sSubPr>
-                        <m:e>
-                          <m:r>
-                            <w:rPr>
-                              <w:rFonts w:ascii="Cambria Math" w:eastAsiaTheme="minorEastAsia" w:hAnsi="Cambria Math" w:cs="David"/>
-                              <w:sz w:val="24"/>
-                              <w:szCs w:val="24"/>
-                            </w:rPr>
-                            <m:t>x</m:t>
-                          </m:r>
-                        </m:e>
-                        <m:sub>
-                          <m:r>
-                            <w:rPr>
-                              <w:rFonts w:ascii="Cambria Math" w:eastAsiaTheme="minorEastAsia" w:hAnsi="Cambria Math" w:cs="David"/>
-                              <w:sz w:val="24"/>
-                              <w:szCs w:val="24"/>
-                            </w:rPr>
-                            <m:t>0</m:t>
-                          </m:r>
-                        </m:sub>
-                      </m:sSub>
                     </m:e>
-                  </m:d>
+                    <m:sub>
+                      <m:r>
+                        <w:rPr>
+                          <w:rFonts w:ascii="Cambria Math" w:eastAsiaTheme="minorEastAsia" w:hAnsi="Cambria Math" w:cs="David"/>
+                          <w:sz w:val="24"/>
+                          <w:szCs w:val="24"/>
+                        </w:rPr>
+                        <m:t>0</m:t>
+                      </m:r>
+                    </m:sub>
+                  </m:sSub>
                 </m:e>
-                <m:sup>
-                  <m:r>
-                    <w:rPr>
-                      <w:rFonts w:ascii="Cambria Math" w:eastAsiaTheme="minorEastAsia" w:hAnsi="Cambria Math" w:cs="David"/>
-                      <w:sz w:val="24"/>
-                      <w:szCs w:val="24"/>
-                    </w:rPr>
-                    <m:t>2</m:t>
-                  </m:r>
-                </m:sup>
-              </m:sSup>
+              </m:d>
             </m:den>
           </m:f>
         </m:oMath>
@@ -8096,38 +11165,14 @@
                       </m:ctrlPr>
                     </m:fPr>
                     <m:num>
-                      <m:sSup>
-                        <m:sSupPr>
-                          <m:ctrlPr>
-                            <w:rPr>
-                              <w:rFonts w:ascii="Cambria Math" w:eastAsiaTheme="minorEastAsia" w:hAnsi="Cambria Math" w:cs="David"/>
-                              <w:i/>
-                              <w:sz w:val="24"/>
-                              <w:szCs w:val="24"/>
-                            </w:rPr>
-                          </m:ctrlPr>
-                        </m:sSupPr>
-                        <m:e>
-                          <m:r>
-                            <w:rPr>
-                              <w:rFonts w:ascii="Cambria Math" w:eastAsiaTheme="minorEastAsia" w:hAnsi="Cambria Math" w:cs="David"/>
-                              <w:sz w:val="24"/>
-                              <w:szCs w:val="24"/>
-                            </w:rPr>
-                            <m:t>r</m:t>
-                          </m:r>
-                        </m:e>
-                        <m:sup>
-                          <m:r>
-                            <w:rPr>
-                              <w:rFonts w:ascii="Cambria Math" w:eastAsiaTheme="minorEastAsia" w:hAnsi="Cambria Math" w:cs="David"/>
-                              <w:sz w:val="24"/>
-                              <w:szCs w:val="24"/>
-                            </w:rPr>
-                            <m:t>2</m:t>
-                          </m:r>
-                        </m:sup>
-                      </m:sSup>
+                      <m:r>
+                        <w:rPr>
+                          <w:rFonts w:ascii="Cambria Math" w:eastAsiaTheme="minorEastAsia" w:hAnsi="Cambria Math" w:cs="David"/>
+                          <w:sz w:val="24"/>
+                          <w:szCs w:val="24"/>
+                        </w:rPr>
+                        <m:t>r</m:t>
+                      </m:r>
                       <m:d>
                         <m:dPr>
                           <m:ctrlPr>
@@ -8184,8 +11229,10 @@
                       </m:d>
                     </m:num>
                     <m:den>
-                      <m:sSup>
-                        <m:sSupPr>
+                      <m:d>
+                        <m:dPr>
+                          <m:begChr m:val="‖"/>
+                          <m:endChr m:val="‖"/>
                           <m:ctrlPr>
                             <w:rPr>
                               <w:rFonts w:ascii="Cambria Math" w:eastAsiaTheme="minorEastAsia" w:hAnsi="Cambria Math" w:cs="David"/>
@@ -8194,12 +11241,18 @@
                               <w:szCs w:val="24"/>
                             </w:rPr>
                           </m:ctrlPr>
-                        </m:sSupPr>
+                        </m:dPr>
                         <m:e>
-                          <m:d>
-                            <m:dPr>
-                              <m:begChr m:val="‖"/>
-                              <m:endChr m:val="‖"/>
+                          <m:r>
+                            <w:rPr>
+                              <w:rFonts w:ascii="Cambria Math" w:eastAsiaTheme="minorEastAsia" w:hAnsi="Cambria Math" w:cs="David"/>
+                              <w:sz w:val="24"/>
+                              <w:szCs w:val="24"/>
+                            </w:rPr>
+                            <m:t>z-</m:t>
+                          </m:r>
+                          <m:sSub>
+                            <m:sSubPr>
                               <m:ctrlPr>
                                 <w:rPr>
                                   <w:rFonts w:ascii="Cambria Math" w:eastAsiaTheme="minorEastAsia" w:hAnsi="Cambria Math" w:cs="David"/>
@@ -8208,7 +11261,7 @@
                                   <w:szCs w:val="24"/>
                                 </w:rPr>
                               </m:ctrlPr>
-                            </m:dPr>
+                            </m:sSubPr>
                             <m:e>
                               <m:r>
                                 <w:rPr>
@@ -8216,54 +11269,22 @@
                                   <w:sz w:val="24"/>
                                   <w:szCs w:val="24"/>
                                 </w:rPr>
-                                <m:t>z-</m:t>
+                                <m:t>x</m:t>
                               </m:r>
-                              <m:sSub>
-                                <m:sSubPr>
-                                  <m:ctrlPr>
-                                    <w:rPr>
-                                      <w:rFonts w:ascii="Cambria Math" w:eastAsiaTheme="minorEastAsia" w:hAnsi="Cambria Math" w:cs="David"/>
-                                      <w:i/>
-                                      <w:sz w:val="24"/>
-                                      <w:szCs w:val="24"/>
-                                    </w:rPr>
-                                  </m:ctrlPr>
-                                </m:sSubPr>
-                                <m:e>
-                                  <m:r>
-                                    <w:rPr>
-                                      <w:rFonts w:ascii="Cambria Math" w:eastAsiaTheme="minorEastAsia" w:hAnsi="Cambria Math" w:cs="David"/>
-                                      <w:sz w:val="24"/>
-                                      <w:szCs w:val="24"/>
-                                    </w:rPr>
-                                    <m:t>x</m:t>
-                                  </m:r>
-                                </m:e>
-                                <m:sub>
-                                  <m:r>
-                                    <w:rPr>
-                                      <w:rFonts w:ascii="Cambria Math" w:eastAsiaTheme="minorEastAsia" w:hAnsi="Cambria Math" w:cs="David"/>
-                                      <w:sz w:val="24"/>
-                                      <w:szCs w:val="24"/>
-                                    </w:rPr>
-                                    <m:t>0</m:t>
-                                  </m:r>
-                                </m:sub>
-                              </m:sSub>
                             </m:e>
-                          </m:d>
+                            <m:sub>
+                              <m:r>
+                                <w:rPr>
+                                  <w:rFonts w:ascii="Cambria Math" w:eastAsiaTheme="minorEastAsia" w:hAnsi="Cambria Math" w:cs="David"/>
+                                  <w:sz w:val="24"/>
+                                  <w:szCs w:val="24"/>
+                                </w:rPr>
+                                <m:t>0</m:t>
+                              </m:r>
+                            </m:sub>
+                          </m:sSub>
                         </m:e>
-                        <m:sup>
-                          <m:r>
-                            <w:rPr>
-                              <w:rFonts w:ascii="Cambria Math" w:eastAsiaTheme="minorEastAsia" w:hAnsi="Cambria Math" w:cs="David"/>
-                              <w:sz w:val="24"/>
-                              <w:szCs w:val="24"/>
-                            </w:rPr>
-                            <m:t>2</m:t>
-                          </m:r>
-                        </m:sup>
-                      </m:sSup>
+                      </m:d>
                     </m:den>
                   </m:f>
                   <m:r>
@@ -8288,7 +11309,7 @@
         </w:tabs>
         <w:bidi/>
         <w:rPr>
-          <w:rFonts w:ascii="David" w:hAnsi="David" w:cs="David" w:hint="cs"/>
+          <w:rFonts w:ascii="David" w:hAnsi="David" w:cs="David"/>
           <w:sz w:val="28"/>
           <w:szCs w:val="28"/>
           <w:rtl/>
@@ -12585,18 +15606,18 @@
     <w:lsdException w:name="Unresolved Mention" w:semiHidden="1" w:unhideWhenUsed="1"/>
     <w:lsdException w:name="Smart Link" w:semiHidden="1" w:unhideWhenUsed="1"/>
   </w:latentStyles>
-  <w:style w:type="paragraph" w:default="1" w:styleId="a">
+  <w:style w:type="paragraph" w:default="1" w:styleId="Normal">
     <w:name w:val="Normal"/>
     <w:qFormat/>
     <w:rsid w:val="00301D81"/>
   </w:style>
-  <w:style w:type="character" w:default="1" w:styleId="a0">
+  <w:style w:type="character" w:default="1" w:styleId="DefaultParagraphFont">
     <w:name w:val="Default Paragraph Font"/>
     <w:uiPriority w:val="1"/>
     <w:semiHidden/>
     <w:unhideWhenUsed/>
   </w:style>
-  <w:style w:type="table" w:default="1" w:styleId="a1">
+  <w:style w:type="table" w:default="1" w:styleId="TableNormal">
     <w:name w:val="Normal Table"/>
     <w:uiPriority w:val="99"/>
     <w:semiHidden/>
@@ -12611,15 +15632,15 @@
       </w:tblCellMar>
     </w:tblPr>
   </w:style>
-  <w:style w:type="numbering" w:default="1" w:styleId="a2">
+  <w:style w:type="numbering" w:default="1" w:styleId="NoList">
     <w:name w:val="No List"/>
     <w:uiPriority w:val="99"/>
     <w:semiHidden/>
     <w:unhideWhenUsed/>
   </w:style>
-  <w:style w:type="paragraph" w:styleId="a3">
+  <w:style w:type="paragraph" w:styleId="ListParagraph">
     <w:name w:val="List Paragraph"/>
-    <w:basedOn w:val="a"/>
+    <w:basedOn w:val="Normal"/>
     <w:uiPriority w:val="34"/>
     <w:qFormat/>
     <w:rsid w:val="0082574F"/>
@@ -12628,9 +15649,9 @@
       <w:contextualSpacing/>
     </w:pPr>
   </w:style>
-  <w:style w:type="character" w:styleId="a4">
+  <w:style w:type="character" w:styleId="PlaceholderText">
     <w:name w:val="Placeholder Text"/>
-    <w:basedOn w:val="a0"/>
+    <w:basedOn w:val="DefaultParagraphFont"/>
     <w:uiPriority w:val="99"/>
     <w:semiHidden/>
     <w:rsid w:val="0082574F"/>
@@ -12638,9 +15659,9 @@
       <w:color w:val="808080"/>
     </w:rPr>
   </w:style>
-  <w:style w:type="character" w:styleId="a5">
+  <w:style w:type="character" w:styleId="CommentReference">
     <w:name w:val="annotation reference"/>
-    <w:basedOn w:val="a0"/>
+    <w:basedOn w:val="DefaultParagraphFont"/>
     <w:uiPriority w:val="99"/>
     <w:semiHidden/>
     <w:unhideWhenUsed/>
@@ -12650,10 +15671,10 @@
       <w:szCs w:val="16"/>
     </w:rPr>
   </w:style>
-  <w:style w:type="paragraph" w:styleId="a6">
+  <w:style w:type="paragraph" w:styleId="CommentText">
     <w:name w:val="annotation text"/>
-    <w:basedOn w:val="a"/>
-    <w:link w:val="a7"/>
+    <w:basedOn w:val="Normal"/>
+    <w:link w:val="CommentTextChar"/>
     <w:uiPriority w:val="99"/>
     <w:semiHidden/>
     <w:unhideWhenUsed/>
@@ -12666,10 +15687,10 @@
       <w:szCs w:val="20"/>
     </w:rPr>
   </w:style>
-  <w:style w:type="character" w:customStyle="1" w:styleId="a7">
-    <w:name w:val="טקסט הערה תו"/>
-    <w:basedOn w:val="a0"/>
-    <w:link w:val="a6"/>
+  <w:style w:type="character" w:customStyle="1" w:styleId="CommentTextChar">
+    <w:name w:val="Comment Text Char"/>
+    <w:basedOn w:val="DefaultParagraphFont"/>
+    <w:link w:val="CommentText"/>
     <w:uiPriority w:val="99"/>
     <w:semiHidden/>
     <w:rsid w:val="00906FFE"/>
@@ -12678,11 +15699,11 @@
       <w:szCs w:val="20"/>
     </w:rPr>
   </w:style>
-  <w:style w:type="paragraph" w:styleId="a8">
+  <w:style w:type="paragraph" w:styleId="CommentSubject">
     <w:name w:val="annotation subject"/>
-    <w:basedOn w:val="a6"/>
-    <w:next w:val="a6"/>
-    <w:link w:val="a9"/>
+    <w:basedOn w:val="CommentText"/>
+    <w:next w:val="CommentText"/>
+    <w:link w:val="CommentSubjectChar"/>
     <w:uiPriority w:val="99"/>
     <w:semiHidden/>
     <w:unhideWhenUsed/>
@@ -12692,10 +15713,10 @@
       <w:bCs/>
     </w:rPr>
   </w:style>
-  <w:style w:type="character" w:customStyle="1" w:styleId="a9">
-    <w:name w:val="נושא הערה תו"/>
-    <w:basedOn w:val="a7"/>
-    <w:link w:val="a8"/>
+  <w:style w:type="character" w:customStyle="1" w:styleId="CommentSubjectChar">
+    <w:name w:val="Comment Subject Char"/>
+    <w:basedOn w:val="CommentTextChar"/>
+    <w:link w:val="CommentSubject"/>
     <w:uiPriority w:val="99"/>
     <w:semiHidden/>
     <w:rsid w:val="00906FFE"/>
@@ -12706,10 +15727,10 @@
       <w:szCs w:val="20"/>
     </w:rPr>
   </w:style>
-  <w:style w:type="paragraph" w:styleId="HTML">
+  <w:style w:type="paragraph" w:styleId="HTMLPreformatted">
     <w:name w:val="HTML Preformatted"/>
-    <w:basedOn w:val="a"/>
-    <w:link w:val="HTML0"/>
+    <w:basedOn w:val="Normal"/>
+    <w:link w:val="HTMLPreformattedChar"/>
     <w:uiPriority w:val="99"/>
     <w:semiHidden/>
     <w:unhideWhenUsed/>
@@ -12741,10 +15762,10 @@
       <w:szCs w:val="20"/>
     </w:rPr>
   </w:style>
-  <w:style w:type="character" w:customStyle="1" w:styleId="HTML0">
-    <w:name w:val="HTML מעוצב מראש תו"/>
-    <w:basedOn w:val="a0"/>
-    <w:link w:val="HTML"/>
+  <w:style w:type="character" w:customStyle="1" w:styleId="HTMLPreformattedChar">
+    <w:name w:val="HTML Preformatted Char"/>
+    <w:basedOn w:val="DefaultParagraphFont"/>
+    <w:link w:val="HTMLPreformatted"/>
     <w:uiPriority w:val="99"/>
     <w:semiHidden/>
     <w:rsid w:val="007C4107"/>
@@ -12755,9 +15776,9 @@
       <w:lang w:val="en-US"/>
     </w:rPr>
   </w:style>
-  <w:style w:type="table" w:styleId="aa">
+  <w:style w:type="table" w:styleId="TableGrid">
     <w:name w:val="Table Grid"/>
-    <w:basedOn w:val="a1"/>
+    <w:basedOn w:val="TableNormal"/>
     <w:uiPriority w:val="39"/>
     <w:rsid w:val="00CC4A7B"/>
     <w:pPr>
@@ -12774,10 +15795,10 @@
       </w:tblBorders>
     </w:tblPr>
   </w:style>
-  <w:style w:type="paragraph" w:styleId="ab">
+  <w:style w:type="paragraph" w:styleId="Header">
     <w:name w:val="header"/>
-    <w:basedOn w:val="a"/>
-    <w:link w:val="ac"/>
+    <w:basedOn w:val="Normal"/>
+    <w:link w:val="HeaderChar"/>
     <w:uiPriority w:val="99"/>
     <w:unhideWhenUsed/>
     <w:rsid w:val="00DA73E5"/>
@@ -12789,17 +15810,17 @@
       <w:spacing w:after="0" w:line="240" w:lineRule="auto"/>
     </w:pPr>
   </w:style>
-  <w:style w:type="character" w:customStyle="1" w:styleId="ac">
-    <w:name w:val="כותרת עליונה תו"/>
-    <w:basedOn w:val="a0"/>
-    <w:link w:val="ab"/>
+  <w:style w:type="character" w:customStyle="1" w:styleId="HeaderChar">
+    <w:name w:val="Header Char"/>
+    <w:basedOn w:val="DefaultParagraphFont"/>
+    <w:link w:val="Header"/>
     <w:uiPriority w:val="99"/>
     <w:rsid w:val="00DA73E5"/>
   </w:style>
-  <w:style w:type="paragraph" w:styleId="ad">
+  <w:style w:type="paragraph" w:styleId="Footer">
     <w:name w:val="footer"/>
-    <w:basedOn w:val="a"/>
-    <w:link w:val="ae"/>
+    <w:basedOn w:val="Normal"/>
+    <w:link w:val="FooterChar"/>
     <w:uiPriority w:val="99"/>
     <w:unhideWhenUsed/>
     <w:rsid w:val="00DA73E5"/>
@@ -12811,10 +15832,10 @@
       <w:spacing w:after="0" w:line="240" w:lineRule="auto"/>
     </w:pPr>
   </w:style>
-  <w:style w:type="character" w:customStyle="1" w:styleId="ae">
-    <w:name w:val="כותרת תחתונה תו"/>
-    <w:basedOn w:val="a0"/>
-    <w:link w:val="ad"/>
+  <w:style w:type="character" w:customStyle="1" w:styleId="FooterChar">
+    <w:name w:val="Footer Char"/>
+    <w:basedOn w:val="DefaultParagraphFont"/>
+    <w:link w:val="Footer"/>
     <w:uiPriority w:val="99"/>
     <w:rsid w:val="00DA73E5"/>
   </w:style>
@@ -13114,4 +16135,16 @@
     </a:ext>
   </a:extLst>
 </a:theme>
+</file>
+
+<file path=customXml/item1.xml><?xml version="1.0" encoding="utf-8"?>
+<b:Sources xmlns:b="http://schemas.openxmlformats.org/officeDocument/2006/bibliography" xmlns="http://schemas.openxmlformats.org/officeDocument/2006/bibliography" SelectedStyle="\APASixthEditionOfficeOnline.xsl" StyleName="APA" Version="6"/>
+</file>
+
+<file path=customXml/itemProps1.xml><?xml version="1.0" encoding="utf-8"?>
+<ds:datastoreItem xmlns:ds="http://schemas.openxmlformats.org/officeDocument/2006/customXml" ds:itemID="{FA91F642-30D9-4A65-8C4B-47A09FEE84F5}">
+  <ds:schemaRefs>
+    <ds:schemaRef ds:uri="http://schemas.openxmlformats.org/officeDocument/2006/bibliography"/>
+  </ds:schemaRefs>
+</ds:datastoreItem>
 </file>
--- a/hw9/HW9_206202426_311395834.docx
+++ b/hw9/HW9_206202426_311395834.docx
@@ -716,6 +716,7 @@
       <w:r>
         <w:rPr>
           <w:rFonts w:ascii="David" w:hAnsi="David" w:cs="David"/>
+          <w:noProof/>
           <w:sz w:val="28"/>
           <w:szCs w:val="28"/>
           <w:u w:val="single"/>
@@ -880,7 +881,7 @@
         </w:numPr>
         <w:bidi/>
         <w:rPr>
-          <w:rFonts w:ascii="David" w:hAnsi="David" w:cs="David" w:hint="cs"/>
+          <w:rFonts w:ascii="David" w:hAnsi="David" w:cs="David"/>
           <w:sz w:val="28"/>
           <w:szCs w:val="28"/>
           <w:u w:val="single"/>
@@ -2995,6 +2996,7 @@
       <w:r>
         <w:rPr>
           <w:rFonts w:ascii="David" w:hAnsi="David" w:cs="David"/>
+          <w:noProof/>
           <w:sz w:val="28"/>
           <w:szCs w:val="28"/>
           <w:rtl/>
@@ -3739,6 +3741,7 @@
       <w:r>
         <w:rPr>
           <w:rFonts w:ascii="David" w:hAnsi="David" w:cs="David"/>
+          <w:noProof/>
           <w:sz w:val="28"/>
           <w:szCs w:val="28"/>
           <w:rtl/>
@@ -5611,16 +5614,56 @@
       </w:pPr>
       <w:r>
         <w:rPr>
+          <w:rFonts w:ascii="David" w:hAnsi="David" w:cs="David" w:hint="cs"/>
+          <w:sz w:val="28"/>
+          <w:szCs w:val="28"/>
+          <w:rtl/>
+        </w:rPr>
+        <w:t xml:space="preserve">להלן גרף של המניה ביחד עם המניה של </w:t>
+      </w:r>
+      <m:oMath>
+        <m:r>
+          <w:rPr>
+            <w:rFonts w:ascii="Cambria Math" w:hAnsi="Cambria Math" w:cs="David"/>
+            <w:sz w:val="28"/>
+            <w:szCs w:val="28"/>
+          </w:rPr>
+          <m:t>APPLE</m:t>
+        </m:r>
+      </m:oMath>
+      <w:r>
+        <w:rPr>
+          <w:rFonts w:ascii="David" w:eastAsiaTheme="minorEastAsia" w:hAnsi="David" w:cs="David" w:hint="cs"/>
+          <w:sz w:val="28"/>
+          <w:szCs w:val="28"/>
+          <w:rtl/>
+        </w:rPr>
+        <w:t>.</w:t>
+      </w:r>
+    </w:p>
+    <w:p>
+      <w:pPr>
+        <w:pStyle w:val="ListParagraph"/>
+        <w:bidi/>
+        <w:rPr>
+          <w:rFonts w:ascii="David" w:hAnsi="David" w:cs="David"/>
+          <w:sz w:val="28"/>
+          <w:szCs w:val="28"/>
+          <w:rtl/>
+        </w:rPr>
+      </w:pPr>
+      <w:r>
+        <w:rPr>
           <w:noProof/>
         </w:rPr>
         <w:drawing>
-          <wp:anchor distT="0" distB="0" distL="114300" distR="114300" simplePos="0" relativeHeight="251667456" behindDoc="0" locked="0" layoutInCell="1" allowOverlap="1" wp14:anchorId="5C0EA5D6" wp14:editId="1CE2F133">
+          <wp:anchor distT="0" distB="0" distL="114300" distR="114300" simplePos="0" relativeHeight="251667456" behindDoc="0" locked="0" layoutInCell="1" allowOverlap="1" wp14:anchorId="5C0EA5D6" wp14:editId="2091C928">
             <wp:simplePos x="0" y="0"/>
             <wp:positionH relativeFrom="page">
-              <wp:align>left</wp:align>
+              <wp:posOffset>508000</wp:posOffset>
             </wp:positionH>
             <wp:positionV relativeFrom="paragraph">
-              <wp:posOffset>356855</wp:posOffset>
+              <wp:posOffset>139065</wp:posOffset>
             </wp:positionV>
             <wp:extent cx="5438775" cy="4095750"/>
             <wp:effectExtent l="0" t="0" r="9525" b="0"/>
@@ -5665,46 +5708,6 @@
           </wp:anchor>
         </w:drawing>
       </w:r>
-      <w:r>
-        <w:rPr>
-          <w:rFonts w:ascii="David" w:hAnsi="David" w:cs="David" w:hint="cs"/>
-          <w:sz w:val="28"/>
-          <w:szCs w:val="28"/>
-          <w:rtl/>
-        </w:rPr>
-        <w:t xml:space="preserve">להלן גרף של המניה ביחד עם המניה של </w:t>
-      </w:r>
-      <m:oMath>
-        <m:r>
-          <w:rPr>
-            <w:rFonts w:ascii="Cambria Math" w:hAnsi="Cambria Math" w:cs="David"/>
-            <w:sz w:val="28"/>
-            <w:szCs w:val="28"/>
-          </w:rPr>
-          <m:t>APPLE</m:t>
-        </m:r>
-      </m:oMath>
-      <w:r>
-        <w:rPr>
-          <w:rFonts w:ascii="David" w:eastAsiaTheme="minorEastAsia" w:hAnsi="David" w:cs="David" w:hint="cs"/>
-          <w:sz w:val="28"/>
-          <w:szCs w:val="28"/>
-          <w:rtl/>
-        </w:rPr>
-        <w:t>.</w:t>
-      </w:r>
-    </w:p>
-    <w:p>
-      <w:pPr>
-        <w:pStyle w:val="ListParagraph"/>
-        <w:bidi/>
-        <w:rPr>
-          <w:rFonts w:ascii="David" w:hAnsi="David" w:cs="David"/>
-          <w:sz w:val="28"/>
-          <w:szCs w:val="28"/>
-          <w:rtl/>
-        </w:rPr>
-      </w:pPr>
     </w:p>
     <w:p>
       <w:pPr>
@@ -10026,31 +10029,7 @@
               <w:sz w:val="24"/>
               <w:szCs w:val="24"/>
             </w:rPr>
-            <m:t>=λ</m:t>
-          </m:r>
-          <m:r>
-            <w:rPr>
-              <w:rFonts w:ascii="Cambria Math" w:eastAsiaTheme="minorEastAsia" w:hAnsi="Cambria Math" w:cs="David"/>
-              <w:sz w:val="24"/>
-              <w:szCs w:val="24"/>
-            </w:rPr>
-            <m:t>r</m:t>
-          </m:r>
-          <m:r>
-            <w:rPr>
-              <w:rFonts w:ascii="Cambria Math" w:eastAsiaTheme="minorEastAsia" w:hAnsi="Cambria Math" w:cs="David"/>
-              <w:sz w:val="24"/>
-              <w:szCs w:val="24"/>
-            </w:rPr>
-            <m:t>+</m:t>
-          </m:r>
-          <m:r>
-            <w:rPr>
-              <w:rFonts w:ascii="Cambria Math" w:eastAsiaTheme="minorEastAsia" w:hAnsi="Cambria Math" w:cs="David"/>
-              <w:sz w:val="24"/>
-              <w:szCs w:val="24"/>
-            </w:rPr>
-            <m:t>r</m:t>
+            <m:t>=λr+r</m:t>
           </m:r>
         </m:oMath>
       </m:oMathPara>
@@ -10149,15 +10128,7 @@
                   <w:sz w:val="24"/>
                   <w:szCs w:val="24"/>
                 </w:rPr>
-                <m:t>-</m:t>
-              </m:r>
-              <m:r>
-                <w:rPr>
-                  <w:rFonts w:ascii="Cambria Math" w:eastAsiaTheme="minorEastAsia" w:hAnsi="Cambria Math" w:cs="David"/>
-                  <w:sz w:val="24"/>
-                  <w:szCs w:val="24"/>
-                </w:rPr>
-                <m:t>r</m:t>
+                <m:t>-r</m:t>
               </m:r>
             </m:num>
             <m:den>
@@ -10292,15 +10263,7 @@
                           <w:sz w:val="24"/>
                           <w:szCs w:val="24"/>
                         </w:rPr>
-                        <m:t>-</m:t>
-                      </m:r>
-                      <m:r>
-                        <w:rPr>
-                          <w:rFonts w:ascii="Cambria Math" w:eastAsiaTheme="minorEastAsia" w:hAnsi="Cambria Math" w:cs="David"/>
-                          <w:sz w:val="24"/>
-                          <w:szCs w:val="24"/>
-                        </w:rPr>
-                        <m:t>r</m:t>
+                        <m:t>-r</m:t>
                       </m:r>
                     </m:num>
                     <m:den>
@@ -10432,15 +10395,7 @@
                       <w:sz w:val="24"/>
                       <w:szCs w:val="24"/>
                     </w:rPr>
-                    <m:t>-</m:t>
-                  </m:r>
-                  <m:r>
-                    <w:rPr>
-                      <w:rFonts w:ascii="Cambria Math" w:eastAsiaTheme="minorEastAsia" w:hAnsi="Cambria Math" w:cs="David"/>
-                      <w:sz w:val="24"/>
-                      <w:szCs w:val="24"/>
-                    </w:rPr>
-                    <m:t>r</m:t>
+                    <m:t>-r</m:t>
                   </m:r>
                 </m:num>
                 <m:den>
@@ -10558,15 +10513,7 @@
                       <w:sz w:val="24"/>
                       <w:szCs w:val="24"/>
                     </w:rPr>
-                    <m:t>-</m:t>
-                  </m:r>
-                  <m:r>
-                    <w:rPr>
-                      <w:rFonts w:ascii="Cambria Math" w:eastAsiaTheme="minorEastAsia" w:hAnsi="Cambria Math" w:cs="David"/>
-                      <w:sz w:val="24"/>
-                      <w:szCs w:val="24"/>
-                    </w:rPr>
-                    <m:t>r</m:t>
+                    <m:t>-r</m:t>
                   </m:r>
                 </m:e>
               </m:d>
@@ -10608,15 +10555,7 @@
                   <w:sz w:val="24"/>
                   <w:szCs w:val="24"/>
                 </w:rPr>
-                <m:t>+z</m:t>
-              </m:r>
-              <m:r>
-                <w:rPr>
-                  <w:rFonts w:ascii="Cambria Math" w:eastAsiaTheme="minorEastAsia" w:hAnsi="Cambria Math" w:cs="David"/>
-                  <w:sz w:val="24"/>
-                  <w:szCs w:val="24"/>
-                </w:rPr>
-                <m:t>r</m:t>
+                <m:t>+zr</m:t>
               </m:r>
             </m:num>
             <m:den>
